--- a/Manuscript/SW_early_life_telomeres_v9.docx
+++ b/Manuscript/SW_early_life_telomeres_v9.docx
@@ -20,10 +20,19 @@
         <w:rPr>
           <w:vertAlign w:val="superscript"/>
         </w:rPr>
+        <w:t xml:space="preserve">1,2</w:t>
+      </w:r>
+      <w:r>
+        <w:t xml:space="preserve">, Kat Bebbington</w:t>
+      </w:r>
+      <w:r>
+        <w:rPr>
+          <w:vertAlign w:val="superscript"/>
+        </w:rPr>
         <w:t xml:space="preserve">1</w:t>
       </w:r>
       <w:r>
-        <w:t xml:space="preserve">, Kathryn L. Bebbington</w:t>
+        <w:t xml:space="preserve">, Eleanor A. Fairfield</w:t>
       </w:r>
       <w:r>
         <w:rPr>
@@ -32,49 +41,40 @@
         <w:t xml:space="preserve">1</w:t>
       </w:r>
       <w:r>
-        <w:t xml:space="preserve">, Eleanor A. Fairfield</w:t>
+        <w:t xml:space="preserve">, Jan Komdeur</w:t>
       </w:r>
       <w:r>
         <w:rPr>
           <w:vertAlign w:val="superscript"/>
         </w:rPr>
-        <w:t xml:space="preserve">1</w:t>
-      </w:r>
-      <w:r>
-        <w:t xml:space="preserve">, Jan Komdeur</w:t>
+        <w:t xml:space="preserve">3</w:t>
+      </w:r>
+      <w:r>
+        <w:t xml:space="preserve">, Terry Burke</w:t>
       </w:r>
       <w:r>
         <w:rPr>
           <w:vertAlign w:val="superscript"/>
         </w:rPr>
+        <w:t xml:space="preserve">4</w:t>
+      </w:r>
+      <w:r>
+        <w:t xml:space="preserve">, Hannah, L. Dugdale</w:t>
+      </w:r>
+      <w:r>
+        <w:rPr>
+          <w:vertAlign w:val="superscript"/>
+        </w:rPr>
         <w:t xml:space="preserve">2</w:t>
       </w:r>
       <w:r>
-        <w:t xml:space="preserve">, Terry Burke</w:t>
+        <w:t xml:space="preserve">, and David S. Richardson</w:t>
       </w:r>
       <w:r>
         <w:rPr>
           <w:vertAlign w:val="superscript"/>
         </w:rPr>
-        <w:t xml:space="preserve">3</w:t>
-      </w:r>
-      <w:r>
-        <w:t xml:space="preserve">, Hannah, L. Dugdale</w:t>
-      </w:r>
-      <w:r>
-        <w:rPr>
-          <w:vertAlign w:val="superscript"/>
-        </w:rPr>
-        <w:t xml:space="preserve">3</w:t>
-      </w:r>
-      <w:r>
-        <w:t xml:space="preserve">, and David S. Richardson</w:t>
-      </w:r>
-      <w:r>
-        <w:rPr>
-          <w:vertAlign w:val="superscript"/>
-        </w:rPr>
-        <w:t xml:space="preserve">1,4</w:t>
+        <w:t xml:space="preserve">1,5</w:t>
       </w:r>
       <w:r>
         <w:t xml:space="preserve">.</w:t>
@@ -90,6 +90,18 @@
       </w:pPr>
       <w:r>
         <w:t xml:space="preserve">School of Biological Sciences, University of East Anglia, Norwich Research Park, NR4 7TJ, United Kingdom</w:t>
+      </w:r>
+    </w:p>
+    <w:p>
+      <w:pPr>
+        <w:pStyle w:val="Compact"/>
+        <w:numPr>
+          <w:numId w:val="1001"/>
+          <w:ilvl w:val="0"/>
+        </w:numPr>
+      </w:pPr>
+      <w:r>
+        <w:t xml:space="preserve">Department of Zoology, Edward Grey Institute, University of Oxford, Oxford, UK</w:t>
       </w:r>
     </w:p>
     <w:p>
@@ -233,7 +245,7 @@
         <w:t xml:space="preserve"> </w:t>
       </w:r>
       <w:r>
-        <w:t xml:space="preserve">[1,2]</w:t>
+        <w:t xml:space="preserve">(Grafen 1988; Monaghan 2008)</w:t>
       </w:r>
       <w:r>
         <w:t xml:space="preserve">. There is now evidence that adult fitness can be affected by a range of early-life experiences, including variation in resource availability</w:t>
@@ -242,7 +254,7 @@
         <w:t xml:space="preserve"> </w:t>
       </w:r>
       <w:r>
-        <w:t xml:space="preserve">[3]</w:t>
+        <w:t xml:space="preserve">(Hayward, Rickard &amp; Lummaa 2013)</w:t>
       </w:r>
       <w:r>
         <w:t xml:space="preserve">, population density</w:t>
@@ -251,7 +263,22 @@
         <w:t xml:space="preserve"> </w:t>
       </w:r>
       <w:r>
-        <w:t xml:space="preserve">[4]</w:t>
+        <w:t xml:space="preserve">(Nussey</w:t>
+      </w:r>
+      <w:r>
+        <w:t xml:space="preserve"> </w:t>
+      </w:r>
+      <w:r>
+        <w:rPr>
+          <w:i/>
+        </w:rPr>
+        <w:t xml:space="preserve">et al.</w:t>
+      </w:r>
+      <w:r>
+        <w:t xml:space="preserve"> </w:t>
+      </w:r>
+      <w:r>
+        <w:t xml:space="preserve">2007)</w:t>
       </w:r>
       <w:r>
         <w:t xml:space="preserve"> </w:t>
@@ -263,7 +290,22 @@
         <w:t xml:space="preserve"> </w:t>
       </w:r>
       <w:r>
-        <w:t xml:space="preserve">[5]</w:t>
+        <w:t xml:space="preserve">(Reid</w:t>
+      </w:r>
+      <w:r>
+        <w:t xml:space="preserve"> </w:t>
+      </w:r>
+      <w:r>
+        <w:rPr>
+          <w:i/>
+        </w:rPr>
+        <w:t xml:space="preserve">et al.</w:t>
+      </w:r>
+      <w:r>
+        <w:t xml:space="preserve"> </w:t>
+      </w:r>
+      <w:r>
+        <w:t xml:space="preserve">2003)</w:t>
       </w:r>
       <w:r>
         <w:t xml:space="preserve">. Understanding the causes and consequences of these early-life experiences is key to understanding many ecological and evolutionary processes, including patterns of natural and sexual selection, population growth rates and even local extinction</w:t>
@@ -272,7 +314,22 @@
         <w:t xml:space="preserve"> </w:t>
       </w:r>
       <w:r>
-        <w:t xml:space="preserve">[6,7]</w:t>
+        <w:t xml:space="preserve">(Coulson</w:t>
+      </w:r>
+      <w:r>
+        <w:t xml:space="preserve"> </w:t>
+      </w:r>
+      <w:r>
+        <w:rPr>
+          <w:i/>
+        </w:rPr>
+        <w:t xml:space="preserve">et al.</w:t>
+      </w:r>
+      <w:r>
+        <w:t xml:space="preserve"> </w:t>
+      </w:r>
+      <w:r>
+        <w:t xml:space="preserve">2001; Roach &amp; Carey 2014)</w:t>
       </w:r>
       <w:r>
         <w:t xml:space="preserve">. Understanding silver spoon effects is therefore of central interest to ecologists, evolutionary biologists and conservationists.</w:t>
@@ -286,7 +343,7 @@
         <w:t xml:space="preserve"> </w:t>
       </w:r>
       <w:r>
-        <w:t xml:space="preserve">[8,9]</w:t>
+        <w:t xml:space="preserve">(Hoffman &amp; Hercus 2000; Richards 2006)</w:t>
       </w:r>
       <w:r>
         <w:t xml:space="preserve">, the later-life consequences of a good/poor start are expected to vary among individuals, populations and species. Moreover, it is not always possible to fully quantify what constitutes a good or bad environment, and any 'hidden' environmental variation may obscure relationships relationships between the early-life conditions that are measured and adult phenotypes. Indeed, the pervasiveness of silver spoon effects varies between species</w:t>
@@ -295,7 +352,7 @@
         <w:t xml:space="preserve"> </w:t>
       </w:r>
       <w:r>
-        <w:t xml:space="preserve">[10]</w:t>
+        <w:t xml:space="preserve">(Drummond, Rodríguez &amp; Oro 2011)</w:t>
       </w:r>
       <w:r>
         <w:t xml:space="preserve">, cohorts</w:t>
@@ -304,7 +361,22 @@
         <w:t xml:space="preserve"> </w:t>
       </w:r>
       <w:r>
-        <w:t xml:space="preserve">[5]</w:t>
+        <w:t xml:space="preserve">(Reid</w:t>
+      </w:r>
+      <w:r>
+        <w:t xml:space="preserve"> </w:t>
+      </w:r>
+      <w:r>
+        <w:rPr>
+          <w:i/>
+        </w:rPr>
+        <w:t xml:space="preserve">et al.</w:t>
+      </w:r>
+      <w:r>
+        <w:t xml:space="preserve"> </w:t>
+      </w:r>
+      <w:r>
+        <w:t xml:space="preserve">2003)</w:t>
       </w:r>
       <w:r>
         <w:t xml:space="preserve"> </w:t>
@@ -316,7 +388,7 @@
         <w:t xml:space="preserve"> </w:t>
       </w:r>
       <w:r>
-        <w:t xml:space="preserve">[11]</w:t>
+        <w:t xml:space="preserve">(Wilkin &amp; Sheldon 2009)</w:t>
       </w:r>
       <w:r>
         <w:t xml:space="preserve">. In order to better understand the later-life consequences of early-life experiences, we therefore need to understand, or at least be able to measure, how the environment differentially affects individuals within a population.</w:t>
@@ -330,7 +402,7 @@
         <w:t xml:space="preserve"> </w:t>
       </w:r>
       <w:r>
-        <w:t xml:space="preserve">[12]</w:t>
+        <w:t xml:space="preserve">(Monaghan &amp; Haussmann 2006)</w:t>
       </w:r>
       <w:r>
         <w:t xml:space="preserve">, and in response to oxidative damage that can occur due to environmental stress</w:t>
@@ -339,7 +411,16 @@
         <w:t xml:space="preserve"> </w:t>
       </w:r>
       <w:r>
-        <w:t xml:space="preserve">[13]</w:t>
+        <w:t xml:space="preserve">(</w:t>
+      </w:r>
+      <w:r>
+        <w:t xml:space="preserve">Von Zglinicki</w:t>
+      </w:r>
+      <w:r>
+        <w:t xml:space="preserve"> </w:t>
+      </w:r>
+      <w:r>
+        <w:t xml:space="preserve">2002)</w:t>
       </w:r>
       <w:r>
         <w:t xml:space="preserve">. When telomeres reach a critical shortness cells senesce</w:t>
@@ -348,7 +429,7 @@
         <w:t xml:space="preserve"> </w:t>
       </w:r>
       <w:r>
-        <w:t xml:space="preserve">[14]</w:t>
+        <w:t xml:space="preserve">(Campisi 2003)</w:t>
       </w:r>
       <w:r>
         <w:t xml:space="preserve">, resulting in organismal senescence and death</w:t>
@@ -357,7 +438,22 @@
         <w:t xml:space="preserve"> </w:t>
       </w:r>
       <w:r>
-        <w:t xml:space="preserve">[15]</w:t>
+        <w:t xml:space="preserve">(Wong</w:t>
+      </w:r>
+      <w:r>
+        <w:t xml:space="preserve"> </w:t>
+      </w:r>
+      <w:r>
+        <w:rPr>
+          <w:i/>
+        </w:rPr>
+        <w:t xml:space="preserve">et al.</w:t>
+      </w:r>
+      <w:r>
+        <w:t xml:space="preserve"> </w:t>
+      </w:r>
+      <w:r>
+        <w:t xml:space="preserve">2003)</w:t>
       </w:r>
       <w:r>
         <w:t xml:space="preserve">. These links between telomere length and senescence have inspired a great deal of recent research into telomere ecology</w:t>
@@ -366,7 +462,7 @@
         <w:t xml:space="preserve"> </w:t>
       </w:r>
       <w:r>
-        <w:t xml:space="preserve">[16]</w:t>
+        <w:t xml:space="preserve">(Monaghan 2014)</w:t>
       </w:r>
       <w:r>
         <w:t xml:space="preserve">. An emerging consensus from this research is that telomeres can act as biomarkers of cost in wild populations, retaining signatures of ecological stress that are otherwise difficult to detect</w:t>
@@ -375,7 +471,37 @@
         <w:t xml:space="preserve"> </w:t>
       </w:r>
       <w:r>
-        <w:t xml:space="preserve">[17,18]</w:t>
+        <w:t xml:space="preserve">(Schultner</w:t>
+      </w:r>
+      <w:r>
+        <w:t xml:space="preserve"> </w:t>
+      </w:r>
+      <w:r>
+        <w:rPr>
+          <w:i/>
+        </w:rPr>
+        <w:t xml:space="preserve">et al.</w:t>
+      </w:r>
+      <w:r>
+        <w:t xml:space="preserve"> </w:t>
+      </w:r>
+      <w:r>
+        <w:t xml:space="preserve">2014; Asghar</w:t>
+      </w:r>
+      <w:r>
+        <w:t xml:space="preserve"> </w:t>
+      </w:r>
+      <w:r>
+        <w:rPr>
+          <w:i/>
+        </w:rPr>
+        <w:t xml:space="preserve">et al.</w:t>
+      </w:r>
+      <w:r>
+        <w:t xml:space="preserve"> </w:t>
+      </w:r>
+      <w:r>
+        <w:t xml:space="preserve">2015)</w:t>
       </w:r>
       <w:r>
         <w:t xml:space="preserve">.</w:t>
@@ -389,7 +515,7 @@
         <w:t xml:space="preserve"> </w:t>
       </w:r>
       <w:r>
-        <w:t xml:space="preserve">[19,20]</w:t>
+        <w:t xml:space="preserve">(Frenck, Blackburn &amp; Shannon 1998; Haussmann, Vleck &amp; Nisbet 2003)</w:t>
       </w:r>
       <w:r>
         <w:t xml:space="preserve">), and that the extent of this early-life telomere shortening is influenced by the environment</w:t>
@@ -398,7 +524,22 @@
         <w:t xml:space="preserve"> </w:t>
       </w:r>
       <w:r>
-        <w:t xml:space="preserve">[21]</w:t>
+        <w:t xml:space="preserve">(Boonekamp</w:t>
+      </w:r>
+      <w:r>
+        <w:t xml:space="preserve"> </w:t>
+      </w:r>
+      <w:r>
+        <w:rPr>
+          <w:i/>
+        </w:rPr>
+        <w:t xml:space="preserve">et al.</w:t>
+      </w:r>
+      <w:r>
+        <w:t xml:space="preserve"> </w:t>
+      </w:r>
+      <w:r>
+        <w:t xml:space="preserve">2014)</w:t>
       </w:r>
       <w:r>
         <w:t xml:space="preserve">. Moreover, a recent laboratory study showed that juvenile telomere dynamics are related to late-life survival</w:t>
@@ -407,7 +548,22 @@
         <w:t xml:space="preserve"> </w:t>
       </w:r>
       <w:r>
-        <w:t xml:space="preserve">[22]</w:t>
+        <w:t xml:space="preserve">(Heidinger</w:t>
+      </w:r>
+      <w:r>
+        <w:t xml:space="preserve"> </w:t>
+      </w:r>
+      <w:r>
+        <w:rPr>
+          <w:i/>
+        </w:rPr>
+        <w:t xml:space="preserve">et al.</w:t>
+      </w:r>
+      <w:r>
+        <w:t xml:space="preserve"> </w:t>
+      </w:r>
+      <w:r>
+        <w:t xml:space="preserve">2012)</w:t>
       </w:r>
       <w:r>
         <w:t xml:space="preserve">. However, whether telomeres provide a link between early-life conditions and late-life survival in the wild is not known.</w:t>
@@ -430,7 +586,22 @@
         <w:t xml:space="preserve"> </w:t>
       </w:r>
       <w:r>
-        <w:t xml:space="preserve">[23]</w:t>
+        <w:t xml:space="preserve">(Barrett</w:t>
+      </w:r>
+      <w:r>
+        <w:t xml:space="preserve"> </w:t>
+      </w:r>
+      <w:r>
+        <w:rPr>
+          <w:i/>
+        </w:rPr>
+        <w:t xml:space="preserve">et al.</w:t>
+      </w:r>
+      <w:r>
+        <w:t xml:space="preserve"> </w:t>
+      </w:r>
+      <w:r>
+        <w:t xml:space="preserve">2013)</w:t>
       </w:r>
       <w:r>
         <w:t xml:space="preserve">. Finally, ecological conditions on Cousin are variable over space and time due to spatiotemporal variation in foliage cover and food availability</w:t>
@@ -439,7 +610,25 @@
         <w:t xml:space="preserve"> </w:t>
       </w:r>
       <w:r>
-        <w:t xml:space="preserve">[24]</w:t>
+        <w:t xml:space="preserve">(</w:t>
+      </w:r>
+      <w:r>
+        <w:t xml:space="preserve">Van de Crommenacker</w:t>
+      </w:r>
+      <w:r>
+        <w:t xml:space="preserve"> </w:t>
+      </w:r>
+      <w:r>
+        <w:rPr>
+          <w:i/>
+        </w:rPr>
+        <w:t xml:space="preserve">et al.</w:t>
+      </w:r>
+      <w:r>
+        <w:t xml:space="preserve"> </w:t>
+      </w:r>
+      <w:r>
+        <w:t xml:space="preserve">2011)</w:t>
       </w:r>
       <w:r>
         <w:t xml:space="preserve">.</w:t>
@@ -453,7 +642,25 @@
         <w:t xml:space="preserve"> </w:t>
       </w:r>
       <w:r>
-        <w:t xml:space="preserve">[24]</w:t>
+        <w:t xml:space="preserve">(</w:t>
+      </w:r>
+      <w:r>
+        <w:t xml:space="preserve">Van de Crommenacker</w:t>
+      </w:r>
+      <w:r>
+        <w:t xml:space="preserve"> </w:t>
+      </w:r>
+      <w:r>
+        <w:rPr>
+          <w:i/>
+        </w:rPr>
+        <w:t xml:space="preserve">et al.</w:t>
+      </w:r>
+      <w:r>
+        <w:t xml:space="preserve"> </w:t>
+      </w:r>
+      <w:r>
+        <w:t xml:space="preserve">2011)</w:t>
       </w:r>
       <w:r>
         <w:t xml:space="preserve">, but neither natal territory quality nor natal local density are linked to juvenile or adult survival</w:t>
@@ -462,10 +669,40 @@
         <w:t xml:space="preserve"> </w:t>
       </w:r>
       <w:r>
-        <w:t xml:space="preserve">[25,26]</w:t>
-      </w:r>
-      <w:r>
-        <w:t xml:space="preserve">. In this study we analyse patterns of early-life telomere length and subsequent survival to test the prediction that telomeres fill a missing link between early-life environmental variation and late-life fitness. Specifically we predict that: i) individuals raised in good quality conditions will have longer telomeres, and ii) the relationship between telomere length and early-life conditions influences short and long-term survival.</w:t>
+        <w:t xml:space="preserve">(Brouwer</w:t>
+      </w:r>
+      <w:r>
+        <w:t xml:space="preserve"> </w:t>
+      </w:r>
+      <w:r>
+        <w:rPr>
+          <w:i/>
+        </w:rPr>
+        <w:t xml:space="preserve">et al.</w:t>
+      </w:r>
+      <w:r>
+        <w:t xml:space="preserve"> </w:t>
+      </w:r>
+      <w:r>
+        <w:t xml:space="preserve">2006; Hammers</w:t>
+      </w:r>
+      <w:r>
+        <w:t xml:space="preserve"> </w:t>
+      </w:r>
+      <w:r>
+        <w:rPr>
+          <w:i/>
+        </w:rPr>
+        <w:t xml:space="preserve">et al.</w:t>
+      </w:r>
+      <w:r>
+        <w:t xml:space="preserve"> </w:t>
+      </w:r>
+      <w:r>
+        <w:t xml:space="preserve">2013)</w:t>
+      </w:r>
+      <w:r>
+        <w:t xml:space="preserve">. In this study we analyse patterns of early-life telomere length and subsequent survival to test the prediction that telomeres fill a missing link between early-life environmental variation and late-life fitness. Specifically we predict that: i) individuals raised in good quality conditions will have longer telomeres, and ii) having longer telomeres in early life is associated with greater short and long-term survival.</w:t>
       </w:r>
     </w:p>
     <w:p>
@@ -496,7 +733,22 @@
         <w:t xml:space="preserve"> </w:t>
       </w:r>
       <w:r>
-        <w:t xml:space="preserve">[26]</w:t>
+        <w:t xml:space="preserve">(Hammers</w:t>
+      </w:r>
+      <w:r>
+        <w:t xml:space="preserve"> </w:t>
+      </w:r>
+      <w:r>
+        <w:rPr>
+          <w:i/>
+        </w:rPr>
+        <w:t xml:space="preserve">et al.</w:t>
+      </w:r>
+      <w:r>
+        <w:t xml:space="preserve"> </w:t>
+      </w:r>
+      <w:r>
+        <w:t xml:space="preserve">2013)</w:t>
       </w:r>
       <w:r>
         <w:t xml:space="preserve">. The population of</w:t>
@@ -520,7 +772,22 @@
         <w:t xml:space="preserve"> </w:t>
       </w:r>
       <w:r>
-        <w:t xml:space="preserve">[23,27]</w:t>
+        <w:t xml:space="preserve">(Richardson, Burke &amp; Komdeur 2003; Barrett</w:t>
+      </w:r>
+      <w:r>
+        <w:t xml:space="preserve"> </w:t>
+      </w:r>
+      <w:r>
+        <w:rPr>
+          <w:i/>
+        </w:rPr>
+        <w:t xml:space="preserve">et al.</w:t>
+      </w:r>
+      <w:r>
+        <w:t xml:space="preserve"> </w:t>
+      </w:r>
+      <w:r>
+        <w:t xml:space="preserve">2013)</w:t>
       </w:r>
       <w:r>
         <w:t xml:space="preserve">. Individuals are usually ringed in their first year of life, and so are of known age. They are then followed throughout their lives, and as they are non-migratory endemics and are naturally confined to the island</w:t>
@@ -529,7 +796,22 @@
         <w:t xml:space="preserve"> </w:t>
       </w:r>
       <w:r>
-        <w:t xml:space="preserve">[28]</w:t>
+        <w:t xml:space="preserve">(Komdeur</w:t>
+      </w:r>
+      <w:r>
+        <w:t xml:space="preserve"> </w:t>
+      </w:r>
+      <w:r>
+        <w:rPr>
+          <w:i/>
+        </w:rPr>
+        <w:t xml:space="preserve">et al.</w:t>
+      </w:r>
+      <w:r>
+        <w:t xml:space="preserve"> </w:t>
+      </w:r>
+      <w:r>
+        <w:t xml:space="preserve">2004)</w:t>
       </w:r>
       <w:r>
         <w:t xml:space="preserve">, a biannual census of birds on the island gives an accurate measure of levels of local density and individual survival rate</w:t>
@@ -538,7 +820,22 @@
         <w:t xml:space="preserve"> </w:t>
       </w:r>
       <w:r>
-        <w:t xml:space="preserve">[23]</w:t>
+        <w:t xml:space="preserve">(Barrett</w:t>
+      </w:r>
+      <w:r>
+        <w:t xml:space="preserve"> </w:t>
+      </w:r>
+      <w:r>
+        <w:rPr>
+          <w:i/>
+        </w:rPr>
+        <w:t xml:space="preserve">et al.</w:t>
+      </w:r>
+      <w:r>
+        <w:t xml:space="preserve"> </w:t>
+      </w:r>
+      <w:r>
+        <w:t xml:space="preserve">2013)</w:t>
       </w:r>
       <w:r>
         <w:t xml:space="preserve">. Full details of catching and census methods can be found in Brouwer</w:t>
@@ -556,7 +853,7 @@
         <w:t xml:space="preserve"> </w:t>
       </w:r>
       <w:r>
-        <w:t xml:space="preserve">[29]</w:t>
+        <w:t xml:space="preserve">(Brouwer, Richardson &amp; Komdeur 2012)</w:t>
       </w:r>
       <w:r>
         <w:t xml:space="preserve">.</w:t>
@@ -570,7 +867,22 @@
         <w:t xml:space="preserve"> </w:t>
       </w:r>
       <w:r>
-        <w:t xml:space="preserve">[27]</w:t>
+        <w:t xml:space="preserve">(Richardson</w:t>
+      </w:r>
+      <w:r>
+        <w:t xml:space="preserve"> </w:t>
+      </w:r>
+      <w:r>
+        <w:rPr>
+          <w:i/>
+        </w:rPr>
+        <w:t xml:space="preserve">et al.</w:t>
+      </w:r>
+      <w:r>
+        <w:t xml:space="preserve"> </w:t>
+      </w:r>
+      <w:r>
+        <w:t xml:space="preserve">2003)</w:t>
       </w:r>
       <w:r>
         <w:t xml:space="preserve">. Territory quality is calculated based on territory size, foliage cover and insect abundance</w:t>
@@ -579,7 +891,7 @@
         <w:t xml:space="preserve"> </w:t>
       </w:r>
       <w:r>
-        <w:t xml:space="preserve">[30]</w:t>
+        <w:t xml:space="preserve">(Komdeur 1992)</w:t>
       </w:r>
       <w:r>
         <w:t xml:space="preserve"> </w:t>
@@ -591,7 +903,22 @@
         <w:t xml:space="preserve"> </w:t>
       </w:r>
       <w:r>
-        <w:t xml:space="preserve">[26]</w:t>
+        <w:t xml:space="preserve">(Hammers</w:t>
+      </w:r>
+      <w:r>
+        <w:t xml:space="preserve"> </w:t>
+      </w:r>
+      <w:r>
+        <w:rPr>
+          <w:i/>
+        </w:rPr>
+        <w:t xml:space="preserve">et al.</w:t>
+      </w:r>
+      <w:r>
+        <w:t xml:space="preserve"> </w:t>
+      </w:r>
+      <w:r>
+        <w:t xml:space="preserve">2013)</w:t>
       </w:r>
       <w:r>
         <w:t xml:space="preserve">. Cousin is also subject to inter-annual variation in rainfall and food availability, and such yearly effects may override the effects of absolute territory quality. As an estimate of annual variation in food availability, we calculated an index of the number of insects across the entire island during the main breeding season of each sampling year based on the insect abundance data (see above).</w:t>
@@ -605,7 +932,22 @@
         <w:t xml:space="preserve"> </w:t>
       </w:r>
       <w:r>
-        <w:t xml:space="preserve">[27]</w:t>
+        <w:t xml:space="preserve">(Richardson</w:t>
+      </w:r>
+      <w:r>
+        <w:t xml:space="preserve"> </w:t>
+      </w:r>
+      <w:r>
+        <w:rPr>
+          <w:i/>
+        </w:rPr>
+        <w:t xml:space="preserve">et al.</w:t>
+      </w:r>
+      <w:r>
+        <w:t xml:space="preserve"> </w:t>
+      </w:r>
+      <w:r>
+        <w:t xml:space="preserve">2003)</w:t>
       </w:r>
       <w:r>
         <w:t xml:space="preserve">. A blood sample (ca 25</w:t>
@@ -687,7 +1029,7 @@
         <w:t xml:space="preserve"> </w:t>
       </w:r>
       <w:r>
-        <w:t xml:space="preserve">[31]</w:t>
+        <w:t xml:space="preserve">(1998)</w:t>
       </w:r>
       <w:r>
         <w:t xml:space="preserve">.</w:t>
@@ -695,13 +1037,28 @@
     </w:p>
     <w:p>
       <w:r>
-        <w:t xml:space="preserve">Telomere lengths were measured from 204 samples taken cross-sectionally from birds aged between two and twelve months, between 1995 and 2009. Of these birds, 105 were aged between two and six months (juveniles), and 99 were aged seven to twelve months (subadults). We chose to focus on juveniles and subadults rather than nestlings, because i) we have juvenile samples spanning a range of years, whereas nestling samples are predominantly from two early years, and ii) telomere length during the nestling phase will largely be a product of inheritance and growth, whereas in juveniles and subadults we expect telomere length to incorporate the impact of early-life experiences. We measured absolute telomere quantity per diploid genome using a quantitative PCR (qPCR) assay (full details in</w:t>
-      </w:r>
-      <w:r>
-        <w:t xml:space="preserve"> </w:t>
-      </w:r>
-      <w:r>
-        <w:t xml:space="preserve">[32]</w:t>
+        <w:t xml:space="preserve">Telomere lengths were measured from 270 samples taken cross-sectionally from birds aged less than twelve months, between 1995 and 2009. Of these birds, 76 were nestlings less than two months old, 78 were aged between two and six months (juveniles), and 116 were aged seven to twelve months (subadults). We measured absolute telomere quantity per diploid genome using a quantitative PCR (qPCR) assay (full details in</w:t>
+      </w:r>
+      <w:r>
+        <w:t xml:space="preserve"> </w:t>
+      </w:r>
+      <w:r>
+        <w:t xml:space="preserve">(Barrett</w:t>
+      </w:r>
+      <w:r>
+        <w:t xml:space="preserve"> </w:t>
+      </w:r>
+      <w:r>
+        <w:rPr>
+          <w:i/>
+        </w:rPr>
+        <w:t xml:space="preserve">et al.</w:t>
+      </w:r>
+      <w:r>
+        <w:t xml:space="preserve"> </w:t>
+      </w:r>
+      <w:r>
+        <w:t xml:space="preserve">2012)</w:t>
       </w:r>
       <w:r>
         <w:t xml:space="preserve">).</w:t>
@@ -725,25 +1082,60 @@
         <w:t xml:space="preserve"> </w:t>
       </w:r>
       <w:r>
-        <w:t xml:space="preserve">[33]</w:t>
-      </w:r>
-      <w:r>
-        <w:t xml:space="preserve">. We first tested whether early-life environmental variation influences telomere length using linear mixed models, with telomere length as the response variable. As explanatory variables we included body condition (calculated as deviation from a regression line of mass on tarsus length;</w:t>
-      </w:r>
-      <w:r>
-        <w:t xml:space="preserve"> </w:t>
-      </w:r>
-      <w:r>
-        <w:t xml:space="preserve">[24]</w:t>
-      </w:r>
-      <w:r>
-        <w:t xml:space="preserve">), sex, age class (juvenile or subadult), territory quality, yearly food availability and local density (measured as the number of individuals in the juvenile's natal social group</w:t>
-      </w:r>
-      <w:r>
-        <w:t xml:space="preserve"> </w:t>
-      </w:r>
-      <w:r>
-        <w:t xml:space="preserve">[29]</w:t>
+        <w:t xml:space="preserve">(R Development Core Team 2011)</w:t>
+      </w:r>
+      <w:r>
+        <w:t xml:space="preserve">. We tested whether telomere length varied within the first year of life using one-way ANOVA, with telomere length as the response variable and age class (chick, juvenile or subadult) as a fixed factor. As telomere length varied substantially among age classes (see results) we carried out all subsequent analyses seperately for each age class.</w:t>
+      </w:r>
+    </w:p>
+    <w:p>
+      <w:r>
+        <w:t xml:space="preserve">We tested tested whether early-life environmental variation influences telomere length using linear mixed models, with telomere length as the response variable. As explanatory variables we included body condition (calculated as deviation from a regression line of mass on tarsus length;</w:t>
+      </w:r>
+      <w:r>
+        <w:t xml:space="preserve"> </w:t>
+      </w:r>
+      <w:r>
+        <w:t xml:space="preserve">(</w:t>
+      </w:r>
+      <w:r>
+        <w:t xml:space="preserve">Van de Crommenacker</w:t>
+      </w:r>
+      <w:r>
+        <w:t xml:space="preserve"> </w:t>
+      </w:r>
+      <w:r>
+        <w:rPr>
+          <w:i/>
+        </w:rPr>
+        <w:t xml:space="preserve">et al.</w:t>
+      </w:r>
+      <w:r>
+        <w:t xml:space="preserve"> </w:t>
+      </w:r>
+      <w:r>
+        <w:t xml:space="preserve">2011)</w:t>
+      </w:r>
+      <w:r>
+        <w:t xml:space="preserve">), sex, territory quality, yearly food availability, and the number of helping and non-helping subordinates present in the natal territory (</w:t>
+      </w:r>
+      <w:r>
+        <w:t xml:space="preserve">(Brouwer</w:t>
+      </w:r>
+      <w:r>
+        <w:t xml:space="preserve"> </w:t>
+      </w:r>
+      <w:r>
+        <w:rPr>
+          <w:i/>
+        </w:rPr>
+        <w:t xml:space="preserve">et al.</w:t>
+      </w:r>
+      <w:r>
+        <w:t xml:space="preserve"> </w:t>
+      </w:r>
+      <w:r>
+        <w:t xml:space="preserve">2012)</w:t>
       </w:r>
       <w:r>
         <w:t xml:space="preserve">). Lay Year was included as a random factor, in order to account for any annual variation in telomere length not explained by yearly food availability. We created a full model containing all of the above terms, and a top model set was then defined, containing all models with AICc</w:t>
@@ -769,7 +1161,7 @@
         <w:t xml:space="preserve"> </w:t>
       </w:r>
       <w:r>
-        <w:t xml:space="preserve">[34]</w:t>
+        <w:t xml:space="preserve">(Burnham, Anderson &amp; Huyvaert 2011)</w:t>
       </w:r>
       <w:r>
         <w:t xml:space="preserve">. We report model averaged coefficients, confidence intervals, and 'relative importance', which reflects the relative weights of each predictor variable across the top model set. Model averaging was carried out using the MuMIn package (version 1.10.5) in R</w:t>
@@ -778,7 +1170,7 @@
         <w:t xml:space="preserve"> </w:t>
       </w:r>
       <w:r>
-        <w:t xml:space="preserve">[35]</w:t>
+        <w:t xml:space="preserve">(Bartoń 2012)</w:t>
       </w:r>
       <w:r>
         <w:t xml:space="preserve">.</w:t>
@@ -786,7 +1178,30 @@
     </w:p>
     <w:p>
       <w:r>
-        <w:t xml:space="preserve">We then used parametric survival analysis to examine variation in telomere length in relation to survival, implemented using the 'flexsurv' package in R. The survival time distribution was chosen by comparing the fit of a range of distributions (exponential, Weibull, log-normal, gamma, gompertz and generalized F) against the observed survival data, by visually inspectingf plots and by comparing AIC values. As explanatory variables of survival we included juvenile telomere length, plus the factors identified as being related to telomere length in the previous analysis. Lay year was included as a random effect as above.</w:t>
+        <w:t xml:space="preserve">We then used parametric survival analysis to examine variation in juvenile telomere length in relation to survival, implemented using the 'flexsurv' package in R. The survival time distribution was chosen by comparing the fit of a range of distributions (exponential, Weibull, log-normal, gamma, gompertz and generalized F) against the observed survival data, by visually inspecting plots and by comparing AIC values. As explanatory variables of survival we included juvenile telomere length, plus the factors identified as being related to telomere length in the previous analysis. With this approach we aimed to assess the effect of juvenile telomere length on survival while controlling for potentially confounding variables that may be correlated with telomere length.</w:t>
+      </w:r>
+    </w:p>
+    <w:p>
+      <w:r>
+        <w:t xml:space="preserve">For a subset of juveniles (n = 84 individuals) we had longitudinal data (i.e samples from individuals caught both as a juvenile an adult). For these individuals we calculated a rate of telomere loss between the juvenile sample and earliest adult sample by subtracting the adult telomere length from the juvenile telomere length and dividing this difference by the length of time (in days) between sampling events. To account for regression to the mean effects, we applied a correction based on correlations among samples within individuals following Verhulst</w:t>
+      </w:r>
+      <w:r>
+        <w:t xml:space="preserve"> </w:t>
+      </w:r>
+      <w:r>
+        <w:rPr>
+          <w:i/>
+        </w:rPr>
+        <w:t xml:space="preserve">et al.</w:t>
+      </w:r>
+      <w:r>
+        <w:t xml:space="preserve"> </w:t>
+      </w:r>
+      <w:r>
+        <w:t xml:space="preserve">(2013)</w:t>
+      </w:r>
+      <w:r>
+        <w:t xml:space="preserve">.</w:t>
       </w:r>
     </w:p>
     <w:p>
@@ -815,7 +1230,7 @@
         <w:t xml:space="preserve"> </w:t>
       </w:r>
       <w:r>
-        <w:t xml:space="preserve">standard error) early-life telomere length was 6.22</w:t>
+        <w:t xml:space="preserve">standard error) early-life telomere length was 5.13</w:t>
       </w:r>
       <w:r>
         <w:t xml:space="preserve"> </w:t>
@@ -832,7 +1247,7 @@
         <w:t xml:space="preserve"> </w:t>
       </w:r>
       <w:r>
-        <w:t xml:space="preserve">0.20 kb. This is only marginally higher than mean telomere length for all adult birds (6.15</w:t>
+        <w:t xml:space="preserve">0.20 kb. This is only marginally higher than mean telomere length for all adult birds (5.10</w:t>
       </w:r>
       <w:r>
         <w:t xml:space="preserve"> </w:t>
@@ -849,7 +1264,7 @@
         <w:t xml:space="preserve"> </w:t>
       </w:r>
       <w:r>
-        <w:t xml:space="preserve">0.08 kb), and lower than the mean for one year-old birds based on cross-sectional data (6.84</w:t>
+        <w:t xml:space="preserve">0.07 kb), and lower than the mean for one year-old birds based on cross-sectional data (5.47</w:t>
       </w:r>
       <w:r>
         <w:t xml:space="preserve"> </w:t>
@@ -866,12 +1281,47 @@
         <w:t xml:space="preserve"> </w:t>
       </w:r>
       <w:r>
-        <w:t xml:space="preserve">0.21 kb; Figure S1). We found no significant difference in telomere length between age classes (juvenile vs subadult), or between sexes (Figure 1A).</w:t>
-      </w:r>
-    </w:p>
-    <w:p>
-      <w:r>
-        <w:t xml:space="preserve">Early-life telomere length differed substantially among birth years (Figure S2), with longer telomeres in years where insect abundance was high (Figure 1B). Model averaging confirmed this strong, positive effect of yearly food availability on telomere length (Figure 1A). The best supported model with early-life telomere length as the response variable contained annual food availability and body condition as explanatory variables (R</w:t>
+        <w:t xml:space="preserve">0.16 kb; Figure S1). However, when we considered ageclasses seperately, we found substantial age-related variation in telomere length within the first year of life (F = 2.66;</w:t>
+      </w:r>
+      <w:r>
+        <w:t xml:space="preserve"> </w:t>
+      </w:r>
+      <w:r>
+        <w:rPr>
+          <w:i/>
+        </w:rPr>
+        <w:t xml:space="preserve">P</w:t>
+      </w:r>
+      <w:r>
+        <w:t xml:space="preserve"> </w:t>
+      </w:r>
+      <w:r>
+        <w:t xml:space="preserve">= 0.07; Fig. 1). This cross-sectional data revealed that chicks have the longest telomeres, but that subsadults and adults had longer telomeres than fledglings (Fig. 1). However, a longitudinal analysis showed that chicks, fleglings nd subadults all lost telomeres early in life, with no differences in rates of telomere shortening among age classes (F = 0.17;</w:t>
+      </w:r>
+      <w:r>
+        <w:t xml:space="preserve"> </w:t>
+      </w:r>
+      <w:r>
+        <w:rPr>
+          <w:i/>
+        </w:rPr>
+        <w:t xml:space="preserve">P</w:t>
+      </w:r>
+      <w:r>
+        <w:t xml:space="preserve"> </w:t>
+      </w:r>
+      <w:r>
+        <w:t xml:space="preserve">= 0.84; Fig. S2). This suggests that the apparent increase in telomere length between juveniles and subadults in the corss-secitonal data was a result of the sampling, rather than telomere elongation.</w:t>
+      </w:r>
+    </w:p>
+    <w:p>
+      <w:r>
+        <w:t xml:space="preserve">In chicks, telomere length did not vary significantly among birth years (Fig. 2A, Fig. S2A).</w:t>
+      </w:r>
+    </w:p>
+    <w:p>
+      <w:r>
+        <w:t xml:space="preserve">Juvenile telomere length differed substantially among birth years (Figure S2), with longer telomeres in years where insect abundance was high (Figure 2B). Model averaging confirmed this strong, positive effect of yearly food availability on telomere length (Figure 2A; Table S1). The best supported model with juvenile telomere length as the response variable contained annual food availability as the only explanatory variable (Table S1; R</w:t>
       </w:r>
       <w:r>
         <w:rPr>
@@ -883,17 +1333,12 @@
         <w:t xml:space="preserve"> </w:t>
       </w:r>
       <w:r>
-        <w:t xml:space="preserve">= 0.26). Early-life telomere length was positively related to body condition (Figure 1C).</w:t>
-      </w:r>
-    </w:p>
-    <w:p>
-      <w:r>
-        <w:t xml:space="preserve">To better visualise cohort effects we plotted the relationship between telomere length and both local density and body condition among cohort years (Figure S3). We found that the relationship between local density and telomere length varied among cohorts, from being negative to positive (Figure S3A). A similar, albeit less pronounced, pattern was observed for within-cohort relationships between telomere length and body condition (Figure S3B).</w:t>
-      </w:r>
-    </w:p>
-    <w:p>
-      <w:r>
-        <w:t xml:space="preserve">A log-normal model best fitted the Seychelles warbler data (AIC = 938.74, AIC of next best distribution = 950.20). A survival model including juvenile telomere length, body condition and early-life food availability showed that only juvenile telomere length had an effect on survival (estimate = 0.06, CI = 0.01-0.12; Fig. 2A). This survival effect was most pronounced in individuals between five and ten years of age (Fig. 2B). Because telomere length and annual food availability are highly correlated (</w:t>
+        <w:t xml:space="preserve">= 0.10).</w:t>
+      </w:r>
+    </w:p>
+    <w:p>
+      <w:r>
+        <w:t xml:space="preserve">A log-normal survival model best fitted the Seychelles warbler data (AIC = 841.36, AIC of next best distribution = 863.27). A survival model including juvenile telomere length, body condition and early-life food availability showed that only juvenile telomere length had an effect on survival (estimate = 0.06, CI = 0.01-0.12; Fig. 2A). This survival effect was most pronounced in individuals between five and ten years of age (Fig. 2B). Because telomere length and annual food availability are highly correlated (</w:t>
       </w:r>
       <w:r>
         <w:rPr>
@@ -905,7 +1350,7 @@
         <w:t xml:space="preserve"> </w:t>
       </w:r>
       <w:r>
-        <w:t xml:space="preserve">= 0.48), we ran an analysis of early-life telomere length on survival, excluding early-life food availability no longer significant (estimate = 0.04, CI = -0.01-0.09)</w:t>
+        <w:t xml:space="preserve">= 0.32), we ran an analysis of early-life telomere length on survival excluding early-life food availability, and the telomere effect beacme marginally non-significant (estimate = 0.06, CI = 0.01-0.11).</w:t>
       </w:r>
     </w:p>
     <w:p>
@@ -926,7 +1371,37 @@
         <w:t xml:space="preserve"> </w:t>
       </w:r>
       <w:r>
-        <w:t xml:space="preserve">[25,26,29]</w:t>
+        <w:t xml:space="preserve">(Brouwer</w:t>
+      </w:r>
+      <w:r>
+        <w:t xml:space="preserve"> </w:t>
+      </w:r>
+      <w:r>
+        <w:rPr>
+          <w:i/>
+        </w:rPr>
+        <w:t xml:space="preserve">et al.</w:t>
+      </w:r>
+      <w:r>
+        <w:t xml:space="preserve"> </w:t>
+      </w:r>
+      <w:r>
+        <w:t xml:space="preserve">2006, 2012; Hammers</w:t>
+      </w:r>
+      <w:r>
+        <w:t xml:space="preserve"> </w:t>
+      </w:r>
+      <w:r>
+        <w:rPr>
+          <w:i/>
+        </w:rPr>
+        <w:t xml:space="preserve">et al.</w:t>
+      </w:r>
+      <w:r>
+        <w:t xml:space="preserve"> </w:t>
+      </w:r>
+      <w:r>
+        <w:t xml:space="preserve">2013)</w:t>
       </w:r>
       <w:r>
         <w:t xml:space="preserve">. Here we show that telomeres link early-life conditions to later-life survival in the Seychelles warbler. These findings have a number of implications for research on life history evolution in wild populations.</w:t>
@@ -940,7 +1415,7 @@
         <w:t xml:space="preserve"> </w:t>
       </w:r>
       <w:r>
-        <w:t xml:space="preserve">[16]</w:t>
+        <w:t xml:space="preserve">(Monaghan 2014)</w:t>
       </w:r>
       <w:r>
         <w:t xml:space="preserve">. However, very few studies have shown that temporal variation in environmental conditions affects telomere length</w:t>
@@ -949,7 +1424,22 @@
         <w:t xml:space="preserve"> </w:t>
       </w:r>
       <w:r>
-        <w:t xml:space="preserve">[36]</w:t>
+        <w:t xml:space="preserve">(Mizutani</w:t>
+      </w:r>
+      <w:r>
+        <w:t xml:space="preserve"> </w:t>
+      </w:r>
+      <w:r>
+        <w:rPr>
+          <w:i/>
+        </w:rPr>
+        <w:t xml:space="preserve">et al.</w:t>
+      </w:r>
+      <w:r>
+        <w:t xml:space="preserve"> </w:t>
+      </w:r>
+      <w:r>
+        <w:t xml:space="preserve">2013)</w:t>
       </w:r>
       <w:r>
         <w:t xml:space="preserve">. We suspect this is more due to a lack of available long-term datasets with telomere screening, rather than the Seychelles warbler being unique. Indeed, the environment on Cousin is benign in comparison with many regions outside the tropics, where populations undergo large fluctuations in size (e.g.</w:t>
@@ -958,7 +1448,22 @@
         <w:t xml:space="preserve"> </w:t>
       </w:r>
       <w:r>
-        <w:t xml:space="preserve">[6]</w:t>
+        <w:t xml:space="preserve">(Coulson</w:t>
+      </w:r>
+      <w:r>
+        <w:t xml:space="preserve"> </w:t>
+      </w:r>
+      <w:r>
+        <w:rPr>
+          <w:i/>
+        </w:rPr>
+        <w:t xml:space="preserve">et al.</w:t>
+      </w:r>
+      <w:r>
+        <w:t xml:space="preserve"> </w:t>
+      </w:r>
+      <w:r>
+        <w:t xml:space="preserve">2001)</w:t>
       </w:r>
       <w:r>
         <w:t xml:space="preserve">). We therefore expect that as more long-term studies generate telomere datasets, the effects of temporal changes in the environment on telomere dynamics will become increasingly clear.</w:t>
@@ -972,7 +1477,22 @@
         <w:t xml:space="preserve"> </w:t>
       </w:r>
       <w:r>
-        <w:t xml:space="preserve">[23]</w:t>
+        <w:t xml:space="preserve">(Barrett</w:t>
+      </w:r>
+      <w:r>
+        <w:t xml:space="preserve"> </w:t>
+      </w:r>
+      <w:r>
+        <w:rPr>
+          <w:i/>
+        </w:rPr>
+        <w:t xml:space="preserve">et al.</w:t>
+      </w:r>
+      <w:r>
+        <w:t xml:space="preserve"> </w:t>
+      </w:r>
+      <w:r>
+        <w:t xml:space="preserve">2013)</w:t>
       </w:r>
       <w:r>
         <w:t xml:space="preserve">. Moreover, our cross-sectional data show that telomere length is longer, on average, in one year-old birds compared to juveniles (Figure S1), while there was no evidence of telomere lengthening from the longitudinal data. A pattern like this is expected when there is selective disappearance - a known phenomenon in studies of telomere dynamics whereby individuals with short telomeres die, resulting in an apparent increase in telomere length in cross-sectional data</w:t>
@@ -981,7 +1501,7 @@
         <w:t xml:space="preserve"> </w:t>
       </w:r>
       <w:r>
-        <w:t xml:space="preserve">[37]</w:t>
+        <w:t xml:space="preserve">(Haussmann &amp; Mauck 2008)</w:t>
       </w:r>
       <w:r>
         <w:t xml:space="preserve">. Thus, the raw data suggest that a survival effect may occur in early life, but this was not supported by our logistic regression analyses. This contradiction in results may be due to lack of power if a survival effect is present but weak and/or cohort specific. Increased sampling within years will help better elucidate the short-term survival impacts of early-life telomere length in this system.</w:t>
@@ -995,7 +1515,22 @@
         <w:t xml:space="preserve"> </w:t>
       </w:r>
       <w:r>
-        <w:t xml:space="preserve">[22]</w:t>
+        <w:t xml:space="preserve">(Heidinger</w:t>
+      </w:r>
+      <w:r>
+        <w:t xml:space="preserve"> </w:t>
+      </w:r>
+      <w:r>
+        <w:rPr>
+          <w:i/>
+        </w:rPr>
+        <w:t xml:space="preserve">et al.</w:t>
+      </w:r>
+      <w:r>
+        <w:t xml:space="preserve"> </w:t>
+      </w:r>
+      <w:r>
+        <w:t xml:space="preserve">2012)</w:t>
       </w:r>
       <w:r>
         <w:t xml:space="preserve">. Our results are the first to replicate this relationship in the wild. However, the effect varied among cohorts, suggesting that the relationship between early-life telomere length and late-life survival may not be a straightforward one in natural systems. Indeed, it appears that the interplay between the environment, telomeres and late-life survival at a given point in time is a snapshot of a fluid and dynamic evolutionary process. We therefore recommend that relationships involving telomeres from single cohorts should be interpreted with caution until we gain a better understanding of what drives spatiotemporal variation in telomere dynamics and survival.</w:t>
@@ -1009,7 +1544,22 @@
         <w:t xml:space="preserve"> </w:t>
       </w:r>
       <w:r>
-        <w:t xml:space="preserve">[18]</w:t>
+        <w:t xml:space="preserve">(Asghar</w:t>
+      </w:r>
+      <w:r>
+        <w:t xml:space="preserve"> </w:t>
+      </w:r>
+      <w:r>
+        <w:rPr>
+          <w:i/>
+        </w:rPr>
+        <w:t xml:space="preserve">et al.</w:t>
+      </w:r>
+      <w:r>
+        <w:t xml:space="preserve"> </w:t>
+      </w:r>
+      <w:r>
+        <w:t xml:space="preserve">2015)</w:t>
       </w:r>
       <w:r>
         <w:t xml:space="preserve">. The prospect of using telomeres as indicators of population health is a particularly interesting one, as such an approach would be useful to a broad range of conservation and animal health practitioners. Our findings suggest that telomere length at the population level does reflect environmental stress. However, our analyses are confined to a single island, and research across populations with different environments and genetic histories is required in order to provide further insight into the usefulness of telomeres as biomarkers of population health.</w:t>
@@ -1023,7 +1573,22 @@
         <w:t xml:space="preserve"> </w:t>
       </w:r>
       <w:r>
-        <w:t xml:space="preserve">[38]</w:t>
+        <w:t xml:space="preserve">(Horn</w:t>
+      </w:r>
+      <w:r>
+        <w:t xml:space="preserve"> </w:t>
+      </w:r>
+      <w:r>
+        <w:rPr>
+          <w:i/>
+        </w:rPr>
+        <w:t xml:space="preserve">et al.</w:t>
+      </w:r>
+      <w:r>
+        <w:t xml:space="preserve"> </w:t>
+      </w:r>
+      <w:r>
+        <w:t xml:space="preserve">2011)</w:t>
       </w:r>
       <w:r>
         <w:t xml:space="preserve">, age at sampling</w:t>
@@ -1032,7 +1597,22 @@
         <w:t xml:space="preserve"> </w:t>
       </w:r>
       <w:r>
-        <w:t xml:space="preserve">[22]</w:t>
+        <w:t xml:space="preserve">(Heidinger</w:t>
+      </w:r>
+      <w:r>
+        <w:t xml:space="preserve"> </w:t>
+      </w:r>
+      <w:r>
+        <w:rPr>
+          <w:i/>
+        </w:rPr>
+        <w:t xml:space="preserve">et al.</w:t>
+      </w:r>
+      <w:r>
+        <w:t xml:space="preserve"> </w:t>
+      </w:r>
+      <w:r>
+        <w:t xml:space="preserve">2012)</w:t>
       </w:r>
       <w:r>
         <w:t xml:space="preserve">, the early-life environment</w:t>
@@ -1041,7 +1621,22 @@
         <w:t xml:space="preserve"> </w:t>
       </w:r>
       <w:r>
-        <w:t xml:space="preserve">[21]</w:t>
+        <w:t xml:space="preserve">(Boonekamp</w:t>
+      </w:r>
+      <w:r>
+        <w:t xml:space="preserve"> </w:t>
+      </w:r>
+      <w:r>
+        <w:rPr>
+          <w:i/>
+        </w:rPr>
+        <w:t xml:space="preserve">et al.</w:t>
+      </w:r>
+      <w:r>
+        <w:t xml:space="preserve"> </w:t>
+      </w:r>
+      <w:r>
+        <w:t xml:space="preserve">2014)</w:t>
       </w:r>
       <w:r>
         <w:t xml:space="preserve">, and, potentially, individual quality. In the Seychelles warbler we do not yet know how these different factors contribute to within-cohort variation in telomere length. However, a previous study on the Seychelles warbler showed that maternal heterozygosity influences offspring survival in bad years, but not good years</w:t>
@@ -1050,7 +1645,7 @@
         <w:t xml:space="preserve"> </w:t>
       </w:r>
       <w:r>
-        <w:t xml:space="preserve">[39]</w:t>
+        <w:t xml:space="preserve">(Brouwer, Komdeur &amp; Richardson 2007)</w:t>
       </w:r>
       <w:r>
         <w:t xml:space="preserve">. This raises the possibility that in the Seychelles warbler there is variation in individual quality, and high quality individuals are better able to cope with early-life stress</w:t>
@@ -1059,7 +1654,22 @@
         <w:t xml:space="preserve"> </w:t>
       </w:r>
       <w:r>
-        <w:t xml:space="preserve">[39]</w:t>
+        <w:t xml:space="preserve">(Brouwer</w:t>
+      </w:r>
+      <w:r>
+        <w:t xml:space="preserve"> </w:t>
+      </w:r>
+      <w:r>
+        <w:rPr>
+          <w:i/>
+        </w:rPr>
+        <w:t xml:space="preserve">et al.</w:t>
+      </w:r>
+      <w:r>
+        <w:t xml:space="preserve"> </w:t>
+      </w:r>
+      <w:r>
+        <w:t xml:space="preserve">2007)</w:t>
       </w:r>
       <w:r>
         <w:t xml:space="preserve">. Thus in the near future it will become possible to use telomeres to link genetic variation, inheritance, environmental variation and senescence in the Seychelles warbler and other long-term systems.</w:t>
@@ -1181,7 +1791,411 @@
         <w:pStyle w:val="Bibliography"/>
       </w:pPr>
       <w:r>
-        <w:t xml:space="preserve">1.Grafen, A. 1988 On the uses of data on lifetime reproductive success. In</w:t>
+        <w:t xml:space="preserve">Asghar, M., Hasselquist, D., Hansson, B., Zehtindjiev, P., Westerdahl, H. &amp; Bensch, S. (2015) Hidden costs of infection: Chronic malaria accelerates telomere degradation and senescence in wild birds.</w:t>
+      </w:r>
+      <w:r>
+        <w:t xml:space="preserve"> </w:t>
+      </w:r>
+      <w:r>
+        <w:rPr>
+          <w:i/>
+        </w:rPr>
+        <w:t xml:space="preserve">Science</w:t>
+      </w:r>
+      <w:r>
+        <w:t xml:space="preserve">,</w:t>
+      </w:r>
+      <w:r>
+        <w:t xml:space="preserve"> </w:t>
+      </w:r>
+      <w:r>
+        <w:rPr>
+          <w:b/>
+        </w:rPr>
+        <w:t xml:space="preserve">347</w:t>
+      </w:r>
+      <w:r>
+        <w:t xml:space="preserve">, 436–438.</w:t>
+      </w:r>
+    </w:p>
+    <w:p>
+      <w:pPr>
+        <w:pStyle w:val="Bibliography"/>
+      </w:pPr>
+      <w:r>
+        <w:t xml:space="preserve">Barrett, E.L.B., Boner, W., Mulder, E., Monaghan, P., Verhulst, S. &amp; Richardson, D.S. (2012) Absolute standards as a useful addition to the avian quantitative PCR telomere assay.</w:t>
+      </w:r>
+      <w:r>
+        <w:t xml:space="preserve"> </w:t>
+      </w:r>
+      <w:r>
+        <w:rPr>
+          <w:i/>
+        </w:rPr>
+        <w:t xml:space="preserve">Journal of Avian Biology</w:t>
+      </w:r>
+      <w:r>
+        <w:t xml:space="preserve">,</w:t>
+      </w:r>
+      <w:r>
+        <w:t xml:space="preserve"> </w:t>
+      </w:r>
+      <w:r>
+        <w:rPr>
+          <w:b/>
+        </w:rPr>
+        <w:t xml:space="preserve">43</w:t>
+      </w:r>
+      <w:r>
+        <w:t xml:space="preserve">, 571–576.</w:t>
+      </w:r>
+    </w:p>
+    <w:p>
+      <w:pPr>
+        <w:pStyle w:val="Bibliography"/>
+      </w:pPr>
+      <w:r>
+        <w:t xml:space="preserve">Barrett, E.L.B., Burke, T., Hammers, M., Komdeur, J. &amp; Richardson, D.S. (2013) Telomere length and dynamics predict mortality in a wild longitudinal study.</w:t>
+      </w:r>
+      <w:r>
+        <w:t xml:space="preserve"> </w:t>
+      </w:r>
+      <w:r>
+        <w:rPr>
+          <w:i/>
+        </w:rPr>
+        <w:t xml:space="preserve">Molecular Ecology</w:t>
+      </w:r>
+      <w:r>
+        <w:t xml:space="preserve">,</w:t>
+      </w:r>
+      <w:r>
+        <w:t xml:space="preserve"> </w:t>
+      </w:r>
+      <w:r>
+        <w:rPr>
+          <w:b/>
+        </w:rPr>
+        <w:t xml:space="preserve">22</w:t>
+      </w:r>
+      <w:r>
+        <w:t xml:space="preserve">, 249–259.</w:t>
+      </w:r>
+    </w:p>
+    <w:p>
+      <w:pPr>
+        <w:pStyle w:val="Bibliography"/>
+      </w:pPr>
+      <w:r>
+        <w:t xml:space="preserve">Bartoń, K. (2012) Package ‘MuMIn’. Model selection and model averaging base on information criteria. R package version 1.7.11.</w:t>
+      </w:r>
+      <w:r>
+        <w:t xml:space="preserve"> </w:t>
+      </w:r>
+      <w:r>
+        <w:rPr>
+          <w:i/>
+        </w:rPr>
+        <w:t xml:space="preserve">R foundation for statistical computing</w:t>
+      </w:r>
+      <w:r>
+        <w:t xml:space="preserve">.</w:t>
+      </w:r>
+    </w:p>
+    <w:p>
+      <w:pPr>
+        <w:pStyle w:val="Bibliography"/>
+      </w:pPr>
+      <w:r>
+        <w:t xml:space="preserve">Boonekamp, J.J., Mulder, G.A., Salomons, H.M., Dijkstra, C. &amp; Verhulst, S. (2014) Nestling telomere shortening, but not telomere length, reflects developmental stress and predicts survival in wild birds.</w:t>
+      </w:r>
+      <w:r>
+        <w:t xml:space="preserve"> </w:t>
+      </w:r>
+      <w:r>
+        <w:rPr>
+          <w:i/>
+        </w:rPr>
+        <w:t xml:space="preserve">Proceedings of the Royal Society B: Biological Sciences</w:t>
+      </w:r>
+      <w:r>
+        <w:t xml:space="preserve">,</w:t>
+      </w:r>
+      <w:r>
+        <w:t xml:space="preserve"> </w:t>
+      </w:r>
+      <w:r>
+        <w:rPr>
+          <w:b/>
+        </w:rPr>
+        <w:t xml:space="preserve">281</w:t>
+      </w:r>
+      <w:r>
+        <w:t xml:space="preserve">, 20133287.</w:t>
+      </w:r>
+    </w:p>
+    <w:p>
+      <w:pPr>
+        <w:pStyle w:val="Bibliography"/>
+      </w:pPr>
+      <w:r>
+        <w:t xml:space="preserve">Brouwer, L., Komdeur, J. &amp; Richardson, D.S. (2007) Heterozygosity-fitness correlations in a bottlenecked island species: A case study on the Seychelles warbler.</w:t>
+      </w:r>
+      <w:r>
+        <w:t xml:space="preserve"> </w:t>
+      </w:r>
+      <w:r>
+        <w:rPr>
+          <w:i/>
+        </w:rPr>
+        <w:t xml:space="preserve">Molecular Ecology</w:t>
+      </w:r>
+      <w:r>
+        <w:t xml:space="preserve">,</w:t>
+      </w:r>
+      <w:r>
+        <w:t xml:space="preserve"> </w:t>
+      </w:r>
+      <w:r>
+        <w:rPr>
+          <w:b/>
+        </w:rPr>
+        <w:t xml:space="preserve">16</w:t>
+      </w:r>
+      <w:r>
+        <w:t xml:space="preserve">, 3134–3144.</w:t>
+      </w:r>
+    </w:p>
+    <w:p>
+      <w:pPr>
+        <w:pStyle w:val="Bibliography"/>
+      </w:pPr>
+      <w:r>
+        <w:t xml:space="preserve">Brouwer, L., Richardson, D. &amp; Komdeur, J. (2012) Helpers at the nest improve late-life offspring performance: evidence from a long-term study and a cross-foster experiment.</w:t>
+      </w:r>
+      <w:r>
+        <w:t xml:space="preserve"> </w:t>
+      </w:r>
+      <w:r>
+        <w:rPr>
+          <w:i/>
+        </w:rPr>
+        <w:t xml:space="preserve">PLoS ONE</w:t>
+      </w:r>
+      <w:r>
+        <w:t xml:space="preserve">,</w:t>
+      </w:r>
+      <w:r>
+        <w:t xml:space="preserve"> </w:t>
+      </w:r>
+      <w:r>
+        <w:rPr>
+          <w:b/>
+        </w:rPr>
+        <w:t xml:space="preserve">7</w:t>
+      </w:r>
+      <w:r>
+        <w:t xml:space="preserve">, e33167.</w:t>
+      </w:r>
+    </w:p>
+    <w:p>
+      <w:pPr>
+        <w:pStyle w:val="Bibliography"/>
+      </w:pPr>
+      <w:r>
+        <w:t xml:space="preserve">Brouwer, L., Richardson, D.S., Eikenaar, C. &amp; Komdeur, J. (2006) The role of group size and environmental factors on survival in a cooperatively breeding tropical passerine.</w:t>
+      </w:r>
+      <w:r>
+        <w:t xml:space="preserve"> </w:t>
+      </w:r>
+      <w:r>
+        <w:rPr>
+          <w:i/>
+        </w:rPr>
+        <w:t xml:space="preserve">Journal of Animal Ecology</w:t>
+      </w:r>
+      <w:r>
+        <w:t xml:space="preserve">,</w:t>
+      </w:r>
+      <w:r>
+        <w:t xml:space="preserve"> </w:t>
+      </w:r>
+      <w:r>
+        <w:rPr>
+          <w:b/>
+        </w:rPr>
+        <w:t xml:space="preserve">75</w:t>
+      </w:r>
+      <w:r>
+        <w:t xml:space="preserve">, 1321–1329.</w:t>
+      </w:r>
+    </w:p>
+    <w:p>
+      <w:pPr>
+        <w:pStyle w:val="Bibliography"/>
+      </w:pPr>
+      <w:r>
+        <w:t xml:space="preserve">Burnham, K., Anderson, D. &amp; Huyvaert, K. (2011) AIC model selection and multimodel inference in behavioral ecology: some background, observations, and comparisons.</w:t>
+      </w:r>
+      <w:r>
+        <w:t xml:space="preserve"> </w:t>
+      </w:r>
+      <w:r>
+        <w:rPr>
+          <w:i/>
+        </w:rPr>
+        <w:t xml:space="preserve">Behavioral Ecology and Sociobiology</w:t>
+      </w:r>
+      <w:r>
+        <w:t xml:space="preserve">,</w:t>
+      </w:r>
+      <w:r>
+        <w:t xml:space="preserve"> </w:t>
+      </w:r>
+      <w:r>
+        <w:rPr>
+          <w:b/>
+        </w:rPr>
+        <w:t xml:space="preserve">65</w:t>
+      </w:r>
+      <w:r>
+        <w:t xml:space="preserve">, 23–25.</w:t>
+      </w:r>
+    </w:p>
+    <w:p>
+      <w:pPr>
+        <w:pStyle w:val="Bibliography"/>
+      </w:pPr>
+      <w:r>
+        <w:t xml:space="preserve">Campisi, J. (2003) Cellular senescence and apoptosis: How cellular responses might influence aging phenotypes.</w:t>
+      </w:r>
+      <w:r>
+        <w:t xml:space="preserve"> </w:t>
+      </w:r>
+      <w:r>
+        <w:rPr>
+          <w:i/>
+        </w:rPr>
+        <w:t xml:space="preserve">Experimental Gerontology</w:t>
+      </w:r>
+      <w:r>
+        <w:t xml:space="preserve">,</w:t>
+      </w:r>
+      <w:r>
+        <w:t xml:space="preserve"> </w:t>
+      </w:r>
+      <w:r>
+        <w:rPr>
+          <w:b/>
+        </w:rPr>
+        <w:t xml:space="preserve">38</w:t>
+      </w:r>
+      <w:r>
+        <w:t xml:space="preserve">, 5–11.</w:t>
+      </w:r>
+    </w:p>
+    <w:p>
+      <w:pPr>
+        <w:pStyle w:val="Bibliography"/>
+      </w:pPr>
+      <w:r>
+        <w:t xml:space="preserve">Coulson, T., Catchpole, E.A., Albon, S.D., Morgan, B.J., Pemberton, J.M., Clutton-Brock, T.H., Crawley, M.J. &amp; Grenfell, B.T. (2001) Age, sex, density, winter weather, and population crashes in Soay sheep.</w:t>
+      </w:r>
+      <w:r>
+        <w:t xml:space="preserve"> </w:t>
+      </w:r>
+      <w:r>
+        <w:rPr>
+          <w:i/>
+        </w:rPr>
+        <w:t xml:space="preserve">Science (New York, N.Y.)</w:t>
+      </w:r>
+      <w:r>
+        <w:t xml:space="preserve">,</w:t>
+      </w:r>
+      <w:r>
+        <w:t xml:space="preserve"> </w:t>
+      </w:r>
+      <w:r>
+        <w:rPr>
+          <w:b/>
+        </w:rPr>
+        <w:t xml:space="preserve">292</w:t>
+      </w:r>
+      <w:r>
+        <w:t xml:space="preserve">, 1528–31.</w:t>
+      </w:r>
+    </w:p>
+    <w:p>
+      <w:pPr>
+        <w:pStyle w:val="Bibliography"/>
+      </w:pPr>
+      <w:r>
+        <w:t xml:space="preserve">Drummond, H., Rodríguez, C. &amp; Oro, D. (2011) Natural ’poor start’ does not increase mortality over the lifetime.</w:t>
+      </w:r>
+      <w:r>
+        <w:t xml:space="preserve"> </w:t>
+      </w:r>
+      <w:r>
+        <w:rPr>
+          <w:i/>
+        </w:rPr>
+        <w:t xml:space="preserve">Proceedings of the Royal Society B: Biological Sciences</w:t>
+      </w:r>
+      <w:r>
+        <w:t xml:space="preserve">,</w:t>
+      </w:r>
+      <w:r>
+        <w:t xml:space="preserve"> </w:t>
+      </w:r>
+      <w:r>
+        <w:rPr>
+          <w:b/>
+        </w:rPr>
+        <w:t xml:space="preserve">278</w:t>
+      </w:r>
+      <w:r>
+        <w:t xml:space="preserve">, 3421–7.</w:t>
+      </w:r>
+    </w:p>
+    <w:p>
+      <w:pPr>
+        <w:pStyle w:val="Bibliography"/>
+      </w:pPr>
+      <w:r>
+        <w:t xml:space="preserve">Frenck, R.W., Blackburn, E.H. &amp; Shannon, K.M. (1998) The rate of telomere sequence loss in human leukocytes varies with age.</w:t>
+      </w:r>
+      <w:r>
+        <w:t xml:space="preserve"> </w:t>
+      </w:r>
+      <w:r>
+        <w:rPr>
+          <w:i/>
+        </w:rPr>
+        <w:t xml:space="preserve">Proceedings of the National Academy of Sciences of the United States of America</w:t>
+      </w:r>
+      <w:r>
+        <w:t xml:space="preserve">,</w:t>
+      </w:r>
+      <w:r>
+        <w:t xml:space="preserve"> </w:t>
+      </w:r>
+      <w:r>
+        <w:rPr>
+          <w:b/>
+        </w:rPr>
+        <w:t xml:space="preserve">95</w:t>
+      </w:r>
+      <w:r>
+        <w:t xml:space="preserve">, 5607–5610.</w:t>
+      </w:r>
+    </w:p>
+    <w:p>
+      <w:pPr>
+        <w:pStyle w:val="Bibliography"/>
+      </w:pPr>
+      <w:r>
+        <w:t xml:space="preserve">Grafen, A. (1988) On the uses of data on lifetime reproductive success.</w:t>
       </w:r>
       <w:r>
         <w:t xml:space="preserve"> </w:t>
@@ -1196,10 +2210,7 @@
         <w:t xml:space="preserve"> </w:t>
       </w:r>
       <w:r>
-        <w:t xml:space="preserve">(ed T. Clutton-Brock),</w:t>
-      </w:r>
-      <w:r>
-        <w:t xml:space="preserve"> </w:t>
+        <w:t xml:space="preserve">(ed T. Clutton-Brock).</w:t>
       </w:r>
     </w:p>
     <w:p>
@@ -1207,7 +2218,359 @@
         <w:pStyle w:val="Bibliography"/>
       </w:pPr>
       <w:r>
-        <w:t xml:space="preserve">2.Monaghan, P. 2008 Early growth conditions, phenotypic development and environmental change.</w:t>
+        <w:t xml:space="preserve">Griffiths, R., Double, M.C., Orr, K. &amp; Dawson, R.J. (1998) A DNA test to sex most birds.</w:t>
+      </w:r>
+      <w:r>
+        <w:t xml:space="preserve"> </w:t>
+      </w:r>
+      <w:r>
+        <w:rPr>
+          <w:i/>
+        </w:rPr>
+        <w:t xml:space="preserve">Molecular Ecology</w:t>
+      </w:r>
+      <w:r>
+        <w:t xml:space="preserve">,</w:t>
+      </w:r>
+      <w:r>
+        <w:t xml:space="preserve"> </w:t>
+      </w:r>
+      <w:r>
+        <w:rPr>
+          <w:b/>
+        </w:rPr>
+        <w:t xml:space="preserve">7</w:t>
+      </w:r>
+      <w:r>
+        <w:t xml:space="preserve">, 1071–5.</w:t>
+      </w:r>
+    </w:p>
+    <w:p>
+      <w:pPr>
+        <w:pStyle w:val="Bibliography"/>
+      </w:pPr>
+      <w:r>
+        <w:t xml:space="preserve">Hammers, M., Richardson, D.S., Burke, T. &amp; Komdeur, J. (2013) The impact of reproductive investment and early-life environmental conditions on senescence: support for the disposable soma hypothesis.</w:t>
+      </w:r>
+      <w:r>
+        <w:t xml:space="preserve"> </w:t>
+      </w:r>
+      <w:r>
+        <w:rPr>
+          <w:i/>
+        </w:rPr>
+        <w:t xml:space="preserve">Journal of Evolutionary Biology</w:t>
+      </w:r>
+      <w:r>
+        <w:t xml:space="preserve">,</w:t>
+      </w:r>
+      <w:r>
+        <w:t xml:space="preserve"> </w:t>
+      </w:r>
+      <w:r>
+        <w:rPr>
+          <w:b/>
+        </w:rPr>
+        <w:t xml:space="preserve">26</w:t>
+      </w:r>
+      <w:r>
+        <w:t xml:space="preserve">, 1999–2007.</w:t>
+      </w:r>
+    </w:p>
+    <w:p>
+      <w:pPr>
+        <w:pStyle w:val="Bibliography"/>
+      </w:pPr>
+      <w:r>
+        <w:t xml:space="preserve">Haussmann, M.F. &amp; Mauck, R.A. (2008) Telomeres and longevity: Testing an evolutionary hypothesis.</w:t>
+      </w:r>
+      <w:r>
+        <w:t xml:space="preserve"> </w:t>
+      </w:r>
+      <w:r>
+        <w:rPr>
+          <w:i/>
+        </w:rPr>
+        <w:t xml:space="preserve">Molecular Biology and Evolution</w:t>
+      </w:r>
+      <w:r>
+        <w:t xml:space="preserve">,</w:t>
+      </w:r>
+      <w:r>
+        <w:t xml:space="preserve"> </w:t>
+      </w:r>
+      <w:r>
+        <w:rPr>
+          <w:b/>
+        </w:rPr>
+        <w:t xml:space="preserve">25</w:t>
+      </w:r>
+      <w:r>
+        <w:t xml:space="preserve">, 220–228.</w:t>
+      </w:r>
+    </w:p>
+    <w:p>
+      <w:pPr>
+        <w:pStyle w:val="Bibliography"/>
+      </w:pPr>
+      <w:r>
+        <w:t xml:space="preserve">Haussmann, M.F., Vleck, C.M. &amp; Nisbet, I.C.T. (2003) Calibrating the telomere clock in common terns, Sterna hirundo.</w:t>
+      </w:r>
+      <w:r>
+        <w:t xml:space="preserve"> </w:t>
+      </w:r>
+      <w:r>
+        <w:rPr>
+          <w:i/>
+        </w:rPr>
+        <w:t xml:space="preserve">Experimental Gerontology</w:t>
+      </w:r>
+      <w:r>
+        <w:t xml:space="preserve">,</w:t>
+      </w:r>
+      <w:r>
+        <w:t xml:space="preserve"> </w:t>
+      </w:r>
+      <w:r>
+        <w:rPr>
+          <w:b/>
+        </w:rPr>
+        <w:t xml:space="preserve">38</w:t>
+      </w:r>
+      <w:r>
+        <w:t xml:space="preserve">, 787–789.</w:t>
+      </w:r>
+    </w:p>
+    <w:p>
+      <w:pPr>
+        <w:pStyle w:val="Bibliography"/>
+      </w:pPr>
+      <w:r>
+        <w:t xml:space="preserve">Hayward, A.D., Rickard, I.J. &amp; Lummaa, V. (2013) Influence of early-life nutrition on mortality and reproductive success during a subsequent famine in a preindustrial population.</w:t>
+      </w:r>
+      <w:r>
+        <w:t xml:space="preserve"> </w:t>
+      </w:r>
+      <w:r>
+        <w:rPr>
+          <w:i/>
+        </w:rPr>
+        <w:t xml:space="preserve">Proceedings of the National Academy of Sciences of the United States of America</w:t>
+      </w:r>
+      <w:r>
+        <w:t xml:space="preserve">,</w:t>
+      </w:r>
+      <w:r>
+        <w:t xml:space="preserve"> </w:t>
+      </w:r>
+      <w:r>
+        <w:rPr>
+          <w:b/>
+        </w:rPr>
+        <w:t xml:space="preserve">110</w:t>
+      </w:r>
+      <w:r>
+        <w:t xml:space="preserve">, 13886–91.</w:t>
+      </w:r>
+    </w:p>
+    <w:p>
+      <w:pPr>
+        <w:pStyle w:val="Bibliography"/>
+      </w:pPr>
+      <w:r>
+        <w:t xml:space="preserve">Heidinger, B.J., Blount, J.D., Boner, W., Griffiths, K., Metcalfe, N.B. &amp; Monaghan, P. (2012) Telomere length in early life predicts lifespan.</w:t>
+      </w:r>
+      <w:r>
+        <w:t xml:space="preserve"> </w:t>
+      </w:r>
+      <w:r>
+        <w:rPr>
+          <w:i/>
+        </w:rPr>
+        <w:t xml:space="preserve">Proceedings of the National Academy of Sciences of the United States of America</w:t>
+      </w:r>
+      <w:r>
+        <w:t xml:space="preserve">,</w:t>
+      </w:r>
+      <w:r>
+        <w:t xml:space="preserve"> </w:t>
+      </w:r>
+      <w:r>
+        <w:rPr>
+          <w:b/>
+        </w:rPr>
+        <w:t xml:space="preserve">109</w:t>
+      </w:r>
+      <w:r>
+        <w:t xml:space="preserve">, 1743–8.</w:t>
+      </w:r>
+    </w:p>
+    <w:p>
+      <w:pPr>
+        <w:pStyle w:val="Bibliography"/>
+      </w:pPr>
+      <w:r>
+        <w:t xml:space="preserve">Hoffman, A.A. &amp; Hercus, M.J. (2000) Environmental Stress as an Evolutionary Force.</w:t>
+      </w:r>
+      <w:r>
+        <w:t xml:space="preserve"> </w:t>
+      </w:r>
+      <w:r>
+        <w:rPr>
+          <w:i/>
+        </w:rPr>
+        <w:t xml:space="preserve">BioScience</w:t>
+      </w:r>
+      <w:r>
+        <w:t xml:space="preserve">,</w:t>
+      </w:r>
+      <w:r>
+        <w:t xml:space="preserve"> </w:t>
+      </w:r>
+      <w:r>
+        <w:rPr>
+          <w:b/>
+        </w:rPr>
+        <w:t xml:space="preserve">50</w:t>
+      </w:r>
+      <w:r>
+        <w:t xml:space="preserve">, 217–226.</w:t>
+      </w:r>
+    </w:p>
+    <w:p>
+      <w:pPr>
+        <w:pStyle w:val="Bibliography"/>
+      </w:pPr>
+      <w:r>
+        <w:t xml:space="preserve">Horn, T., Robertson, B.C., Will, M., Eason, D.K., Elliott, G.P. &amp; Gemmell, N.J. (2011) Inheritance of telomere length in a bird.</w:t>
+      </w:r>
+      <w:r>
+        <w:t xml:space="preserve"> </w:t>
+      </w:r>
+      <w:r>
+        <w:rPr>
+          <w:i/>
+        </w:rPr>
+        <w:t xml:space="preserve">PLoS ONE</w:t>
+      </w:r>
+      <w:r>
+        <w:t xml:space="preserve">,</w:t>
+      </w:r>
+      <w:r>
+        <w:t xml:space="preserve"> </w:t>
+      </w:r>
+      <w:r>
+        <w:rPr>
+          <w:b/>
+        </w:rPr>
+        <w:t xml:space="preserve">6</w:t>
+      </w:r>
+      <w:r>
+        <w:t xml:space="preserve">.</w:t>
+      </w:r>
+    </w:p>
+    <w:p>
+      <w:pPr>
+        <w:pStyle w:val="Bibliography"/>
+      </w:pPr>
+      <w:r>
+        <w:t xml:space="preserve">Komdeur, J. (1992) Importance of habitat saturation and territory quality for evolution of cooperative breeding in the Seychelles warbler.</w:t>
+      </w:r>
+      <w:r>
+        <w:t xml:space="preserve"> </w:t>
+      </w:r>
+      <w:r>
+        <w:rPr>
+          <w:i/>
+        </w:rPr>
+        <w:t xml:space="preserve">Nature</w:t>
+      </w:r>
+      <w:r>
+        <w:t xml:space="preserve">,</w:t>
+      </w:r>
+      <w:r>
+        <w:t xml:space="preserve"> </w:t>
+      </w:r>
+      <w:r>
+        <w:rPr>
+          <w:b/>
+        </w:rPr>
+        <w:t xml:space="preserve">358</w:t>
+      </w:r>
+      <w:r>
+        <w:t xml:space="preserve">, 493–495.</w:t>
+      </w:r>
+    </w:p>
+    <w:p>
+      <w:pPr>
+        <w:pStyle w:val="Bibliography"/>
+      </w:pPr>
+      <w:r>
+        <w:t xml:space="preserve">Komdeur, J., Piersma, T., Kraaijeveld, K., Kraaijeveld-Smit, F. &amp; Richardson, D.S. (2004) Why Seychelles Warblers fail to recolonize nearby islands: Unwilling or unable to fly there?</w:t>
+      </w:r>
+      <w:r>
+        <w:t xml:space="preserve"> </w:t>
+      </w:r>
+      <w:r>
+        <w:rPr>
+          <w:i/>
+        </w:rPr>
+        <w:t xml:space="preserve">Ibis</w:t>
+      </w:r>
+      <w:r>
+        <w:t xml:space="preserve">,</w:t>
+      </w:r>
+      <w:r>
+        <w:t xml:space="preserve"> </w:t>
+      </w:r>
+      <w:r>
+        <w:rPr>
+          <w:b/>
+        </w:rPr>
+        <w:t xml:space="preserve">146</w:t>
+      </w:r>
+      <w:r>
+        <w:t xml:space="preserve">, 298–302.</w:t>
+      </w:r>
+    </w:p>
+    <w:p>
+      <w:pPr>
+        <w:pStyle w:val="Bibliography"/>
+      </w:pPr>
+      <w:r>
+        <w:t xml:space="preserve">Mizutani, Y., Tomita, N., Niizuma, Y. &amp; Yoda, K. (2013) Environmental perturbations influence telomere dynamics in long-lived birds in their natural habitat.</w:t>
+      </w:r>
+      <w:r>
+        <w:t xml:space="preserve"> </w:t>
+      </w:r>
+      <w:r>
+        <w:rPr>
+          <w:i/>
+        </w:rPr>
+        <w:t xml:space="preserve">Biology Letters</w:t>
+      </w:r>
+      <w:r>
+        <w:t xml:space="preserve">,</w:t>
+      </w:r>
+      <w:r>
+        <w:t xml:space="preserve"> </w:t>
+      </w:r>
+      <w:r>
+        <w:rPr>
+          <w:b/>
+        </w:rPr>
+        <w:t xml:space="preserve">9</w:t>
+      </w:r>
+      <w:r>
+        <w:t xml:space="preserve">, 20130511.</w:t>
+      </w:r>
+    </w:p>
+    <w:p>
+      <w:pPr>
+        <w:pStyle w:val="Bibliography"/>
+      </w:pPr>
+      <w:r>
+        <w:t xml:space="preserve">Monaghan, P. (2008) Early growth conditions, phenotypic development and environmental change.</w:t>
       </w:r>
       <w:r>
         <w:t xml:space="preserve"> </w:t>
@@ -1219,6 +2582,9 @@
         <w:t xml:space="preserve">Philosophical Transactions of the Royal Society B: Biological sciences</w:t>
       </w:r>
       <w:r>
+        <w:t xml:space="preserve">,</w:t>
+      </w:r>
+      <w:r>
         <w:t xml:space="preserve"> </w:t>
       </w:r>
       <w:r>
@@ -1228,18 +2594,7 @@
         <w:t xml:space="preserve">363</w:t>
       </w:r>
       <w:r>
-        <w:t xml:space="preserve">, 1365. (doi:</w:t>
-      </w:r>
-      <w:hyperlink r:id="rId40">
-        <w:r>
-          <w:rPr>
-            <w:rStyle w:val="Link"/>
-          </w:rPr>
-          <w:t xml:space="preserve">10.1098/rstb.2007.0011</w:t>
-        </w:r>
-      </w:hyperlink>
-      <w:r>
-        <w:t xml:space="preserve">)</w:t>
+        <w:t xml:space="preserve">, 1365.</w:t>
       </w:r>
     </w:p>
     <w:p>
@@ -1247,16 +2602,19 @@
         <w:pStyle w:val="Bibliography"/>
       </w:pPr>
       <w:r>
-        <w:t xml:space="preserve">3.Hayward, A. D., Rickard, I. J. &amp; Lummaa, V. 2013 Influence of early-life nutrition on mortality and reproductive success during a subsequent famine in a preindustrial population.</w:t>
-      </w:r>
-      <w:r>
-        <w:t xml:space="preserve"> </w:t>
-      </w:r>
-      <w:r>
-        <w:rPr>
-          <w:i/>
-        </w:rPr>
-        <w:t xml:space="preserve">Proceedings of the National Academy of Sciences of the United States of America</w:t>
+        <w:t xml:space="preserve">Monaghan, P. (2014) Organismal stress, telomeres and life histories.</w:t>
+      </w:r>
+      <w:r>
+        <w:t xml:space="preserve"> </w:t>
+      </w:r>
+      <w:r>
+        <w:rPr>
+          <w:i/>
+        </w:rPr>
+        <w:t xml:space="preserve">Journal of Experimental Biology</w:t>
+      </w:r>
+      <w:r>
+        <w:t xml:space="preserve">,</w:t>
       </w:r>
       <w:r>
         <w:t xml:space="preserve"> </w:t>
@@ -1265,21 +2623,10 @@
         <w:rPr>
           <w:b/>
         </w:rPr>
-        <w:t xml:space="preserve">110</w:t>
-      </w:r>
-      <w:r>
-        <w:t xml:space="preserve">, 13886–91. (doi:</w:t>
-      </w:r>
-      <w:hyperlink r:id="rId41">
-        <w:r>
-          <w:rPr>
-            <w:rStyle w:val="Link"/>
-          </w:rPr>
-          <w:t xml:space="preserve">10.1073/pnas.1301817110</w:t>
-        </w:r>
-      </w:hyperlink>
-      <w:r>
-        <w:t xml:space="preserve">)</w:t>
+        <w:t xml:space="preserve">217</w:t>
+      </w:r>
+      <w:r>
+        <w:t xml:space="preserve">, 57–66.</w:t>
       </w:r>
     </w:p>
     <w:p>
@@ -1287,7 +2634,39 @@
         <w:pStyle w:val="Bibliography"/>
       </w:pPr>
       <w:r>
-        <w:t xml:space="preserve">4.Nussey, D., Kruuk, L., Morris, A. &amp; Clutton-Brock, T. 2007 Environmental conditions in early life influence ageing rates in a wild population of red deer.</w:t>
+        <w:t xml:space="preserve">Monaghan, P. &amp; Haussmann, M.F. (2006) Do telomere dynamics link lifestyle and lifespan?</w:t>
+      </w:r>
+      <w:r>
+        <w:t xml:space="preserve"> </w:t>
+      </w:r>
+      <w:r>
+        <w:rPr>
+          <w:i/>
+        </w:rPr>
+        <w:t xml:space="preserve">Trends in Ecology and Evolution</w:t>
+      </w:r>
+      <w:r>
+        <w:t xml:space="preserve">,</w:t>
+      </w:r>
+      <w:r>
+        <w:t xml:space="preserve"> </w:t>
+      </w:r>
+      <w:r>
+        <w:rPr>
+          <w:b/>
+        </w:rPr>
+        <w:t xml:space="preserve">21</w:t>
+      </w:r>
+      <w:r>
+        <w:t xml:space="preserve">, 47–53.</w:t>
+      </w:r>
+    </w:p>
+    <w:p>
+      <w:pPr>
+        <w:pStyle w:val="Bibliography"/>
+      </w:pPr>
+      <w:r>
+        <w:t xml:space="preserve">Nussey, D., Kruuk, L., Morris, A. &amp; Clutton-Brock, T. (2007) Environmental conditions in early life influence ageing rates in a wild population of red deer.</w:t>
       </w:r>
       <w:r>
         <w:t xml:space="preserve"> </w:t>
@@ -1299,6 +2678,9 @@
         <w:t xml:space="preserve">Current Biology</w:t>
       </w:r>
       <w:r>
+        <w:t xml:space="preserve">,</w:t>
+      </w:r>
+      <w:r>
         <w:t xml:space="preserve"> </w:t>
       </w:r>
       <w:r>
@@ -1308,18 +2690,7 @@
         <w:t xml:space="preserve">17</w:t>
       </w:r>
       <w:r>
-        <w:t xml:space="preserve">, R1000–R1001. (doi:</w:t>
-      </w:r>
-      <w:hyperlink r:id="rId42">
-        <w:r>
-          <w:rPr>
-            <w:rStyle w:val="Link"/>
-          </w:rPr>
-          <w:t xml:space="preserve">10.1016/j.cub.2007.10.005</w:t>
-        </w:r>
-      </w:hyperlink>
-      <w:r>
-        <w:t xml:space="preserve">)</w:t>
+        <w:t xml:space="preserve">, R1000–R1001.</w:t>
       </w:r>
     </w:p>
     <w:p>
@@ -1327,7 +2698,39 @@
         <w:pStyle w:val="Bibliography"/>
       </w:pPr>
       <w:r>
-        <w:t xml:space="preserve">5.Reid, J. M., Bignal, E. M., Bignal, S., McCracken, D. I. &amp; Monaghan, P. 2003 Environmental variability, life-history covariation and cohort effects in the red-billed chough Pyrrhocorax pyrrhocorax.</w:t>
+        <w:t xml:space="preserve">R Development Core Team. (2011) R: A Language and Environment for Statistical Computing (ed RDC Team).</w:t>
+      </w:r>
+      <w:r>
+        <w:t xml:space="preserve"> </w:t>
+      </w:r>
+      <w:r>
+        <w:rPr>
+          <w:i/>
+        </w:rPr>
+        <w:t xml:space="preserve">R foundation for statistical computing</w:t>
+      </w:r>
+      <w:r>
+        <w:t xml:space="preserve">,</w:t>
+      </w:r>
+      <w:r>
+        <w:t xml:space="preserve"> </w:t>
+      </w:r>
+      <w:r>
+        <w:rPr>
+          <w:b/>
+        </w:rPr>
+        <w:t xml:space="preserve">1</w:t>
+      </w:r>
+      <w:r>
+        <w:t xml:space="preserve">, 409.</w:t>
+      </w:r>
+    </w:p>
+    <w:p>
+      <w:pPr>
+        <w:pStyle w:val="Bibliography"/>
+      </w:pPr>
+      <w:r>
+        <w:t xml:space="preserve">Reid, J.M., Bignal, E.M., Bignal, S., McCracken, D.I. &amp; Monaghan, P. (2003) Environmental variability, life-history covariation and cohort effects in the red-billed chough Pyrrhocorax pyrrhocorax.</w:t>
       </w:r>
       <w:r>
         <w:t xml:space="preserve"> </w:t>
@@ -1339,6 +2742,9 @@
         <w:t xml:space="preserve">Journal of Animal Ecology</w:t>
       </w:r>
       <w:r>
+        <w:t xml:space="preserve">,</w:t>
+      </w:r>
+      <w:r>
         <w:t xml:space="preserve"> </w:t>
       </w:r>
       <w:r>
@@ -1348,18 +2754,7 @@
         <w:t xml:space="preserve">72</w:t>
       </w:r>
       <w:r>
-        <w:t xml:space="preserve">, 36–46. (doi:</w:t>
-      </w:r>
-      <w:hyperlink r:id="rId43">
-        <w:r>
-          <w:rPr>
-            <w:rStyle w:val="Link"/>
-          </w:rPr>
-          <w:t xml:space="preserve">10.1046/j.1365-2656.2003.00673.x</w:t>
-        </w:r>
-      </w:hyperlink>
-      <w:r>
-        <w:t xml:space="preserve">)</w:t>
+        <w:t xml:space="preserve">, 36–46.</w:t>
       </w:r>
     </w:p>
     <w:p>
@@ -1367,16 +2762,19 @@
         <w:pStyle w:val="Bibliography"/>
       </w:pPr>
       <w:r>
-        <w:t xml:space="preserve">6.Coulson, T., Catchpole, E. A., Albon, S. D., Morgan, B. J., Pemberton, J. M., Clutton-Brock, T. H., Crawley, M. J. &amp; Grenfell, B. T. 2001 Age, sex, density, winter weather, and population crashes in Soay sheep.</w:t>
-      </w:r>
-      <w:r>
-        <w:t xml:space="preserve"> </w:t>
-      </w:r>
-      <w:r>
-        <w:rPr>
-          <w:i/>
-        </w:rPr>
-        <w:t xml:space="preserve">Science (New York, N.Y.)</w:t>
+        <w:t xml:space="preserve">Richards, E.J. (2006) Inherited epigenetic variation–revisiting soft inheritance.</w:t>
+      </w:r>
+      <w:r>
+        <w:t xml:space="preserve"> </w:t>
+      </w:r>
+      <w:r>
+        <w:rPr>
+          <w:i/>
+        </w:rPr>
+        <w:t xml:space="preserve">Nature Reviews Genetics</w:t>
+      </w:r>
+      <w:r>
+        <w:t xml:space="preserve">,</w:t>
       </w:r>
       <w:r>
         <w:t xml:space="preserve"> </w:t>
@@ -1385,21 +2783,10 @@
         <w:rPr>
           <w:b/>
         </w:rPr>
-        <w:t xml:space="preserve">292</w:t>
-      </w:r>
-      <w:r>
-        <w:t xml:space="preserve">, 1528–31. (doi:</w:t>
-      </w:r>
-      <w:hyperlink r:id="rId44">
-        <w:r>
-          <w:rPr>
-            <w:rStyle w:val="Link"/>
-          </w:rPr>
-          <w:t xml:space="preserve">10.1126/science.292.5521.1528</w:t>
-        </w:r>
-      </w:hyperlink>
-      <w:r>
-        <w:t xml:space="preserve">)</w:t>
+        <w:t xml:space="preserve">7</w:t>
+      </w:r>
+      <w:r>
+        <w:t xml:space="preserve">, 395–401.</w:t>
       </w:r>
     </w:p>
     <w:p>
@@ -1407,7 +2794,39 @@
         <w:pStyle w:val="Bibliography"/>
       </w:pPr>
       <w:r>
-        <w:t xml:space="preserve">7.Roach, D. A. &amp; Carey, J. R. 2014 Population Biology of Aging in the Wild.</w:t>
+        <w:t xml:space="preserve">Richardson, D.S., Burke, T. &amp; Komdeur, J. (2003) Sex-specific associative learning cues and inclusive fitness benefits in the Seychelles warbler.</w:t>
+      </w:r>
+      <w:r>
+        <w:t xml:space="preserve"> </w:t>
+      </w:r>
+      <w:r>
+        <w:rPr>
+          <w:i/>
+        </w:rPr>
+        <w:t xml:space="preserve">Journal of Evolutionary Biology</w:t>
+      </w:r>
+      <w:r>
+        <w:t xml:space="preserve">,</w:t>
+      </w:r>
+      <w:r>
+        <w:t xml:space="preserve"> </w:t>
+      </w:r>
+      <w:r>
+        <w:rPr>
+          <w:b/>
+        </w:rPr>
+        <w:t xml:space="preserve">16</w:t>
+      </w:r>
+      <w:r>
+        <w:t xml:space="preserve">, 854–861.</w:t>
+      </w:r>
+    </w:p>
+    <w:p>
+      <w:pPr>
+        <w:pStyle w:val="Bibliography"/>
+      </w:pPr>
+      <w:r>
+        <w:t xml:space="preserve">Roach, D.A. &amp; Carey, J.R. (2014) Population Biology of Aging in the Wild.</w:t>
       </w:r>
       <w:r>
         <w:t xml:space="preserve"> </w:t>
@@ -1419,6 +2838,9 @@
         <w:t xml:space="preserve">Annual Review of Ecology, Evolution, and Systematics</w:t>
       </w:r>
       <w:r>
+        <w:t xml:space="preserve">,</w:t>
+      </w:r>
+      <w:r>
         <w:t xml:space="preserve"> </w:t>
       </w:r>
       <w:r>
@@ -1428,18 +2850,7 @@
         <w:t xml:space="preserve">45</w:t>
       </w:r>
       <w:r>
-        <w:t xml:space="preserve">, 421–443. (doi:</w:t>
-      </w:r>
-      <w:hyperlink r:id="rId45">
-        <w:r>
-          <w:rPr>
-            <w:rStyle w:val="Link"/>
-          </w:rPr>
-          <w:t xml:space="preserve">10.1146/annurev-ecolsys-120213-091730</w:t>
-        </w:r>
-      </w:hyperlink>
-      <w:r>
-        <w:t xml:space="preserve">)</w:t>
+        <w:t xml:space="preserve">, 421–443.</w:t>
       </w:r>
     </w:p>
     <w:p>
@@ -1447,16 +2858,19 @@
         <w:pStyle w:val="Bibliography"/>
       </w:pPr>
       <w:r>
-        <w:t xml:space="preserve">8.Hoffman, A. A. &amp; Hercus, M. J. 2000 Environmental Stress as an Evolutionary Force.</w:t>
-      </w:r>
-      <w:r>
-        <w:t xml:space="preserve"> </w:t>
-      </w:r>
-      <w:r>
-        <w:rPr>
-          <w:i/>
-        </w:rPr>
-        <w:t xml:space="preserve">BioScience</w:t>
+        <w:t xml:space="preserve">Schultner, J., Moe, B., Chastel, O., Bech, C. &amp; Kitaysky, A.S. (2014) Migration and stress during reproduction govern telomere dynamics in a seabird.</w:t>
+      </w:r>
+      <w:r>
+        <w:t xml:space="preserve"> </w:t>
+      </w:r>
+      <w:r>
+        <w:rPr>
+          <w:i/>
+        </w:rPr>
+        <w:t xml:space="preserve">Biology Letters</w:t>
+      </w:r>
+      <w:r>
+        <w:t xml:space="preserve">,</w:t>
       </w:r>
       <w:r>
         <w:t xml:space="preserve"> </w:t>
@@ -1465,21 +2879,10 @@
         <w:rPr>
           <w:b/>
         </w:rPr>
-        <w:t xml:space="preserve">50</w:t>
-      </w:r>
-      <w:r>
-        <w:t xml:space="preserve">, 217–226. (doi:</w:t>
-      </w:r>
-      <w:hyperlink r:id="rId46">
-        <w:r>
-          <w:rPr>
-            <w:rStyle w:val="Link"/>
-          </w:rPr>
-          <w:t xml:space="preserve">10.1641/0006-3568(2000)050[0217:ESAAEF]2.3.CO;2</w:t>
-        </w:r>
-      </w:hyperlink>
-      <w:r>
-        <w:t xml:space="preserve">)</w:t>
+        <w:t xml:space="preserve">10</w:t>
+      </w:r>
+      <w:r>
+        <w:t xml:space="preserve">, 20130889.</w:t>
       </w:r>
     </w:p>
     <w:p>
@@ -1487,16 +2890,22 @@
         <w:pStyle w:val="Bibliography"/>
       </w:pPr>
       <w:r>
-        <w:t xml:space="preserve">9.Richards, E. J. 2006 Inherited epigenetic variation–revisiting soft inheritance.</w:t>
-      </w:r>
-      <w:r>
-        <w:t xml:space="preserve"> </w:t>
-      </w:r>
-      <w:r>
-        <w:rPr>
-          <w:i/>
-        </w:rPr>
-        <w:t xml:space="preserve">Nature Reviews Genetics</w:t>
+        <w:t xml:space="preserve">Van de Crommenacker</w:t>
+      </w:r>
+      <w:r>
+        <w:t xml:space="preserve">, J., Komdeur, J., Burke, T. &amp; Richardson, D.S. (2011) Spatio-temporal variation in territory quality and oxidative status: A natural experiment in the Seychelles warbler (Acrocephalus sechellensis).</w:t>
+      </w:r>
+      <w:r>
+        <w:t xml:space="preserve"> </w:t>
+      </w:r>
+      <w:r>
+        <w:rPr>
+          <w:i/>
+        </w:rPr>
+        <w:t xml:space="preserve">Journal of Animal Ecology</w:t>
+      </w:r>
+      <w:r>
+        <w:t xml:space="preserve">,</w:t>
       </w:r>
       <w:r>
         <w:t xml:space="preserve"> </w:t>
@@ -1505,21 +2914,10 @@
         <w:rPr>
           <w:b/>
         </w:rPr>
-        <w:t xml:space="preserve">7</w:t>
-      </w:r>
-      <w:r>
-        <w:t xml:space="preserve">, 395–401. (doi:</w:t>
-      </w:r>
-      <w:hyperlink r:id="rId47">
-        <w:r>
-          <w:rPr>
-            <w:rStyle w:val="Link"/>
-          </w:rPr>
-          <w:t xml:space="preserve">10.1038/nrg1834</w:t>
-        </w:r>
-      </w:hyperlink>
-      <w:r>
-        <w:t xml:space="preserve">)</w:t>
+        <w:t xml:space="preserve">80</w:t>
+      </w:r>
+      <w:r>
+        <w:t xml:space="preserve">, 668–680.</w:t>
       </w:r>
     </w:p>
     <w:p>
@@ -1527,16 +2925,19 @@
         <w:pStyle w:val="Bibliography"/>
       </w:pPr>
       <w:r>
-        <w:t xml:space="preserve">10.Drummond, H., Rodríguez, C. &amp; Oro, D. 2011 Natural ’poor start’ does not increase mortality over the lifetime.</w:t>
-      </w:r>
-      <w:r>
-        <w:t xml:space="preserve"> </w:t>
-      </w:r>
-      <w:r>
-        <w:rPr>
-          <w:i/>
-        </w:rPr>
-        <w:t xml:space="preserve">Proceedings of the Royal Society B: Biological Sciences</w:t>
+        <w:t xml:space="preserve">Verhulst, S., Aviv, A., Benetos, A., Berenson, G.S. &amp; Kark, J.D. (2013) Do leukocyte telomere length dynamics depend on baseline telomere length? An analysis that corrects for ’regression to the mean’.</w:t>
+      </w:r>
+      <w:r>
+        <w:t xml:space="preserve"> </w:t>
+      </w:r>
+      <w:r>
+        <w:rPr>
+          <w:i/>
+        </w:rPr>
+        <w:t xml:space="preserve">European Journal of Epidemiology</w:t>
+      </w:r>
+      <w:r>
+        <w:t xml:space="preserve">,</w:t>
       </w:r>
       <w:r>
         <w:t xml:space="preserve"> </w:t>
@@ -1545,21 +2946,10 @@
         <w:rPr>
           <w:b/>
         </w:rPr>
-        <w:t xml:space="preserve">278</w:t>
-      </w:r>
-      <w:r>
-        <w:t xml:space="preserve">, 3421–7. (doi:</w:t>
-      </w:r>
-      <w:hyperlink r:id="rId48">
-        <w:r>
-          <w:rPr>
-            <w:rStyle w:val="Link"/>
-          </w:rPr>
-          <w:t xml:space="preserve">10.1098/rspb.2010.2569</w:t>
-        </w:r>
-      </w:hyperlink>
-      <w:r>
-        <w:t xml:space="preserve">)</w:t>
+        <w:t xml:space="preserve">28</w:t>
+      </w:r>
+      <w:r>
+        <w:t xml:space="preserve">, 859–66.</w:t>
       </w:r>
     </w:p>
     <w:p>
@@ -1567,7 +2957,42 @@
         <w:pStyle w:val="Bibliography"/>
       </w:pPr>
       <w:r>
-        <w:t xml:space="preserve">11.Wilkin, T. A. &amp; Sheldon, B. C. 2009 Sex differences in the persistence of natal environmental effects on life histories.</w:t>
+        <w:t xml:space="preserve">Von Zglinicki</w:t>
+      </w:r>
+      <w:r>
+        <w:t xml:space="preserve">, T. (2002) Oxidative stress shortens telomeres.</w:t>
+      </w:r>
+      <w:r>
+        <w:t xml:space="preserve"> </w:t>
+      </w:r>
+      <w:r>
+        <w:rPr>
+          <w:i/>
+        </w:rPr>
+        <w:t xml:space="preserve">Trends in biochemical sciences</w:t>
+      </w:r>
+      <w:r>
+        <w:t xml:space="preserve">,</w:t>
+      </w:r>
+      <w:r>
+        <w:t xml:space="preserve"> </w:t>
+      </w:r>
+      <w:r>
+        <w:rPr>
+          <w:b/>
+        </w:rPr>
+        <w:t xml:space="preserve">27</w:t>
+      </w:r>
+      <w:r>
+        <w:t xml:space="preserve">, 339–344.</w:t>
+      </w:r>
+    </w:p>
+    <w:p>
+      <w:pPr>
+        <w:pStyle w:val="Bibliography"/>
+      </w:pPr>
+      <w:r>
+        <w:t xml:space="preserve">Wilkin, T.A. &amp; Sheldon, B.C. (2009) Sex differences in the persistence of natal environmental effects on life histories.</w:t>
       </w:r>
       <w:r>
         <w:t xml:space="preserve"> </w:t>
@@ -1579,6 +3004,9 @@
         <w:t xml:space="preserve">Current Biology</w:t>
       </w:r>
       <w:r>
+        <w:t xml:space="preserve">,</w:t>
+      </w:r>
+      <w:r>
         <w:t xml:space="preserve"> </w:t>
       </w:r>
       <w:r>
@@ -1588,18 +3016,7 @@
         <w:t xml:space="preserve">19</w:t>
       </w:r>
       <w:r>
-        <w:t xml:space="preserve">, 1998–2002. (doi:</w:t>
-      </w:r>
-      <w:hyperlink r:id="rId49">
-        <w:r>
-          <w:rPr>
-            <w:rStyle w:val="Link"/>
-          </w:rPr>
-          <w:t xml:space="preserve">10.1016/j.cub.2009.09.065</w:t>
-        </w:r>
-      </w:hyperlink>
-      <w:r>
-        <w:t xml:space="preserve">)</w:t>
+        <w:t xml:space="preserve">, 1998–2002.</w:t>
       </w:r>
     </w:p>
     <w:p>
@@ -1607,16 +3024,19 @@
         <w:pStyle w:val="Bibliography"/>
       </w:pPr>
       <w:r>
-        <w:t xml:space="preserve">12.Monaghan, P. &amp; Haussmann, M. F. 2006 Do telomere dynamics link lifestyle and lifespan?</w:t>
-      </w:r>
-      <w:r>
-        <w:t xml:space="preserve"> </w:t>
-      </w:r>
-      <w:r>
-        <w:rPr>
-          <w:i/>
-        </w:rPr>
-        <w:t xml:space="preserve">Trends in Ecology and Evolution</w:t>
+        <w:t xml:space="preserve">Wong, K.-K., Maser, R.S., Bachoo, R.M., Menon, J., Carrasco, D.R., Gu, Y., Alt, F.W. &amp; DePinho, R.A. (2003) Telomere dysfunction and Atm deficiency compromises organ homeostasis and accelerates ageing.</w:t>
+      </w:r>
+      <w:r>
+        <w:t xml:space="preserve"> </w:t>
+      </w:r>
+      <w:r>
+        <w:rPr>
+          <w:i/>
+        </w:rPr>
+        <w:t xml:space="preserve">Nature</w:t>
+      </w:r>
+      <w:r>
+        <w:t xml:space="preserve">,</w:t>
       </w:r>
       <w:r>
         <w:t xml:space="preserve"> </w:t>
@@ -1625,1094 +3045,10 @@
         <w:rPr>
           <w:b/>
         </w:rPr>
-        <w:t xml:space="preserve">21</w:t>
-      </w:r>
-      <w:r>
-        <w:t xml:space="preserve">, 47–53. (doi:</w:t>
-      </w:r>
-      <w:hyperlink r:id="rId50">
-        <w:r>
-          <w:rPr>
-            <w:rStyle w:val="Link"/>
-          </w:rPr>
-          <w:t xml:space="preserve">10.1016/j.tree.2005.11.007</w:t>
-        </w:r>
-      </w:hyperlink>
-      <w:r>
-        <w:t xml:space="preserve">)</w:t>
-      </w:r>
-    </w:p>
-    <w:p>
-      <w:pPr>
-        <w:pStyle w:val="Bibliography"/>
-      </w:pPr>
-      <w:r>
-        <w:t xml:space="preserve">13.</w:t>
-      </w:r>
-      <w:r>
-        <w:t xml:space="preserve">Von Zglinicki</w:t>
-      </w:r>
-      <w:r>
-        <w:t xml:space="preserve">, T. 2002 Oxidative stress shortens telomeres.</w:t>
-      </w:r>
-      <w:r>
-        <w:t xml:space="preserve"> </w:t>
-      </w:r>
-      <w:r>
-        <w:rPr>
-          <w:i/>
-        </w:rPr>
-        <w:t xml:space="preserve">Trends in biochemical sciences</w:t>
-      </w:r>
-      <w:r>
-        <w:t xml:space="preserve">.</w:t>
-      </w:r>
-      <w:r>
-        <w:t xml:space="preserve"> </w:t>
-      </w:r>
-      <w:r>
-        <w:rPr>
-          <w:b/>
-        </w:rPr>
-        <w:t xml:space="preserve">27</w:t>
-      </w:r>
-      <w:r>
-        <w:t xml:space="preserve">, 339–344. (doi:</w:t>
-      </w:r>
-      <w:hyperlink r:id="rId51">
-        <w:r>
-          <w:rPr>
-            <w:rStyle w:val="Link"/>
-          </w:rPr>
-          <w:t xml:space="preserve">10.1016/S0968-0004(02)02110-2</w:t>
-        </w:r>
-      </w:hyperlink>
-      <w:r>
-        <w:t xml:space="preserve">)</w:t>
-      </w:r>
-    </w:p>
-    <w:p>
-      <w:pPr>
-        <w:pStyle w:val="Bibliography"/>
-      </w:pPr>
-      <w:r>
-        <w:t xml:space="preserve">14.Campisi, J. 2003 Cellular senescence and apoptosis: How cellular responses might influence aging phenotypes.</w:t>
-      </w:r>
-      <w:r>
-        <w:t xml:space="preserve"> </w:t>
-      </w:r>
-      <w:r>
-        <w:rPr>
-          <w:i/>
-        </w:rPr>
-        <w:t xml:space="preserve">Experimental Gerontology</w:t>
-      </w:r>
-      <w:r>
-        <w:t xml:space="preserve"> </w:t>
-      </w:r>
-      <w:r>
-        <w:rPr>
-          <w:b/>
-        </w:rPr>
-        <w:t xml:space="preserve">38</w:t>
-      </w:r>
-      <w:r>
-        <w:t xml:space="preserve">, 5–11. (doi:</w:t>
-      </w:r>
-      <w:hyperlink r:id="rId52">
-        <w:r>
-          <w:rPr>
-            <w:rStyle w:val="Link"/>
-          </w:rPr>
-          <w:t xml:space="preserve">10.1016/S0531-5565(02)00152-3</w:t>
-        </w:r>
-      </w:hyperlink>
-      <w:r>
-        <w:t xml:space="preserve">)</w:t>
-      </w:r>
-    </w:p>
-    <w:p>
-      <w:pPr>
-        <w:pStyle w:val="Bibliography"/>
-      </w:pPr>
-      <w:r>
-        <w:t xml:space="preserve">15.Wong, K.-K., Maser, R. S., Bachoo, R. M., Menon, J., Carrasco, D. R., Gu, Y., Alt, F. W. &amp; DePinho, R. A. 2003 Telomere dysfunction and Atm deficiency compromises organ homeostasis and accelerates ageing.</w:t>
-      </w:r>
-      <w:r>
-        <w:t xml:space="preserve"> </w:t>
-      </w:r>
-      <w:r>
-        <w:rPr>
-          <w:i/>
-        </w:rPr>
-        <w:t xml:space="preserve">Nature</w:t>
-      </w:r>
-      <w:r>
-        <w:t xml:space="preserve"> </w:t>
-      </w:r>
-      <w:r>
-        <w:rPr>
-          <w:b/>
-        </w:rPr>
         <w:t xml:space="preserve">421</w:t>
       </w:r>
       <w:r>
-        <w:t xml:space="preserve">, 643–648. (doi:</w:t>
-      </w:r>
-      <w:hyperlink r:id="rId53">
-        <w:r>
-          <w:rPr>
-            <w:rStyle w:val="Link"/>
-          </w:rPr>
-          <w:t xml:space="preserve">10.1038/nature01385</w:t>
-        </w:r>
-      </w:hyperlink>
-      <w:r>
-        <w:t xml:space="preserve">)</w:t>
-      </w:r>
-    </w:p>
-    <w:p>
-      <w:pPr>
-        <w:pStyle w:val="Bibliography"/>
-      </w:pPr>
-      <w:r>
-        <w:t xml:space="preserve">16.Monaghan, P. 2014 Organismal stress, telomeres and life histories.</w:t>
-      </w:r>
-      <w:r>
-        <w:t xml:space="preserve"> </w:t>
-      </w:r>
-      <w:r>
-        <w:rPr>
-          <w:i/>
-        </w:rPr>
-        <w:t xml:space="preserve">Journal of Experimental Biology</w:t>
-      </w:r>
-      <w:r>
-        <w:t xml:space="preserve"> </w:t>
-      </w:r>
-      <w:r>
-        <w:rPr>
-          <w:b/>
-        </w:rPr>
-        <w:t xml:space="preserve">217</w:t>
-      </w:r>
-      <w:r>
-        <w:t xml:space="preserve">, 57–66. (doi:</w:t>
-      </w:r>
-      <w:hyperlink r:id="rId54">
-        <w:r>
-          <w:rPr>
-            <w:rStyle w:val="Link"/>
-          </w:rPr>
-          <w:t xml:space="preserve">10.1242/jeb.090043</w:t>
-        </w:r>
-      </w:hyperlink>
-      <w:r>
-        <w:t xml:space="preserve">)</w:t>
-      </w:r>
-    </w:p>
-    <w:p>
-      <w:pPr>
-        <w:pStyle w:val="Bibliography"/>
-      </w:pPr>
-      <w:r>
-        <w:t xml:space="preserve">17.Schultner, J., Moe, B., Chastel, O., Bech, C. &amp; Kitaysky, A. S. 2014 Migration and stress during reproduction govern telomere dynamics in a seabird.</w:t>
-      </w:r>
-      <w:r>
-        <w:t xml:space="preserve"> </w:t>
-      </w:r>
-      <w:r>
-        <w:rPr>
-          <w:i/>
-        </w:rPr>
-        <w:t xml:space="preserve">Biology Letters</w:t>
-      </w:r>
-      <w:r>
-        <w:t xml:space="preserve"> </w:t>
-      </w:r>
-      <w:r>
-        <w:rPr>
-          <w:b/>
-        </w:rPr>
-        <w:t xml:space="preserve">10</w:t>
-      </w:r>
-      <w:r>
-        <w:t xml:space="preserve">, 20130889. (doi:</w:t>
-      </w:r>
-      <w:hyperlink r:id="rId55">
-        <w:r>
-          <w:rPr>
-            <w:rStyle w:val="Link"/>
-          </w:rPr>
-          <w:t xml:space="preserve">10.1098/rsbl.2013.0889</w:t>
-        </w:r>
-      </w:hyperlink>
-      <w:r>
-        <w:t xml:space="preserve">)</w:t>
-      </w:r>
-    </w:p>
-    <w:p>
-      <w:pPr>
-        <w:pStyle w:val="Bibliography"/>
-      </w:pPr>
-      <w:r>
-        <w:t xml:space="preserve">18.Asghar, M., Hasselquist, D., Hansson, B., Zehtindjiev, P., Westerdahl, H. &amp; Bensch, S. 2015 Hidden costs of infection: Chronic malaria accelerates telomere degradation and senescence in wild birds.</w:t>
-      </w:r>
-      <w:r>
-        <w:t xml:space="preserve"> </w:t>
-      </w:r>
-      <w:r>
-        <w:rPr>
-          <w:i/>
-        </w:rPr>
-        <w:t xml:space="preserve">Science</w:t>
-      </w:r>
-      <w:r>
-        <w:t xml:space="preserve"> </w:t>
-      </w:r>
-      <w:r>
-        <w:rPr>
-          <w:b/>
-        </w:rPr>
-        <w:t xml:space="preserve">347</w:t>
-      </w:r>
-      <w:r>
-        <w:t xml:space="preserve">, 436–438. (doi:</w:t>
-      </w:r>
-      <w:hyperlink r:id="rId56">
-        <w:r>
-          <w:rPr>
-            <w:rStyle w:val="Link"/>
-          </w:rPr>
-          <w:t xml:space="preserve">10.1126/science.1261121</w:t>
-        </w:r>
-      </w:hyperlink>
-      <w:r>
-        <w:t xml:space="preserve">)</w:t>
-      </w:r>
-    </w:p>
-    <w:p>
-      <w:pPr>
-        <w:pStyle w:val="Bibliography"/>
-      </w:pPr>
-      <w:r>
-        <w:t xml:space="preserve">19.Frenck, R. W., Blackburn, E. H. &amp; Shannon, K. M. 1998 The rate of telomere sequence loss in human leukocytes varies with age.</w:t>
-      </w:r>
-      <w:r>
-        <w:t xml:space="preserve"> </w:t>
-      </w:r>
-      <w:r>
-        <w:rPr>
-          <w:i/>
-        </w:rPr>
-        <w:t xml:space="preserve">Proceedings of the National Academy of Sciences of the United States of America</w:t>
-      </w:r>
-      <w:r>
-        <w:t xml:space="preserve"> </w:t>
-      </w:r>
-      <w:r>
-        <w:rPr>
-          <w:b/>
-        </w:rPr>
-        <w:t xml:space="preserve">95</w:t>
-      </w:r>
-      <w:r>
-        <w:t xml:space="preserve">, 5607–5610. (doi:</w:t>
-      </w:r>
-      <w:hyperlink r:id="rId57">
-        <w:r>
-          <w:rPr>
-            <w:rStyle w:val="Link"/>
-          </w:rPr>
-          <w:t xml:space="preserve">10.1073/pnas.95.10.5607</w:t>
-        </w:r>
-      </w:hyperlink>
-      <w:r>
-        <w:t xml:space="preserve">)</w:t>
-      </w:r>
-    </w:p>
-    <w:p>
-      <w:pPr>
-        <w:pStyle w:val="Bibliography"/>
-      </w:pPr>
-      <w:r>
-        <w:t xml:space="preserve">20.Haussmann, M. F., Vleck, C. M. &amp; Nisbet, I. C. T. 2003 Calibrating the telomere clock in common terns, Sterna hirundo.</w:t>
-      </w:r>
-      <w:r>
-        <w:t xml:space="preserve"> </w:t>
-      </w:r>
-      <w:r>
-        <w:rPr>
-          <w:i/>
-        </w:rPr>
-        <w:t xml:space="preserve">Experimental Gerontology</w:t>
-      </w:r>
-      <w:r>
-        <w:t xml:space="preserve"> </w:t>
-      </w:r>
-      <w:r>
-        <w:rPr>
-          <w:b/>
-        </w:rPr>
-        <w:t xml:space="preserve">38</w:t>
-      </w:r>
-      <w:r>
-        <w:t xml:space="preserve">, 787–789. (doi:</w:t>
-      </w:r>
-      <w:hyperlink r:id="rId58">
-        <w:r>
-          <w:rPr>
-            <w:rStyle w:val="Link"/>
-          </w:rPr>
-          <w:t xml:space="preserve">10.1016/S0531-5565(03)00109-8</w:t>
-        </w:r>
-      </w:hyperlink>
-      <w:r>
-        <w:t xml:space="preserve">)</w:t>
-      </w:r>
-    </w:p>
-    <w:p>
-      <w:pPr>
-        <w:pStyle w:val="Bibliography"/>
-      </w:pPr>
-      <w:r>
-        <w:t xml:space="preserve">21.Boonekamp, J. J., Mulder, G. A., Salomons, H. M., Dijkstra, C. &amp; Verhulst, S. 2014 Nestling telomere shortening, but not telomere length, reflects developmental stress and predicts survival in wild birds.</w:t>
-      </w:r>
-      <w:r>
-        <w:t xml:space="preserve"> </w:t>
-      </w:r>
-      <w:r>
-        <w:rPr>
-          <w:i/>
-        </w:rPr>
-        <w:t xml:space="preserve">Proceedings of the Royal Society B: Biological Sciences</w:t>
-      </w:r>
-      <w:r>
-        <w:t xml:space="preserve"> </w:t>
-      </w:r>
-      <w:r>
-        <w:rPr>
-          <w:b/>
-        </w:rPr>
-        <w:t xml:space="preserve">281</w:t>
-      </w:r>
-      <w:r>
-        <w:t xml:space="preserve">, 20133287. (doi:</w:t>
-      </w:r>
-      <w:hyperlink r:id="rId59">
-        <w:r>
-          <w:rPr>
-            <w:rStyle w:val="Link"/>
-          </w:rPr>
-          <w:t xml:space="preserve">http://dx.doi.org/10.1098/rspb.2013.3287</w:t>
-        </w:r>
-      </w:hyperlink>
-      <w:r>
-        <w:t xml:space="preserve">)</w:t>
-      </w:r>
-    </w:p>
-    <w:p>
-      <w:pPr>
-        <w:pStyle w:val="Bibliography"/>
-      </w:pPr>
-      <w:r>
-        <w:t xml:space="preserve">22.Heidinger, B. J., Blount, J. D., Boner, W., Griffiths, K., Metcalfe, N. B. &amp; Monaghan, P. 2012 Telomere length in early life predicts lifespan.</w:t>
-      </w:r>
-      <w:r>
-        <w:t xml:space="preserve"> </w:t>
-      </w:r>
-      <w:r>
-        <w:rPr>
-          <w:i/>
-        </w:rPr>
-        <w:t xml:space="preserve">Proceedings of the National Academy of Sciences of the United States of America</w:t>
-      </w:r>
-      <w:r>
-        <w:t xml:space="preserve"> </w:t>
-      </w:r>
-      <w:r>
-        <w:rPr>
-          <w:b/>
-        </w:rPr>
-        <w:t xml:space="preserve">109</w:t>
-      </w:r>
-      <w:r>
-        <w:t xml:space="preserve">, 1743–8. (doi:</w:t>
-      </w:r>
-      <w:hyperlink r:id="rId60">
-        <w:r>
-          <w:rPr>
-            <w:rStyle w:val="Link"/>
-          </w:rPr>
-          <w:t xml:space="preserve">10.1073/pnas.1113306109</w:t>
-        </w:r>
-      </w:hyperlink>
-      <w:r>
-        <w:t xml:space="preserve">)</w:t>
-      </w:r>
-    </w:p>
-    <w:p>
-      <w:pPr>
-        <w:pStyle w:val="Bibliography"/>
-      </w:pPr>
-      <w:r>
-        <w:t xml:space="preserve">23.Barrett, E. L. B., Burke, T., Hammers, M., Komdeur, J. &amp; Richardson, D. S. 2013 Telomere length and dynamics predict mortality in a wild longitudinal study.</w:t>
-      </w:r>
-      <w:r>
-        <w:t xml:space="preserve"> </w:t>
-      </w:r>
-      <w:r>
-        <w:rPr>
-          <w:i/>
-        </w:rPr>
-        <w:t xml:space="preserve">Molecular Ecology</w:t>
-      </w:r>
-      <w:r>
-        <w:t xml:space="preserve"> </w:t>
-      </w:r>
-      <w:r>
-        <w:rPr>
-          <w:b/>
-        </w:rPr>
-        <w:t xml:space="preserve">22</w:t>
-      </w:r>
-      <w:r>
-        <w:t xml:space="preserve">, 249–259. (doi:</w:t>
-      </w:r>
-      <w:hyperlink r:id="rId61">
-        <w:r>
-          <w:rPr>
-            <w:rStyle w:val="Link"/>
-          </w:rPr>
-          <w:t xml:space="preserve">10.1111/mec.12110</w:t>
-        </w:r>
-      </w:hyperlink>
-      <w:r>
-        <w:t xml:space="preserve">)</w:t>
-      </w:r>
-    </w:p>
-    <w:p>
-      <w:pPr>
-        <w:pStyle w:val="Bibliography"/>
-      </w:pPr>
-      <w:r>
-        <w:t xml:space="preserve">24.</w:t>
-      </w:r>
-      <w:r>
-        <w:t xml:space="preserve">Van de Crommenacker</w:t>
-      </w:r>
-      <w:r>
-        <w:t xml:space="preserve">, J., Komdeur, J., Burke, T. &amp; Richardson, D. S. 2011 Spatio-temporal variation in territory quality and oxidative status: A natural experiment in the Seychelles warbler (Acrocephalus sechellensis).</w:t>
-      </w:r>
-      <w:r>
-        <w:t xml:space="preserve"> </w:t>
-      </w:r>
-      <w:r>
-        <w:rPr>
-          <w:i/>
-        </w:rPr>
-        <w:t xml:space="preserve">Journal of Animal Ecology</w:t>
-      </w:r>
-      <w:r>
-        <w:t xml:space="preserve"> </w:t>
-      </w:r>
-      <w:r>
-        <w:rPr>
-          <w:b/>
-        </w:rPr>
-        <w:t xml:space="preserve">80</w:t>
-      </w:r>
-      <w:r>
-        <w:t xml:space="preserve">, 668–680. (doi:</w:t>
-      </w:r>
-      <w:hyperlink r:id="rId62">
-        <w:r>
-          <w:rPr>
-            <w:rStyle w:val="Link"/>
-          </w:rPr>
-          <w:t xml:space="preserve">10.1111/j.1365-2656.2010.01792.x</w:t>
-        </w:r>
-      </w:hyperlink>
-      <w:r>
-        <w:t xml:space="preserve">)</w:t>
-      </w:r>
-    </w:p>
-    <w:p>
-      <w:pPr>
-        <w:pStyle w:val="Bibliography"/>
-      </w:pPr>
-      <w:r>
-        <w:t xml:space="preserve">25.Brouwer, L., Richardson, D. S., Eikenaar, C. &amp; Komdeur, J. 2006 The role of group size and environmental factors on survival in a cooperatively breeding tropical passerine.</w:t>
-      </w:r>
-      <w:r>
-        <w:t xml:space="preserve"> </w:t>
-      </w:r>
-      <w:r>
-        <w:rPr>
-          <w:i/>
-        </w:rPr>
-        <w:t xml:space="preserve">Journal of Animal Ecology</w:t>
-      </w:r>
-      <w:r>
-        <w:t xml:space="preserve"> </w:t>
-      </w:r>
-      <w:r>
-        <w:rPr>
-          <w:b/>
-        </w:rPr>
-        <w:t xml:space="preserve">75</w:t>
-      </w:r>
-      <w:r>
-        <w:t xml:space="preserve">, 1321–1329. (doi:</w:t>
-      </w:r>
-      <w:hyperlink r:id="rId63">
-        <w:r>
-          <w:rPr>
-            <w:rStyle w:val="Link"/>
-          </w:rPr>
-          <w:t xml:space="preserve">10.1111/j.1365-2656.2006.01155.x</w:t>
-        </w:r>
-      </w:hyperlink>
-      <w:r>
-        <w:t xml:space="preserve">)</w:t>
-      </w:r>
-    </w:p>
-    <w:p>
-      <w:pPr>
-        <w:pStyle w:val="Bibliography"/>
-      </w:pPr>
-      <w:r>
-        <w:t xml:space="preserve">26.Hammers, M., Richardson, D. S., Burke, T. &amp; Komdeur, J. 2013 The impact of reproductive investment and early-life environmental conditions on senescence: support for the disposable soma hypothesis.</w:t>
-      </w:r>
-      <w:r>
-        <w:t xml:space="preserve"> </w:t>
-      </w:r>
-      <w:r>
-        <w:rPr>
-          <w:i/>
-        </w:rPr>
-        <w:t xml:space="preserve">Journal of Evolutionary Biology</w:t>
-      </w:r>
-      <w:r>
-        <w:t xml:space="preserve"> </w:t>
-      </w:r>
-      <w:r>
-        <w:rPr>
-          <w:b/>
-        </w:rPr>
-        <w:t xml:space="preserve">26</w:t>
-      </w:r>
-      <w:r>
-        <w:t xml:space="preserve">, 1999–2007. (doi:</w:t>
-      </w:r>
-      <w:hyperlink r:id="rId64">
-        <w:r>
-          <w:rPr>
-            <w:rStyle w:val="Link"/>
-          </w:rPr>
-          <w:t xml:space="preserve">10.1111/jeb.12204</w:t>
-        </w:r>
-      </w:hyperlink>
-      <w:r>
-        <w:t xml:space="preserve">)</w:t>
-      </w:r>
-    </w:p>
-    <w:p>
-      <w:pPr>
-        <w:pStyle w:val="Bibliography"/>
-      </w:pPr>
-      <w:r>
-        <w:t xml:space="preserve">27.Richardson, D. S., Burke, T. &amp; Komdeur, J. 2003 Sex-specific associative learning cues and inclusive fitness benefits in the Seychelles warbler.</w:t>
-      </w:r>
-      <w:r>
-        <w:t xml:space="preserve"> </w:t>
-      </w:r>
-      <w:r>
-        <w:rPr>
-          <w:i/>
-        </w:rPr>
-        <w:t xml:space="preserve">Journal of Evolutionary Biology</w:t>
-      </w:r>
-      <w:r>
-        <w:t xml:space="preserve"> </w:t>
-      </w:r>
-      <w:r>
-        <w:rPr>
-          <w:b/>
-        </w:rPr>
-        <w:t xml:space="preserve">16</w:t>
-      </w:r>
-      <w:r>
-        <w:t xml:space="preserve">, 854–861. (doi:</w:t>
-      </w:r>
-      <w:hyperlink r:id="rId65">
-        <w:r>
-          <w:rPr>
-            <w:rStyle w:val="Link"/>
-          </w:rPr>
-          <w:t xml:space="preserve">10.1046/j.1420-9101.2003.00592.x</w:t>
-        </w:r>
-      </w:hyperlink>
-      <w:r>
-        <w:t xml:space="preserve">)</w:t>
-      </w:r>
-    </w:p>
-    <w:p>
-      <w:pPr>
-        <w:pStyle w:val="Bibliography"/>
-      </w:pPr>
-      <w:r>
-        <w:t xml:space="preserve">28.Komdeur, J., Piersma, T., Kraaijeveld, K., Kraaijeveld-Smit, F. &amp; Richardson, D. S. 2004 Why Seychelles Warblers fail to recolonize nearby islands: Unwilling or unable to fly there?</w:t>
-      </w:r>
-      <w:r>
-        <w:t xml:space="preserve"> </w:t>
-      </w:r>
-      <w:r>
-        <w:rPr>
-          <w:i/>
-        </w:rPr>
-        <w:t xml:space="preserve">Ibis</w:t>
-      </w:r>
-      <w:r>
-        <w:t xml:space="preserve"> </w:t>
-      </w:r>
-      <w:r>
-        <w:rPr>
-          <w:b/>
-        </w:rPr>
-        <w:t xml:space="preserve">146</w:t>
-      </w:r>
-      <w:r>
-        <w:t xml:space="preserve">, 298–302. (doi:</w:t>
-      </w:r>
-      <w:hyperlink r:id="rId66">
-        <w:r>
-          <w:rPr>
-            <w:rStyle w:val="Link"/>
-          </w:rPr>
-          <w:t xml:space="preserve">10.1046/j.1474-919X.2004.00255.x</w:t>
-        </w:r>
-      </w:hyperlink>
-      <w:r>
-        <w:t xml:space="preserve">)</w:t>
-      </w:r>
-    </w:p>
-    <w:p>
-      <w:pPr>
-        <w:pStyle w:val="Bibliography"/>
-      </w:pPr>
-      <w:r>
-        <w:t xml:space="preserve">29.Brouwer, L., Richardson, D. &amp; Komdeur, J. 2012 Helpers at the nest improve late-life offspring performance: evidence from a long-term study and a cross-foster experiment.</w:t>
-      </w:r>
-      <w:r>
-        <w:t xml:space="preserve"> </w:t>
-      </w:r>
-      <w:r>
-        <w:rPr>
-          <w:i/>
-        </w:rPr>
-        <w:t xml:space="preserve">PLoS ONE</w:t>
-      </w:r>
-      <w:r>
-        <w:t xml:space="preserve"> </w:t>
-      </w:r>
-      <w:r>
-        <w:rPr>
-          <w:b/>
-        </w:rPr>
-        <w:t xml:space="preserve">7</w:t>
-      </w:r>
-      <w:r>
-        <w:t xml:space="preserve">, e33167.</w:t>
-      </w:r>
-      <w:r>
-        <w:t xml:space="preserve"> </w:t>
-      </w:r>
-    </w:p>
-    <w:p>
-      <w:pPr>
-        <w:pStyle w:val="Bibliography"/>
-      </w:pPr>
-      <w:r>
-        <w:t xml:space="preserve">30.Komdeur, J. 1992 Importance of habitat saturation and territory quality for evolution of cooperative breeding in the Seychelles warbler.</w:t>
-      </w:r>
-      <w:r>
-        <w:t xml:space="preserve"> </w:t>
-      </w:r>
-      <w:r>
-        <w:rPr>
-          <w:i/>
-        </w:rPr>
-        <w:t xml:space="preserve">Nature</w:t>
-      </w:r>
-      <w:r>
-        <w:t xml:space="preserve"> </w:t>
-      </w:r>
-      <w:r>
-        <w:rPr>
-          <w:b/>
-        </w:rPr>
-        <w:t xml:space="preserve">358</w:t>
-      </w:r>
-      <w:r>
-        <w:t xml:space="preserve">, 493–495. (doi:</w:t>
-      </w:r>
-      <w:hyperlink r:id="rId67">
-        <w:r>
-          <w:rPr>
-            <w:rStyle w:val="Link"/>
-          </w:rPr>
-          <w:t xml:space="preserve">10.1038/358493a0</w:t>
-        </w:r>
-      </w:hyperlink>
-      <w:r>
-        <w:t xml:space="preserve">)</w:t>
-      </w:r>
-    </w:p>
-    <w:p>
-      <w:pPr>
-        <w:pStyle w:val="Bibliography"/>
-      </w:pPr>
-      <w:r>
-        <w:t xml:space="preserve">31.Griffiths, R., Double, M. C., Orr, K. &amp; Dawson, R. J. 1998 A DNA test to sex most birds.</w:t>
-      </w:r>
-      <w:r>
-        <w:t xml:space="preserve"> </w:t>
-      </w:r>
-      <w:r>
-        <w:rPr>
-          <w:i/>
-        </w:rPr>
-        <w:t xml:space="preserve">Molecular Ecology</w:t>
-      </w:r>
-      <w:r>
-        <w:t xml:space="preserve"> </w:t>
-      </w:r>
-      <w:r>
-        <w:rPr>
-          <w:b/>
-        </w:rPr>
-        <w:t xml:space="preserve">7</w:t>
-      </w:r>
-      <w:r>
-        <w:t xml:space="preserve">, 1071–5. (doi:</w:t>
-      </w:r>
-      <w:hyperlink r:id="rId68">
-        <w:r>
-          <w:rPr>
-            <w:rStyle w:val="Link"/>
-          </w:rPr>
-          <w:t xml:space="preserve">10.1046/j.1365-294x.1998.00389.x</w:t>
-        </w:r>
-      </w:hyperlink>
-      <w:r>
-        <w:t xml:space="preserve">)</w:t>
-      </w:r>
-    </w:p>
-    <w:p>
-      <w:pPr>
-        <w:pStyle w:val="Bibliography"/>
-      </w:pPr>
-      <w:r>
-        <w:t xml:space="preserve">32.Barrett, E. L. B., Boner, W., Mulder, E., Monaghan, P., Verhulst, S. &amp; Richardson, D. S. 2012 Absolute standards as a useful addition to the avian quantitative PCR telomere assay.</w:t>
-      </w:r>
-      <w:r>
-        <w:t xml:space="preserve"> </w:t>
-      </w:r>
-      <w:r>
-        <w:rPr>
-          <w:i/>
-        </w:rPr>
-        <w:t xml:space="preserve">Journal of Avian Biology</w:t>
-      </w:r>
-      <w:r>
-        <w:t xml:space="preserve"> </w:t>
-      </w:r>
-      <w:r>
-        <w:rPr>
-          <w:b/>
-        </w:rPr>
-        <w:t xml:space="preserve">43</w:t>
-      </w:r>
-      <w:r>
-        <w:t xml:space="preserve">, 571–576. (doi:</w:t>
-      </w:r>
-      <w:hyperlink r:id="rId69">
-        <w:r>
-          <w:rPr>
-            <w:rStyle w:val="Link"/>
-          </w:rPr>
-          <w:t xml:space="preserve">10.1111/j.1600-048X.2012.05787.x</w:t>
-        </w:r>
-      </w:hyperlink>
-      <w:r>
-        <w:t xml:space="preserve">)</w:t>
-      </w:r>
-    </w:p>
-    <w:p>
-      <w:pPr>
-        <w:pStyle w:val="Bibliography"/>
-      </w:pPr>
-      <w:r>
-        <w:t xml:space="preserve">33.R Development Core Team 2011 R: A Language and Environment for Statistical Computing.</w:t>
-      </w:r>
-      <w:r>
-        <w:t xml:space="preserve"> </w:t>
-      </w:r>
-      <w:r>
-        <w:rPr>
-          <w:i/>
-        </w:rPr>
-        <w:t xml:space="preserve">R foundation for statistical computing</w:t>
-      </w:r>
-      <w:r>
-        <w:t xml:space="preserve">.</w:t>
-      </w:r>
-      <w:r>
-        <w:t xml:space="preserve"> </w:t>
-      </w:r>
-      <w:r>
-        <w:rPr>
-          <w:b/>
-        </w:rPr>
-        <w:t xml:space="preserve">1</w:t>
-      </w:r>
-      <w:r>
-        <w:t xml:space="preserve">, 409. (doi:</w:t>
-      </w:r>
-      <w:hyperlink r:id="rId70">
-        <w:r>
-          <w:rPr>
-            <w:rStyle w:val="Link"/>
-          </w:rPr>
-          <w:t xml:space="preserve">10.1007/978-3-540-74686-7</w:t>
-        </w:r>
-      </w:hyperlink>
-      <w:r>
-        <w:t xml:space="preserve">)</w:t>
-      </w:r>
-    </w:p>
-    <w:p>
-      <w:pPr>
-        <w:pStyle w:val="Bibliography"/>
-      </w:pPr>
-      <w:r>
-        <w:t xml:space="preserve">34.Burnham, K., Anderson, D. &amp; Huyvaert, K. 2011 AIC model selection and multimodel inference in behavioral ecology: some background, observations, and comparisons.</w:t>
-      </w:r>
-      <w:r>
-        <w:t xml:space="preserve"> </w:t>
-      </w:r>
-      <w:r>
-        <w:rPr>
-          <w:i/>
-        </w:rPr>
-        <w:t xml:space="preserve">Behavioral Ecology and Sociobiology</w:t>
-      </w:r>
-      <w:r>
-        <w:t xml:space="preserve"> </w:t>
-      </w:r>
-      <w:r>
-        <w:rPr>
-          <w:b/>
-        </w:rPr>
-        <w:t xml:space="preserve">65</w:t>
-      </w:r>
-      <w:r>
-        <w:t xml:space="preserve">, 23–25. (doi:</w:t>
-      </w:r>
-      <w:hyperlink r:id="rId71">
-        <w:r>
-          <w:rPr>
-            <w:rStyle w:val="Link"/>
-          </w:rPr>
-          <w:t xml:space="preserve">10.1007/s00265-010-1029-6</w:t>
-        </w:r>
-      </w:hyperlink>
-      <w:r>
-        <w:t xml:space="preserve">)</w:t>
-      </w:r>
-    </w:p>
-    <w:p>
-      <w:pPr>
-        <w:pStyle w:val="Bibliography"/>
-      </w:pPr>
-      <w:r>
-        <w:t xml:space="preserve">35.Bartoń, K. 2012 Package ‘MuMIn’. Model selection and model averaging base on information criteria. R package version 1.7.11.</w:t>
-      </w:r>
-      <w:r>
-        <w:t xml:space="preserve"> </w:t>
-      </w:r>
-      <w:r>
-        <w:rPr>
-          <w:i/>
-        </w:rPr>
-        <w:t xml:space="preserve">R foundation for statistical computing</w:t>
-      </w:r>
-      <w:r>
-        <w:t xml:space="preserve">.</w:t>
-      </w:r>
-      <w:r>
-        <w:t xml:space="preserve"> </w:t>
-      </w:r>
-    </w:p>
-    <w:p>
-      <w:pPr>
-        <w:pStyle w:val="Bibliography"/>
-      </w:pPr>
-      <w:r>
-        <w:t xml:space="preserve">36.Mizutani, Y., Tomita, N., Niizuma, Y. &amp; Yoda, K. 2013 Environmental perturbations influence telomere dynamics in long-lived birds in their natural habitat.</w:t>
-      </w:r>
-      <w:r>
-        <w:t xml:space="preserve"> </w:t>
-      </w:r>
-      <w:r>
-        <w:rPr>
-          <w:i/>
-        </w:rPr>
-        <w:t xml:space="preserve">Biology Letters</w:t>
-      </w:r>
-      <w:r>
-        <w:t xml:space="preserve"> </w:t>
-      </w:r>
-      <w:r>
-        <w:rPr>
-          <w:b/>
-        </w:rPr>
-        <w:t xml:space="preserve">9</w:t>
-      </w:r>
-      <w:r>
-        <w:t xml:space="preserve">, 20130511. (doi:</w:t>
-      </w:r>
-      <w:hyperlink r:id="rId72">
-        <w:r>
-          <w:rPr>
-            <w:rStyle w:val="Link"/>
-          </w:rPr>
-          <w:t xml:space="preserve">10.1098/rsbl.2013.0511</w:t>
-        </w:r>
-      </w:hyperlink>
-      <w:r>
-        <w:t xml:space="preserve">)</w:t>
-      </w:r>
-    </w:p>
-    <w:p>
-      <w:pPr>
-        <w:pStyle w:val="Bibliography"/>
-      </w:pPr>
-      <w:r>
-        <w:t xml:space="preserve">37.Haussmann, M. F. &amp; Mauck, R. A. 2008 Telomeres and longevity: Testing an evolutionary hypothesis.</w:t>
-      </w:r>
-      <w:r>
-        <w:t xml:space="preserve"> </w:t>
-      </w:r>
-      <w:r>
-        <w:rPr>
-          <w:i/>
-        </w:rPr>
-        <w:t xml:space="preserve">Molecular Biology and Evolution</w:t>
-      </w:r>
-      <w:r>
-        <w:t xml:space="preserve"> </w:t>
-      </w:r>
-      <w:r>
-        <w:rPr>
-          <w:b/>
-        </w:rPr>
-        <w:t xml:space="preserve">25</w:t>
-      </w:r>
-      <w:r>
-        <w:t xml:space="preserve">, 220–228. (doi:</w:t>
-      </w:r>
-      <w:hyperlink r:id="rId73">
-        <w:r>
-          <w:rPr>
-            <w:rStyle w:val="Link"/>
-          </w:rPr>
-          <w:t xml:space="preserve">10.1093/molbev/msm244</w:t>
-        </w:r>
-      </w:hyperlink>
-      <w:r>
-        <w:t xml:space="preserve">)</w:t>
-      </w:r>
-    </w:p>
-    <w:p>
-      <w:pPr>
-        <w:pStyle w:val="Bibliography"/>
-      </w:pPr>
-      <w:r>
-        <w:t xml:space="preserve">38.Horn, T., Robertson, B. C., Will, M., Eason, D. K., Elliott, G. P. &amp; Gemmell, N. J. 2011 Inheritance of telomere length in a bird.</w:t>
-      </w:r>
-      <w:r>
-        <w:t xml:space="preserve"> </w:t>
-      </w:r>
-      <w:r>
-        <w:rPr>
-          <w:i/>
-        </w:rPr>
-        <w:t xml:space="preserve">PLoS ONE</w:t>
-      </w:r>
-      <w:r>
-        <w:t xml:space="preserve"> </w:t>
-      </w:r>
-      <w:r>
-        <w:rPr>
-          <w:b/>
-        </w:rPr>
-        <w:t xml:space="preserve">6</w:t>
-      </w:r>
-      <w:r>
-        <w:t xml:space="preserve">. (doi:</w:t>
-      </w:r>
-      <w:hyperlink r:id="rId74">
-        <w:r>
-          <w:rPr>
-            <w:rStyle w:val="Link"/>
-          </w:rPr>
-          <w:t xml:space="preserve">10.1371/journal.pone.0017199</w:t>
-        </w:r>
-      </w:hyperlink>
-      <w:r>
-        <w:t xml:space="preserve">)</w:t>
-      </w:r>
-    </w:p>
-    <w:p>
-      <w:pPr>
-        <w:pStyle w:val="Bibliography"/>
-      </w:pPr>
-      <w:r>
-        <w:t xml:space="preserve">39.Brouwer, L., Komdeur, J. &amp; Richardson, D. S. 2007 Heterozygosity-fitness correlations in a bottlenecked island species: A case study on the Seychelles warbler.</w:t>
-      </w:r>
-      <w:r>
-        <w:t xml:space="preserve"> </w:t>
-      </w:r>
-      <w:r>
-        <w:rPr>
-          <w:i/>
-        </w:rPr>
-        <w:t xml:space="preserve">Molecular Ecology</w:t>
-      </w:r>
-      <w:r>
-        <w:t xml:space="preserve"> </w:t>
-      </w:r>
-      <w:r>
-        <w:rPr>
-          <w:b/>
-        </w:rPr>
-        <w:t xml:space="preserve">16</w:t>
-      </w:r>
-      <w:r>
-        <w:t xml:space="preserve">, 3134–3144. (doi:</w:t>
-      </w:r>
-      <w:hyperlink r:id="rId75">
-        <w:r>
-          <w:rPr>
-            <w:rStyle w:val="Link"/>
-          </w:rPr>
-          <w:t xml:space="preserve">10.1111/j.1365-294X.2007.03370.x</w:t>
-        </w:r>
-      </w:hyperlink>
-      <w:r>
-        <w:t xml:space="preserve">)</w:t>
+        <w:t xml:space="preserve">, 643–648.</w:t>
       </w:r>
     </w:p>
     <w:sectPr/>
@@ -2808,7 +3144,7 @@
     </w:lvl>
   </w:abstractNum>
   <w:abstractNum w:abstractNumId="990">
-    <w:nsid w:val="b1c5e82a"/>
+    <w:nsid w:val="6852a873"/>
     <w:multiLevelType w:val="multilevel"/>
     <w:lvl w:ilvl="0">
       <w:numFmt w:val="bullet"/>
@@ -2889,7 +3225,7 @@
     </w:lvl>
   </w:abstractNum>
   <w:abstractNum w:abstractNumId="99411">
-    <w:nsid w:val="64a08e63"/>
+    <w:nsid w:val="b5faabb6"/>
     <w:multiLevelType w:val="multilevel"/>
     <w:lvl w:ilvl="0">
       <w:start w:val="1"/>

--- a/Manuscript/SW_early_life_telomeres_v9.docx
+++ b/Manuscript/SW_early_life_telomeres_v9.docx
@@ -542,7 +542,7 @@
         <w:t xml:space="preserve">2014)</w:t>
       </w:r>
       <w:r>
-        <w:t xml:space="preserve">. Moreover, a recent laboratory study showed that juvenile telomere dynamics are related to late-life survival</w:t>
+        <w:t xml:space="preserve">. Moreover, a recent laboratory study showed that early-life telomere dynamics are related to late-life survival</w:t>
       </w:r>
       <w:r>
         <w:t xml:space="preserve"> </w:t>
@@ -663,7 +663,7 @@
         <w:t xml:space="preserve">2011)</w:t>
       </w:r>
       <w:r>
-        <w:t xml:space="preserve">, but neither natal territory quality nor natal local density are linked to juvenile or adult survival</w:t>
+        <w:t xml:space="preserve">, but neither natal territory quality nor natal local density are linked to early-life or adult survival</w:t>
       </w:r>
       <w:r>
         <w:t xml:space="preserve"> </w:t>
@@ -921,7 +921,7 @@
         <w:t xml:space="preserve">2013)</w:t>
       </w:r>
       <w:r>
-        <w:t xml:space="preserve">. Cousin is also subject to inter-annual variation in rainfall and food availability, and such yearly effects may override the effects of absolute territory quality. As an estimate of annual variation in food availability, we calculated an index of the number of insects across the entire island during the main breeding season of each sampling year based on the insect abundance data (see above).</w:t>
+        <w:t xml:space="preserve">. Cousin is also subject to intra- and inter-annual variation in rainfall and food availability, and such yearly effects may override the effects of absolute territory quality. As an estimate of variation in food availability, we calculated an index of the number of insects across the entire island during the main breeding season of each sampling year based on the insect abundance data (see above).</w:t>
       </w:r>
     </w:p>
     <w:p>
@@ -1037,7 +1037,7 @@
     </w:p>
     <w:p>
       <w:r>
-        <w:t xml:space="preserve">Telomere lengths were measured from 270 samples taken cross-sectionally from birds aged less than twelve months, between 1995 and 2009. Of these birds, 76 were nestlings less than two months old, 78 were aged between two and six months (juveniles), and 116 were aged seven to twelve months (subadults). We measured absolute telomere quantity per diploid genome using a quantitative PCR (qPCR) assay (full details in</w:t>
+        <w:t xml:space="preserve">Telomere lengths were measured from 327 samples taken cross-sectionally from birds aged less than twelve months, between 1995 and 2012. Of these birds, 81 were nestlings less than two months old, 118 were aged between two and six months (fledglings), and 128 were aged seven to twelve months (subadults). We measured absolute telomere quantity per diploid genome using a quantitative PCR (qPCR) assay (full details in</w:t>
       </w:r>
       <w:r>
         <w:t xml:space="preserve"> </w:t>
@@ -1085,7 +1085,7 @@
         <w:t xml:space="preserve">(R Development Core Team 2011)</w:t>
       </w:r>
       <w:r>
-        <w:t xml:space="preserve">. We tested whether telomere length varied within the first year of life using one-way ANOVA, with telomere length as the response variable and age class (chick, juvenile or subadult) as a fixed factor. As telomere length varied substantially among age classes (see results) we carried out all subsequent analyses seperately for each age class.</w:t>
+        <w:t xml:space="preserve">. We tested whether telomere length varied within the first year of life using one-way ANOVA, with telomere length as the response variable and age class (chick, fledgling or subadult) as a fixed factor. As telomere length varied substantially among age classes (see results) we carried out all subsequent analyses seperately for each age class.</w:t>
       </w:r>
     </w:p>
     <w:p>
@@ -1178,12 +1178,12 @@
     </w:p>
     <w:p>
       <w:r>
-        <w:t xml:space="preserve">We then used parametric survival analysis to examine variation in juvenile telomere length in relation to survival, implemented using the 'flexsurv' package in R. The survival time distribution was chosen by comparing the fit of a range of distributions (exponential, Weibull, log-normal, gamma, gompertz and generalized F) against the observed survival data, by visually inspecting plots and by comparing AIC values. As explanatory variables of survival we included juvenile telomere length, plus the factors identified as being related to telomere length in the previous analysis. With this approach we aimed to assess the effect of juvenile telomere length on survival while controlling for potentially confounding variables that may be correlated with telomere length.</w:t>
-      </w:r>
-    </w:p>
-    <w:p>
-      <w:r>
-        <w:t xml:space="preserve">For a subset of juveniles (n = 84 individuals) we had longitudinal data (i.e samples from individuals caught both as a juvenile an adult). For these individuals we calculated a rate of telomere loss between the juvenile sample and earliest adult sample by subtracting the adult telomere length from the juvenile telomere length and dividing this difference by the length of time (in days) between sampling events. To account for regression to the mean effects, we applied a correction based on correlations among samples within individuals following Verhulst</w:t>
+        <w:t xml:space="preserve">We then used parametric survival analysis to examine variation in early-life telomere length in relation to survival, implemented using the 'flexsurv' package in R. The survival time distribution was chosen by comparing the fit of a range of distributions (exponential, Weibull, log-normal, gamma, gompertz and generalized F) against the observed survival data, by visually inspecting plots and by comparing AIC values. As explanatory variables of survival we included early-life telomere length, plus the factors identified as being related to telomere length in the previous analysis. With this approach we aimed to assess the effect of early-life telomere length on survival while controlling for potentially confounding variables that may be correlated with telomere length.</w:t>
+      </w:r>
+    </w:p>
+    <w:p>
+      <w:r>
+        <w:t xml:space="preserve">For a subset of first-year birds (n = 112 individuals) we had longitudinal data (i.e samples from individuals caught both in their first year and as an adult). For these individuals we calculated a rate of telomere loss between the first-year sample and earliest adult sample by subtracting the adult telomere length from the early-life telomere length and dividing this difference by the length of time (in days) between sampling events. To account for regression to the mean effects, we applied a correction based on correlations among samples within individuals following Verhulst</w:t>
       </w:r>
       <w:r>
         <w:t xml:space="preserve"> </w:t>
@@ -1212,6 +1212,16 @@
       <w:bookmarkEnd w:id="30"/>
       <w:r>
         <w:t xml:space="preserve">Results</w:t>
+      </w:r>
+    </w:p>
+    <w:p>
+      <w:pPr>
+        <w:pStyle w:val="Heading5"/>
+      </w:pPr>
+      <w:bookmarkStart w:id="31" w:name="early-life-telomere-length-varies-with-age-and-among-breeding-seasons"/>
+      <w:bookmarkEnd w:id="31"/>
+      <w:r>
+        <w:t xml:space="preserve">Early-life telomere length varies with age and among breeding seasons</w:t>
       </w:r>
     </w:p>
     <w:p>
@@ -1230,7 +1240,7 @@
         <w:t xml:space="preserve"> </w:t>
       </w:r>
       <w:r>
-        <w:t xml:space="preserve">standard error) early-life telomere length was 5.13</w:t>
+        <w:t xml:space="preserve">standard error) telomere length in first-year birds was 5.17</w:t>
       </w:r>
       <w:r>
         <w:t xml:space="preserve"> </w:t>
@@ -1247,7 +1257,7 @@
         <w:t xml:space="preserve"> </w:t>
       </w:r>
       <w:r>
-        <w:t xml:space="preserve">0.20 kb. This is only marginally higher than mean telomere length for all adult birds (5.10</w:t>
+        <w:t xml:space="preserve">0.19 kb. This is lower than the mean for one year-old birds based on cross-sectional data (5.46</w:t>
       </w:r>
       <w:r>
         <w:t xml:space="preserve"> </w:t>
@@ -1264,24 +1274,7 @@
         <w:t xml:space="preserve"> </w:t>
       </w:r>
       <w:r>
-        <w:t xml:space="preserve">0.07 kb), and lower than the mean for one year-old birds based on cross-sectional data (5.47</w:t>
-      </w:r>
-      <w:r>
-        <w:t xml:space="preserve"> </w:t>
-      </w:r>
-      <m:oMath>
-        <m:r>
-          <m:rPr>
-            <m:sty m:val="p"/>
-          </m:rPr>
-          <m:t>±</m:t>
-        </m:r>
-      </m:oMath>
-      <w:r>
-        <w:t xml:space="preserve"> </w:t>
-      </w:r>
-      <w:r>
-        <w:t xml:space="preserve">0.16 kb; Figure S1). However, when we considered ageclasses seperately, we found substantial age-related variation in telomere length within the first year of life (F = 2.66;</w:t>
+        <w:t xml:space="preserve">0.15 kb; Figure S1). However, when we considered age classes seperately, we found substantial age-related variation in telomere length within the first year of life (F = 8.84;</w:t>
       </w:r>
       <w:r>
         <w:t xml:space="preserve"> </w:t>
@@ -1296,7 +1289,7 @@
         <w:t xml:space="preserve"> </w:t>
       </w:r>
       <w:r>
-        <w:t xml:space="preserve">= 0.07; Fig. 1). This cross-sectional data revealed that chicks have the longest telomeres, but that subsadults and adults had longer telomeres than fledglings (Fig. 1). However, a longitudinal analysis showed that chicks, fleglings nd subadults all lost telomeres early in life, with no differences in rates of telomere shortening among age classes (F = 0.17;</w:t>
+        <w:t xml:space="preserve">= &lt; 0.01). This cross-sectional data revealed that chicks have longer telomeres than any other age group, but that subsadults and adults had longer telomeres than fledglings (Fig. 1A). A longitudinal analysis of telomere loss showed that chicks, fleglings and subadults all lost telomeres early in life, with highest and lowest rates of loss in chicks and subaldults, respectively, although the difference among age classes was not significant (F = 0.27;</w:t>
       </w:r>
       <w:r>
         <w:t xml:space="preserve"> </w:t>
@@ -1311,17 +1304,27 @@
         <w:t xml:space="preserve"> </w:t>
       </w:r>
       <w:r>
-        <w:t xml:space="preserve">= 0.84; Fig. S2). This suggests that the apparent increase in telomere length between juveniles and subadults in the corss-secitonal data was a result of the sampling, rather than telomere elongation.</w:t>
-      </w:r>
-    </w:p>
-    <w:p>
-      <w:r>
-        <w:t xml:space="preserve">In chicks, telomere length did not vary significantly among birth years (Fig. 2A, Fig. S2A).</w:t>
-      </w:r>
-    </w:p>
-    <w:p>
-      <w:r>
-        <w:t xml:space="preserve">Juvenile telomere length differed substantially among birth years (Figure S2), with longer telomeres in years where insect abundance was high (Figure 2B). Model averaging confirmed this strong, positive effect of yearly food availability on telomere length (Figure 2A; Table S1). The best supported model with juvenile telomere length as the response variable contained annual food availability as the only explanatory variable (Table S1; R</w:t>
+        <w:t xml:space="preserve">= 0.76; Fig. 1B). This suggests that the apparent increase in telomere length between fledglings and subadults in the cross-sectional data was a result of the sampling, rather than telomere elongation.</w:t>
+      </w:r>
+    </w:p>
+    <w:p>
+      <w:r>
+        <w:t xml:space="preserve">Early-life telomere length varied significantly among breeding seasons (one-way ANOVA, F = 2.22;</w:t>
+      </w:r>
+      <w:r>
+        <w:t xml:space="preserve"> </w:t>
+      </w:r>
+      <w:r>
+        <w:rPr>
+          <w:i/>
+        </w:rPr>
+        <w:t xml:space="preserve">P</w:t>
+      </w:r>
+      <w:r>
+        <w:t xml:space="preserve"> </w:t>
+      </w:r>
+      <w:r>
+        <w:t xml:space="preserve">= &lt; 0.01; Fig. 2A), and this variation in average telomere length over breeding seasons was positively related to island-wide food aviilability (linear regression, R</w:t>
       </w:r>
       <w:r>
         <w:rPr>
@@ -1333,12 +1336,126 @@
         <w:t xml:space="preserve"> </w:t>
       </w:r>
       <w:r>
-        <w:t xml:space="preserve">= 0.10).</w:t>
-      </w:r>
-    </w:p>
-    <w:p>
-      <w:r>
-        <w:t xml:space="preserve">A log-normal survival model best fitted the Seychelles warbler data (AIC = 841.36, AIC of next best distribution = 863.27). A survival model including juvenile telomere length, body condition and early-life food availability showed that only juvenile telomere length had an effect on survival (estimate = 0.06, CI = 0.01-0.12; Fig. 2A). This survival effect was most pronounced in individuals between five and ten years of age (Fig. 2B). Because telomere length and annual food availability are highly correlated (</w:t>
+        <w:t xml:space="preserve">= 0.39; F = 9.47;</w:t>
+      </w:r>
+      <w:r>
+        <w:t xml:space="preserve"> </w:t>
+      </w:r>
+      <w:r>
+        <w:rPr>
+          <w:i/>
+        </w:rPr>
+        <w:t xml:space="preserve">P</w:t>
+      </w:r>
+      <w:r>
+        <w:t xml:space="preserve"> </w:t>
+      </w:r>
+      <w:r>
+        <w:t xml:space="preserve">= &lt; 0.01; Fig. 2B). Similarly, the amount of telomeres lost in early life varied among breeding seasons (F = 2.86;</w:t>
+      </w:r>
+      <w:r>
+        <w:t xml:space="preserve"> </w:t>
+      </w:r>
+      <w:r>
+        <w:rPr>
+          <w:i/>
+        </w:rPr>
+        <w:t xml:space="preserve">P</w:t>
+      </w:r>
+      <w:r>
+        <w:t xml:space="preserve"> </w:t>
+      </w:r>
+      <w:r>
+        <w:t xml:space="preserve">= &lt; 0.01; Fig. 2C), and individuals born in seasons with low food availability lost telomeres, on average, at a faster rate than those born in years with high food availability (linear regression, R</w:t>
+      </w:r>
+      <w:r>
+        <w:rPr>
+          <w:vertAlign w:val="superscript"/>
+        </w:rPr>
+        <w:t xml:space="preserve">2</w:t>
+      </w:r>
+      <w:r>
+        <w:t xml:space="preserve"> </w:t>
+      </w:r>
+      <w:r>
+        <w:t xml:space="preserve">= 0.29; F = 5.27;</w:t>
+      </w:r>
+      <w:r>
+        <w:t xml:space="preserve"> </w:t>
+      </w:r>
+      <w:r>
+        <w:rPr>
+          <w:i/>
+        </w:rPr>
+        <w:t xml:space="preserve">P</w:t>
+      </w:r>
+      <w:r>
+        <w:t xml:space="preserve"> </w:t>
+      </w:r>
+      <w:r>
+        <w:t xml:space="preserve">= 0.04; Fig. 2D).</w:t>
+      </w:r>
+    </w:p>
+    <w:p>
+      <w:pPr>
+        <w:pStyle w:val="Heading5"/>
+      </w:pPr>
+      <w:bookmarkStart w:id="32" w:name="factors-affecting-early-life-telomere-dynamics-within-breeding-seasons"/>
+      <w:bookmarkEnd w:id="32"/>
+      <w:r>
+        <w:t xml:space="preserve">Factors affecting early-life telomere dynamics within breeding seasons</w:t>
+      </w:r>
+    </w:p>
+    <w:p>
+      <w:r>
+        <w:t xml:space="preserve">The top explaining within-season variation in chick telomere length contained tarsus length, sex and the number of helpers present in the natal territory (Fig. 3A; Table S1). All three variables had high relative importance int he top model set (Fig. 3A), and the model containing these variables explained a reasonable amount of variation in telomere length (R</w:t>
+      </w:r>
+      <w:r>
+        <w:rPr>
+          <w:vertAlign w:val="superscript"/>
+        </w:rPr>
+        <w:t xml:space="preserve">2</w:t>
+      </w:r>
+      <w:r>
+        <w:t xml:space="preserve"> </w:t>
+      </w:r>
+      <w:r>
+        <w:t xml:space="preserve">= 0.17). Female chicks had longer telomeres than males (Fig. 3B), while telomere length was positively related to the number of helpers (Fig. 3C), and negatively related to tarus to length (Fig. 3D). However, it should be noted that model-averaged confidence intervals for sex and the number of helpers (but not tarsus length) marginally overlapped zero. For both juveniles and sub-adults the null model (intercept only) was the top model (Table S1), and no explanatory terms had high relative importance in the top model set, with all estimates close to zero (Fig. 4).</w:t>
+      </w:r>
+    </w:p>
+    <w:p>
+      <w:r>
+        <w:t xml:space="preserve">For the subset of individuals with longitudinal data, we tested whether the factors previously identified as being related early-life telomere length (i.e. tarsus length, sex and number of helpers) were also associated with differences in rates of early life telomere loss. Due to a limited sample size, we considered all age classes together for this analysis. We found that none of these variables were associated with differences in telomere loss (all</w:t>
+      </w:r>
+      <w:r>
+        <w:t xml:space="preserve"> </w:t>
+      </w:r>
+      <w:r>
+        <w:rPr>
+          <w:i/>
+        </w:rPr>
+        <w:t xml:space="preserve">P</w:t>
+      </w:r>
+      <w:r>
+        <w:t xml:space="preserve"> </w:t>
+      </w:r>
+      <w:r>
+        <w:t xml:space="preserve">&gt; 0.05).</w:t>
+      </w:r>
+    </w:p>
+    <w:p>
+      <w:pPr>
+        <w:pStyle w:val="Heading5"/>
+      </w:pPr>
+      <w:bookmarkStart w:id="33" w:name="early-life-telomere-dynamics-and-survival"/>
+      <w:bookmarkEnd w:id="33"/>
+      <w:r>
+        <w:t xml:space="preserve">Early life telomere dynamics and survival</w:t>
+      </w:r>
+    </w:p>
+    <w:p>
+      <w:r>
+        <w:t xml:space="preserve">A log-normal survival model best fitted the Seychelles warbler data (AIC = 1115.35, AIC of next best distribution = 1134.82). A survival model including juvenile telomere length, body condition and early-life food availability showed that only juvenile telomere length had an effect on survival (estimate = 0.06, CI = &lt; 0.01-0.11; Fig. 2A). This survival effect was most pronounced in individuals between five and ten years of age (Fig. 2B). Because telomere length and annual food availability are highly correlated (</w:t>
       </w:r>
       <w:r>
         <w:rPr>
@@ -1350,15 +1467,15 @@
         <w:t xml:space="preserve"> </w:t>
       </w:r>
       <w:r>
-        <w:t xml:space="preserve">= 0.32), we ran an analysis of early-life telomere length on survival excluding early-life food availability, and the telomere effect beacme marginally non-significant (estimate = 0.06, CI = 0.01-0.11).</w:t>
+        <w:t xml:space="preserve">= 0.30), we ran an analysis of early-life telomere length on survival excluding early-life food availability, and the telomere effect beacme marginally non-significant (estimate = 0.05, CI = &lt; 0.01-0.10).</w:t>
       </w:r>
     </w:p>
     <w:p>
       <w:pPr>
         <w:pStyle w:val="Heading3"/>
       </w:pPr>
-      <w:bookmarkStart w:id="31" w:name="discussion"/>
-      <w:bookmarkEnd w:id="31"/>
+      <w:bookmarkStart w:id="34" w:name="discussion"/>
+      <w:bookmarkEnd w:id="34"/>
       <w:r>
         <w:t xml:space="preserve">Discussion</w:t>
       </w:r>
@@ -1679,8 +1796,8 @@
       <w:pPr>
         <w:pStyle w:val="Heading3"/>
       </w:pPr>
-      <w:bookmarkStart w:id="32" w:name="ethics"/>
-      <w:bookmarkEnd w:id="32"/>
+      <w:bookmarkStart w:id="35" w:name="ethics"/>
+      <w:bookmarkEnd w:id="35"/>
       <w:r>
         <w:t xml:space="preserve">Ethics</w:t>
       </w:r>
@@ -1694,8 +1811,8 @@
       <w:pPr>
         <w:pStyle w:val="Heading3"/>
       </w:pPr>
-      <w:bookmarkStart w:id="33" w:name="data-accessibility"/>
-      <w:bookmarkEnd w:id="33"/>
+      <w:bookmarkStart w:id="36" w:name="data-accessibility"/>
+      <w:bookmarkEnd w:id="36"/>
       <w:r>
         <w:t xml:space="preserve">Data accessibility</w:t>
       </w:r>
@@ -1704,7 +1821,7 @@
       <w:r>
         <w:t xml:space="preserve">All data and scripts required to reproduce the analyses within this manuscript are available on GitHub (</w:t>
       </w:r>
-      <w:hyperlink r:id="rId34">
+      <w:hyperlink r:id="rId37">
         <w:r>
           <w:rPr>
             <w:rStyle w:val="Link"/>
@@ -1720,8 +1837,8 @@
       <w:pPr>
         <w:pStyle w:val="Heading3"/>
       </w:pPr>
-      <w:bookmarkStart w:id="35" w:name="competing-interests"/>
-      <w:bookmarkEnd w:id="35"/>
+      <w:bookmarkStart w:id="38" w:name="competing-interests"/>
+      <w:bookmarkEnd w:id="38"/>
       <w:r>
         <w:t xml:space="preserve">Competing interests</w:t>
       </w:r>
@@ -1735,23 +1852,23 @@
       <w:pPr>
         <w:pStyle w:val="Heading3"/>
       </w:pPr>
-      <w:bookmarkStart w:id="36" w:name="authors-contributions"/>
-      <w:bookmarkEnd w:id="36"/>
+      <w:bookmarkStart w:id="39" w:name="authors-contributions"/>
+      <w:bookmarkEnd w:id="39"/>
       <w:r>
         <w:t xml:space="preserve">Authors' contributions</w:t>
       </w:r>
     </w:p>
     <w:p>
       <w:r>
-        <w:t xml:space="preserve">DSR developed the idea and obtained funding for the overall telomere project; DSR, JK, HLD and TB supervised the overall running of the overall Seychelles warbler project and contributed resources; HLD managed the longitudinal fitness database. EAF and KLB generated and processed the telomere data; LGS performed the analyses and wrote the manuscript in discussion with DSR. All authors read and contributed to the manuscript.</w:t>
+        <w:t xml:space="preserve">DSR developed the idea and obtained funding for the overall telomere project; DSR, JK, HLD and TB supervised the overall running of the overall Seychelles warbler project and contributed resources; HLD managed the longitudinal fitness database. EAF, KLB and LGS generated and processed the telomere data; LGS performed the analyses and wrote the manuscript, in discussion with DSR. All authors read and contributed to the manuscript.</w:t>
       </w:r>
     </w:p>
     <w:p>
       <w:pPr>
         <w:pStyle w:val="Heading3"/>
       </w:pPr>
-      <w:bookmarkStart w:id="37" w:name="acknowledgements"/>
-      <w:bookmarkEnd w:id="37"/>
+      <w:bookmarkStart w:id="40" w:name="acknowledgements"/>
+      <w:bookmarkEnd w:id="40"/>
       <w:r>
         <w:t xml:space="preserve">Acknowledgements</w:t>
       </w:r>
@@ -1765,8 +1882,8 @@
       <w:pPr>
         <w:pStyle w:val="Heading3"/>
       </w:pPr>
-      <w:bookmarkStart w:id="38" w:name="funding"/>
-      <w:bookmarkEnd w:id="38"/>
+      <w:bookmarkStart w:id="41" w:name="funding"/>
+      <w:bookmarkEnd w:id="41"/>
       <w:r>
         <w:t xml:space="preserve">Funding</w:t>
       </w:r>
@@ -1780,8 +1897,8 @@
       <w:pPr>
         <w:pStyle w:val="Heading3"/>
       </w:pPr>
-      <w:bookmarkStart w:id="39" w:name="references"/>
-      <w:bookmarkEnd w:id="39"/>
+      <w:bookmarkStart w:id="42" w:name="references"/>
+      <w:bookmarkEnd w:id="42"/>
       <w:r>
         <w:t xml:space="preserve">References</w:t>
       </w:r>
@@ -3144,7 +3261,7 @@
     </w:lvl>
   </w:abstractNum>
   <w:abstractNum w:abstractNumId="990">
-    <w:nsid w:val="6852a873"/>
+    <w:nsid w:val="6c93e0bf"/>
     <w:multiLevelType w:val="multilevel"/>
     <w:lvl w:ilvl="0">
       <w:numFmt w:val="bullet"/>
@@ -3225,7 +3342,7 @@
     </w:lvl>
   </w:abstractNum>
   <w:abstractNum w:abstractNumId="99411">
-    <w:nsid w:val="b5faabb6"/>
+    <w:nsid w:val="36de9a4e"/>
     <w:multiLevelType w:val="multilevel"/>
     <w:lvl w:ilvl="0">
       <w:start w:val="1"/>

--- a/Manuscript/SW_early_life_telomeres_v9.docx
+++ b/Manuscript/SW_early_life_telomeres_v9.docx
@@ -518,13 +518,13 @@
         <w:t xml:space="preserve">(Frenck, Blackburn &amp; Shannon 1998; Haussmann, Vleck &amp; Nisbet 2003)</w:t>
       </w:r>
       <w:r>
-        <w:t xml:space="preserve">), and that the extent of this early-life telomere shortening is influenced by the environment</w:t>
-      </w:r>
-      <w:r>
-        <w:t xml:space="preserve"> </w:t>
-      </w:r>
-      <w:r>
-        <w:t xml:space="preserve">(Boonekamp</w:t>
+        <w:t xml:space="preserve">), and that the extent of this telomere shortening is influenced by the conditions experienced early in life</w:t>
+      </w:r>
+      <w:r>
+        <w:t xml:space="preserve"> </w:t>
+      </w:r>
+      <w:r>
+        <w:t xml:space="preserve">(Reichert, Criscuolo &amp; Zahn 2015; Nettle</w:t>
       </w:r>
       <w:r>
         <w:t xml:space="preserve"> </w:t>
@@ -539,34 +539,58 @@
         <w:t xml:space="preserve"> </w:t>
       </w:r>
       <w:r>
+        <w:t xml:space="preserve">2015)</w:t>
+      </w:r>
+      <w:r>
+        <w:t xml:space="preserve">. Importantly, early-life telomere dynamics are related to both short-term and late-life survival</w:t>
+      </w:r>
+      <w:r>
+        <w:t xml:space="preserve"> </w:t>
+      </w:r>
+      <w:r>
+        <w:t xml:space="preserve">(Heidinger</w:t>
+      </w:r>
+      <w:r>
+        <w:t xml:space="preserve"> </w:t>
+      </w:r>
+      <w:r>
+        <w:rPr>
+          <w:i/>
+        </w:rPr>
+        <w:t xml:space="preserve">et al.</w:t>
+      </w:r>
+      <w:r>
+        <w:t xml:space="preserve"> </w:t>
+      </w:r>
+      <w:r>
+        <w:t xml:space="preserve">2012; Boonekamp</w:t>
+      </w:r>
+      <w:r>
+        <w:t xml:space="preserve"> </w:t>
+      </w:r>
+      <w:r>
+        <w:rPr>
+          <w:i/>
+        </w:rPr>
+        <w:t xml:space="preserve">et al.</w:t>
+      </w:r>
+      <w:r>
+        <w:t xml:space="preserve"> </w:t>
+      </w:r>
+      <w:r>
         <w:t xml:space="preserve">2014)</w:t>
       </w:r>
       <w:r>
-        <w:t xml:space="preserve">. Moreover, a recent laboratory study showed that early-life telomere dynamics are related to late-life survival</w:t>
-      </w:r>
-      <w:r>
-        <w:t xml:space="preserve"> </w:t>
-      </w:r>
-      <w:r>
-        <w:t xml:space="preserve">(Heidinger</w:t>
-      </w:r>
-      <w:r>
-        <w:t xml:space="preserve"> </w:t>
-      </w:r>
-      <w:r>
-        <w:rPr>
-          <w:i/>
-        </w:rPr>
-        <w:t xml:space="preserve">et al.</w:t>
-      </w:r>
-      <w:r>
-        <w:t xml:space="preserve"> </w:t>
-      </w:r>
-      <w:r>
-        <w:t xml:space="preserve">2012)</w:t>
-      </w:r>
-      <w:r>
-        <w:t xml:space="preserve">. However, whether telomeres provide a link between early-life conditions and late-life survival in the wild is not known.</w:t>
+        <w:t xml:space="preserve">, and to other parameters such as cognition</w:t>
+      </w:r>
+      <w:r>
+        <w:t xml:space="preserve"> </w:t>
+      </w:r>
+      <w:r>
+        <w:t xml:space="preserve">(Nettle, Andrews &amp; Monaghan 2015)</w:t>
+      </w:r>
+      <w:r>
+        <w:t xml:space="preserve">. However, the extent to which telomeres provide a link between early-life conditions and late-life survival in the wild is very poorly understood. Moreover, how early life telomere dynamics vary over spatial and temporal scales is not known.</w:t>
       </w:r>
     </w:p>
     <w:p>
@@ -727,7 +751,7 @@
     </w:p>
     <w:p>
       <w:r>
-        <w:t xml:space="preserve">The Seychelles warbler is a small (~15 g) passerine bird with a mean life expectancy of 5.5 years at fledging</w:t>
+        <w:t xml:space="preserve">The Seychelles warbler is a small (~15 g), insectivorous passerine bird with a mean life expectancy of 5.5 years at fledging</w:t>
       </w:r>
       <w:r>
         <w:t xml:space="preserve"> </w:t>
@@ -751,22 +775,7 @@
         <w:t xml:space="preserve">2013)</w:t>
       </w:r>
       <w:r>
-        <w:t xml:space="preserve">. The population of</w:t>
-      </w:r>
-      <w:r>
-        <w:t xml:space="preserve"> </w:t>
-      </w:r>
-      <w:r>
-        <w:rPr>
-          <w:i/>
-        </w:rPr>
-        <w:t xml:space="preserve">ca.</w:t>
-      </w:r>
-      <w:r>
-        <w:t xml:space="preserve"> </w:t>
-      </w:r>
-      <w:r>
-        <w:t xml:space="preserve">320 adults on Cousin Island (04'20'S, 55'40'E) has been intensively studied since 1986</w:t>
+        <w:t xml:space="preserve">. The population on Cousin Island (04'20'S, 55'40'E) has been intensively studied since 1986</w:t>
       </w:r>
       <w:r>
         <w:t xml:space="preserve"> </w:t>
@@ -814,7 +823,7 @@
         <w:t xml:space="preserve">2004)</w:t>
       </w:r>
       <w:r>
-        <w:t xml:space="preserve">, a biannual census of birds on the island gives an accurate measure of levels of local density and individual survival rate</w:t>
+        <w:t xml:space="preserve">, a biannual census of birds on Cousin during the main (June-August) and minor (December-February) breeding seasons gives an accurate measure of levels of local density and individual survival rate</w:t>
       </w:r>
       <w:r>
         <w:t xml:space="preserve"> </w:t>
@@ -861,7 +870,7 @@
     </w:p>
     <w:p>
       <w:r>
-        <w:t xml:space="preserve">All territories are mapped biannually based on detailed observational data of foraging and territorial defence behaviour, and surveyed for territory quality</w:t>
+        <w:t xml:space="preserve">All territories are mapped during the main and minor breeding seasons based on detailed observational data of foraging and territorial defence behaviour, and surveyed for territory quality</w:t>
       </w:r>
       <w:r>
         <w:t xml:space="preserve"> </w:t>
@@ -921,7 +930,7 @@
         <w:t xml:space="preserve">2013)</w:t>
       </w:r>
       <w:r>
-        <w:t xml:space="preserve">. Cousin is also subject to intra- and inter-annual variation in rainfall and food availability, and such yearly effects may override the effects of absolute territory quality. As an estimate of variation in food availability, we calculated an index of the number of insects across the entire island during the main breeding season of each sampling year based on the insect abundance data (see above).</w:t>
+        <w:t xml:space="preserve">. Cousin is also subject to intra- and inter-annual variation in rainfall and food availability, and such island-wide temporal variation may override the effects of absolute territory quality. As an estimate of variation in food availability, we calculated an index of the number of insects across the entire island during. This index represents the average number of insects found per unit leaf area over all surveys carried out on the island in a breeding season.</w:t>
       </w:r>
     </w:p>
     <w:p>
@@ -1037,7 +1046,7 @@
     </w:p>
     <w:p>
       <w:r>
-        <w:t xml:space="preserve">Telomere lengths were measured from 327 samples taken cross-sectionally from birds aged less than twelve months, between 1995 and 2012. Of these birds, 81 were nestlings less than two months old, 118 were aged between two and six months (fledglings), and 128 were aged seven to twelve months (subadults). We measured absolute telomere quantity per diploid genome using a quantitative PCR (qPCR) assay (full details in</w:t>
+        <w:t xml:space="preserve">Telomere lengths were measured from 327 samples taken cross-sectionally from birds aged less than twelve months, between 1995 and 2012. Of these birds, 81 were nestlings less than two months old (chicks), 118 were aged between two and six months (fledglings), and 128 were aged seven to twelve months (subadults). We measured absolute telomere quantity per diploid genome using a quantitative PCR (qPCR) assay (full details in</w:t>
       </w:r>
       <w:r>
         <w:t xml:space="preserve"> </w:t>
@@ -1085,21 +1094,13 @@
         <w:t xml:space="preserve">(R Development Core Team 2011)</w:t>
       </w:r>
       <w:r>
-        <w:t xml:space="preserve">. We tested whether telomere length varied within the first year of life using one-way ANOVA, with telomere length as the response variable and age class (chick, fledgling or subadult) as a fixed factor. As telomere length varied substantially among age classes (see results) we carried out all subsequent analyses seperately for each age class.</w:t>
-      </w:r>
-    </w:p>
-    <w:p>
-      <w:r>
-        <w:t xml:space="preserve">We tested tested whether early-life environmental variation influences telomere length using linear mixed models, with telomere length as the response variable. As explanatory variables we included body condition (calculated as deviation from a regression line of mass on tarsus length;</w:t>
-      </w:r>
-      <w:r>
-        <w:t xml:space="preserve"> </w:t>
-      </w:r>
-      <w:r>
-        <w:t xml:space="preserve">(</w:t>
-      </w:r>
-      <w:r>
-        <w:t xml:space="preserve">Van de Crommenacker</w:t>
+        <w:t xml:space="preserve">. Our sampling regime covers 17 years, and temporal variation in rainfall and food availability on Cousin over this period is expected to result in variation in a range of social and evironmental variables</w:t>
+      </w:r>
+      <w:r>
+        <w:t xml:space="preserve"> </w:t>
+      </w:r>
+      <w:r>
+        <w:t xml:space="preserve">(Brouwer</w:t>
       </w:r>
       <w:r>
         <w:t xml:space="preserve"> </w:t>
@@ -1114,10 +1115,20 @@
         <w:t xml:space="preserve"> </w:t>
       </w:r>
       <w:r>
-        <w:t xml:space="preserve">2011)</w:t>
-      </w:r>
-      <w:r>
-        <w:t xml:space="preserve">), sex, territory quality, yearly food availability, and the number of helping and non-helping subordinates present in the natal territory (</w:t>
+        <w:t xml:space="preserve">2012)</w:t>
+      </w:r>
+      <w:r>
+        <w:t xml:space="preserve">. This makes it difficult to disentangle how spatial and temporal processes differentially affect early-life telomere dynamics. To get around this, we seperately analysed how variation in early life conditions among and within breeding seasons was related to variation in early life telomere length.</w:t>
+      </w:r>
+    </w:p>
+    <w:p>
+      <w:r>
+        <w:t xml:space="preserve">First, to analyse whether temporal variation in food availability drives population-level variation in telomere dynamics, we calculated average telomere length among all birds born in a given breeding season (i.e. a cohort). We tested for a difference in telomere length amomg cohorts using a one-way ANOVA, and then used linear regression to test whether variation in mean telomere length among cohorts is explained by temporal variation in insect abundance.</w:t>
+      </w:r>
+    </w:p>
+    <w:p>
+      <w:r>
+        <w:t xml:space="preserve">We then tested tested how spatially varying early-life environmental and social conditions influence telomere length within cohorts using linear models. For these analyses, telomere length was standarsised by mean-centering within cohorts, thus controlling for any temporal variation in telomere length. As explanatory variables we included tarsus length, sex, territory quality and the number of helping and non-helping subordinates present in the natal territory (</w:t>
       </w:r>
       <w:r>
         <w:t xml:space="preserve">(Brouwer</w:t>
@@ -1138,7 +1149,7 @@
         <w:t xml:space="preserve">2012)</w:t>
       </w:r>
       <w:r>
-        <w:t xml:space="preserve">). Lay Year was included as a random factor, in order to account for any annual variation in telomere length not explained by yearly food availability. We created a full model containing all of the above terms, and a top model set was then defined, containing all models with AICc</w:t>
+        <w:t xml:space="preserve">). We used model averaging to assess how these variables shape telomere length and dynamics in early life. We created a full model containing all of the above terms, and a top model set was then defined, containing all models with AICc</w:t>
       </w:r>
       <w:r>
         <w:t xml:space="preserve"> </w:t>
@@ -1178,12 +1189,7 @@
     </w:p>
     <w:p>
       <w:r>
-        <w:t xml:space="preserve">We then used parametric survival analysis to examine variation in early-life telomere length in relation to survival, implemented using the 'flexsurv' package in R. The survival time distribution was chosen by comparing the fit of a range of distributions (exponential, Weibull, log-normal, gamma, gompertz and generalized F) against the observed survival data, by visually inspecting plots and by comparing AIC values. As explanatory variables of survival we included early-life telomere length, plus the factors identified as being related to telomere length in the previous analysis. With this approach we aimed to assess the effect of early-life telomere length on survival while controlling for potentially confounding variables that may be correlated with telomere length.</w:t>
-      </w:r>
-    </w:p>
-    <w:p>
-      <w:r>
-        <w:t xml:space="preserve">For a subset of first-year birds (n = 112 individuals) we had longitudinal data (i.e samples from individuals caught both in their first year and as an adult). For these individuals we calculated a rate of telomere loss between the first-year sample and earliest adult sample by subtracting the adult telomere length from the early-life telomere length and dividing this difference by the length of time (in days) between sampling events. To account for regression to the mean effects, we applied a correction based on correlations among samples within individuals following Verhulst</w:t>
+        <w:t xml:space="preserve">For a subset of first-year birds (n = 98 individuals) we had longitudinal data (i.e samples from individuals caught both in their first year and as an adult). For these individuals we calculated a rate of telomere loss between the first-year sample and earliest adult sample by subtracting the adult telomere length from the early-life telomere length and dividing this difference by the length of time (in days) between sampling events. To account for regression to the mean effects, we applied a correction based on correlations among samples within individuals following Verhulst</w:t>
       </w:r>
       <w:r>
         <w:t xml:space="preserve"> </w:t>
@@ -1201,7 +1207,12 @@
         <w:t xml:space="preserve">(2013)</w:t>
       </w:r>
       <w:r>
-        <w:t xml:space="preserve">.</w:t>
+        <w:t xml:space="preserve">. Using this dataset we repeated the analyses of among and within cohort telomere dynamics, replacing telomere length with telomere loss as the response variable.</w:t>
+      </w:r>
+    </w:p>
+    <w:p>
+      <w:r>
+        <w:t xml:space="preserve">Finally, we analysed the effects of telomere dynamics on survival, again by looking at variation both within and among cohorts. First, we tested the prediction that cohort-level telomere dynamics are associated with survival by comparing the mean telomere length and loss of each cohort with the mean lifespan of all individuals, using linear regression. We then used parametric survival analysis to test whether individual-level telomere length and loss were related to to survival. For this analysis, implemented in the FlexSurv package in R, we mean-centred telomere length within cohorts to eliminate cohort-level variation in telomeres and survival. The survival time distribution was chosen by comparing the fit of a range of distributions (exponential, Weibull, log-normal, gamma, gompertz and generalized F) against the observed survival data, by visually inspecting plots and by comparing AIC values. As explanatory variables of survival we included early-life telomere length/loss (we ran a seperate analysis for each, using the cross-seciotna and longitudinal data, respectively), plus the factors identified as being related to telomere length in the previous analysis. With this approach we aimed to assess the effect of early-life telomere length on survival while controlling for potentially confounding variables that may be correlated with telomere dynamics.</w:t>
       </w:r>
     </w:p>
     <w:p>
@@ -1218,10 +1229,10 @@
       <w:pPr>
         <w:pStyle w:val="Heading5"/>
       </w:pPr>
-      <w:bookmarkStart w:id="31" w:name="early-life-telomere-length-varies-with-age-and-among-breeding-seasons"/>
+      <w:bookmarkStart w:id="31" w:name="early-life-telomere-length-and-age"/>
       <w:bookmarkEnd w:id="31"/>
       <w:r>
-        <w:t xml:space="preserve">Early-life telomere length varies with age and among breeding seasons</w:t>
+        <w:t xml:space="preserve">Early-life telomere length and age</w:t>
       </w:r>
     </w:p>
     <w:p>
@@ -1240,7 +1251,7 @@
         <w:t xml:space="preserve"> </w:t>
       </w:r>
       <w:r>
-        <w:t xml:space="preserve">standard error) telomere length in first-year birds was 5.17</w:t>
+        <w:t xml:space="preserve">standard error) telomere length in first-year birds was 5.15</w:t>
       </w:r>
       <w:r>
         <w:t xml:space="preserve"> </w:t>
@@ -1257,7 +1268,7 @@
         <w:t xml:space="preserve"> </w:t>
       </w:r>
       <w:r>
-        <w:t xml:space="preserve">0.19 kb. This is lower than the mean for one year-old birds based on cross-sectional data (5.46</w:t>
+        <w:t xml:space="preserve">0.20 kb. This is lower than the mean for one year-old birds based on cross-sectional data (5.46</w:t>
       </w:r>
       <w:r>
         <w:t xml:space="preserve"> </w:t>
@@ -1274,7 +1285,7 @@
         <w:t xml:space="preserve"> </w:t>
       </w:r>
       <w:r>
-        <w:t xml:space="preserve">0.15 kb; Figure S1). However, when we considered age classes seperately, we found substantial age-related variation in telomere length within the first year of life (F = 8.84;</w:t>
+        <w:t xml:space="preserve">0.15 kb). However, when we considered age classes seperately, we found substantial age-related variation in telomere length within the first year of life (F = 8.84;</w:t>
       </w:r>
       <w:r>
         <w:t xml:space="preserve"> </w:t>
@@ -1289,7 +1300,7 @@
         <w:t xml:space="preserve"> </w:t>
       </w:r>
       <w:r>
-        <w:t xml:space="preserve">= &lt; 0.01). This cross-sectional data revealed that chicks have longer telomeres than any other age group, but that subsadults and adults had longer telomeres than fledglings (Fig. 1A). A longitudinal analysis of telomere loss showed that chicks, fleglings and subadults all lost telomeres early in life, with highest and lowest rates of loss in chicks and subaldults, respectively, although the difference among age classes was not significant (F = 0.27;</w:t>
+        <w:t xml:space="preserve">= &lt; 0.01). This revealed that chicks have longer telomeres than any other age group, but also that there was an apparent increase in average telomere length from the fledgling to subadult stages (Fig. 1A). However, a longitudinal analysis of telomere loss showed that chicks, fleglings and subadults all lost telomeres early in life (intercept of model of telomere loss and age class significantly greater than zero;</w:t>
       </w:r>
       <w:r>
         <w:t xml:space="preserve"> </w:t>
@@ -1304,7 +1315,32 @@
         <w:t xml:space="preserve"> </w:t>
       </w:r>
       <w:r>
-        <w:t xml:space="preserve">= 0.76; Fig. 1B). This suggests that the apparent increase in telomere length between fledglings and subadults in the cross-sectional data was a result of the sampling, rather than telomere elongation.</w:t>
+        <w:t xml:space="preserve">= 0.29), but that there was no difference in the rate of telomere loss among age classes (F = 0.90;</w:t>
+      </w:r>
+      <w:r>
+        <w:t xml:space="preserve"> </w:t>
+      </w:r>
+      <w:r>
+        <w:rPr>
+          <w:i/>
+        </w:rPr>
+        <w:t xml:space="preserve">P</w:t>
+      </w:r>
+      <w:r>
+        <w:t xml:space="preserve"> </w:t>
+      </w:r>
+      <w:r>
+        <w:t xml:space="preserve">= 0.41; Fig. 1B). This suggests that the apparent increase in telomere length between fledglings and subadults in the cross-sectional data was a result of the sampling, rather than telomere elongation.</w:t>
+      </w:r>
+    </w:p>
+    <w:p>
+      <w:pPr>
+        <w:pStyle w:val="Heading5"/>
+      </w:pPr>
+      <w:bookmarkStart w:id="32" w:name="temporal-variation-in-early-life-telomere-dynamics"/>
+      <w:bookmarkEnd w:id="32"/>
+      <w:r>
+        <w:t xml:space="preserve">Temporal variation in early life telomere dynamics</w:t>
       </w:r>
     </w:p>
     <w:p>
@@ -1336,7 +1372,7 @@
         <w:t xml:space="preserve"> </w:t>
       </w:r>
       <w:r>
-        <w:t xml:space="preserve">= 0.39; F = 9.47;</w:t>
+        <w:t xml:space="preserve">= 0.40; F = 9.39;</w:t>
       </w:r>
       <w:r>
         <w:t xml:space="preserve"> </w:t>
@@ -1351,7 +1387,7 @@
         <w:t xml:space="preserve"> </w:t>
       </w:r>
       <w:r>
-        <w:t xml:space="preserve">= &lt; 0.01; Fig. 2B). Similarly, the amount of telomeres lost in early life varied among breeding seasons (F = 2.86;</w:t>
+        <w:t xml:space="preserve">= &lt; 0.01; Fig. 2B). Similarly, the amount of telomeres lost in early life varied among breeding seasons (F = 1.39;</w:t>
       </w:r>
       <w:r>
         <w:t xml:space="preserve"> </w:t>
@@ -1366,7 +1402,7 @@
         <w:t xml:space="preserve"> </w:t>
       </w:r>
       <w:r>
-        <w:t xml:space="preserve">= &lt; 0.01; Fig. 2C), and individuals born in seasons with low food availability lost telomeres, on average, at a faster rate than those born in years with high food availability (linear regression, R</w:t>
+        <w:t xml:space="preserve">= 0.16; Fig. 2C), and individuals born in seasons with low food availability lost telomeres, on average, at a faster rate than those born in years with high food availability (linear regression, R</w:t>
       </w:r>
       <w:r>
         <w:rPr>
@@ -1378,7 +1414,7 @@
         <w:t xml:space="preserve"> </w:t>
       </w:r>
       <w:r>
-        <w:t xml:space="preserve">= 0.29; F = 5.27;</w:t>
+        <w:t xml:space="preserve">= 0.26; F = 4.51;</w:t>
       </w:r>
       <w:r>
         <w:t xml:space="preserve"> </w:t>
@@ -1393,22 +1429,36 @@
         <w:t xml:space="preserve"> </w:t>
       </w:r>
       <w:r>
-        <w:t xml:space="preserve">= 0.04; Fig. 2D).</w:t>
+        <w:t xml:space="preserve">= 0.05; Fig. 2D).</w:t>
       </w:r>
     </w:p>
     <w:p>
       <w:pPr>
         <w:pStyle w:val="Heading5"/>
       </w:pPr>
-      <w:bookmarkStart w:id="32" w:name="factors-affecting-early-life-telomere-dynamics-within-breeding-seasons"/>
-      <w:bookmarkEnd w:id="32"/>
-      <w:r>
-        <w:t xml:space="preserve">Factors affecting early-life telomere dynamics within breeding seasons</w:t>
-      </w:r>
-    </w:p>
-    <w:p>
-      <w:r>
-        <w:t xml:space="preserve">The top explaining within-season variation in chick telomere length contained tarsus length, sex and the number of helpers present in the natal territory (Fig. 3A; Table S1). All three variables had high relative importance int he top model set (Fig. 3A), and the model containing these variables explained a reasonable amount of variation in telomere length (R</w:t>
+      <w:bookmarkStart w:id="33" w:name="spatial-variation-in-early-life-telomere-dynamics"/>
+      <w:bookmarkEnd w:id="33"/>
+      <w:r>
+        <w:t xml:space="preserve">Spatial variation in early life telomere dynamics</w:t>
+      </w:r>
+    </w:p>
+    <w:p>
+      <w:r>
+        <w:t xml:space="preserve">The top model explaining within-season variation in chick telomere length contained tarsus length and the number of helpers present in the natal territory (Table S1), and this model was a much better fit than the null model (intercept only;</w:t>
+      </w:r>
+      <w:r>
+        <w:t xml:space="preserve"> </w:t>
+      </w:r>
+      <m:oMath>
+        <m:r>
+          <m:rPr>
+            <m:sty m:val="p"/>
+          </m:rPr>
+          <m:t>Δ</m:t>
+        </m:r>
+      </m:oMath>
+      <w:r>
+        <w:t xml:space="preserve">AICc = 10.65). Both tarsus length and the number of helpers had high relative importance in the top model set (Fig. 3A), and the model containing these variables explained a reasonable amount of variation in telomere length (R</w:t>
       </w:r>
       <w:r>
         <w:rPr>
@@ -1420,12 +1470,40 @@
         <w:t xml:space="preserve"> </w:t>
       </w:r>
       <w:r>
-        <w:t xml:space="preserve">= 0.17). Female chicks had longer telomeres than males (Fig. 3B), while telomere length was positively related to the number of helpers (Fig. 3C), and negatively related to tarus to length (Fig. 3D). However, it should be noted that model-averaged confidence intervals for sex and the number of helpers (but not tarsus length) marginally overlapped zero. For both juveniles and sub-adults the null model (intercept only) was the top model (Table S1), and no explanatory terms had high relative importance in the top model set, with all estimates close to zero (Fig. 4).</w:t>
-      </w:r>
-    </w:p>
-    <w:p>
-      <w:r>
-        <w:t xml:space="preserve">For the subset of individuals with longitudinal data, we tested whether the factors previously identified as being related early-life telomere length (i.e. tarsus length, sex and number of helpers) were also associated with differences in rates of early life telomere loss. Due to a limited sample size, we considered all age classes together for this analysis. We found that none of these variables were associated with differences in telomere loss (all</w:t>
+        <w:t xml:space="preserve">= 0.24). Telomere length was positively related to the number of helpers (Fig. 3C), and negatively related to tarus length (Fig. 3D).</w:t>
+      </w:r>
+    </w:p>
+    <w:p>
+      <w:r>
+        <w:t xml:space="preserve">For fledglings, the null model was the top model explaining early-life telomere length (Table S1). Moreover, none of the explanatory terms had high importance in the top model set, and confidence intervals of all estimates close to zero (Fig. 4A), suggesting that none of the variables analysed had a significant effect on fledgling telomere length. For sub-adults, the top model contained territory quality (Table S1), which was negatively related to sub-adult telomere length (Fig. 4B). However, there was only a small difference in AIC between this model and the null model (</w:t>
+      </w:r>
+      <m:oMath>
+        <m:r>
+          <m:rPr>
+            <m:sty m:val="p"/>
+          </m:rPr>
+          <m:t>Δ</m:t>
+        </m:r>
+      </m:oMath>
+      <w:r>
+        <w:t xml:space="preserve">AICc = 0.81). Moreover, territory quality explained a tiny amount of variation in subadult telomere length (R</w:t>
+      </w:r>
+      <w:r>
+        <w:rPr>
+          <w:vertAlign w:val="superscript"/>
+        </w:rPr>
+        <w:t xml:space="preserve">2</w:t>
+      </w:r>
+      <w:r>
+        <w:t xml:space="preserve"> </w:t>
+      </w:r>
+      <w:r>
+        <w:t xml:space="preserve">= 0.03), and the confidence intervals of the territory quality effect overlapped with zero (Fig. 4B).</w:t>
+      </w:r>
+    </w:p>
+    <w:p>
+      <w:r>
+        <w:t xml:space="preserve">For the subset of individuals with longitudinal data, we tested whether the factors previously identified as being related early-life telomere length (i.e. tarsus length, sex and number of helpers) were also associated with differences in rates of early life telomere loss. Due to a limited sample size, we considered all age classes together for this analysis. We found that none of these variables were associated with differences in telomere shortening (all</w:t>
       </w:r>
       <w:r>
         <w:t xml:space="preserve"> </w:t>
@@ -1447,35 +1525,109 @@
       <w:pPr>
         <w:pStyle w:val="Heading5"/>
       </w:pPr>
-      <w:bookmarkStart w:id="33" w:name="early-life-telomere-dynamics-and-survival"/>
-      <w:bookmarkEnd w:id="33"/>
+      <w:bookmarkStart w:id="34" w:name="early-life-telomere-dynamics-and-survival"/>
+      <w:bookmarkEnd w:id="34"/>
       <w:r>
         <w:t xml:space="preserve">Early life telomere dynamics and survival</w:t>
       </w:r>
     </w:p>
     <w:p>
       <w:r>
-        <w:t xml:space="preserve">A log-normal survival model best fitted the Seychelles warbler data (AIC = 1115.35, AIC of next best distribution = 1134.82). A survival model including juvenile telomere length, body condition and early-life food availability showed that only juvenile telomere length had an effect on survival (estimate = 0.06, CI = &lt; 0.01-0.11; Fig. 2A). This survival effect was most pronounced in individuals between five and ten years of age (Fig. 2B). Because telomere length and annual food availability are highly correlated (</w:t>
-      </w:r>
-      <w:r>
-        <w:rPr>
-          <w:i/>
-        </w:rPr>
-        <w:t xml:space="preserve">R</w:t>
-      </w:r>
-      <w:r>
-        <w:t xml:space="preserve"> </w:t>
-      </w:r>
-      <w:r>
-        <w:t xml:space="preserve">= 0.30), we ran an analysis of early-life telomere length on survival excluding early-life food availability, and the telomere effect beacme marginally non-significant (estimate = 0.05, CI = &lt; 0.01-0.10).</w:t>
+        <w:t xml:space="preserve">At the population-level, we found no evidence that individuals born in breeding seasons with high food avilability had longer lifespans (R</w:t>
+      </w:r>
+      <w:r>
+        <w:rPr>
+          <w:vertAlign w:val="superscript"/>
+        </w:rPr>
+        <w:t xml:space="preserve">2</w:t>
+      </w:r>
+      <w:r>
+        <w:t xml:space="preserve"> </w:t>
+      </w:r>
+      <w:r>
+        <w:t xml:space="preserve">= 0.09; F = 1.42;</w:t>
+      </w:r>
+      <w:r>
+        <w:t xml:space="preserve"> </w:t>
+      </w:r>
+      <w:r>
+        <w:rPr>
+          <w:i/>
+        </w:rPr>
+        <w:t xml:space="preserve">P</w:t>
+      </w:r>
+      <w:r>
+        <w:t xml:space="preserve"> </w:t>
+      </w:r>
+      <w:r>
+        <w:t xml:space="preserve">= 0.25), nor that individuals born in years where average telomere length was longer had longer lifespans (R</w:t>
+      </w:r>
+      <w:r>
+        <w:rPr>
+          <w:vertAlign w:val="superscript"/>
+        </w:rPr>
+        <w:t xml:space="preserve">2</w:t>
+      </w:r>
+      <w:r>
+        <w:t xml:space="preserve"> </w:t>
+      </w:r>
+      <w:r>
+        <w:t xml:space="preserve">= 0.007; F = 0.13;</w:t>
+      </w:r>
+      <w:r>
+        <w:t xml:space="preserve"> </w:t>
+      </w:r>
+      <w:r>
+        <w:rPr>
+          <w:i/>
+        </w:rPr>
+        <w:t xml:space="preserve">P</w:t>
+      </w:r>
+      <w:r>
+        <w:t xml:space="preserve"> </w:t>
+      </w:r>
+      <w:r>
+        <w:t xml:space="preserve">= 0.72; Fig. 5A). Interestingly, however, we found a strong, negative relationship between population-level telomere loss and lifespan (R</w:t>
+      </w:r>
+      <w:r>
+        <w:rPr>
+          <w:vertAlign w:val="superscript"/>
+        </w:rPr>
+        <w:t xml:space="preserve">2</w:t>
+      </w:r>
+      <w:r>
+        <w:t xml:space="preserve"> </w:t>
+      </w:r>
+      <w:r>
+        <w:t xml:space="preserve">= 0.289; F = 6.92;</w:t>
+      </w:r>
+      <w:r>
+        <w:t xml:space="preserve"> </w:t>
+      </w:r>
+      <w:r>
+        <w:rPr>
+          <w:i/>
+        </w:rPr>
+        <w:t xml:space="preserve">P</w:t>
+      </w:r>
+      <w:r>
+        <w:t xml:space="preserve"> </w:t>
+      </w:r>
+      <w:r>
+        <w:t xml:space="preserve">= 0.02; Fig. 5B), which suggests that individuals born in periods where early-life telomere shortening is lowest live, on average, longer overall.</w:t>
+      </w:r>
+    </w:p>
+    <w:p>
+      <w:r>
+        <w:t xml:space="preserve">For the individual-based survival analysis, a log-normal survival model best fitted the Seychelles warbler data (AIC = 1115.35, AIC of next best distribution (Weibull) = 1134.82). A survival model including all first year birds, early-life telomere length was not associated with survival (estimate = 0.064, CI = -0.060-0.189). However, we did find differential survival effects among age classes. Chick telomere length had no effect on survival (estimate = -0.080, CI = -0.287-0.127; Fig. 6A). However, telomere length at both the fledgling and subadult stage was significantly related to survival (fledglings: estimate = 0.249, CI = 0.018-0.481; subadults: estimate = 0.205, CI = 0.036-0.374). In both cases this effect was positive, with longer telomeres in early life associated with increased survival later in life (Figs 6B, 6C). Finally, using the longitudinal data, we found no effect of early-life telomere shortening on subsequent survival (estimate = 0.11, CI = -0.111-0.339).</w:t>
       </w:r>
     </w:p>
     <w:p>
       <w:pPr>
         <w:pStyle w:val="Heading3"/>
       </w:pPr>
-      <w:bookmarkStart w:id="34" w:name="discussion"/>
-      <w:bookmarkEnd w:id="34"/>
+      <w:bookmarkStart w:id="35" w:name="discussion"/>
+      <w:bookmarkEnd w:id="35"/>
       <w:r>
         <w:t xml:space="preserve">Discussion</w:t>
       </w:r>
@@ -1796,8 +1948,8 @@
       <w:pPr>
         <w:pStyle w:val="Heading3"/>
       </w:pPr>
-      <w:bookmarkStart w:id="35" w:name="ethics"/>
-      <w:bookmarkEnd w:id="35"/>
+      <w:bookmarkStart w:id="36" w:name="ethics"/>
+      <w:bookmarkEnd w:id="36"/>
       <w:r>
         <w:t xml:space="preserve">Ethics</w:t>
       </w:r>
@@ -1811,8 +1963,8 @@
       <w:pPr>
         <w:pStyle w:val="Heading3"/>
       </w:pPr>
-      <w:bookmarkStart w:id="36" w:name="data-accessibility"/>
-      <w:bookmarkEnd w:id="36"/>
+      <w:bookmarkStart w:id="37" w:name="data-accessibility"/>
+      <w:bookmarkEnd w:id="37"/>
       <w:r>
         <w:t xml:space="preserve">Data accessibility</w:t>
       </w:r>
@@ -1821,7 +1973,7 @@
       <w:r>
         <w:t xml:space="preserve">All data and scripts required to reproduce the analyses within this manuscript are available on GitHub (</w:t>
       </w:r>
-      <w:hyperlink r:id="rId37">
+      <w:hyperlink r:id="rId38">
         <w:r>
           <w:rPr>
             <w:rStyle w:val="Link"/>
@@ -1837,8 +1989,8 @@
       <w:pPr>
         <w:pStyle w:val="Heading3"/>
       </w:pPr>
-      <w:bookmarkStart w:id="38" w:name="competing-interests"/>
-      <w:bookmarkEnd w:id="38"/>
+      <w:bookmarkStart w:id="39" w:name="competing-interests"/>
+      <w:bookmarkEnd w:id="39"/>
       <w:r>
         <w:t xml:space="preserve">Competing interests</w:t>
       </w:r>
@@ -1852,8 +2004,8 @@
       <w:pPr>
         <w:pStyle w:val="Heading3"/>
       </w:pPr>
-      <w:bookmarkStart w:id="39" w:name="authors-contributions"/>
-      <w:bookmarkEnd w:id="39"/>
+      <w:bookmarkStart w:id="40" w:name="authors-contributions"/>
+      <w:bookmarkEnd w:id="40"/>
       <w:r>
         <w:t xml:space="preserve">Authors' contributions</w:t>
       </w:r>
@@ -1867,8 +2019,8 @@
       <w:pPr>
         <w:pStyle w:val="Heading3"/>
       </w:pPr>
-      <w:bookmarkStart w:id="40" w:name="acknowledgements"/>
-      <w:bookmarkEnd w:id="40"/>
+      <w:bookmarkStart w:id="41" w:name="acknowledgements"/>
+      <w:bookmarkEnd w:id="41"/>
       <w:r>
         <w:t xml:space="preserve">Acknowledgements</w:t>
       </w:r>
@@ -1882,8 +2034,8 @@
       <w:pPr>
         <w:pStyle w:val="Heading3"/>
       </w:pPr>
-      <w:bookmarkStart w:id="41" w:name="funding"/>
-      <w:bookmarkEnd w:id="41"/>
+      <w:bookmarkStart w:id="42" w:name="funding"/>
+      <w:bookmarkEnd w:id="42"/>
       <w:r>
         <w:t xml:space="preserve">Funding</w:t>
       </w:r>
@@ -1897,8 +2049,8 @@
       <w:pPr>
         <w:pStyle w:val="Heading3"/>
       </w:pPr>
-      <w:bookmarkStart w:id="42" w:name="references"/>
-      <w:bookmarkEnd w:id="42"/>
+      <w:bookmarkStart w:id="43" w:name="references"/>
+      <w:bookmarkEnd w:id="43"/>
       <w:r>
         <w:t xml:space="preserve">References</w:t>
       </w:r>
@@ -2783,6 +2935,70 @@
         <w:pStyle w:val="Bibliography"/>
       </w:pPr>
       <w:r>
+        <w:t xml:space="preserve">Nettle, D., Andrews, C. &amp; Monaghan, P. (2015) Developmental and familial predictors of adult cognitive traits in the European starling.</w:t>
+      </w:r>
+      <w:r>
+        <w:t xml:space="preserve"> </w:t>
+      </w:r>
+      <w:r>
+        <w:rPr>
+          <w:i/>
+        </w:rPr>
+        <w:t xml:space="preserve">Animal Behaviour</w:t>
+      </w:r>
+      <w:r>
+        <w:t xml:space="preserve">,</w:t>
+      </w:r>
+      <w:r>
+        <w:t xml:space="preserve"> </w:t>
+      </w:r>
+      <w:r>
+        <w:rPr>
+          <w:b/>
+        </w:rPr>
+        <w:t xml:space="preserve">107</w:t>
+      </w:r>
+      <w:r>
+        <w:t xml:space="preserve">, 239–248.</w:t>
+      </w:r>
+    </w:p>
+    <w:p>
+      <w:pPr>
+        <w:pStyle w:val="Bibliography"/>
+      </w:pPr>
+      <w:r>
+        <w:t xml:space="preserve">Nettle, D., Monaghan, P., Gillespie, R., Brilot, B., Bedford, T. &amp; Bateson, M. (2015) An experimental demonstration that early-life competitive disadvantage accelerates telomere loss.</w:t>
+      </w:r>
+      <w:r>
+        <w:t xml:space="preserve"> </w:t>
+      </w:r>
+      <w:r>
+        <w:rPr>
+          <w:i/>
+        </w:rPr>
+        <w:t xml:space="preserve">Proceedings of the Royal Society B: Biological Sciences</w:t>
+      </w:r>
+      <w:r>
+        <w:t xml:space="preserve">,</w:t>
+      </w:r>
+      <w:r>
+        <w:t xml:space="preserve"> </w:t>
+      </w:r>
+      <w:r>
+        <w:rPr>
+          <w:b/>
+        </w:rPr>
+        <w:t xml:space="preserve">282</w:t>
+      </w:r>
+      <w:r>
+        <w:t xml:space="preserve">, 20141610.</w:t>
+      </w:r>
+    </w:p>
+    <w:p>
+      <w:pPr>
+        <w:pStyle w:val="Bibliography"/>
+      </w:pPr>
+      <w:r>
         <w:t xml:space="preserve">Nussey, D., Kruuk, L., Morris, A. &amp; Clutton-Brock, T. (2007) Environmental conditions in early life influence ageing rates in a wild population of red deer.</w:t>
       </w:r>
       <w:r>
@@ -2847,6 +3063,38 @@
         <w:pStyle w:val="Bibliography"/>
       </w:pPr>
       <w:r>
+        <w:t xml:space="preserve">Reichert, S., Criscuolo, F. &amp; Zahn, S. (2015) Immediate and delayed effects of growth conditions on ageing parameters in nestling zebra finches.</w:t>
+      </w:r>
+      <w:r>
+        <w:t xml:space="preserve"> </w:t>
+      </w:r>
+      <w:r>
+        <w:rPr>
+          <w:i/>
+        </w:rPr>
+        <w:t xml:space="preserve">The Journal of Experimental Biology</w:t>
+      </w:r>
+      <w:r>
+        <w:t xml:space="preserve">,</w:t>
+      </w:r>
+      <w:r>
+        <w:t xml:space="preserve"> </w:t>
+      </w:r>
+      <w:r>
+        <w:rPr>
+          <w:b/>
+        </w:rPr>
+        <w:t xml:space="preserve">218</w:t>
+      </w:r>
+      <w:r>
+        <w:t xml:space="preserve">.</w:t>
+      </w:r>
+    </w:p>
+    <w:p>
+      <w:pPr>
+        <w:pStyle w:val="Bibliography"/>
+      </w:pPr>
+      <w:r>
         <w:t xml:space="preserve">Reid, J.M., Bignal, E.M., Bignal, S., McCracken, D.I. &amp; Monaghan, P. (2003) Environmental variability, life-history covariation and cohort effects in the red-billed chough Pyrrhocorax pyrrhocorax.</w:t>
       </w:r>
       <w:r>
@@ -3168,7 +3416,13 @@
         <w:t xml:space="preserve">, 643–648.</w:t>
       </w:r>
     </w:p>
-    <w:sectPr/>
+    <w:sectPr>
+      <w:pgSz w:w="12240" w:h="15840"/>
+      <w:pgMar w:top="1440" w:right="1440" w:bottom="1440" w:left="1440" w:header="720" w:footer="720" w:gutter="0"/>
+      <w:lnNumType w:countBy="1" w:restart="continuous"/>
+      <w:cols w:space="720"/>
+      <w:docGrid w:linePitch="326"/>
+    </w:sectPr>
   </w:body>
 </w:document>
 </file>
@@ -3178,9 +3432,193 @@
 </file>
 
 <file path=word/numbering.xml><?xml version="1.0" encoding="utf-8"?>
-<w:numbering xmlns:w="http://schemas.openxmlformats.org/wordprocessingml/2006/main">
-  <w:abstractNum w:abstractNumId="0">
-    <w:nsid w:val="e17f69ba"/>
+<w:numbering xmlns:wpc="http://schemas.microsoft.com/office/word/2010/wordprocessingCanvas" xmlns:mc="http://schemas.openxmlformats.org/markup-compatibility/2006" xmlns:o="urn:schemas-microsoft-com:office:office" xmlns:r="http://schemas.openxmlformats.org/officeDocument/2006/relationships" xmlns:m="http://schemas.openxmlformats.org/officeDocument/2006/math" xmlns:v="urn:schemas-microsoft-com:vml" xmlns:wp14="http://schemas.microsoft.com/office/word/2010/wordprocessingDrawing" xmlns:wp="http://schemas.openxmlformats.org/drawingml/2006/wordprocessingDrawing" xmlns:w10="urn:schemas-microsoft-com:office:word" xmlns:w="http://schemas.openxmlformats.org/wordprocessingml/2006/main" xmlns:w14="http://schemas.microsoft.com/office/word/2010/wordml" xmlns:w15="http://schemas.microsoft.com/office/word/2012/wordml" xmlns:wpg="http://schemas.microsoft.com/office/word/2010/wordprocessingGroup" xmlns:wpi="http://schemas.microsoft.com/office/word/2010/wordprocessingInk" xmlns:wne="http://schemas.microsoft.com/office/word/2006/wordml" xmlns:wps="http://schemas.microsoft.com/office/word/2010/wordprocessingShape" mc:Ignorable="w14 w15 wp14">
+  <w:abstractNum w:abstractNumId="0" w15:restartNumberingAfterBreak="0">
+    <w:nsid w:val="E17F69BA"/>
+    <w:multiLevelType w:val="multilevel"/>
+    <w:tmpl w:val="BA60ACF8"/>
+    <w:lvl w:ilvl="0">
+      <w:numFmt w:val="bullet"/>
+      <w:lvlText w:val=" "/>
+      <w:lvlJc w:val="left"/>
+      <w:pPr>
+        <w:tabs>
+          <w:tab w:val="num" w:pos="0"/>
+        </w:tabs>
+        <w:ind w:left="480" w:hanging="480"/>
+      </w:pPr>
+    </w:lvl>
+    <w:lvl w:ilvl="1">
+      <w:numFmt w:val="bullet"/>
+      <w:lvlText w:val=" "/>
+      <w:lvlJc w:val="left"/>
+      <w:pPr>
+        <w:tabs>
+          <w:tab w:val="num" w:pos="720"/>
+        </w:tabs>
+        <w:ind w:left="1200" w:hanging="480"/>
+      </w:pPr>
+    </w:lvl>
+    <w:lvl w:ilvl="2">
+      <w:numFmt w:val="bullet"/>
+      <w:lvlText w:val=" "/>
+      <w:lvlJc w:val="left"/>
+      <w:pPr>
+        <w:tabs>
+          <w:tab w:val="num" w:pos="1440"/>
+        </w:tabs>
+        <w:ind w:left="1920" w:hanging="480"/>
+      </w:pPr>
+    </w:lvl>
+    <w:lvl w:ilvl="3">
+      <w:numFmt w:val="bullet"/>
+      <w:lvlText w:val=" "/>
+      <w:lvlJc w:val="left"/>
+      <w:pPr>
+        <w:tabs>
+          <w:tab w:val="num" w:pos="2160"/>
+        </w:tabs>
+        <w:ind w:left="2640" w:hanging="480"/>
+      </w:pPr>
+    </w:lvl>
+    <w:lvl w:ilvl="4">
+      <w:numFmt w:val="bullet"/>
+      <w:lvlText w:val=" "/>
+      <w:lvlJc w:val="left"/>
+      <w:pPr>
+        <w:tabs>
+          <w:tab w:val="num" w:pos="2880"/>
+        </w:tabs>
+        <w:ind w:left="3360" w:hanging="480"/>
+      </w:pPr>
+    </w:lvl>
+    <w:lvl w:ilvl="5">
+      <w:numFmt w:val="bullet"/>
+      <w:lvlText w:val=" "/>
+      <w:lvlJc w:val="left"/>
+      <w:pPr>
+        <w:tabs>
+          <w:tab w:val="num" w:pos="3600"/>
+        </w:tabs>
+        <w:ind w:left="4080" w:hanging="480"/>
+      </w:pPr>
+    </w:lvl>
+    <w:lvl w:ilvl="6">
+      <w:numFmt w:val="bullet"/>
+      <w:lvlText w:val=" "/>
+      <w:lvlJc w:val="left"/>
+      <w:pPr>
+        <w:tabs>
+          <w:tab w:val="num" w:pos="4320"/>
+        </w:tabs>
+        <w:ind w:left="4800" w:hanging="480"/>
+      </w:pPr>
+    </w:lvl>
+    <w:lvl w:ilvl="7">
+      <w:numFmt w:val="decimal"/>
+      <w:lvlText w:val=""/>
+      <w:lvlJc w:val="left"/>
+    </w:lvl>
+    <w:lvl w:ilvl="8">
+      <w:numFmt w:val="decimal"/>
+      <w:lvlText w:val=""/>
+      <w:lvlJc w:val="left"/>
+    </w:lvl>
+  </w:abstractNum>
+  <w:abstractNum w:abstractNumId="1" w15:restartNumberingAfterBreak="0">
+    <w:nsid w:val="7B62316A"/>
+    <w:multiLevelType w:val="multilevel"/>
+    <w:tmpl w:val="48FC4484"/>
+    <w:lvl w:ilvl="0">
+      <w:numFmt w:val="bullet"/>
+      <w:lvlText w:val=" "/>
+      <w:lvlJc w:val="left"/>
+      <w:pPr>
+        <w:tabs>
+          <w:tab w:val="num" w:pos="0"/>
+        </w:tabs>
+        <w:ind w:left="480" w:hanging="480"/>
+      </w:pPr>
+    </w:lvl>
+    <w:lvl w:ilvl="1">
+      <w:numFmt w:val="bullet"/>
+      <w:lvlText w:val=" "/>
+      <w:lvlJc w:val="left"/>
+      <w:pPr>
+        <w:tabs>
+          <w:tab w:val="num" w:pos="720"/>
+        </w:tabs>
+        <w:ind w:left="1200" w:hanging="480"/>
+      </w:pPr>
+    </w:lvl>
+    <w:lvl w:ilvl="2">
+      <w:numFmt w:val="bullet"/>
+      <w:lvlText w:val=" "/>
+      <w:lvlJc w:val="left"/>
+      <w:pPr>
+        <w:tabs>
+          <w:tab w:val="num" w:pos="1440"/>
+        </w:tabs>
+        <w:ind w:left="1920" w:hanging="480"/>
+      </w:pPr>
+    </w:lvl>
+    <w:lvl w:ilvl="3">
+      <w:numFmt w:val="bullet"/>
+      <w:lvlText w:val=" "/>
+      <w:lvlJc w:val="left"/>
+      <w:pPr>
+        <w:tabs>
+          <w:tab w:val="num" w:pos="2160"/>
+        </w:tabs>
+        <w:ind w:left="2640" w:hanging="480"/>
+      </w:pPr>
+    </w:lvl>
+    <w:lvl w:ilvl="4">
+      <w:numFmt w:val="bullet"/>
+      <w:lvlText w:val=" "/>
+      <w:lvlJc w:val="left"/>
+      <w:pPr>
+        <w:tabs>
+          <w:tab w:val="num" w:pos="2880"/>
+        </w:tabs>
+        <w:ind w:left="3360" w:hanging="480"/>
+      </w:pPr>
+    </w:lvl>
+    <w:lvl w:ilvl="5">
+      <w:numFmt w:val="bullet"/>
+      <w:lvlText w:val=" "/>
+      <w:lvlJc w:val="left"/>
+      <w:pPr>
+        <w:tabs>
+          <w:tab w:val="num" w:pos="3600"/>
+        </w:tabs>
+        <w:ind w:left="4080" w:hanging="480"/>
+      </w:pPr>
+    </w:lvl>
+    <w:lvl w:ilvl="6">
+      <w:numFmt w:val="bullet"/>
+      <w:lvlText w:val=" "/>
+      <w:lvlJc w:val="left"/>
+      <w:pPr>
+        <w:tabs>
+          <w:tab w:val="num" w:pos="4320"/>
+        </w:tabs>
+        <w:ind w:left="4800" w:hanging="480"/>
+      </w:pPr>
+    </w:lvl>
+    <w:lvl w:ilvl="7">
+      <w:numFmt w:val="decimal"/>
+      <w:lvlText w:val=""/>
+      <w:lvlJc w:val="left"/>
+    </w:lvl>
+    <w:lvl w:ilvl="8">
+      <w:numFmt w:val="decimal"/>
+      <w:lvlText w:val=""/>
+      <w:lvlJc w:val="left"/>
+    </w:lvl>
+  </w:abstractNum>
+  <w:abstractNum w:abstractNumId="990">
+    <w:nsid w:val="ba1e24c3"/>
     <w:multiLevelType w:val="multilevel"/>
     <w:lvl w:ilvl="0">
       <w:numFmt w:val="bullet"/>
@@ -3260,89 +3698,8 @@
       </w:pPr>
     </w:lvl>
   </w:abstractNum>
-  <w:abstractNum w:abstractNumId="990">
-    <w:nsid w:val="6c93e0bf"/>
-    <w:multiLevelType w:val="multilevel"/>
-    <w:lvl w:ilvl="0">
-      <w:numFmt w:val="bullet"/>
-      <w:lvlText w:val=" "/>
-      <w:lvlJc w:val="left"/>
-      <w:pPr>
-        <w:tabs>
-          <w:tab w:val="num" w:pos="0"/>
-        </w:tabs>
-        <w:ind w:left="480" w:hanging="480"/>
-      </w:pPr>
-    </w:lvl>
-    <w:lvl w:ilvl="1">
-      <w:numFmt w:val="bullet"/>
-      <w:lvlText w:val=" "/>
-      <w:lvlJc w:val="left"/>
-      <w:pPr>
-        <w:tabs>
-          <w:tab w:val="num" w:pos="720"/>
-        </w:tabs>
-        <w:ind w:left="1200" w:hanging="480"/>
-      </w:pPr>
-    </w:lvl>
-    <w:lvl w:ilvl="2">
-      <w:numFmt w:val="bullet"/>
-      <w:lvlText w:val=" "/>
-      <w:lvlJc w:val="left"/>
-      <w:pPr>
-        <w:tabs>
-          <w:tab w:val="num" w:pos="1440"/>
-        </w:tabs>
-        <w:ind w:left="1920" w:hanging="480"/>
-      </w:pPr>
-    </w:lvl>
-    <w:lvl w:ilvl="3">
-      <w:numFmt w:val="bullet"/>
-      <w:lvlText w:val=" "/>
-      <w:lvlJc w:val="left"/>
-      <w:pPr>
-        <w:tabs>
-          <w:tab w:val="num" w:pos="2160"/>
-        </w:tabs>
-        <w:ind w:left="2640" w:hanging="480"/>
-      </w:pPr>
-    </w:lvl>
-    <w:lvl w:ilvl="4">
-      <w:numFmt w:val="bullet"/>
-      <w:lvlText w:val=" "/>
-      <w:lvlJc w:val="left"/>
-      <w:pPr>
-        <w:tabs>
-          <w:tab w:val="num" w:pos="2880"/>
-        </w:tabs>
-        <w:ind w:left="3360" w:hanging="480"/>
-      </w:pPr>
-    </w:lvl>
-    <w:lvl w:ilvl="5">
-      <w:numFmt w:val="bullet"/>
-      <w:lvlText w:val=" "/>
-      <w:lvlJc w:val="left"/>
-      <w:pPr>
-        <w:tabs>
-          <w:tab w:val="num" w:pos="3600"/>
-        </w:tabs>
-        <w:ind w:left="4080" w:hanging="480"/>
-      </w:pPr>
-    </w:lvl>
-    <w:lvl w:ilvl="6">
-      <w:numFmt w:val="bullet"/>
-      <w:lvlText w:val=" "/>
-      <w:lvlJc w:val="left"/>
-      <w:pPr>
-        <w:tabs>
-          <w:tab w:val="num" w:pos="4320"/>
-        </w:tabs>
-        <w:ind w:left="4800" w:hanging="480"/>
-      </w:pPr>
-    </w:lvl>
-  </w:abstractNum>
   <w:abstractNum w:abstractNumId="99411">
-    <w:nsid w:val="36de9a4e"/>
+    <w:nsid w:val="636779b6"/>
     <w:multiLevelType w:val="multilevel"/>
     <w:lvl w:ilvl="0">
       <w:start w:val="1"/>
@@ -3431,6 +3788,9 @@
   </w:abstractNum>
   <w:num w:numId="1">
     <w:abstractNumId w:val="0"/>
+  </w:num>
+  <w:num w:numId="2">
+    <w:abstractNumId w:val="1"/>
   </w:num>
   <w:num w:numId="1000">
     <w:abstractNumId w:val="990"/>
@@ -3463,7 +3823,7 @@
 </file>
 
 <file path=word/styles.xml><?xml version="1.0" encoding="utf-8"?>
-<w:styles xmlns:r="http://schemas.openxmlformats.org/officeDocument/2006/relationships" xmlns:w="http://schemas.openxmlformats.org/wordprocessingml/2006/main">
+<w:styles xmlns:mc="http://schemas.openxmlformats.org/markup-compatibility/2006" xmlns:r="http://schemas.openxmlformats.org/officeDocument/2006/relationships" xmlns:w="http://schemas.openxmlformats.org/wordprocessingml/2006/main" xmlns:w14="http://schemas.microsoft.com/office/word/2010/wordml" xmlns:w15="http://schemas.microsoft.com/office/word/2012/wordml" mc:Ignorable="w14 w15">
   <w:docDefaults>
     <w:rPrDefault>
       <w:rPr>
@@ -3479,7 +3839,335 @@
       </w:pPr>
     </w:pPrDefault>
   </w:docDefaults>
-  <w:latentStyles w:defLockedState="0" w:defUIPriority="0" w:defSemiHidden="0" w:defUnhideWhenUsed="0" w:defQFormat="0" w:count="276"/>
+  <w:latentStyles w:defLockedState="0" w:defUIPriority="0" w:defSemiHidden="0" w:defUnhideWhenUsed="0" w:defQFormat="0" w:count="371">
+    <w:lsdException w:name="index 1" w:semiHidden="1" w:unhideWhenUsed="1"/>
+    <w:lsdException w:name="index 7" w:semiHidden="1" w:unhideWhenUsed="1"/>
+    <w:lsdException w:name="index 8" w:semiHidden="1" w:unhideWhenUsed="1"/>
+    <w:lsdException w:name="index 9" w:semiHidden="1" w:unhideWhenUsed="1"/>
+    <w:lsdException w:name="toc 1" w:semiHidden="1" w:unhideWhenUsed="1"/>
+    <w:lsdException w:name="toc 2" w:semiHidden="1" w:unhideWhenUsed="1"/>
+    <w:lsdException w:name="toc 3" w:semiHidden="1" w:unhideWhenUsed="1"/>
+    <w:lsdException w:name="toc 4" w:semiHidden="1" w:unhideWhenUsed="1"/>
+    <w:lsdException w:name="toc 5" w:semiHidden="1" w:unhideWhenUsed="1"/>
+    <w:lsdException w:name="toc 6" w:semiHidden="1" w:unhideWhenUsed="1"/>
+    <w:lsdException w:name="toc 7" w:semiHidden="1" w:unhideWhenUsed="1"/>
+    <w:lsdException w:name="toc 8" w:semiHidden="1" w:unhideWhenUsed="1"/>
+    <w:lsdException w:name="toc 9" w:semiHidden="1" w:unhideWhenUsed="1"/>
+    <w:lsdException w:name="Normal Indent" w:semiHidden="1" w:unhideWhenUsed="1"/>
+    <w:lsdException w:name="footnote text" w:semiHidden="1" w:unhideWhenUsed="1"/>
+    <w:lsdException w:name="annotation text" w:semiHidden="1" w:unhideWhenUsed="1"/>
+    <w:lsdException w:name="header" w:semiHidden="1" w:unhideWhenUsed="1"/>
+    <w:lsdException w:name="footer" w:semiHidden="1" w:unhideWhenUsed="1"/>
+    <w:lsdException w:name="index heading" w:semiHidden="1" w:unhideWhenUsed="1"/>
+    <w:lsdException w:name="caption" w:semiHidden="1" w:unhideWhenUsed="1"/>
+    <w:lsdException w:name="table of figures" w:semiHidden="1" w:unhideWhenUsed="1"/>
+    <w:lsdException w:name="envelope address" w:semiHidden="1" w:unhideWhenUsed="1"/>
+    <w:lsdException w:name="envelope return" w:semiHidden="1" w:unhideWhenUsed="1"/>
+    <w:lsdException w:name="footnote reference" w:semiHidden="1" w:unhideWhenUsed="1"/>
+    <w:lsdException w:name="annotation reference" w:semiHidden="1" w:unhideWhenUsed="1"/>
+    <w:lsdException w:name="line number" w:semiHidden="1" w:unhideWhenUsed="1"/>
+    <w:lsdException w:name="page number" w:semiHidden="1" w:unhideWhenUsed="1"/>
+    <w:lsdException w:name="endnote reference" w:semiHidden="1" w:unhideWhenUsed="1"/>
+    <w:lsdException w:name="endnote text" w:semiHidden="1" w:unhideWhenUsed="1"/>
+    <w:lsdException w:name="table of authorities" w:semiHidden="1" w:unhideWhenUsed="1"/>
+    <w:lsdException w:name="macro" w:semiHidden="1" w:unhideWhenUsed="1"/>
+    <w:lsdException w:name="toa heading" w:semiHidden="1" w:unhideWhenUsed="1"/>
+    <w:lsdException w:name="List" w:semiHidden="1" w:unhideWhenUsed="1"/>
+    <w:lsdException w:name="List Bullet" w:semiHidden="1" w:unhideWhenUsed="1"/>
+    <w:lsdException w:name="List Number" w:semiHidden="1" w:unhideWhenUsed="1"/>
+    <w:lsdException w:name="List 2" w:semiHidden="1" w:unhideWhenUsed="1"/>
+    <w:lsdException w:name="List 3" w:semiHidden="1" w:unhideWhenUsed="1"/>
+    <w:lsdException w:name="List 4" w:semiHidden="1" w:unhideWhenUsed="1"/>
+    <w:lsdException w:name="List 5" w:semiHidden="1" w:unhideWhenUsed="1"/>
+    <w:lsdException w:name="List Bullet 2" w:semiHidden="1" w:unhideWhenUsed="1"/>
+    <w:lsdException w:name="List Bullet 3" w:semiHidden="1" w:unhideWhenUsed="1"/>
+    <w:lsdException w:name="List Bullet 4" w:semiHidden="1" w:unhideWhenUsed="1"/>
+    <w:lsdException w:name="List Bullet 5" w:semiHidden="1" w:unhideWhenUsed="1"/>
+    <w:lsdException w:name="List Number 3" w:semiHidden="1" w:unhideWhenUsed="1"/>
+    <w:lsdException w:name="List Number 4" w:semiHidden="1" w:unhideWhenUsed="1"/>
+    <w:lsdException w:name="Closing" w:semiHidden="1" w:unhideWhenUsed="1"/>
+    <w:lsdException w:name="Signature" w:semiHidden="1" w:unhideWhenUsed="1"/>
+    <w:lsdException w:name="Default Paragraph Font" w:semiHidden="1" w:unhideWhenUsed="1"/>
+    <w:lsdException w:name="Body Text" w:semiHidden="1" w:unhideWhenUsed="1"/>
+    <w:lsdException w:name="Body Text Indent" w:semiHidden="1" w:unhideWhenUsed="1"/>
+    <w:lsdException w:name="List Continue" w:semiHidden="1" w:unhideWhenUsed="1"/>
+    <w:lsdException w:name="List Continue 2" w:semiHidden="1" w:unhideWhenUsed="1"/>
+    <w:lsdException w:name="List Continue 3" w:semiHidden="1" w:unhideWhenUsed="1"/>
+    <w:lsdException w:name="List Continue 4" w:semiHidden="1" w:unhideWhenUsed="1"/>
+    <w:lsdException w:name="List Continue 5" w:semiHidden="1" w:unhideWhenUsed="1"/>
+    <w:lsdException w:name="Message Header" w:semiHidden="1" w:unhideWhenUsed="1"/>
+    <w:lsdException w:name="Salutation" w:semiHidden="1" w:unhideWhenUsed="1"/>
+    <w:lsdException w:name="Date" w:semiHidden="1" w:unhideWhenUsed="1"/>
+    <w:lsdException w:name="Body Text First Indent" w:semiHidden="1" w:unhideWhenUsed="1"/>
+    <w:lsdException w:name="Body Text First Indent 2" w:semiHidden="1" w:unhideWhenUsed="1"/>
+    <w:lsdException w:name="Note Heading" w:semiHidden="1" w:unhideWhenUsed="1"/>
+    <w:lsdException w:name="Body Text 2" w:semiHidden="1" w:unhideWhenUsed="1"/>
+    <w:lsdException w:name="Body Text 3" w:semiHidden="1" w:unhideWhenUsed="1"/>
+    <w:lsdException w:name="Body Text Indent 2" w:semiHidden="1" w:unhideWhenUsed="1"/>
+    <w:lsdException w:name="Document Map" w:semiHidden="1" w:unhideWhenUsed="1"/>
+    <w:lsdException w:name="Plain Text" w:semiHidden="1" w:unhideWhenUsed="1"/>
+    <w:lsdException w:name="E-mail Signature" w:semiHidden="1" w:unhideWhenUsed="1"/>
+    <w:lsdException w:name="HTML Top of Form" w:semiHidden="1" w:unhideWhenUsed="1"/>
+    <w:lsdException w:name="HTML Bottom of Form" w:semiHidden="1" w:unhideWhenUsed="1"/>
+    <w:lsdException w:name="Normal (Web)" w:semiHidden="1" w:unhideWhenUsed="1"/>
+    <w:lsdException w:name="HTML Acronym" w:semiHidden="1" w:unhideWhenUsed="1"/>
+    <w:lsdException w:name="HTML Address" w:semiHidden="1" w:unhideWhenUsed="1"/>
+    <w:lsdException w:name="HTML Cite" w:semiHidden="1" w:unhideWhenUsed="1"/>
+    <w:lsdException w:name="HTML Code" w:semiHidden="1" w:unhideWhenUsed="1"/>
+    <w:lsdException w:name="HTML Definition" w:semiHidden="1" w:unhideWhenUsed="1"/>
+    <w:lsdException w:name="HTML Keyboard" w:semiHidden="1" w:unhideWhenUsed="1"/>
+    <w:lsdException w:name="HTML Preformatted" w:semiHidden="1" w:unhideWhenUsed="1"/>
+    <w:lsdException w:name="HTML Sample" w:semiHidden="1" w:unhideWhenUsed="1"/>
+    <w:lsdException w:name="HTML Typewriter" w:semiHidden="1" w:unhideWhenUsed="1"/>
+    <w:lsdException w:name="HTML Variable" w:semiHidden="1" w:unhideWhenUsed="1"/>
+    <w:lsdException w:name="Normal Table" w:semiHidden="1" w:unhideWhenUsed="1"/>
+    <w:lsdException w:name="annotation subject" w:semiHidden="1" w:unhideWhenUsed="1"/>
+    <w:lsdException w:name="No List" w:semiHidden="1" w:unhideWhenUsed="1"/>
+    <w:lsdException w:name="Outline List 1" w:semiHidden="1" w:unhideWhenUsed="1"/>
+    <w:lsdException w:name="Outline List 2" w:semiHidden="1" w:unhideWhenUsed="1"/>
+    <w:lsdException w:name="Outline List 3" w:semiHidden="1" w:unhideWhenUsed="1"/>
+    <w:lsdException w:name="Table Simple 1" w:semiHidden="1" w:unhideWhenUsed="1"/>
+    <w:lsdException w:name="Table Simple 2" w:semiHidden="1" w:unhideWhenUsed="1"/>
+    <w:lsdException w:name="Table Simple 3" w:semiHidden="1" w:unhideWhenUsed="1"/>
+    <w:lsdException w:name="Table Classic 1" w:semiHidden="1" w:unhideWhenUsed="1"/>
+    <w:lsdException w:name="Table Classic 2" w:semiHidden="1" w:unhideWhenUsed="1"/>
+    <w:lsdException w:name="Table Classic 3" w:semiHidden="1" w:unhideWhenUsed="1"/>
+    <w:lsdException w:name="Table Classic 4" w:semiHidden="1" w:unhideWhenUsed="1"/>
+    <w:lsdException w:name="Table Colorful 1" w:semiHidden="1" w:unhideWhenUsed="1"/>
+    <w:lsdException w:name="Table Colorful 2" w:semiHidden="1" w:unhideWhenUsed="1"/>
+    <w:lsdException w:name="Table Colorful 3" w:semiHidden="1" w:unhideWhenUsed="1"/>
+    <w:lsdException w:name="Table Columns 1" w:semiHidden="1" w:unhideWhenUsed="1"/>
+    <w:lsdException w:name="Table Columns 2" w:semiHidden="1" w:unhideWhenUsed="1"/>
+    <w:lsdException w:name="Table Columns 3" w:semiHidden="1" w:unhideWhenUsed="1"/>
+    <w:lsdException w:name="Table Columns 4" w:semiHidden="1" w:unhideWhenUsed="1"/>
+    <w:lsdException w:name="Table Columns 5" w:semiHidden="1" w:unhideWhenUsed="1"/>
+    <w:lsdException w:name="Table Grid 1" w:semiHidden="1" w:unhideWhenUsed="1"/>
+    <w:lsdException w:name="Table Grid 2" w:semiHidden="1" w:unhideWhenUsed="1"/>
+    <w:lsdException w:name="Table Grid 3" w:semiHidden="1" w:unhideWhenUsed="1"/>
+    <w:lsdException w:name="Table Grid 4" w:semiHidden="1" w:unhideWhenUsed="1"/>
+    <w:lsdException w:name="Table Grid 5" w:semiHidden="1" w:unhideWhenUsed="1"/>
+    <w:lsdException w:name="Table Grid 6" w:semiHidden="1" w:unhideWhenUsed="1"/>
+    <w:lsdException w:name="Table Grid 7" w:semiHidden="1" w:unhideWhenUsed="1"/>
+    <w:lsdException w:name="Table Grid 8" w:semiHidden="1" w:unhideWhenUsed="1"/>
+    <w:lsdException w:name="Table List 1" w:semiHidden="1" w:unhideWhenUsed="1"/>
+    <w:lsdException w:name="Table List 2" w:semiHidden="1" w:unhideWhenUsed="1"/>
+    <w:lsdException w:name="Table List 3" w:semiHidden="1" w:unhideWhenUsed="1"/>
+    <w:lsdException w:name="Table List 4" w:semiHidden="1" w:unhideWhenUsed="1"/>
+    <w:lsdException w:name="Table List 5" w:semiHidden="1" w:unhideWhenUsed="1"/>
+    <w:lsdException w:name="Table List 6" w:semiHidden="1" w:unhideWhenUsed="1"/>
+    <w:lsdException w:name="Table List 7" w:semiHidden="1" w:unhideWhenUsed="1"/>
+    <w:lsdException w:name="Table List 8" w:semiHidden="1" w:unhideWhenUsed="1"/>
+    <w:lsdException w:name="Table 3D effects 1" w:semiHidden="1" w:unhideWhenUsed="1"/>
+    <w:lsdException w:name="Table 3D effects 2" w:semiHidden="1" w:unhideWhenUsed="1"/>
+    <w:lsdException w:name="Table 3D effects 3" w:semiHidden="1" w:unhideWhenUsed="1"/>
+    <w:lsdException w:name="Table Contemporary" w:semiHidden="1" w:unhideWhenUsed="1"/>
+    <w:lsdException w:name="Table Elegant" w:semiHidden="1" w:unhideWhenUsed="1"/>
+    <w:lsdException w:name="Table Professional" w:semiHidden="1" w:unhideWhenUsed="1"/>
+    <w:lsdException w:name="Table Subtle 1" w:semiHidden="1" w:unhideWhenUsed="1"/>
+    <w:lsdException w:name="Table Subtle 2" w:semiHidden="1" w:unhideWhenUsed="1"/>
+    <w:lsdException w:name="Table Web 1" w:semiHidden="1" w:unhideWhenUsed="1"/>
+    <w:lsdException w:name="Table Web 2" w:semiHidden="1" w:unhideWhenUsed="1"/>
+    <w:lsdException w:name="Table Web 3" w:semiHidden="1" w:unhideWhenUsed="1"/>
+    <w:lsdException w:name="Balloon Text" w:semiHidden="1" w:unhideWhenUsed="1"/>
+    <w:lsdException w:name="Table Theme" w:semiHidden="1" w:unhideWhenUsed="1"/>
+    <w:lsdException w:name="Placeholder Text" w:semiHidden="1"/>
+    <w:lsdException w:name="Light Shading"/>
+    <w:lsdException w:name="Light List"/>
+    <w:lsdException w:name="Light Grid"/>
+    <w:lsdException w:name="Medium Shading 1"/>
+    <w:lsdException w:name="Medium Shading 2"/>
+    <w:lsdException w:name="Medium List 1"/>
+    <w:lsdException w:name="Medium List 2"/>
+    <w:lsdException w:name="Medium Grid 1"/>
+    <w:lsdException w:name="Medium Grid 2"/>
+    <w:lsdException w:name="Medium Grid 3"/>
+    <w:lsdException w:name="Dark List"/>
+    <w:lsdException w:name="Colorful Shading"/>
+    <w:lsdException w:name="Colorful List"/>
+    <w:lsdException w:name="Colorful Grid"/>
+    <w:lsdException w:name="Light Shading Accent 1"/>
+    <w:lsdException w:name="Light List Accent 1"/>
+    <w:lsdException w:name="Light Grid Accent 1"/>
+    <w:lsdException w:name="Medium Shading 1 Accent 1"/>
+    <w:lsdException w:name="Medium Shading 2 Accent 1"/>
+    <w:lsdException w:name="Medium List 1 Accent 1"/>
+    <w:lsdException w:name="Revision" w:semiHidden="1"/>
+    <w:lsdException w:name="Medium List 2 Accent 1"/>
+    <w:lsdException w:name="Medium Grid 1 Accent 1"/>
+    <w:lsdException w:name="Medium Grid 2 Accent 1"/>
+    <w:lsdException w:name="Medium Grid 3 Accent 1"/>
+    <w:lsdException w:name="Dark List Accent 1"/>
+    <w:lsdException w:name="Colorful Shading Accent 1"/>
+    <w:lsdException w:name="Colorful List Accent 1"/>
+    <w:lsdException w:name="Colorful Grid Accent 1"/>
+    <w:lsdException w:name="Light Shading Accent 2"/>
+    <w:lsdException w:name="Light List Accent 2"/>
+    <w:lsdException w:name="Light Grid Accent 2"/>
+    <w:lsdException w:name="Medium Shading 1 Accent 2"/>
+    <w:lsdException w:name="Medium Shading 2 Accent 2"/>
+    <w:lsdException w:name="Medium List 1 Accent 2"/>
+    <w:lsdException w:name="Medium List 2 Accent 2"/>
+    <w:lsdException w:name="Medium Grid 1 Accent 2"/>
+    <w:lsdException w:name="Medium Grid 2 Accent 2"/>
+    <w:lsdException w:name="Medium Grid 3 Accent 2"/>
+    <w:lsdException w:name="Dark List Accent 2"/>
+    <w:lsdException w:name="Colorful Shading Accent 2"/>
+    <w:lsdException w:name="Colorful List Accent 2"/>
+    <w:lsdException w:name="Colorful Grid Accent 2"/>
+    <w:lsdException w:name="Light Shading Accent 3"/>
+    <w:lsdException w:name="Light List Accent 3"/>
+    <w:lsdException w:name="Light Grid Accent 3"/>
+    <w:lsdException w:name="Medium Shading 1 Accent 3"/>
+    <w:lsdException w:name="Medium Shading 2 Accent 3"/>
+    <w:lsdException w:name="Medium List 1 Accent 3"/>
+    <w:lsdException w:name="Medium List 2 Accent 3"/>
+    <w:lsdException w:name="Medium Grid 1 Accent 3"/>
+    <w:lsdException w:name="Medium Grid 2 Accent 3"/>
+    <w:lsdException w:name="Medium Grid 3 Accent 3"/>
+    <w:lsdException w:name="Dark List Accent 3"/>
+    <w:lsdException w:name="Colorful Shading Accent 3"/>
+    <w:lsdException w:name="Colorful List Accent 3"/>
+    <w:lsdException w:name="Colorful Grid Accent 3"/>
+    <w:lsdException w:name="Light Shading Accent 4"/>
+    <w:lsdException w:name="Light List Accent 4"/>
+    <w:lsdException w:name="Light Grid Accent 4"/>
+    <w:lsdException w:name="Medium Shading 1 Accent 4"/>
+    <w:lsdException w:name="Medium Shading 2 Accent 4"/>
+    <w:lsdException w:name="Medium List 1 Accent 4"/>
+    <w:lsdException w:name="Medium List 2 Accent 4"/>
+    <w:lsdException w:name="Medium Grid 1 Accent 4"/>
+    <w:lsdException w:name="Medium Grid 2 Accent 4"/>
+    <w:lsdException w:name="Medium Grid 3 Accent 4"/>
+    <w:lsdException w:name="Dark List Accent 4"/>
+    <w:lsdException w:name="Colorful Shading Accent 4"/>
+    <w:lsdException w:name="Colorful List Accent 4"/>
+    <w:lsdException w:name="Colorful Grid Accent 4"/>
+    <w:lsdException w:name="Light Shading Accent 5"/>
+    <w:lsdException w:name="Light List Accent 5"/>
+    <w:lsdException w:name="Light Grid Accent 5"/>
+    <w:lsdException w:name="Medium Shading 1 Accent 5"/>
+    <w:lsdException w:name="Medium Shading 2 Accent 5"/>
+    <w:lsdException w:name="Medium List 1 Accent 5"/>
+    <w:lsdException w:name="Medium List 2 Accent 5"/>
+    <w:lsdException w:name="Medium Grid 1 Accent 5"/>
+    <w:lsdException w:name="Medium Grid 2 Accent 5"/>
+    <w:lsdException w:name="Medium Grid 3 Accent 5"/>
+    <w:lsdException w:name="Dark List Accent 5"/>
+    <w:lsdException w:name="Colorful Shading Accent 5"/>
+    <w:lsdException w:name="Colorful List Accent 5"/>
+    <w:lsdException w:name="Colorful Grid Accent 5"/>
+    <w:lsdException w:name="Light Shading Accent 6"/>
+    <w:lsdException w:name="Light List Accent 6"/>
+    <w:lsdException w:name="Light Grid Accent 6"/>
+    <w:lsdException w:name="Medium Shading 1 Accent 6"/>
+    <w:lsdException w:name="Medium Shading 2 Accent 6"/>
+    <w:lsdException w:name="Medium List 1 Accent 6"/>
+    <w:lsdException w:name="Medium List 2 Accent 6"/>
+    <w:lsdException w:name="Medium Grid 1 Accent 6"/>
+    <w:lsdException w:name="Medium Grid 2 Accent 6"/>
+    <w:lsdException w:name="Medium Grid 3 Accent 6"/>
+    <w:lsdException w:name="Dark List Accent 6"/>
+    <w:lsdException w:name="Colorful Shading Accent 6"/>
+    <w:lsdException w:name="Colorful List Accent 6"/>
+    <w:lsdException w:name="Colorful Grid Accent 6"/>
+    <w:lsdException w:name="Bibliography" w:semiHidden="1" w:unhideWhenUsed="1"/>
+    <w:lsdException w:name="TOC Heading" w:semiHidden="1" w:unhideWhenUsed="1"/>
+    <w:lsdException w:name="Grid Table 4" w:uiPriority="49"/>
+    <w:lsdException w:name="Grid Table 5 Dark" w:uiPriority="50"/>
+    <w:lsdException w:name="Grid Table 6 Colorful" w:uiPriority="51"/>
+    <w:lsdException w:name="Grid Table 7 Colorful" w:uiPriority="52"/>
+    <w:lsdException w:name="Grid Table 1 Light Accent 1" w:uiPriority="46"/>
+    <w:lsdException w:name="Grid Table 2 Accent 1" w:uiPriority="47"/>
+    <w:lsdException w:name="Grid Table 3 Accent 1" w:uiPriority="48"/>
+    <w:lsdException w:name="Grid Table 4 Accent 1" w:uiPriority="49"/>
+    <w:lsdException w:name="Grid Table 5 Dark Accent 1" w:uiPriority="50"/>
+    <w:lsdException w:name="Grid Table 6 Colorful Accent 1" w:uiPriority="51"/>
+    <w:lsdException w:name="Grid Table 7 Colorful Accent 1" w:uiPriority="52"/>
+    <w:lsdException w:name="Grid Table 1 Light Accent 2" w:uiPriority="46"/>
+    <w:lsdException w:name="Grid Table 2 Accent 2" w:uiPriority="47"/>
+    <w:lsdException w:name="Grid Table 3 Accent 2" w:uiPriority="48"/>
+    <w:lsdException w:name="Grid Table 4 Accent 2" w:uiPriority="49"/>
+    <w:lsdException w:name="Grid Table 5 Dark Accent 2" w:uiPriority="50"/>
+    <w:lsdException w:name="Grid Table 6 Colorful Accent 2" w:uiPriority="51"/>
+    <w:lsdException w:name="Grid Table 7 Colorful Accent 2" w:uiPriority="52"/>
+    <w:lsdException w:name="Grid Table 1 Light Accent 3" w:uiPriority="46"/>
+    <w:lsdException w:name="Grid Table 2 Accent 3" w:uiPriority="47"/>
+    <w:lsdException w:name="Grid Table 3 Accent 3" w:uiPriority="48"/>
+    <w:lsdException w:name="Grid Table 4 Accent 3" w:uiPriority="49"/>
+    <w:lsdException w:name="Grid Table 5 Dark Accent 3" w:uiPriority="50"/>
+    <w:lsdException w:name="Grid Table 6 Colorful Accent 3" w:uiPriority="51"/>
+    <w:lsdException w:name="Grid Table 7 Colorful Accent 3" w:uiPriority="52"/>
+    <w:lsdException w:name="Grid Table 1 Light Accent 4" w:uiPriority="46"/>
+    <w:lsdException w:name="Grid Table 2 Accent 4" w:uiPriority="47"/>
+    <w:lsdException w:name="Grid Table 3 Accent 4" w:uiPriority="48"/>
+    <w:lsdException w:name="Grid Table 4 Accent 4" w:uiPriority="49"/>
+    <w:lsdException w:name="Grid Table 5 Dark Accent 4" w:uiPriority="50"/>
+    <w:lsdException w:name="Grid Table 6 Colorful Accent 4" w:uiPriority="51"/>
+    <w:lsdException w:name="Grid Table 7 Colorful Accent 4" w:uiPriority="52"/>
+    <w:lsdException w:name="Grid Table 1 Light Accent 5" w:uiPriority="46"/>
+    <w:lsdException w:name="Grid Table 2 Accent 5" w:uiPriority="47"/>
+    <w:lsdException w:name="Grid Table 3 Accent 5" w:uiPriority="48"/>
+    <w:lsdException w:name="Grid Table 4 Accent 5" w:uiPriority="49"/>
+    <w:lsdException w:name="Grid Table 5 Dark Accent 5" w:uiPriority="50"/>
+    <w:lsdException w:name="Grid Table 6 Colorful Accent 5" w:uiPriority="51"/>
+    <w:lsdException w:name="Grid Table 7 Colorful Accent 5" w:uiPriority="52"/>
+    <w:lsdException w:name="Grid Table 1 Light Accent 6" w:uiPriority="46"/>
+    <w:lsdException w:name="Grid Table 2 Accent 6" w:uiPriority="47"/>
+    <w:lsdException w:name="Grid Table 3 Accent 6" w:uiPriority="48"/>
+    <w:lsdException w:name="Grid Table 4 Accent 6" w:uiPriority="49"/>
+    <w:lsdException w:name="Grid Table 5 Dark Accent 6" w:uiPriority="50"/>
+    <w:lsdException w:name="Grid Table 6 Colorful Accent 6" w:uiPriority="51"/>
+    <w:lsdException w:name="Grid Table 7 Colorful Accent 6" w:uiPriority="52"/>
+    <w:lsdException w:name="List Table 1 Light" w:uiPriority="46"/>
+    <w:lsdException w:name="List Table 2" w:uiPriority="47"/>
+    <w:lsdException w:name="List Table 3" w:uiPriority="48"/>
+    <w:lsdException w:name="List Table 4" w:uiPriority="49"/>
+    <w:lsdException w:name="List Table 5 Dark" w:uiPriority="50"/>
+    <w:lsdException w:name="List Table 6 Colorful" w:uiPriority="51"/>
+    <w:lsdException w:name="List Table 7 Colorful" w:uiPriority="52"/>
+    <w:lsdException w:name="List Table 1 Light Accent 1" w:uiPriority="46"/>
+    <w:lsdException w:name="List Table 2 Accent 1" w:uiPriority="47"/>
+    <w:lsdException w:name="List Table 3 Accent 1" w:uiPriority="48"/>
+    <w:lsdException w:name="List Table 4 Accent 1" w:uiPriority="49"/>
+    <w:lsdException w:name="List Table 5 Dark Accent 1" w:uiPriority="50"/>
+    <w:lsdException w:name="List Table 6 Colorful Accent 1" w:uiPriority="51"/>
+    <w:lsdException w:name="List Table 7 Colorful Accent 1" w:uiPriority="52"/>
+    <w:lsdException w:name="List Table 1 Light Accent 2" w:uiPriority="46"/>
+    <w:lsdException w:name="List Table 2 Accent 2" w:uiPriority="47"/>
+    <w:lsdException w:name="List Table 3 Accent 2" w:uiPriority="48"/>
+    <w:lsdException w:name="List Table 4 Accent 2" w:uiPriority="49"/>
+    <w:lsdException w:name="List Table 5 Dark Accent 2" w:uiPriority="50"/>
+    <w:lsdException w:name="List Table 6 Colorful Accent 2" w:uiPriority="51"/>
+    <w:lsdException w:name="List Table 7 Colorful Accent 2" w:uiPriority="52"/>
+    <w:lsdException w:name="List Table 1 Light Accent 3" w:uiPriority="46"/>
+    <w:lsdException w:name="List Table 2 Accent 3" w:uiPriority="47"/>
+    <w:lsdException w:name="List Table 3 Accent 3" w:uiPriority="48"/>
+    <w:lsdException w:name="List Table 4 Accent 3" w:uiPriority="49"/>
+    <w:lsdException w:name="List Table 5 Dark Accent 3" w:uiPriority="50"/>
+    <w:lsdException w:name="List Table 6 Colorful Accent 3" w:uiPriority="51"/>
+    <w:lsdException w:name="List Table 7 Colorful Accent 3" w:uiPriority="52"/>
+    <w:lsdException w:name="List Table 1 Light Accent 4" w:uiPriority="46"/>
+    <w:lsdException w:name="List Table 2 Accent 4" w:uiPriority="47"/>
+    <w:lsdException w:name="List Table 3 Accent 4" w:uiPriority="48"/>
+    <w:lsdException w:name="List Table 4 Accent 4" w:uiPriority="49"/>
+    <w:lsdException w:name="List Table 5 Dark Accent 4" w:uiPriority="50"/>
+    <w:lsdException w:name="List Table 6 Colorful Accent 4" w:uiPriority="51"/>
+    <w:lsdException w:name="List Table 7 Colorful Accent 4" w:uiPriority="52"/>
+    <w:lsdException w:name="List Table 1 Light Accent 5" w:uiPriority="46"/>
+    <w:lsdException w:name="List Table 2 Accent 5" w:uiPriority="47"/>
+    <w:lsdException w:name="List Table 3 Accent 5" w:uiPriority="48"/>
+    <w:lsdException w:name="List Table 4 Accent 5" w:uiPriority="49"/>
+    <w:lsdException w:name="List Table 5 Dark Accent 5" w:uiPriority="50"/>
+    <w:lsdException w:name="List Table 6 Colorful Accent 5" w:uiPriority="51"/>
+    <w:lsdException w:name="List Table 7 Colorful Accent 5" w:uiPriority="52"/>
+    <w:lsdException w:name="List Table 1 Light Accent 6" w:uiPriority="46"/>
+    <w:lsdException w:name="List Table 2 Accent 6" w:uiPriority="47"/>
+    <w:lsdException w:name="List Table 3 Accent 6" w:uiPriority="48"/>
+    <w:lsdException w:name="List Table 4 Accent 6" w:uiPriority="49"/>
+    <w:lsdException w:name="List Table 5 Dark Accent 6" w:uiPriority="50"/>
+    <w:lsdException w:name="List Table 6 Colorful Accent 6" w:uiPriority="51"/>
+    <w:lsdException w:name="List Table 7 Colorful Accent 6" w:uiPriority="52"/>
+  </w:latentStyles>
   <w:style w:type="paragraph" w:default="1" w:styleId="Normal">
     <w:name w:val="Normal"/>
     <w:qFormat/>
@@ -3487,7 +4175,138 @@
       <w:spacing w:before="180" w:after="180"/>
     </w:pPr>
   </w:style>
-  <w:style w:type="paragraph" w:styleId="Compact">
+  <w:style w:type="paragraph" w:styleId="Heading1">
+    <w:name w:val="heading 1"/>
+    <w:basedOn w:val="Normal"/>
+    <w:next w:val="Normal"/>
+    <w:uiPriority w:val="9"/>
+    <w:qFormat/>
+    <w:pPr>
+      <w:keepNext/>
+      <w:keepLines/>
+      <w:spacing w:before="480" w:after="0"/>
+      <w:outlineLvl w:val="0"/>
+    </w:pPr>
+    <w:rPr>
+      <w:rFonts w:asciiTheme="majorHAnsi" w:eastAsiaTheme="majorEastAsia" w:hAnsiTheme="majorHAnsi" w:cstheme="majorBidi"/>
+      <w:b/>
+      <w:bCs/>
+      <w:color w:val="345A8A" w:themeColor="accent1" w:themeShade="B5"/>
+      <w:sz w:val="32"/>
+      <w:szCs w:val="32"/>
+    </w:rPr>
+  </w:style>
+  <w:style w:type="paragraph" w:styleId="Heading2">
+    <w:name w:val="heading 2"/>
+    <w:basedOn w:val="Normal"/>
+    <w:next w:val="Normal"/>
+    <w:uiPriority w:val="9"/>
+    <w:unhideWhenUsed/>
+    <w:qFormat/>
+    <w:pPr>
+      <w:keepNext/>
+      <w:keepLines/>
+      <w:spacing w:before="200" w:after="0"/>
+      <w:outlineLvl w:val="1"/>
+    </w:pPr>
+    <w:rPr>
+      <w:rFonts w:asciiTheme="majorHAnsi" w:eastAsiaTheme="majorEastAsia" w:hAnsiTheme="majorHAnsi" w:cstheme="majorBidi"/>
+      <w:b/>
+      <w:bCs/>
+      <w:color w:val="4F81BD" w:themeColor="accent1"/>
+      <w:sz w:val="32"/>
+      <w:szCs w:val="32"/>
+    </w:rPr>
+  </w:style>
+  <w:style w:type="paragraph" w:styleId="Heading3">
+    <w:name w:val="heading 3"/>
+    <w:basedOn w:val="Normal"/>
+    <w:next w:val="Normal"/>
+    <w:uiPriority w:val="9"/>
+    <w:unhideWhenUsed/>
+    <w:qFormat/>
+    <w:rsid w:val="00457276"/>
+    <w:pPr>
+      <w:keepNext/>
+      <w:keepLines/>
+      <w:spacing w:before="200" w:after="0"/>
+      <w:outlineLvl w:val="2"/>
+    </w:pPr>
+    <w:rPr>
+      <w:rFonts w:ascii="Times New Roman" w:eastAsiaTheme="majorEastAsia" w:hAnsi="Times New Roman" w:cstheme="majorBidi"/>
+      <w:b/>
+      <w:bCs/>
+      <w:szCs w:val="28"/>
+    </w:rPr>
+  </w:style>
+  <w:style w:type="paragraph" w:styleId="Heading4">
+    <w:name w:val="heading 4"/>
+    <w:basedOn w:val="Normal"/>
+    <w:next w:val="Normal"/>
+    <w:uiPriority w:val="9"/>
+    <w:unhideWhenUsed/>
+    <w:qFormat/>
+    <w:pPr>
+      <w:keepNext/>
+      <w:keepLines/>
+      <w:spacing w:before="200" w:after="0"/>
+      <w:outlineLvl w:val="3"/>
+    </w:pPr>
+    <w:rPr>
+      <w:rFonts w:asciiTheme="majorHAnsi" w:eastAsiaTheme="majorEastAsia" w:hAnsiTheme="majorHAnsi" w:cstheme="majorBidi"/>
+      <w:b/>
+      <w:bCs/>
+      <w:color w:val="4F81BD" w:themeColor="accent1"/>
+    </w:rPr>
+  </w:style>
+  <w:style w:type="paragraph" w:styleId="Heading5">
+    <w:name w:val="heading 5"/>
+    <w:basedOn w:val="Normal"/>
+    <w:next w:val="Normal"/>
+    <w:uiPriority w:val="9"/>
+    <w:unhideWhenUsed/>
+    <w:qFormat/>
+    <w:rsid w:val="00457276"/>
+    <w:pPr>
+      <w:keepNext/>
+      <w:keepLines/>
+      <w:spacing w:before="200" w:after="0"/>
+      <w:outlineLvl w:val="4"/>
+    </w:pPr>
+    <w:rPr>
+      <w:rFonts w:ascii="Times New Roman" w:eastAsiaTheme="majorEastAsia" w:hAnsi="Times New Roman" w:cstheme="majorBidi"/>
+      <w:i/>
+      <w:iCs/>
+    </w:rPr>
+  </w:style>
+  <w:style w:type="character" w:default="1" w:styleId="DefaultParagraphFont">
+    <w:name w:val="Default Paragraph Font"/>
+    <w:uiPriority w:val="1"/>
+    <w:semiHidden/>
+    <w:unhideWhenUsed/>
+  </w:style>
+  <w:style w:type="table" w:default="1" w:styleId="TableNormal">
+    <w:name w:val="Normal Table"/>
+    <w:uiPriority w:val="99"/>
+    <w:semiHidden/>
+    <w:unhideWhenUsed/>
+    <w:tblPr>
+      <w:tblInd w:w="0" w:type="dxa"/>
+      <w:tblCellMar>
+        <w:top w:w="0" w:type="dxa"/>
+        <w:left w:w="108" w:type="dxa"/>
+        <w:bottom w:w="0" w:type="dxa"/>
+        <w:right w:w="108" w:type="dxa"/>
+      </w:tblCellMar>
+    </w:tblPr>
+  </w:style>
+  <w:style w:type="numbering" w:default="1" w:styleId="NoList">
+    <w:name w:val="No List"/>
+    <w:uiPriority w:val="99"/>
+    <w:semiHidden/>
+    <w:unhideWhenUsed/>
+  </w:style>
+  <w:style w:type="paragraph" w:customStyle="1" w:styleId="Compact">
     <w:name w:val="Compact"/>
     <w:basedOn w:val="Normal"/>
     <w:qFormat/>
@@ -3521,17 +4340,14 @@
     <w:next w:val="Normal"/>
     <w:qFormat/>
     <w:pPr>
-      <w:keepNext/>
-      <w:keepLines/>
-      <w:spacing w:before="240" w:after="240"/>
-      <w:jc w:val="center"/>
+      <w:spacing w:before="240"/>
     </w:pPr>
     <w:rPr>
       <w:sz w:val="30"/>
       <w:szCs w:val="30"/>
     </w:rPr>
   </w:style>
-  <w:style w:type="paragraph" w:styleId="Author">
+  <w:style w:type="paragraph" w:customStyle="1" w:styleId="Author">
     <w:name w:val="Author"/>
     <w:next w:val="Normal"/>
     <w:qFormat/>
@@ -3551,7 +4367,7 @@
       <w:jc w:val="center"/>
     </w:pPr>
   </w:style>
-  <w:style w:type="paragraph" w:styleId="Abstract">
+  <w:style w:type="paragraph" w:customStyle="1" w:styleId="Abstract">
     <w:name w:val="Abstract"/>
     <w:basedOn w:val="Normal"/>
     <w:next w:val="Normal"/>
@@ -3569,121 +4385,9 @@
   <w:style w:type="paragraph" w:styleId="Bibliography">
     <w:name w:val="Bibliography"/>
     <w:basedOn w:val="Normal"/>
-    <w:next w:val="Bibliography"/>
     <w:qFormat/>
-    <w:pPr/>
-    <w:rPr/>
   </w:style>
-  <w:style w:type="paragraph" w:styleId="Heading1">
-    <w:name w:val="Heading 1"/>
-    <w:basedOn w:val="Normal"/>
-    <w:next w:val="Normal"/>
-    <w:uiPriority w:val="9"/>
-    <w:qFormat/>
-    <w:pPr>
-      <w:keepNext/>
-      <w:keepLines/>
-      <w:spacing w:before="480" w:after="0"/>
-      <w:outlineLvl w:val="0"/>
-    </w:pPr>
-    <w:rPr>
-      <w:rFonts w:asciiTheme="majorHAnsi" w:eastAsiaTheme="majorEastAsia" w:hAnsiTheme="majorHAnsi" w:cstheme="majorBidi"/>
-      <w:b/>
-      <w:bCs/>
-      <w:color w:val="345A8A" w:themeColor="accent1" w:themeShade="B5"/>
-      <w:sz w:val="32"/>
-      <w:szCs w:val="32"/>
-    </w:rPr>
-  </w:style>
-  <w:style w:type="paragraph" w:styleId="Heading2">
-    <w:name w:val="Heading 2"/>
-    <w:basedOn w:val="Normal"/>
-    <w:next w:val="Normal"/>
-    <w:uiPriority w:val="9"/>
-    <w:unhideWhenUsed/>
-    <w:qFormat/>
-    <w:pPr>
-      <w:keepNext/>
-      <w:keepLines/>
-      <w:spacing w:before="200" w:after="0"/>
-      <w:outlineLvl w:val="1"/>
-    </w:pPr>
-    <w:rPr>
-      <w:rFonts w:asciiTheme="majorHAnsi" w:eastAsiaTheme="majorEastAsia" w:hAnsiTheme="majorHAnsi" w:cstheme="majorBidi"/>
-      <w:b/>
-      <w:bCs/>
-      <w:color w:val="4F81BD" w:themeColor="accent1"/>
-      <w:sz w:val="32"/>
-      <w:szCs w:val="32"/>
-    </w:rPr>
-  </w:style>
-  <w:style w:type="paragraph" w:styleId="Heading3">
-    <w:name w:val="Heading 3"/>
-    <w:basedOn w:val="Normal"/>
-    <w:next w:val="Normal"/>
-    <w:uiPriority w:val="9"/>
-    <w:unhideWhenUsed/>
-    <w:qFormat/>
-    <w:pPr>
-      <w:keepNext/>
-      <w:keepLines/>
-      <w:spacing w:before="200" w:after="0"/>
-      <w:outlineLvl w:val="1"/>
-    </w:pPr>
-    <w:rPr>
-      <w:rFonts w:asciiTheme="majorHAnsi" w:eastAsiaTheme="majorEastAsia" w:hAnsiTheme="majorHAnsi" w:cstheme="majorBidi"/>
-      <w:b/>
-      <w:bCs/>
-      <w:color w:val="4F81BD" w:themeColor="accent1"/>
-      <w:sz w:val="28"/>
-      <w:szCs w:val="28"/>
-    </w:rPr>
-  </w:style>
-  <w:style w:type="paragraph" w:styleId="Heading4">
-    <w:name w:val="Heading 4"/>
-    <w:basedOn w:val="Normal"/>
-    <w:next w:val="Normal"/>
-    <w:uiPriority w:val="9"/>
-    <w:unhideWhenUsed/>
-    <w:qFormat/>
-    <w:pPr>
-      <w:keepNext/>
-      <w:keepLines/>
-      <w:spacing w:before="200" w:after="0"/>
-      <w:outlineLvl w:val="1"/>
-    </w:pPr>
-    <w:rPr>
-      <w:rFonts w:asciiTheme="majorHAnsi" w:eastAsiaTheme="majorEastAsia" w:hAnsiTheme="majorHAnsi" w:cstheme="majorBidi"/>
-      <w:b/>
-      <w:bCs/>
-      <w:color w:val="4F81BD" w:themeColor="accent1"/>
-      <w:sz w:val="24"/>
-      <w:szCs w:val="24"/>
-    </w:rPr>
-  </w:style>
-  <w:style w:type="paragraph" w:styleId="Heading5">
-    <w:name w:val="Heading 5"/>
-    <w:basedOn w:val="Normal"/>
-    <w:next w:val="Normal"/>
-    <w:uiPriority w:val="9"/>
-    <w:unhideWhenUsed/>
-    <w:qFormat/>
-    <w:pPr>
-      <w:keepNext/>
-      <w:keepLines/>
-      <w:spacing w:before="200" w:after="0"/>
-      <w:outlineLvl w:val="1"/>
-    </w:pPr>
-    <w:rPr>
-      <w:rFonts w:asciiTheme="majorHAnsi" w:eastAsiaTheme="majorEastAsia" w:hAnsiTheme="majorHAnsi" w:cstheme="majorBidi"/>
-      <w:i/>
-      <w:iCs/>
-      <w:color w:val="4F81BD" w:themeColor="accent1"/>
-      <w:sz w:val="24"/>
-      <w:szCs w:val="24"/>
-    </w:rPr>
-  </w:style>
-  <w:style w:type="paragraph" w:styleId="BlockQuote">
+  <w:style w:type="paragraph" w:customStyle="1" w:styleId="BlockQuote">
     <w:name w:val="Block Quote"/>
     <w:basedOn w:val="Normal"/>
     <w:next w:val="Normal"/>
@@ -3701,34 +4405,13 @@
     </w:rPr>
   </w:style>
   <w:style w:type="paragraph" w:styleId="FootnoteText">
-    <w:name w:val="Footnote Text"/>
+    <w:name w:val="footnote text"/>
     <w:basedOn w:val="Normal"/>
-    <w:next w:val="FootnoteText"/>
     <w:uiPriority w:val="9"/>
     <w:unhideWhenUsed/>
     <w:qFormat/>
   </w:style>
-  <w:style w:type="character" w:default="1" w:styleId="DefaultParagraphFont">
-    <w:name w:val="Default Paragraph Font"/>
-    <w:semiHidden/>
-    <w:unhideWhenUsed/>
-  </w:style>
-  <w:style w:type="table" w:default="1" w:styleId="TableNormal">
-    <w:name w:val="Normal Table"/>
-    <w:semiHidden/>
-    <w:unhideWhenUsed/>
-    <w:qFormat/>
-    <w:tblPr>
-      <w:tblInd w:w="0" w:type="dxa"/>
-      <w:tblCellMar>
-        <w:top w:w="0" w:type="dxa"/>
-        <w:left w:w="108" w:type="dxa"/>
-        <w:bottom w:w="0" w:type="dxa"/>
-        <w:right w:w="108" w:type="dxa"/>
-      </w:tblCellMar>
-    </w:tblPr>
-  </w:style>
-  <w:style w:type="paragraph" w:styleId="DefinitionTerm">
+  <w:style w:type="paragraph" w:customStyle="1" w:styleId="DefinitionTerm">
     <w:name w:val="Definition Term"/>
     <w:basedOn w:val="Normal"/>
     <w:next w:val="Definition"/>
@@ -3741,22 +4424,20 @@
       <w:b/>
     </w:rPr>
   </w:style>
-  <w:style w:type="paragraph" w:styleId="Definition">
+  <w:style w:type="paragraph" w:customStyle="1" w:styleId="Definition">
     <w:name w:val="Definition"/>
     <w:basedOn w:val="Normal"/>
   </w:style>
   <w:style w:type="paragraph" w:styleId="BodyText">
     <w:name w:val="Body Text"/>
     <w:basedOn w:val="Normal"/>
-    <w:link w:val="BodyTextChar"/>
     <w:pPr>
       <w:spacing w:after="120"/>
     </w:pPr>
   </w:style>
-  <w:style w:type="paragraph" w:styleId="TableCaption">
+  <w:style w:type="paragraph" w:customStyle="1" w:styleId="TableCaption">
     <w:name w:val="Table Caption"/>
     <w:basedOn w:val="Normal"/>
-    <w:link w:val="BodyTextChar"/>
     <w:pPr>
       <w:spacing w:before="0" w:after="120"/>
     </w:pPr>
@@ -3764,7 +4445,7 @@
       <w:i/>
     </w:rPr>
   </w:style>
-  <w:style w:type="paragraph" w:styleId="ImageCaption">
+  <w:style w:type="paragraph" w:customStyle="1" w:styleId="ImageCaption">
     <w:name w:val="Image Caption"/>
     <w:basedOn w:val="Normal"/>
     <w:link w:val="BodyTextChar"/>
@@ -3778,11 +4459,12 @@
   <w:style w:type="character" w:customStyle="1" w:styleId="BodyTextChar">
     <w:name w:val="Body Text Char"/>
     <w:basedOn w:val="DefaultParagraphFont"/>
-    <w:link w:val="BodyText"/>
+    <w:link w:val="ImageCaption"/>
   </w:style>
   <w:style w:type="character" w:customStyle="1" w:styleId="VerbatimChar">
     <w:name w:val="Verbatim Char"/>
     <w:basedOn w:val="BodyTextChar"/>
+    <w:link w:val="SourceCode"/>
     <w:rPr>
       <w:rFonts w:ascii="Consolas" w:hAnsi="Consolas"/>
       <w:sz w:val="22"/>
@@ -3807,106 +4489,143 @@
     <w:basedOn w:val="Normal"/>
     <w:link w:val="VerbatimChar"/>
     <w:pPr>
-      <w:wordWrap w:val="off"/>
+      <w:wordWrap w:val="0"/>
     </w:pPr>
   </w:style>
   <w:style w:type="character" w:customStyle="1" w:styleId="KeywordTok">
     <w:name w:val="KeywordTok"/>
     <w:basedOn w:val="VerbatimChar"/>
     <w:rPr>
+      <w:rFonts w:ascii="Consolas" w:hAnsi="Consolas"/>
+      <w:b/>
       <w:color w:val="007020"/>
-      <w:b/>
+      <w:sz w:val="22"/>
     </w:rPr>
   </w:style>
   <w:style w:type="character" w:customStyle="1" w:styleId="DataTypeTok">
     <w:name w:val="DataTypeTok"/>
     <w:basedOn w:val="VerbatimChar"/>
     <w:rPr>
+      <w:rFonts w:ascii="Consolas" w:hAnsi="Consolas"/>
       <w:color w:val="902000"/>
+      <w:sz w:val="22"/>
     </w:rPr>
   </w:style>
   <w:style w:type="character" w:customStyle="1" w:styleId="DecValTok">
     <w:name w:val="DecValTok"/>
     <w:basedOn w:val="VerbatimChar"/>
     <w:rPr>
-      <w:color w:val="40a070"/>
+      <w:rFonts w:ascii="Consolas" w:hAnsi="Consolas"/>
+      <w:color w:val="40A070"/>
+      <w:sz w:val="22"/>
     </w:rPr>
   </w:style>
   <w:style w:type="character" w:customStyle="1" w:styleId="BaseNTok">
     <w:name w:val="BaseNTok"/>
     <w:basedOn w:val="VerbatimChar"/>
     <w:rPr>
-      <w:color w:val="40a070"/>
+      <w:rFonts w:ascii="Consolas" w:hAnsi="Consolas"/>
+      <w:color w:val="40A070"/>
+      <w:sz w:val="22"/>
     </w:rPr>
   </w:style>
   <w:style w:type="character" w:customStyle="1" w:styleId="FloatTok">
     <w:name w:val="FloatTok"/>
     <w:basedOn w:val="VerbatimChar"/>
     <w:rPr>
-      <w:color w:val="40a070"/>
+      <w:rFonts w:ascii="Consolas" w:hAnsi="Consolas"/>
+      <w:color w:val="40A070"/>
+      <w:sz w:val="22"/>
     </w:rPr>
   </w:style>
   <w:style w:type="character" w:customStyle="1" w:styleId="CharTok">
     <w:name w:val="CharTok"/>
     <w:basedOn w:val="VerbatimChar"/>
     <w:rPr>
-      <w:color w:val="4070a0"/>
+      <w:rFonts w:ascii="Consolas" w:hAnsi="Consolas"/>
+      <w:color w:val="4070A0"/>
+      <w:sz w:val="22"/>
     </w:rPr>
   </w:style>
   <w:style w:type="character" w:customStyle="1" w:styleId="StringTok">
     <w:name w:val="StringTok"/>
     <w:basedOn w:val="VerbatimChar"/>
     <w:rPr>
-      <w:color w:val="4070a0"/>
+      <w:rFonts w:ascii="Consolas" w:hAnsi="Consolas"/>
+      <w:color w:val="4070A0"/>
+      <w:sz w:val="22"/>
     </w:rPr>
   </w:style>
   <w:style w:type="character" w:customStyle="1" w:styleId="CommentTok">
     <w:name w:val="CommentTok"/>
     <w:basedOn w:val="VerbatimChar"/>
     <w:rPr>
-      <w:color w:val="60a0b0"/>
+      <w:rFonts w:ascii="Consolas" w:hAnsi="Consolas"/>
       <w:i/>
+      <w:color w:val="60A0B0"/>
+      <w:sz w:val="22"/>
     </w:rPr>
   </w:style>
   <w:style w:type="character" w:customStyle="1" w:styleId="OtherTok">
     <w:name w:val="OtherTok"/>
     <w:basedOn w:val="VerbatimChar"/>
     <w:rPr>
+      <w:rFonts w:ascii="Consolas" w:hAnsi="Consolas"/>
       <w:color w:val="007020"/>
+      <w:sz w:val="22"/>
     </w:rPr>
   </w:style>
   <w:style w:type="character" w:customStyle="1" w:styleId="AlertTok">
     <w:name w:val="AlertTok"/>
     <w:basedOn w:val="VerbatimChar"/>
     <w:rPr>
-      <w:color w:val="ff0000"/>
+      <w:rFonts w:ascii="Consolas" w:hAnsi="Consolas"/>
       <w:b/>
+      <w:color w:val="FF0000"/>
+      <w:sz w:val="22"/>
     </w:rPr>
   </w:style>
   <w:style w:type="character" w:customStyle="1" w:styleId="FunctionTok">
     <w:name w:val="FunctionTok"/>
     <w:basedOn w:val="VerbatimChar"/>
     <w:rPr>
-      <w:color w:val="06287e"/>
+      <w:rFonts w:ascii="Consolas" w:hAnsi="Consolas"/>
+      <w:color w:val="06287E"/>
+      <w:sz w:val="22"/>
     </w:rPr>
   </w:style>
   <w:style w:type="character" w:customStyle="1" w:styleId="RegionMarkerTok">
     <w:name w:val="RegionMarkerTok"/>
     <w:basedOn w:val="VerbatimChar"/>
-    <w:rPr/>
+    <w:rPr>
+      <w:rFonts w:ascii="Consolas" w:hAnsi="Consolas"/>
+      <w:sz w:val="22"/>
+    </w:rPr>
   </w:style>
   <w:style w:type="character" w:customStyle="1" w:styleId="ErrorTok">
     <w:name w:val="ErrorTok"/>
     <w:basedOn w:val="VerbatimChar"/>
     <w:rPr>
-      <w:color w:val="ff0000"/>
+      <w:rFonts w:ascii="Consolas" w:hAnsi="Consolas"/>
       <w:b/>
+      <w:color w:val="FF0000"/>
+      <w:sz w:val="22"/>
     </w:rPr>
   </w:style>
   <w:style w:type="character" w:customStyle="1" w:styleId="NormalTok">
     <w:name w:val="NormalTok"/>
     <w:basedOn w:val="VerbatimChar"/>
-    <w:rPr/>
+    <w:rPr>
+      <w:rFonts w:ascii="Consolas" w:hAnsi="Consolas"/>
+      <w:sz w:val="22"/>
+    </w:rPr>
+  </w:style>
+  <w:style w:type="character" w:styleId="LineNumber">
+    <w:name w:val="line number"/>
+    <w:basedOn w:val="DefaultParagraphFont"/>
+    <w:semiHidden/>
+    <w:unhideWhenUsed/>
+    <w:rsid w:val="00457276"/>
   </w:style>
 </w:styles>
 </file>

--- a/Manuscript/SW_early_life_telomeres_v9.docx
+++ b/Manuscript/SW_early_life_telomeres_v9.docx
@@ -20,7 +20,7 @@
         <w:rPr>
           <w:vertAlign w:val="superscript"/>
         </w:rPr>
-        <w:t xml:space="preserve">1,2</w:t>
+        <w:t xml:space="preserve">a,b</w:t>
       </w:r>
       <w:r>
         <w:t xml:space="preserve">, Kat Bebbington</w:t>
@@ -29,7 +29,7 @@
         <w:rPr>
           <w:vertAlign w:val="superscript"/>
         </w:rPr>
-        <w:t xml:space="preserve">1</w:t>
+        <w:t xml:space="preserve">a</w:t>
       </w:r>
       <w:r>
         <w:t xml:space="preserve">, Eleanor A. Fairfield</w:t>
@@ -38,7 +38,7 @@
         <w:rPr>
           <w:vertAlign w:val="superscript"/>
         </w:rPr>
-        <w:t xml:space="preserve">1</w:t>
+        <w:t xml:space="preserve">a</w:t>
       </w:r>
       <w:r>
         <w:t xml:space="preserve">, Jan Komdeur</w:t>
@@ -47,7 +47,7 @@
         <w:rPr>
           <w:vertAlign w:val="superscript"/>
         </w:rPr>
-        <w:t xml:space="preserve">3</w:t>
+        <w:t xml:space="preserve">c</w:t>
       </w:r>
       <w:r>
         <w:t xml:space="preserve">, Terry Burke</w:t>
@@ -56,7 +56,7 @@
         <w:rPr>
           <w:vertAlign w:val="superscript"/>
         </w:rPr>
-        <w:t xml:space="preserve">4</w:t>
+        <w:t xml:space="preserve">d</w:t>
       </w:r>
       <w:r>
         <w:t xml:space="preserve">, Hannah, L. Dugdale</w:t>
@@ -65,7 +65,7 @@
         <w:rPr>
           <w:vertAlign w:val="superscript"/>
         </w:rPr>
-        <w:t xml:space="preserve">2</w:t>
+        <w:t xml:space="preserve">c,d</w:t>
       </w:r>
       <w:r>
         <w:t xml:space="preserve">, and David S. Richardson</w:t>
@@ -74,7 +74,7 @@
         <w:rPr>
           <w:vertAlign w:val="superscript"/>
         </w:rPr>
-        <w:t xml:space="preserve">1,5</w:t>
+        <w:t xml:space="preserve">a,e,</w:t>
       </w:r>
       <w:r>
         <w:t xml:space="preserve">.</w:t>
@@ -180,25 +180,6 @@
       </w:hyperlink>
     </w:p>
     <w:p>
-      <w:r>
-        <w:rPr>
-          <w:b/>
-        </w:rPr>
-        <w:t xml:space="preserve">Keywords:</w:t>
-      </w:r>
-      <w:r>
-        <w:t xml:space="preserve"> </w:t>
-      </w:r>
-      <w:r>
-        <w:t xml:space="preserve">Ageing; Life-history; Seychelles warbler; Telomeres</w:t>
-      </w:r>
-    </w:p>
-    <w:p>
-      <w:r>
-        <w:t xml:space="preserve">PAGEBREAK</w:t>
-      </w:r>
-    </w:p>
-    <w:p>
       <w:pPr>
         <w:pStyle w:val="Heading3"/>
       </w:pPr>
@@ -209,8 +190,36 @@
       </w:r>
     </w:p>
     <w:p>
-      <w:r>
-        <w:t xml:space="preserve">Favourable conditions early in life can confer delayed survival advantages. These 'silver spoon effects' are most likely common in nature and are central to our understanding of life history evolution and population ecology. However, how silver spoon effects vary among individuals, populations and species remains poorly understood. Telomeres can act as biomarkers of cost in wild populations, and may provide insight into how silver spoon effects occur. Using a dataset spanning over a decade, we studied how telomere length links spatiotemporal variation in early-life conditions to survival to in the Seychelles warbler (</w:t>
+      <w:pPr>
+        <w:numPr>
+          <w:numId w:val="1002"/>
+          <w:ilvl w:val="0"/>
+        </w:numPr>
+      </w:pPr>
+      <w:r>
+        <w:t xml:space="preserve">Favourable conditions early in life can confer delayed fitness advantages. However, how these 'silver spoon effects' vary among individuals, populations and species remains poorly understood. Telomeres - protective caps on the ends of chromosomes - can act as biomarkers of cost in wild populations, and may provide insight into how silver spoon effects occur.</w:t>
+      </w:r>
+    </w:p>
+    <w:p>
+      <w:pPr>
+        <w:numPr>
+          <w:numId w:val="1002"/>
+          <w:ilvl w:val="0"/>
+        </w:numPr>
+      </w:pPr>
+      <w:r>
+        <w:t xml:space="preserve">Silver spoon effects are common in nature and are central to our understanding of life history evolution and population ecology.</w:t>
+      </w:r>
+    </w:p>
+    <w:p>
+      <w:pPr>
+        <w:numPr>
+          <w:numId w:val="1002"/>
+          <w:ilvl w:val="0"/>
+        </w:numPr>
+      </w:pPr>
+      <w:r>
+        <w:t xml:space="preserve">We studied how telomere length links spatiotemporal variation in early-life conditions to survival in the Seychelles warbler (</w:t>
       </w:r>
       <w:r>
         <w:rPr>
@@ -219,7 +228,43 @@
         <w:t xml:space="preserve">Acrocephalus sechellensis</w:t>
       </w:r>
       <w:r>
-        <w:t xml:space="preserve">). We show that early-life telomere length varies markedly across birth years, and that this variation is positively related to annual variation in food availability. We then show that having short telomeres as a juvenile is associated with reduced late life survival, but that this relationship was subject to strong cohort effects. Having short telomeres was associated with reduced late-life survival among individuals born in years where food was limited, but not among individuals born in years with high food availability. Our results suggest that telomeres can reveal hidden costs and complex silver spoon effects in wild populations.</w:t>
+        <w:t xml:space="preserve">). The Seychelles warbler system is excellently suited to addressing this question, due to the excellent, long-term lonigtudinal data on survival and senescence. We combined this with cross-seciotnal and longitudinal telomere measurements taken from over 300 birds, and analyse how the variation in the early life environment within and across cohorts affects telomere length and survival.</w:t>
+      </w:r>
+    </w:p>
+    <w:p>
+      <w:pPr>
+        <w:numPr>
+          <w:numId w:val="1002"/>
+          <w:ilvl w:val="0"/>
+        </w:numPr>
+      </w:pPr>
+      <w:r>
+        <w:t xml:space="preserve">We show that early-life telomere length varies markedly across cohorts, and that this variation is positively related to annual variation in food availability. We then show that having short telomeres as a juvenile is associated with reduced late life survival, but that this relationship was subject to strong cohort effects. Having short telomeres was associated with reduced late-life survival among individuals born in years where food was limited, but not among individuals born in years with high food availability.</w:t>
+      </w:r>
+    </w:p>
+    <w:p>
+      <w:pPr>
+        <w:numPr>
+          <w:numId w:val="1002"/>
+          <w:ilvl w:val="0"/>
+        </w:numPr>
+      </w:pPr>
+      <w:r>
+        <w:t xml:space="preserve">Our results suggest that telomeres can reveal hidden costs and complex silver spoon effects in wild populations.</w:t>
+      </w:r>
+    </w:p>
+    <w:p>
+      <w:r>
+        <w:rPr>
+          <w:b/>
+        </w:rPr>
+        <w:t xml:space="preserve">Keywords:</w:t>
+      </w:r>
+      <w:r>
+        <w:t xml:space="preserve"> </w:t>
+      </w:r>
+      <w:r>
+        <w:t xml:space="preserve">Ageing; Life-history; Seychelles warbler; Telomeres</w:t>
       </w:r>
     </w:p>
     <w:p>
@@ -248,13 +293,34 @@
         <w:t xml:space="preserve">(Grafen 1988; Monaghan 2008)</w:t>
       </w:r>
       <w:r>
-        <w:t xml:space="preserve">. There is now evidence that adult fitness can be affected by a range of early-life experiences, including variation in resource availability</w:t>
-      </w:r>
-      <w:r>
-        <w:t xml:space="preserve"> </w:t>
-      </w:r>
-      <w:r>
-        <w:t xml:space="preserve">(Hayward, Rickard &amp; Lummaa 2013)</w:t>
+        <w:t xml:space="preserve">. There is now evidence that adult fitness can be affected by a range of early-life experiences, including variation in habitat quality and resource availability</w:t>
+      </w:r>
+      <w:r>
+        <w:t xml:space="preserve"> </w:t>
+      </w:r>
+      <w:r>
+        <w:t xml:space="preserve">(Madsen &amp; Shine 2000;</w:t>
+      </w:r>
+      <w:r>
+        <w:t xml:space="preserve"> </w:t>
+      </w:r>
+      <w:r>
+        <w:t xml:space="preserve">Van de Pol</w:t>
+      </w:r>
+      <w:r>
+        <w:t xml:space="preserve"> </w:t>
+      </w:r>
+      <w:r>
+        <w:rPr>
+          <w:i/>
+        </w:rPr>
+        <w:t xml:space="preserve">et al.</w:t>
+      </w:r>
+      <w:r>
+        <w:t xml:space="preserve"> </w:t>
+      </w:r>
+      <w:r>
+        <w:t xml:space="preserve">2006; Hayward, Rickard &amp; Lummaa 2013)</w:t>
       </w:r>
       <w:r>
         <w:t xml:space="preserve">, population density</w:t>
@@ -278,7 +344,22 @@
         <w:t xml:space="preserve"> </w:t>
       </w:r>
       <w:r>
-        <w:t xml:space="preserve">2007)</w:t>
+        <w:t xml:space="preserve">2007; Douhard</w:t>
+      </w:r>
+      <w:r>
+        <w:t xml:space="preserve"> </w:t>
+      </w:r>
+      <w:r>
+        <w:rPr>
+          <w:i/>
+        </w:rPr>
+        <w:t xml:space="preserve">et al.</w:t>
+      </w:r>
+      <w:r>
+        <w:t xml:space="preserve"> </w:t>
+      </w:r>
+      <w:r>
+        <w:t xml:space="preserve">2013)</w:t>
       </w:r>
       <w:r>
         <w:t xml:space="preserve"> </w:t>
@@ -305,16 +386,155 @@
         <w:t xml:space="preserve"> </w:t>
       </w:r>
       <w:r>
+        <w:t xml:space="preserve">2003; Cartwright</w:t>
+      </w:r>
+      <w:r>
+        <w:t xml:space="preserve"> </w:t>
+      </w:r>
+      <w:r>
+        <w:rPr>
+          <w:i/>
+        </w:rPr>
+        <w:t xml:space="preserve">et al.</w:t>
+      </w:r>
+      <w:r>
+        <w:t xml:space="preserve"> </w:t>
+      </w:r>
+      <w:r>
+        <w:t xml:space="preserve">2014)</w:t>
+      </w:r>
+      <w:r>
+        <w:t xml:space="preserve">. Understanding the causes and consequences of these early-life experiences is key to understanding many ecological and evolutionary processes, including patterns of natural and sexual selection, population growth rates and even local extinction</w:t>
+      </w:r>
+      <w:r>
+        <w:t xml:space="preserve"> </w:t>
+      </w:r>
+      <w:r>
+        <w:t xml:space="preserve">(Coulson</w:t>
+      </w:r>
+      <w:r>
+        <w:t xml:space="preserve"> </w:t>
+      </w:r>
+      <w:r>
+        <w:rPr>
+          <w:i/>
+        </w:rPr>
+        <w:t xml:space="preserve">et al.</w:t>
+      </w:r>
+      <w:r>
+        <w:t xml:space="preserve"> </w:t>
+      </w:r>
+      <w:r>
+        <w:t xml:space="preserve">2001; Roach &amp; Carey 2014)</w:t>
+      </w:r>
+      <w:r>
+        <w:t xml:space="preserve">. Understanding silver spoon effects is therefore of central interest to ecologists, evolutionary biologists and conservationists.</w:t>
+      </w:r>
+    </w:p>
+    <w:p>
+      <w:r>
+        <w:t xml:space="preserve">While it is clear that silver spoon effects can occur, we have little understanding of how and under what conditions early-life environments will affect adult fitness. Because the phenotypic consequences of an adverse environment can depend on an individual's genetic or epigenetic makeup</w:t>
+      </w:r>
+      <w:r>
+        <w:t xml:space="preserve"> </w:t>
+      </w:r>
+      <w:r>
+        <w:t xml:space="preserve">(Hoffman &amp; Hercus 2000; Richards 2006)</w:t>
+      </w:r>
+      <w:r>
+        <w:t xml:space="preserve">, the later-life consequences of a good/poor start are expected to vary among individuals, populations and species. Moreover, it is not always possible to fully quantify what constitutes a good or bad environment, and any 'hidden' environmental variation may obscure relationships relationships between the early-life conditions that are measured and adult phenotypes. Indeed, the pervasiveness of silver spoon effects varies between species</w:t>
+      </w:r>
+      <w:r>
+        <w:t xml:space="preserve"> </w:t>
+      </w:r>
+      <w:r>
+        <w:t xml:space="preserve">(Drummond, Rodríguez &amp; Oro 2011)</w:t>
+      </w:r>
+      <w:r>
+        <w:t xml:space="preserve">, cohorts</w:t>
+      </w:r>
+      <w:r>
+        <w:t xml:space="preserve"> </w:t>
+      </w:r>
+      <w:r>
+        <w:t xml:space="preserve">(Reid</w:t>
+      </w:r>
+      <w:r>
+        <w:t xml:space="preserve"> </w:t>
+      </w:r>
+      <w:r>
+        <w:rPr>
+          <w:i/>
+        </w:rPr>
+        <w:t xml:space="preserve">et al.</w:t>
+      </w:r>
+      <w:r>
+        <w:t xml:space="preserve"> </w:t>
+      </w:r>
+      <w:r>
         <w:t xml:space="preserve">2003)</w:t>
       </w:r>
       <w:r>
-        <w:t xml:space="preserve">. Understanding the causes and consequences of these early-life experiences is key to understanding many ecological and evolutionary processes, including patterns of natural and sexual selection, population growth rates and even local extinction</w:t>
-      </w:r>
-      <w:r>
-        <w:t xml:space="preserve"> </w:t>
-      </w:r>
-      <w:r>
-        <w:t xml:space="preserve">(Coulson</w:t>
+        <w:t xml:space="preserve"> </w:t>
+      </w:r>
+      <w:r>
+        <w:t xml:space="preserve">and sexes</w:t>
+      </w:r>
+      <w:r>
+        <w:t xml:space="preserve"> </w:t>
+      </w:r>
+      <w:r>
+        <w:t xml:space="preserve">(Wilkin &amp; Sheldon 2009)</w:t>
+      </w:r>
+      <w:r>
+        <w:t xml:space="preserve">. In order to better understand the later-life consequences of early-life experiences, we therefore need to understand, or at least be able to measure, how the environment differentially affects individuals within a population.</w:t>
+      </w:r>
+    </w:p>
+    <w:p>
+      <w:r>
+        <w:t xml:space="preserve">A key process that has been associated with adult survival is the rate at which telomere repeats are lost. Telomeres shorten with age</w:t>
+      </w:r>
+      <w:r>
+        <w:t xml:space="preserve"> </w:t>
+      </w:r>
+      <w:r>
+        <w:t xml:space="preserve">(Monaghan &amp; Haussmann 2006)</w:t>
+      </w:r>
+      <w:r>
+        <w:t xml:space="preserve">, and in response to oxidative damage that can occur due to environmental stress</w:t>
+      </w:r>
+      <w:r>
+        <w:t xml:space="preserve"> </w:t>
+      </w:r>
+      <w:r>
+        <w:t xml:space="preserve">(</w:t>
+      </w:r>
+      <w:r>
+        <w:t xml:space="preserve">Von Zglinicki</w:t>
+      </w:r>
+      <w:r>
+        <w:t xml:space="preserve"> </w:t>
+      </w:r>
+      <w:r>
+        <w:t xml:space="preserve">2002)</w:t>
+      </w:r>
+      <w:r>
+        <w:t xml:space="preserve">. When telomeres reach a critical shortness cells senesce</w:t>
+      </w:r>
+      <w:r>
+        <w:t xml:space="preserve"> </w:t>
+      </w:r>
+      <w:r>
+        <w:t xml:space="preserve">(Campisi 2003)</w:t>
+      </w:r>
+      <w:r>
+        <w:t xml:space="preserve">, resulting in organismal senescence and death</w:t>
+      </w:r>
+      <w:r>
+        <w:t xml:space="preserve"> </w:t>
+      </w:r>
+      <w:r>
+        <w:t xml:space="preserve">(Wong</w:t>
       </w:r>
       <w:r>
         <w:t xml:space="preserve"> </w:t>
@@ -329,39 +549,25 @@
         <w:t xml:space="preserve"> </w:t>
       </w:r>
       <w:r>
-        <w:t xml:space="preserve">2001; Roach &amp; Carey 2014)</w:t>
-      </w:r>
-      <w:r>
-        <w:t xml:space="preserve">. Understanding silver spoon effects is therefore of central interest to ecologists, evolutionary biologists and conservationists.</w:t>
-      </w:r>
-    </w:p>
-    <w:p>
-      <w:r>
-        <w:t xml:space="preserve">While it is clear that silver spoon effects can occur, we have little understanding of how and under what conditions early-life environments will affect adult fitness. Because the phenotypic consequences of an adverse environment can depend on an individual's genetic or epigenetic makeup</w:t>
-      </w:r>
-      <w:r>
-        <w:t xml:space="preserve"> </w:t>
-      </w:r>
-      <w:r>
-        <w:t xml:space="preserve">(Hoffman &amp; Hercus 2000; Richards 2006)</w:t>
-      </w:r>
-      <w:r>
-        <w:t xml:space="preserve">, the later-life consequences of a good/poor start are expected to vary among individuals, populations and species. Moreover, it is not always possible to fully quantify what constitutes a good or bad environment, and any 'hidden' environmental variation may obscure relationships relationships between the early-life conditions that are measured and adult phenotypes. Indeed, the pervasiveness of silver spoon effects varies between species</w:t>
-      </w:r>
-      <w:r>
-        <w:t xml:space="preserve"> </w:t>
-      </w:r>
-      <w:r>
-        <w:t xml:space="preserve">(Drummond, Rodríguez &amp; Oro 2011)</w:t>
-      </w:r>
-      <w:r>
-        <w:t xml:space="preserve">, cohorts</w:t>
-      </w:r>
-      <w:r>
-        <w:t xml:space="preserve"> </w:t>
-      </w:r>
-      <w:r>
-        <w:t xml:space="preserve">(Reid</w:t>
+        <w:t xml:space="preserve">2003)</w:t>
+      </w:r>
+      <w:r>
+        <w:t xml:space="preserve">. These links between telomere length and senescence have inspired a great deal of recent research into telomere ecology</w:t>
+      </w:r>
+      <w:r>
+        <w:t xml:space="preserve"> </w:t>
+      </w:r>
+      <w:r>
+        <w:t xml:space="preserve">(Monaghan 2014)</w:t>
+      </w:r>
+      <w:r>
+        <w:t xml:space="preserve">. An emerging consensus from this research is that telomeres can act as biomarkers of cost in wild populations, retaining signatures of ecological stress that are otherwise difficult to detect</w:t>
+      </w:r>
+      <w:r>
+        <w:t xml:space="preserve"> </w:t>
+      </w:r>
+      <w:r>
+        <w:t xml:space="preserve">(Schultner</w:t>
       </w:r>
       <w:r>
         <w:t xml:space="preserve"> </w:t>
@@ -376,69 +582,7 @@
         <w:t xml:space="preserve"> </w:t>
       </w:r>
       <w:r>
-        <w:t xml:space="preserve">2003)</w:t>
-      </w:r>
-      <w:r>
-        <w:t xml:space="preserve"> </w:t>
-      </w:r>
-      <w:r>
-        <w:t xml:space="preserve">and sexes</w:t>
-      </w:r>
-      <w:r>
-        <w:t xml:space="preserve"> </w:t>
-      </w:r>
-      <w:r>
-        <w:t xml:space="preserve">(Wilkin &amp; Sheldon 2009)</w:t>
-      </w:r>
-      <w:r>
-        <w:t xml:space="preserve">. In order to better understand the later-life consequences of early-life experiences, we therefore need to understand, or at least be able to measure, how the environment differentially affects individuals within a population.</w:t>
-      </w:r>
-    </w:p>
-    <w:p>
-      <w:r>
-        <w:t xml:space="preserve">A key process that has been associated with adult survival is the rate at which telomere repeats are lost. Telomeres shorten with age</w:t>
-      </w:r>
-      <w:r>
-        <w:t xml:space="preserve"> </w:t>
-      </w:r>
-      <w:r>
-        <w:t xml:space="preserve">(Monaghan &amp; Haussmann 2006)</w:t>
-      </w:r>
-      <w:r>
-        <w:t xml:space="preserve">, and in response to oxidative damage that can occur due to environmental stress</w:t>
-      </w:r>
-      <w:r>
-        <w:t xml:space="preserve"> </w:t>
-      </w:r>
-      <w:r>
-        <w:t xml:space="preserve">(</w:t>
-      </w:r>
-      <w:r>
-        <w:t xml:space="preserve">Von Zglinicki</w:t>
-      </w:r>
-      <w:r>
-        <w:t xml:space="preserve"> </w:t>
-      </w:r>
-      <w:r>
-        <w:t xml:space="preserve">2002)</w:t>
-      </w:r>
-      <w:r>
-        <w:t xml:space="preserve">. When telomeres reach a critical shortness cells senesce</w:t>
-      </w:r>
-      <w:r>
-        <w:t xml:space="preserve"> </w:t>
-      </w:r>
-      <w:r>
-        <w:t xml:space="preserve">(Campisi 2003)</w:t>
-      </w:r>
-      <w:r>
-        <w:t xml:space="preserve">, resulting in organismal senescence and death</w:t>
-      </w:r>
-      <w:r>
-        <w:t xml:space="preserve"> </w:t>
-      </w:r>
-      <w:r>
-        <w:t xml:space="preserve">(Wong</w:t>
+        <w:t xml:space="preserve">2014; Asghar</w:t>
       </w:r>
       <w:r>
         <w:t xml:space="preserve"> </w:t>
@@ -453,25 +597,30 @@
         <w:t xml:space="preserve"> </w:t>
       </w:r>
       <w:r>
-        <w:t xml:space="preserve">2003)</w:t>
-      </w:r>
-      <w:r>
-        <w:t xml:space="preserve">. These links between telomere length and senescence have inspired a great deal of recent research into telomere ecology</w:t>
-      </w:r>
-      <w:r>
-        <w:t xml:space="preserve"> </w:t>
-      </w:r>
-      <w:r>
-        <w:t xml:space="preserve">(Monaghan 2014)</w:t>
-      </w:r>
-      <w:r>
-        <w:t xml:space="preserve">. An emerging consensus from this research is that telomeres can act as biomarkers of cost in wild populations, retaining signatures of ecological stress that are otherwise difficult to detect</w:t>
-      </w:r>
-      <w:r>
-        <w:t xml:space="preserve"> </w:t>
-      </w:r>
-      <w:r>
-        <w:t xml:space="preserve">(Schultner</w:t>
+        <w:t xml:space="preserve">2015)</w:t>
+      </w:r>
+      <w:r>
+        <w:t xml:space="preserve">.</w:t>
+      </w:r>
+    </w:p>
+    <w:p>
+      <w:r>
+        <w:t xml:space="preserve">There is evidence from a range of taxa that the greatest rate of telomere loss occurs in early life (e.g.</w:t>
+      </w:r>
+      <w:r>
+        <w:t xml:space="preserve"> </w:t>
+      </w:r>
+      <w:r>
+        <w:t xml:space="preserve">(Frenck, Blackburn &amp; Shannon 1998; Haussmann, Vleck &amp; Nisbet 2003)</w:t>
+      </w:r>
+      <w:r>
+        <w:t xml:space="preserve">), and that the extent of this telomere shortening is influenced by the conditions experienced early in life</w:t>
+      </w:r>
+      <w:r>
+        <w:t xml:space="preserve"> </w:t>
+      </w:r>
+      <w:r>
+        <w:t xml:space="preserve">(Reichert, Criscuolo &amp; Zahn 2015; Nettle</w:t>
       </w:r>
       <w:r>
         <w:t xml:space="preserve"> </w:t>
@@ -486,7 +635,16 @@
         <w:t xml:space="preserve"> </w:t>
       </w:r>
       <w:r>
-        <w:t xml:space="preserve">2014; Asghar</w:t>
+        <w:t xml:space="preserve">2015)</w:t>
+      </w:r>
+      <w:r>
+        <w:t xml:space="preserve">. Importantly, early-life telomere dynamics are related to both short-term and late-life survival</w:t>
+      </w:r>
+      <w:r>
+        <w:t xml:space="preserve"> </w:t>
+      </w:r>
+      <w:r>
+        <w:t xml:space="preserve">(Heidinger</w:t>
       </w:r>
       <w:r>
         <w:t xml:space="preserve"> </w:t>
@@ -501,110 +659,72 @@
         <w:t xml:space="preserve"> </w:t>
       </w:r>
       <w:r>
+        <w:t xml:space="preserve">2012; Boonekamp</w:t>
+      </w:r>
+      <w:r>
+        <w:t xml:space="preserve"> </w:t>
+      </w:r>
+      <w:r>
+        <w:rPr>
+          <w:i/>
+        </w:rPr>
+        <w:t xml:space="preserve">et al.</w:t>
+      </w:r>
+      <w:r>
+        <w:t xml:space="preserve"> </w:t>
+      </w:r>
+      <w:r>
+        <w:t xml:space="preserve">2014)</w:t>
+      </w:r>
+      <w:r>
+        <w:t xml:space="preserve">, and to other parameters such as cognition</w:t>
+      </w:r>
+      <w:r>
+        <w:t xml:space="preserve"> </w:t>
+      </w:r>
+      <w:r>
+        <w:t xml:space="preserve">(Nettle, Andrews &amp; Monaghan 2015)</w:t>
+      </w:r>
+      <w:r>
+        <w:t xml:space="preserve">. However, the extent to which telomeres provide a link between early-life conditions and late-life survival in the wild is very poorly understood. Moreover, how early life telomere dynamics vary over spatial and temporal scales is not known.</w:t>
+      </w:r>
+    </w:p>
+    <w:p>
+      <w:r>
+        <w:t xml:space="preserve">The longitudinal study (since 1986) of the Seychelles warbler (</w:t>
+      </w:r>
+      <w:r>
+        <w:rPr>
+          <w:i/>
+        </w:rPr>
+        <w:t xml:space="preserve">Acrocephalus sechellensis</w:t>
+      </w:r>
+      <w:r>
+        <w:t xml:space="preserve">) population on Cousin Island provides an excellent model system for studying senescnece in the wild</w:t>
+      </w:r>
+      <w:r>
+        <w:t xml:space="preserve"> </w:t>
+      </w:r>
+      <w:r>
+        <w:t xml:space="preserve">(Hammers</w:t>
+      </w:r>
+      <w:r>
+        <w:t xml:space="preserve"> </w:t>
+      </w:r>
+      <w:r>
+        <w:rPr>
+          <w:i/>
+        </w:rPr>
+        <w:t xml:space="preserve">et al.</w:t>
+      </w:r>
+      <w:r>
+        <w:t xml:space="preserve"> </w:t>
+      </w:r>
+      <w:r>
         <w:t xml:space="preserve">2015)</w:t>
       </w:r>
       <w:r>
-        <w:t xml:space="preserve">.</w:t>
-      </w:r>
-    </w:p>
-    <w:p>
-      <w:r>
-        <w:t xml:space="preserve">There is evidence from a range of taxa that the greatest rate of telomere loss occurs in early life (e.g.</w:t>
-      </w:r>
-      <w:r>
-        <w:t xml:space="preserve"> </w:t>
-      </w:r>
-      <w:r>
-        <w:t xml:space="preserve">(Frenck, Blackburn &amp; Shannon 1998; Haussmann, Vleck &amp; Nisbet 2003)</w:t>
-      </w:r>
-      <w:r>
-        <w:t xml:space="preserve">), and that the extent of this telomere shortening is influenced by the conditions experienced early in life</w:t>
-      </w:r>
-      <w:r>
-        <w:t xml:space="preserve"> </w:t>
-      </w:r>
-      <w:r>
-        <w:t xml:space="preserve">(Reichert, Criscuolo &amp; Zahn 2015; Nettle</w:t>
-      </w:r>
-      <w:r>
-        <w:t xml:space="preserve"> </w:t>
-      </w:r>
-      <w:r>
-        <w:rPr>
-          <w:i/>
-        </w:rPr>
-        <w:t xml:space="preserve">et al.</w:t>
-      </w:r>
-      <w:r>
-        <w:t xml:space="preserve"> </w:t>
-      </w:r>
-      <w:r>
-        <w:t xml:space="preserve">2015)</w:t>
-      </w:r>
-      <w:r>
-        <w:t xml:space="preserve">. Importantly, early-life telomere dynamics are related to both short-term and late-life survival</w:t>
-      </w:r>
-      <w:r>
-        <w:t xml:space="preserve"> </w:t>
-      </w:r>
-      <w:r>
-        <w:t xml:space="preserve">(Heidinger</w:t>
-      </w:r>
-      <w:r>
-        <w:t xml:space="preserve"> </w:t>
-      </w:r>
-      <w:r>
-        <w:rPr>
-          <w:i/>
-        </w:rPr>
-        <w:t xml:space="preserve">et al.</w:t>
-      </w:r>
-      <w:r>
-        <w:t xml:space="preserve"> </w:t>
-      </w:r>
-      <w:r>
-        <w:t xml:space="preserve">2012; Boonekamp</w:t>
-      </w:r>
-      <w:r>
-        <w:t xml:space="preserve"> </w:t>
-      </w:r>
-      <w:r>
-        <w:rPr>
-          <w:i/>
-        </w:rPr>
-        <w:t xml:space="preserve">et al.</w:t>
-      </w:r>
-      <w:r>
-        <w:t xml:space="preserve"> </w:t>
-      </w:r>
-      <w:r>
-        <w:t xml:space="preserve">2014)</w:t>
-      </w:r>
-      <w:r>
-        <w:t xml:space="preserve">, and to other parameters such as cognition</w:t>
-      </w:r>
-      <w:r>
-        <w:t xml:space="preserve"> </w:t>
-      </w:r>
-      <w:r>
-        <w:t xml:space="preserve">(Nettle, Andrews &amp; Monaghan 2015)</w:t>
-      </w:r>
-      <w:r>
-        <w:t xml:space="preserve">. However, the extent to which telomeres provide a link between early-life conditions and late-life survival in the wild is very poorly understood. Moreover, how early life telomere dynamics vary over spatial and temporal scales is not known.</w:t>
-      </w:r>
-    </w:p>
-    <w:p>
-      <w:r>
-        <w:t xml:space="preserve">The longitudinal study (since 1986) of the Seychelles warbler (</w:t>
-      </w:r>
-      <w:r>
-        <w:rPr>
-          <w:i/>
-        </w:rPr>
-        <w:t xml:space="preserve">Acrocephalus sechellensis</w:t>
-      </w:r>
-      <w:r>
-        <w:t xml:space="preserve">) population on Cousin Island provides an excellent opportunity to assess the relationship between early-life environmental variation, telomere length and late-life fitness. Firstly, due to the isolated nature of the study population and intensive field monitoring, we have excellent survival data and sampling material spanning many years (see methods, below). Secondly, telomere length predicts survival independently of age in adult Seychelles warblers, suggesting that telomeres act as a biomarker of cost in this species</w:t>
+        <w:t xml:space="preserve">. Specifically, it is iddeally suited for assessing the relationship between early-life environmental variation, telomere length and late-life fitness. Firstly, due to the isolated nature of the study population and intensive field monitoring, we have excellent survival data and sampling material spanning many years (see methods, below). Secondly, telomere length predicts survival independently of age in adult Seychelles warblers, suggesting that telomeres act as a biomarker of cost in this species</w:t>
       </w:r>
       <w:r>
         <w:t xml:space="preserve"> </w:t>
@@ -2368,6 +2488,38 @@
         <w:pStyle w:val="Bibliography"/>
       </w:pPr>
       <w:r>
+        <w:t xml:space="preserve">Cartwright, S.J., Nicoll, M.A.C., Jones, C.G., Tatayah, V. &amp; Norris, K. (2014) Anthropogenic natal environmental effects on life histories in a wild bird population.</w:t>
+      </w:r>
+      <w:r>
+        <w:t xml:space="preserve"> </w:t>
+      </w:r>
+      <w:r>
+        <w:rPr>
+          <w:i/>
+        </w:rPr>
+        <w:t xml:space="preserve">Current Biology</w:t>
+      </w:r>
+      <w:r>
+        <w:t xml:space="preserve">,</w:t>
+      </w:r>
+      <w:r>
+        <w:t xml:space="preserve"> </w:t>
+      </w:r>
+      <w:r>
+        <w:rPr>
+          <w:b/>
+        </w:rPr>
+        <w:t xml:space="preserve">24</w:t>
+      </w:r>
+      <w:r>
+        <w:t xml:space="preserve">, 536–40.</w:t>
+      </w:r>
+    </w:p>
+    <w:p>
+      <w:pPr>
+        <w:pStyle w:val="Bibliography"/>
+      </w:pPr>
+      <w:r>
         <w:t xml:space="preserve">Coulson, T., Catchpole, E.A., Albon, S.D., Morgan, B.J., Pemberton, J.M., Clutton-Brock, T.H., Crawley, M.J. &amp; Grenfell, B.T. (2001) Age, sex, density, winter weather, and population crashes in Soay sheep.</w:t>
       </w:r>
       <w:r>
@@ -2400,6 +2552,38 @@
         <w:pStyle w:val="Bibliography"/>
       </w:pPr>
       <w:r>
+        <w:t xml:space="preserve">Douhard, M., Gaillard, J.-M., Delorme, D., Capron, G., Duncan, P., Klein, F. &amp; Bonenfant, C. (2013) Variation in adult body mass of roe deer: early environmental conditions influence early and late body growth of females.</w:t>
+      </w:r>
+      <w:r>
+        <w:t xml:space="preserve"> </w:t>
+      </w:r>
+      <w:r>
+        <w:rPr>
+          <w:i/>
+        </w:rPr>
+        <w:t xml:space="preserve">Ecology</w:t>
+      </w:r>
+      <w:r>
+        <w:t xml:space="preserve">,</w:t>
+      </w:r>
+      <w:r>
+        <w:t xml:space="preserve"> </w:t>
+      </w:r>
+      <w:r>
+        <w:rPr>
+          <w:b/>
+        </w:rPr>
+        <w:t xml:space="preserve">94</w:t>
+      </w:r>
+      <w:r>
+        <w:t xml:space="preserve">, 1805–1814.</w:t>
+      </w:r>
+    </w:p>
+    <w:p>
+      <w:pPr>
+        <w:pStyle w:val="Bibliography"/>
+      </w:pPr>
+      <w:r>
         <w:t xml:space="preserve">Drummond, H., Rodríguez, C. &amp; Oro, D. (2011) Natural ’poor start’ does not increase mortality over the lifetime.</w:t>
       </w:r>
       <w:r>
@@ -2519,6 +2703,26 @@
         <w:pStyle w:val="Bibliography"/>
       </w:pPr>
       <w:r>
+        <w:t xml:space="preserve">Hammers, M., Kingma, S.A., Bebbington, K., Crommenacker, J. van de, Spurgin, L.G., Richardson, D.S., Burke, T., Dugdale, H.L. &amp; Komdeur, J. (2015) Senescence in the wild: Insights from a long-term study on Seychelles warblers.</w:t>
+      </w:r>
+      <w:r>
+        <w:t xml:space="preserve"> </w:t>
+      </w:r>
+      <w:r>
+        <w:rPr>
+          <w:i/>
+        </w:rPr>
+        <w:t xml:space="preserve">Experimental Gerontology</w:t>
+      </w:r>
+      <w:r>
+        <w:t xml:space="preserve">.</w:t>
+      </w:r>
+    </w:p>
+    <w:p>
+      <w:pPr>
+        <w:pStyle w:val="Bibliography"/>
+      </w:pPr>
+      <w:r>
         <w:t xml:space="preserve">Hammers, M., Richardson, D.S., Burke, T. &amp; Komdeur, J. (2013) The impact of reproductive investment and early-life environmental conditions on senescence: support for the disposable soma hypothesis.</w:t>
       </w:r>
       <w:r>
@@ -2807,6 +3011,38 @@
         <w:pStyle w:val="Bibliography"/>
       </w:pPr>
       <w:r>
+        <w:t xml:space="preserve">Madsen, T. &amp; Shine, R. (2000) Silver spoons and snake body sizes: prey availability early in life influences long‐term growth rates of free‐ranging pythons.</w:t>
+      </w:r>
+      <w:r>
+        <w:t xml:space="preserve"> </w:t>
+      </w:r>
+      <w:r>
+        <w:rPr>
+          <w:i/>
+        </w:rPr>
+        <w:t xml:space="preserve">Journal of Animal Ecology</w:t>
+      </w:r>
+      <w:r>
+        <w:t xml:space="preserve">,</w:t>
+      </w:r>
+      <w:r>
+        <w:t xml:space="preserve"> </w:t>
+      </w:r>
+      <w:r>
+        <w:rPr>
+          <w:b/>
+        </w:rPr>
+        <w:t xml:space="preserve">69</w:t>
+      </w:r>
+      <w:r>
+        <w:t xml:space="preserve">, 952–958.</w:t>
+      </w:r>
+    </w:p>
+    <w:p>
+      <w:pPr>
+        <w:pStyle w:val="Bibliography"/>
+      </w:pPr>
+      <w:r>
         <w:t xml:space="preserve">Mizutani, Y., Tomita, N., Niizuma, Y. &amp; Yoda, K. (2013) Environmental perturbations influence telomere dynamics in long-lived birds in their natural habitat.</w:t>
       </w:r>
       <w:r>
@@ -3290,6 +3526,50 @@
         <w:pStyle w:val="Bibliography"/>
       </w:pPr>
       <w:r>
+        <w:t xml:space="preserve">Van de Pol</w:t>
+      </w:r>
+      <w:r>
+        <w:t xml:space="preserve">, M., Bruinzeel, L.W., Heg, D.,</w:t>
+      </w:r>
+      <w:r>
+        <w:t xml:space="preserve"> </w:t>
+      </w:r>
+      <w:r>
+        <w:t xml:space="preserve">Van der Jeugd</w:t>
+      </w:r>
+      <w:r>
+        <w:t xml:space="preserve">, H.P. &amp; Verhulst, S. (2006) A silver spoon for a golden future: long-term effects of natal origin on fitness prospects of oystercatchers (Haematopus ostralegus).</w:t>
+      </w:r>
+      <w:r>
+        <w:t xml:space="preserve"> </w:t>
+      </w:r>
+      <w:r>
+        <w:rPr>
+          <w:i/>
+        </w:rPr>
+        <w:t xml:space="preserve">Journal of Animal Ecology</w:t>
+      </w:r>
+      <w:r>
+        <w:t xml:space="preserve">,</w:t>
+      </w:r>
+      <w:r>
+        <w:t xml:space="preserve"> </w:t>
+      </w:r>
+      <w:r>
+        <w:rPr>
+          <w:b/>
+        </w:rPr>
+        <w:t xml:space="preserve">75</w:t>
+      </w:r>
+      <w:r>
+        <w:t xml:space="preserve">, 616–626.</w:t>
+      </w:r>
+    </w:p>
+    <w:p>
+      <w:pPr>
+        <w:pStyle w:val="Bibliography"/>
+      </w:pPr>
+      <w:r>
         <w:t xml:space="preserve">Verhulst, S., Aviv, A., Benetos, A., Berenson, G.S. &amp; Kark, J.D. (2013) Do leukocyte telomere length dynamics depend on baseline telomere length? An analysis that corrects for ’regression to the mean’.</w:t>
       </w:r>
       <w:r>
@@ -3417,6 +3697,7 @@
       </w:r>
     </w:p>
     <w:sectPr>
+      <w:footerReference w:type="default" r:id="rId8"/>
       <w:pgSz w:w="12240" w:h="15840"/>
       <w:pgMar w:top="1440" w:right="1440" w:bottom="1440" w:left="1440" w:header="720" w:footer="720" w:gutter="0"/>
       <w:lnNumType w:countBy="1" w:restart="continuous"/>
@@ -3425,6 +3706,59 @@
     </w:sectPr>
   </w:body>
 </w:document>
+</file>
+
+<file path=word/footer1.xml><?xml version="1.0" encoding="utf-8"?>
+<w:ftr xmlns:wpc="http://schemas.microsoft.com/office/word/2010/wordprocessingCanvas" xmlns:mc="http://schemas.openxmlformats.org/markup-compatibility/2006" xmlns:o="urn:schemas-microsoft-com:office:office" xmlns:r="http://schemas.openxmlformats.org/officeDocument/2006/relationships" xmlns:m="http://schemas.openxmlformats.org/officeDocument/2006/math" xmlns:v="urn:schemas-microsoft-com:vml" xmlns:wp14="http://schemas.microsoft.com/office/word/2010/wordprocessingDrawing" xmlns:wp="http://schemas.openxmlformats.org/drawingml/2006/wordprocessingDrawing" xmlns:w10="urn:schemas-microsoft-com:office:word" xmlns:w="http://schemas.openxmlformats.org/wordprocessingml/2006/main" xmlns:w14="http://schemas.microsoft.com/office/word/2010/wordml" xmlns:w15="http://schemas.microsoft.com/office/word/2012/wordml" xmlns:wpg="http://schemas.microsoft.com/office/word/2010/wordprocessingGroup" xmlns:wpi="http://schemas.microsoft.com/office/word/2010/wordprocessingInk" xmlns:wne="http://schemas.microsoft.com/office/word/2006/wordml" xmlns:wps="http://schemas.microsoft.com/office/word/2010/wordprocessingShape" mc:Ignorable="w14 w15 wp14">
+  <w:sdt>
+    <w:sdtPr>
+      <w:id w:val="350537310"/>
+      <w:docPartObj>
+        <w:docPartGallery w:val="Page Numbers (Bottom of Page)"/>
+        <w:docPartUnique/>
+      </w:docPartObj>
+    </w:sdtPr>
+    <w:sdtEndPr>
+      <w:rPr>
+        <w:noProof/>
+      </w:rPr>
+    </w:sdtEndPr>
+    <w:sdtContent>
+      <w:p>
+        <w:pPr>
+          <w:pStyle w:val="Footer"/>
+          <w:jc w:val="right"/>
+        </w:pPr>
+        <w:r>
+          <w:fldChar w:fldCharType="begin"/>
+        </w:r>
+        <w:r>
+          <w:instrText xml:space="preserve"> PAGE   \* MERGEFORMAT </w:instrText>
+        </w:r>
+        <w:r>
+          <w:fldChar w:fldCharType="separate"/>
+        </w:r>
+        <w:r>
+          <w:rPr>
+            <w:noProof/>
+          </w:rPr>
+          <w:t>2</w:t>
+        </w:r>
+        <w:r>
+          <w:rPr>
+            <w:noProof/>
+          </w:rPr>
+          <w:fldChar w:fldCharType="end"/>
+        </w:r>
+      </w:p>
+    </w:sdtContent>
+  </w:sdt>
+  <w:p>
+    <w:pPr>
+      <w:pStyle w:val="Footer"/>
+    </w:pPr>
+  </w:p>
+</w:ftr>
 </file>
 
 <file path=word/footnotes.xml><?xml version="1.0" encoding="utf-8"?>
@@ -3618,7 +3952,7 @@
     </w:lvl>
   </w:abstractNum>
   <w:abstractNum w:abstractNumId="990">
-    <w:nsid w:val="ba1e24c3"/>
+    <w:nsid w:val="1fedea08"/>
     <w:multiLevelType w:val="multilevel"/>
     <w:lvl w:ilvl="0">
       <w:numFmt w:val="bullet"/>
@@ -3698,8 +4032,96 @@
       </w:pPr>
     </w:lvl>
   </w:abstractNum>
+  <w:abstractNum w:abstractNumId="99711">
+    <w:nsid w:val="e9592ad2"/>
+    <w:multiLevelType w:val="multilevel"/>
+    <w:lvl w:ilvl="0">
+      <w:start w:val="1"/>
+      <w:numFmt w:val="lowerLetter"/>
+      <w:lvlText w:val="%1."/>
+      <w:lvlJc w:val="left"/>
+      <w:pPr>
+        <w:tabs>
+          <w:tab w:val="num" w:pos="0"/>
+        </w:tabs>
+        <w:ind w:left="480" w:hanging="480"/>
+      </w:pPr>
+    </w:lvl>
+    <w:lvl w:ilvl="1">
+      <w:start w:val="1"/>
+      <w:numFmt w:val="lowerLetter"/>
+      <w:lvlText w:val="%2."/>
+      <w:lvlJc w:val="left"/>
+      <w:pPr>
+        <w:tabs>
+          <w:tab w:val="num" w:pos="720"/>
+        </w:tabs>
+        <w:ind w:left="1200" w:hanging="480"/>
+      </w:pPr>
+    </w:lvl>
+    <w:lvl w:ilvl="2">
+      <w:start w:val="1"/>
+      <w:numFmt w:val="lowerLetter"/>
+      <w:lvlText w:val="%3."/>
+      <w:lvlJc w:val="left"/>
+      <w:pPr>
+        <w:tabs>
+          <w:tab w:val="num" w:pos="1440"/>
+        </w:tabs>
+        <w:ind w:left="1920" w:hanging="480"/>
+      </w:pPr>
+    </w:lvl>
+    <w:lvl w:ilvl="3">
+      <w:start w:val="1"/>
+      <w:numFmt w:val="lowerLetter"/>
+      <w:lvlText w:val="%4."/>
+      <w:lvlJc w:val="left"/>
+      <w:pPr>
+        <w:tabs>
+          <w:tab w:val="num" w:pos="2160"/>
+        </w:tabs>
+        <w:ind w:left="2640" w:hanging="480"/>
+      </w:pPr>
+    </w:lvl>
+    <w:lvl w:ilvl="4">
+      <w:start w:val="1"/>
+      <w:numFmt w:val="lowerLetter"/>
+      <w:lvlText w:val="%5."/>
+      <w:lvlJc w:val="left"/>
+      <w:pPr>
+        <w:tabs>
+          <w:tab w:val="num" w:pos="2880"/>
+        </w:tabs>
+        <w:ind w:left="3360" w:hanging="480"/>
+      </w:pPr>
+    </w:lvl>
+    <w:lvl w:ilvl="5">
+      <w:start w:val="1"/>
+      <w:numFmt w:val="lowerLetter"/>
+      <w:lvlText w:val="%6."/>
+      <w:lvlJc w:val="left"/>
+      <w:pPr>
+        <w:tabs>
+          <w:tab w:val="num" w:pos="3600"/>
+        </w:tabs>
+        <w:ind w:left="4080" w:hanging="480"/>
+      </w:pPr>
+    </w:lvl>
+    <w:lvl w:ilvl="6">
+      <w:start w:val="1"/>
+      <w:numFmt w:val="lowerLetter"/>
+      <w:lvlText w:val="%7."/>
+      <w:lvlJc w:val="left"/>
+      <w:pPr>
+        <w:tabs>
+          <w:tab w:val="num" w:pos="4320"/>
+        </w:tabs>
+        <w:ind w:left="4800" w:hanging="480"/>
+      </w:pPr>
+    </w:lvl>
+  </w:abstractNum>
   <w:abstractNum w:abstractNumId="99411">
-    <w:nsid w:val="636779b6"/>
+    <w:nsid w:val="ceab7273"/>
     <w:multiLevelType w:val="multilevel"/>
     <w:lvl w:ilvl="0">
       <w:start w:val="1"/>
@@ -3796,6 +4218,30 @@
     <w:abstractNumId w:val="990"/>
   </w:num>
   <w:num w:numId="1001">
+    <w:abstractNumId w:val="99711"/>
+    <w:lvlOverride w:ilvl="0">
+      <w:startOverride w:val="1"/>
+    </w:lvlOverride>
+    <w:lvlOverride w:ilvl="1">
+      <w:startOverride w:val="1"/>
+    </w:lvlOverride>
+    <w:lvlOverride w:ilvl="2">
+      <w:startOverride w:val="1"/>
+    </w:lvlOverride>
+    <w:lvlOverride w:ilvl="3">
+      <w:startOverride w:val="1"/>
+    </w:lvlOverride>
+    <w:lvlOverride w:ilvl="4">
+      <w:startOverride w:val="1"/>
+    </w:lvlOverride>
+    <w:lvlOverride w:ilvl="5">
+      <w:startOverride w:val="1"/>
+    </w:lvlOverride>
+    <w:lvlOverride w:ilvl="6">
+      <w:startOverride w:val="1"/>
+    </w:lvlOverride>
+  </w:num>
+  <w:num w:numId="1002">
     <w:abstractNumId w:val="99411"/>
     <w:lvlOverride w:ilvl="0">
       <w:startOverride w:val="1"/>
@@ -3857,7 +4303,7 @@
     <w:lsdException w:name="footnote text" w:semiHidden="1" w:unhideWhenUsed="1"/>
     <w:lsdException w:name="annotation text" w:semiHidden="1" w:unhideWhenUsed="1"/>
     <w:lsdException w:name="header" w:semiHidden="1" w:unhideWhenUsed="1"/>
-    <w:lsdException w:name="footer" w:semiHidden="1" w:unhideWhenUsed="1"/>
+    <w:lsdException w:name="footer" w:semiHidden="1" w:uiPriority="99" w:unhideWhenUsed="1"/>
     <w:lsdException w:name="index heading" w:semiHidden="1" w:unhideWhenUsed="1"/>
     <w:lsdException w:name="caption" w:semiHidden="1" w:unhideWhenUsed="1"/>
     <w:lsdException w:name="table of figures" w:semiHidden="1" w:unhideWhenUsed="1"/>
@@ -4627,6 +5073,48 @@
     <w:unhideWhenUsed/>
     <w:rsid w:val="00457276"/>
   </w:style>
+  <w:style w:type="paragraph" w:styleId="Header">
+    <w:name w:val="header"/>
+    <w:basedOn w:val="Normal"/>
+    <w:link w:val="HeaderChar"/>
+    <w:unhideWhenUsed/>
+    <w:rsid w:val="00EA3EEA"/>
+    <w:pPr>
+      <w:tabs>
+        <w:tab w:val="center" w:pos="4513"/>
+        <w:tab w:val="right" w:pos="9026"/>
+      </w:tabs>
+      <w:spacing w:before="0" w:after="0"/>
+    </w:pPr>
+  </w:style>
+  <w:style w:type="character" w:customStyle="1" w:styleId="HeaderChar">
+    <w:name w:val="Header Char"/>
+    <w:basedOn w:val="DefaultParagraphFont"/>
+    <w:link w:val="Header"/>
+    <w:rsid w:val="00EA3EEA"/>
+  </w:style>
+  <w:style w:type="paragraph" w:styleId="Footer">
+    <w:name w:val="footer"/>
+    <w:basedOn w:val="Normal"/>
+    <w:link w:val="FooterChar"/>
+    <w:uiPriority w:val="99"/>
+    <w:unhideWhenUsed/>
+    <w:rsid w:val="00EA3EEA"/>
+    <w:pPr>
+      <w:tabs>
+        <w:tab w:val="center" w:pos="4513"/>
+        <w:tab w:val="right" w:pos="9026"/>
+      </w:tabs>
+      <w:spacing w:before="0" w:after="0"/>
+    </w:pPr>
+  </w:style>
+  <w:style w:type="character" w:customStyle="1" w:styleId="FooterChar">
+    <w:name w:val="Footer Char"/>
+    <w:basedOn w:val="DefaultParagraphFont"/>
+    <w:link w:val="Footer"/>
+    <w:uiPriority w:val="99"/>
+    <w:rsid w:val="00EA3EEA"/>
+  </w:style>
 </w:styles>
 </file>
 

--- a/Manuscript/SW_early_life_telomeres_v9.docx
+++ b/Manuscript/SW_early_life_telomeres_v9.docx
@@ -6,10 +6,10 @@
       <w:pPr>
         <w:pStyle w:val="Heading3"/>
       </w:pPr>
-      <w:bookmarkStart w:id="21" w:name="telomeres-reveal-complex-silver-spoon-effects-in-a-wild-population"/>
+      <w:bookmarkStart w:id="21" w:name="telomeres-reveal-silver-spoon-effects-in-a-wild-population"/>
       <w:bookmarkEnd w:id="21"/>
       <w:r>
-        <w:t xml:space="preserve">Telomeres reveal complex silver spoon effects in a wild population</w:t>
+        <w:t xml:space="preserve">Telomeres reveal silver spoon effects in a wild population</w:t>
       </w:r>
     </w:p>
     <w:p>
@@ -197,7 +197,7 @@
         </w:numPr>
       </w:pPr>
       <w:r>
-        <w:t xml:space="preserve">Favourable conditions early in life can confer delayed fitness advantages. However, how these 'silver spoon effects' vary among individuals, populations and species remains poorly understood. Telomeres - protective caps on the ends of chromosomes - can act as biomarkers of cost in wild populations, and may provide insight into how silver spoon effects occur.</w:t>
+        <w:t xml:space="preserve">Favourable conditions early in life can confer delayed fitness advantages. However, the mechanistic basis of these 'silver spoon effects' remains poorly understood. Telomeres - protective caps on the ends of chromosomes - shorten in response to early life stress, and early life telomere shortening can cause reduced later life survival. It is thus possible that telomeres provide a 'missing link' between early-life environmental variation and later-life fitness.</w:t>
       </w:r>
     </w:p>
     <w:p>
@@ -208,7 +208,7 @@
         </w:numPr>
       </w:pPr>
       <w:r>
-        <w:t xml:space="preserve">Silver spoon effects are common in nature and are central to our understanding of life history evolution and population ecology.</w:t>
+        <w:t xml:space="preserve">The prevalence and strength of silver spoon effects has consequences for individual fitness and population growth rates. Understanding the physiological and ecological links between early life experiences and later life survival is therefore fundamental to our understanding of life-history evolution and population ecology alike.</w:t>
       </w:r>
     </w:p>
     <w:p>
@@ -219,7 +219,7 @@
         </w:numPr>
       </w:pPr>
       <w:r>
-        <w:t xml:space="preserve">We studied how telomere length links spatiotemporal variation in early-life conditions to survival in the Seychelles warbler (</w:t>
+        <w:t xml:space="preserve">We studied how telomere length and shortening link spatiotemporal variation in early-life conditions to survival in the Seychelles warbler (</w:t>
       </w:r>
       <w:r>
         <w:rPr>
@@ -228,7 +228,7 @@
         <w:t xml:space="preserve">Acrocephalus sechellensis</w:t>
       </w:r>
       <w:r>
-        <w:t xml:space="preserve">). The Seychelles warbler system is excellently suited to addressing this question, due to the excellent, long-term lonigtudinal data on survival and senescence. We combined this with cross-seciotnal and longitudinal telomere measurements taken from over 300 birds, and analyse how the variation in the early life environment within and across cohorts affects telomere length and survival.</w:t>
+        <w:t xml:space="preserve">). The Seychelles warbler system is excellently suited to addressing this question, due to the long-term lonigtudinal data on survival and senescence. We combined this with cross-sectional and longitudinal telomere measurements taken from over 300 birds from multiple cohorts, and analyse how the variation in the early life environment within and across cohorts affects telomere dynamics and survival.</w:t>
       </w:r>
     </w:p>
     <w:p>
@@ -239,7 +239,7 @@
         </w:numPr>
       </w:pPr>
       <w:r>
-        <w:t xml:space="preserve">We show that early-life telomere length varies markedly across cohorts, and that this variation is positively related to annual variation in food availability. We then show that having short telomeres as a juvenile is associated with reduced late life survival, but that this relationship was subject to strong cohort effects. Having short telomeres was associated with reduced late-life survival among individuals born in years where food was limited, but not among individuals born in years with high food availability.</w:t>
+        <w:t xml:space="preserve">We show that early-life telomere length and shortening rates vary markedly across cohorts, and that this variation is related to temporal fluctuations variation in food availability. Individuals born in breeding seasons with high food availability have longer telomeres and reduced telomere shortening compared to individuals born in years with low food availability. Within cohorts, we found telomere length in chicks was related to growth, and to the number of helpers present in the natal territory. However, the number of helpers was not related to telomere shortening rates, nor to telomere length in fledgling or subadult birds.</w:t>
       </w:r>
     </w:p>
     <w:p>
@@ -250,7 +250,7 @@
         </w:numPr>
       </w:pPr>
       <w:r>
-        <w:t xml:space="preserve">Our results suggest that telomeres can reveal hidden costs and complex silver spoon effects in wild populations.</w:t>
+        <w:t xml:space="preserve">Our results show that telomeres can reveal complex hidden costs at the individual and cohort levels, and suggest that they may provide a link between early-life conditions and late-life survival in wild populations.</w:t>
       </w:r>
     </w:p>
     <w:p>
@@ -492,7 +492,7 @@
     </w:p>
     <w:p>
       <w:r>
-        <w:t xml:space="preserve">A key process that has been associated with adult survival is the rate at which telomere repeats are lost. Telomeres shorten with age</w:t>
+        <w:t xml:space="preserve">A key process that has been associated with adult survival is the rate at which telomere repeats are lost. Telomeres are protective caps on the ends of chromosomes which shorten with age</w:t>
       </w:r>
       <w:r>
         <w:t xml:space="preserve"> </w:t>
@@ -558,16 +558,25 @@
         <w:t xml:space="preserve"> </w:t>
       </w:r>
       <w:r>
-        <w:t xml:space="preserve">(Monaghan 2014)</w:t>
-      </w:r>
-      <w:r>
-        <w:t xml:space="preserve">. An emerging consensus from this research is that telomeres can act as biomarkers of cost in wild populations, retaining signatures of ecological stress that are otherwise difficult to detect</w:t>
-      </w:r>
-      <w:r>
-        <w:t xml:space="preserve"> </w:t>
-      </w:r>
-      <w:r>
-        <w:t xml:space="preserve">(Schultner</w:t>
+        <w:t xml:space="preserve">(Haussmann &amp; Marchetto 2010; reviewed in Horn, Robertson &amp; Gemmell 2010; Monaghan 2014)</w:t>
+      </w:r>
+      <w:r>
+        <w:t xml:space="preserve">. While there is little evidence the relationship between telomere dynamics and survival is causal</w:t>
+      </w:r>
+      <w:r>
+        <w:t xml:space="preserve"> </w:t>
+      </w:r>
+      <w:r>
+        <w:t xml:space="preserve">(Simons 2015)</w:t>
+      </w:r>
+      <w:r>
+        <w:t xml:space="preserve">, there is now excellent evidence that telomeres can act as biomarkers of cost in wild populations, retaining signatures of ecological stress that are otherwise difficult to detect</w:t>
+      </w:r>
+      <w:r>
+        <w:t xml:space="preserve"> </w:t>
+      </w:r>
+      <w:r>
+        <w:t xml:space="preserve">(Monaghan 2014; Schultner</w:t>
       </w:r>
       <w:r>
         <w:t xml:space="preserve"> </w:t>
@@ -620,7 +629,7 @@
         <w:t xml:space="preserve"> </w:t>
       </w:r>
       <w:r>
-        <w:t xml:space="preserve">(Reichert, Criscuolo &amp; Zahn 2015; Nettle</w:t>
+        <w:t xml:space="preserve">(Price</w:t>
       </w:r>
       <w:r>
         <w:t xml:space="preserve"> </w:t>
@@ -635,6 +644,21 @@
         <w:t xml:space="preserve"> </w:t>
       </w:r>
       <w:r>
+        <w:t xml:space="preserve">2013; Monaghan 2014; Reichert, Criscuolo &amp; Zahn 2015; Nettle</w:t>
+      </w:r>
+      <w:r>
+        <w:t xml:space="preserve"> </w:t>
+      </w:r>
+      <w:r>
+        <w:rPr>
+          <w:i/>
+        </w:rPr>
+        <w:t xml:space="preserve">et al.</w:t>
+      </w:r>
+      <w:r>
+        <w:t xml:space="preserve"> </w:t>
+      </w:r>
+      <w:r>
         <w:t xml:space="preserve">2015)</w:t>
       </w:r>
       <w:r>
@@ -700,7 +724,7 @@
         <w:t xml:space="preserve">Acrocephalus sechellensis</w:t>
       </w:r>
       <w:r>
-        <w:t xml:space="preserve">) population on Cousin Island provides an excellent model system for studying senescnece in the wild</w:t>
+        <w:t xml:space="preserve">) population on Cousin Island provides an excellent model system for studying senescence in the wild</w:t>
       </w:r>
       <w:r>
         <w:t xml:space="preserve"> </w:t>
@@ -724,7 +748,7 @@
         <w:t xml:space="preserve">2015)</w:t>
       </w:r>
       <w:r>
-        <w:t xml:space="preserve">. Specifically, it is iddeally suited for assessing the relationship between early-life environmental variation, telomere length and late-life fitness. Firstly, due to the isolated nature of the study population and intensive field monitoring, we have excellent survival data and sampling material spanning many years (see methods, below). Secondly, telomere length predicts survival independently of age in adult Seychelles warblers, suggesting that telomeres act as a biomarker of cost in this species</w:t>
+        <w:t xml:space="preserve">. Specifically, it is ideally suited for assessing the relationship between early-life environmental variation, telomere length and late-life fitness. Firstly, due to the isolated nature of the study population and intensive field monitoring, we have excellent survival data and sampling material spanning many years (see methods, below). Secondly, telomere length predicts survival independently of age in adult Seychelles warblers, suggesting that telomeres act as a biomarker of cost in this species</w:t>
       </w:r>
       <w:r>
         <w:t xml:space="preserve"> </w:t>
@@ -1248,7 +1272,10 @@
     </w:p>
     <w:p>
       <w:r>
-        <w:t xml:space="preserve">We then tested tested how spatially varying early-life environmental and social conditions influence telomere length within cohorts using linear models. For these analyses, telomere length was standarsised by mean-centering within cohorts, thus controlling for any temporal variation in telomere length. As explanatory variables we included tarsus length, sex, territory quality and the number of helping and non-helping subordinates present in the natal territory (</w:t>
+        <w:t xml:space="preserve">We then tested tested how spatially varying early-life environmental and social conditions influence telomere length within cohorts using linear models. For these analyses, telomere length was standarsised by mean-centering within cohorts, thus controlling for any temporal variation in telomere length. As explanatory variables we included tarsus length, sex, territory quality and the number of helping and non-helping subordinates present in the natal territory</w:t>
+      </w:r>
+      <w:r>
+        <w:t xml:space="preserve"> </w:t>
       </w:r>
       <w:r>
         <w:t xml:space="preserve">(Brouwer</w:t>
@@ -1269,7 +1296,7 @@
         <w:t xml:space="preserve">2012)</w:t>
       </w:r>
       <w:r>
-        <w:t xml:space="preserve">). We used model averaging to assess how these variables shape telomere length and dynamics in early life. We created a full model containing all of the above terms, and a top model set was then defined, containing all models with AICc</w:t>
+        <w:t xml:space="preserve">. We used model averaging to assess how these variables shape telomere length and dynamics in early life. We created a full model containing all of the above terms, and a top model set was then defined, containing all models with AICc</w:t>
       </w:r>
       <w:r>
         <w:t xml:space="preserve"> </w:t>
@@ -1480,7 +1507,7 @@
         <w:t xml:space="preserve"> </w:t>
       </w:r>
       <w:r>
-        <w:t xml:space="preserve">= &lt; 0.01; Fig. 2A), and this variation in average telomere length over breeding seasons was positively related to island-wide food aviilability (linear regression, R</w:t>
+        <w:t xml:space="preserve">= &lt; 0.001), and this variation in average telomere length over breeding seasons was positively related to island-wide food aviilability (linear regression, R</w:t>
       </w:r>
       <w:r>
         <w:rPr>
@@ -1507,7 +1534,19 @@
         <w:t xml:space="preserve"> </w:t>
       </w:r>
       <w:r>
-        <w:t xml:space="preserve">= &lt; 0.01; Fig. 2B). Similarly, the amount of telomeres lost in early life varied among breeding seasons (F = 1.39;</w:t>
+        <w:t xml:space="preserve">= 0.008; Fig. 2A). Running the regression of cohort-level telomere length and food availability seperately for each age class revealed a postive and significant relationship in fledglings (R</w:t>
+      </w:r>
+      <w:r>
+        <w:rPr>
+          <w:vertAlign w:val="superscript"/>
+        </w:rPr>
+        <w:t xml:space="preserve">2</w:t>
+      </w:r>
+      <w:r>
+        <w:t xml:space="preserve"> </w:t>
+      </w:r>
+      <w:r>
+        <w:t xml:space="preserve">= 0.45; F = 8.18;</w:t>
       </w:r>
       <w:r>
         <w:t xml:space="preserve"> </w:t>
@@ -1522,7 +1561,7 @@
         <w:t xml:space="preserve"> </w:t>
       </w:r>
       <w:r>
-        <w:t xml:space="preserve">= 0.16; Fig. 2C), and individuals born in seasons with low food availability lost telomeres, on average, at a faster rate than those born in years with high food availability (linear regression, R</w:t>
+        <w:t xml:space="preserve">= 0.017) and subadults (R</w:t>
       </w:r>
       <w:r>
         <w:rPr>
@@ -1534,6 +1573,95 @@
         <w:t xml:space="preserve"> </w:t>
       </w:r>
       <w:r>
+        <w:t xml:space="preserve">= 0.41; F = 7.63;</w:t>
+      </w:r>
+      <w:r>
+        <w:t xml:space="preserve"> </w:t>
+      </w:r>
+      <w:r>
+        <w:rPr>
+          <w:i/>
+        </w:rPr>
+        <w:t xml:space="preserve">P</w:t>
+      </w:r>
+      <w:r>
+        <w:t xml:space="preserve"> </w:t>
+      </w:r>
+      <w:r>
+        <w:t xml:space="preserve">= 0.018), but a marginally non-significant</w:t>
+      </w:r>
+      <w:r>
+        <w:t xml:space="preserve"> </w:t>
+      </w:r>
+      <w:r>
+        <w:rPr>
+          <w:i/>
+        </w:rPr>
+        <w:t xml:space="preserve">negative</w:t>
+      </w:r>
+      <w:r>
+        <w:t xml:space="preserve"> </w:t>
+      </w:r>
+      <w:r>
+        <w:t xml:space="preserve">relationship was found for chicks (R</w:t>
+      </w:r>
+      <w:r>
+        <w:rPr>
+          <w:vertAlign w:val="superscript"/>
+        </w:rPr>
+        <w:t xml:space="preserve">2</w:t>
+      </w:r>
+      <w:r>
+        <w:t xml:space="preserve"> </w:t>
+      </w:r>
+      <w:r>
+        <w:t xml:space="preserve">= 0.44; F = 5.49;</w:t>
+      </w:r>
+      <w:r>
+        <w:t xml:space="preserve"> </w:t>
+      </w:r>
+      <w:r>
+        <w:rPr>
+          <w:i/>
+        </w:rPr>
+        <w:t xml:space="preserve">P</w:t>
+      </w:r>
+      <w:r>
+        <w:t xml:space="preserve"> </w:t>
+      </w:r>
+      <w:r>
+        <w:t xml:space="preserve">= 0.052).</w:t>
+      </w:r>
+    </w:p>
+    <w:p>
+      <w:r>
+        <w:t xml:space="preserve">The rate of telomere shortening in early life did not vary significantly among breeding seasons (F = 1.39;</w:t>
+      </w:r>
+      <w:r>
+        <w:t xml:space="preserve"> </w:t>
+      </w:r>
+      <w:r>
+        <w:rPr>
+          <w:i/>
+        </w:rPr>
+        <w:t xml:space="preserve">P</w:t>
+      </w:r>
+      <w:r>
+        <w:t xml:space="preserve"> </w:t>
+      </w:r>
+      <w:r>
+        <w:t xml:space="preserve">= 0.160); however, what variation there was in rates of telomere shortening could be explained by temporal variation in food availability (R</w:t>
+      </w:r>
+      <w:r>
+        <w:rPr>
+          <w:vertAlign w:val="superscript"/>
+        </w:rPr>
+        <w:t xml:space="preserve">2</w:t>
+      </w:r>
+      <w:r>
+        <w:t xml:space="preserve"> </w:t>
+      </w:r>
+      <w:r>
         <w:t xml:space="preserve">= 0.26; F = 4.51;</w:t>
       </w:r>
       <w:r>
@@ -1549,7 +1677,7 @@
         <w:t xml:space="preserve"> </w:t>
       </w:r>
       <w:r>
-        <w:t xml:space="preserve">= 0.05; Fig. 2D).</w:t>
+        <w:t xml:space="preserve">= 0.054). This pattern corresponded with the cross-sectional data: individuals born in seasons with low food availability lost telomeres, on average, at a faster rate than those born in years with high food availability (Fig. 2B). Unforutunately our limited sample size within the longitudinal dataset precluded us from running this analysis seperately for each age class.</w:t>
       </w:r>
     </w:p>
     <w:p>
@@ -1739,7 +1867,7 @@
     </w:p>
     <w:p>
       <w:r>
-        <w:t xml:space="preserve">For the individual-based survival analysis, a log-normal survival model best fitted the Seychelles warbler data (AIC = 1115.35, AIC of next best distribution (Weibull) = 1134.82). A survival model including all first year birds, early-life telomere length was not associated with survival (estimate = 0.064, CI = -0.060-0.189). However, we did find differential survival effects among age classes. Chick telomere length had no effect on survival (estimate = -0.080, CI = -0.287-0.127; Fig. 6A). However, telomere length at both the fledgling and subadult stage was significantly related to survival (fledglings: estimate = 0.249, CI = 0.018-0.481; subadults: estimate = 0.205, CI = 0.036-0.374). In both cases this effect was positive, with longer telomeres in early life associated with increased survival later in life (Figs 6B, 6C). Finally, using the longitudinal data, we found no effect of early-life telomere shortening on subsequent survival (estimate = 0.11, CI = -0.111-0.339).</w:t>
+        <w:t xml:space="preserve">For the individual-based survival analysis, a log-normal survival model best fitted the Seychelles warbler data (AIC = 1115.35, AIC of next best distribution (Weibull) = 1134.82). A survival model including all first year birds, early-life telomere length was not associated with survival (estimate = 0.064, CI = &lt; 0.001-0.189). However, we did find differential survival effects among age classes. Chick telomere length had no effect on survival (estimate = &lt; 0.001, CI = &lt; 0.001-0.127; Fig. 6A). However, telomere length at both the fledgling and subadult stage was significantly related to survival (fledglings: estimate = 0.249, CI = 0.018-0.481; subadults: estimate = 0.205, CI = 0.036-0.374). In both cases this effect was positive, with longer telomeres in early life associated with increased survival later in life (Figs 6B, 6C). Finally, using the longitudinal data, we found no effect of early-life telomere shortening on subsequent survival (estimate = 0.11, CI = &lt; 0.001-0.339).</w:t>
       </w:r>
     </w:p>
     <w:p>
@@ -1754,7 +1882,171 @@
     </w:p>
     <w:p>
       <w:r>
-        <w:t xml:space="preserve">Previous studies have shown that in juvenile Seychelles warblers, neither territory quality nor annual variation in food availability predict survival to adulthood or late-life survival</w:t>
+        <w:t xml:space="preserve">Here we show that telomeres link early-life conditions to later-life survival in the Seychelles warbler. We first show that telomere length and rates of shortening in early life are subject to strong cohort effects, and that cohort-level telomere dynamics can be explained by island-wide temporal variation in food availability. We then show that within cohorts, the social environemnt (i.e. number of helpers) affects telomere length, but that this effect is age-dependent. Finally, we show that telomere length in early life predicts later-life survival. These findings have important implications for research on life history evolution in wild populations.</w:t>
+      </w:r>
+    </w:p>
+    <w:p>
+      <w:r>
+        <w:t xml:space="preserve">Our finding that food availability is related to early-life telomere length adds to a growing body of evidence from humans and wild animals, showing that the natal environment can have pronounced impacts on early-life telomere length</w:t>
+      </w:r>
+      <w:r>
+        <w:t xml:space="preserve"> </w:t>
+      </w:r>
+      <w:r>
+        <w:t xml:space="preserve">(reviewed in Price</w:t>
+      </w:r>
+      <w:r>
+        <w:t xml:space="preserve"> </w:t>
+      </w:r>
+      <w:r>
+        <w:rPr>
+          <w:i/>
+        </w:rPr>
+        <w:t xml:space="preserve">et al.</w:t>
+      </w:r>
+      <w:r>
+        <w:t xml:space="preserve"> </w:t>
+      </w:r>
+      <w:r>
+        <w:t xml:space="preserve">2013; Monaghan 2014)</w:t>
+      </w:r>
+      <w:r>
+        <w:t xml:space="preserve">. However, very few studies have shown that temporal variation in environmental conditions affects telomere dynamics in natural populations</w:t>
+      </w:r>
+      <w:r>
+        <w:t xml:space="preserve"> </w:t>
+      </w:r>
+      <w:r>
+        <w:t xml:space="preserve">(Mizutani</w:t>
+      </w:r>
+      <w:r>
+        <w:t xml:space="preserve"> </w:t>
+      </w:r>
+      <w:r>
+        <w:rPr>
+          <w:i/>
+        </w:rPr>
+        <w:t xml:space="preserve">et al.</w:t>
+      </w:r>
+      <w:r>
+        <w:t xml:space="preserve"> </w:t>
+      </w:r>
+      <w:r>
+        <w:t xml:space="preserve">2013; Watson, Bolton &amp; Monaghan 2015)</w:t>
+      </w:r>
+      <w:r>
+        <w:t xml:space="preserve">. We suspect this is more due to a lack of available long-term datasets with telomere screening, rather than the Seychelles warbler being unique. Indeed, the environment on Cousin is benign in comparison with many regions outside the tropics, where populations undergo large fluctuations in size (e.g.</w:t>
+      </w:r>
+      <w:r>
+        <w:t xml:space="preserve"> </w:t>
+      </w:r>
+      <w:r>
+        <w:t xml:space="preserve">(Coulson</w:t>
+      </w:r>
+      <w:r>
+        <w:t xml:space="preserve"> </w:t>
+      </w:r>
+      <w:r>
+        <w:rPr>
+          <w:i/>
+        </w:rPr>
+        <w:t xml:space="preserve">et al.</w:t>
+      </w:r>
+      <w:r>
+        <w:t xml:space="preserve"> </w:t>
+      </w:r>
+      <w:r>
+        <w:t xml:space="preserve">2001)</w:t>
+      </w:r>
+      <w:r>
+        <w:t xml:space="preserve">). We therefore expect that as more long-term studies generate telomere datasets, the effects of temporal changes in the environment on telomere dynamics will become increasingly clear.</w:t>
+      </w:r>
+    </w:p>
+    <w:p>
+      <w:r>
+        <w:t xml:space="preserve">Our finding that telomere length in early life varies over time has a number of ramifications for our understanding of telomere dynamics in natural populations. First, our findings suggest that telomere dynamics</w:t>
+      </w:r>
+    </w:p>
+    <w:p>
+      <w:r>
+        <w:t xml:space="preserve">We found that after controlling for among-cohort variation in telomere length, tarsus length and the number of helpers were the most important predictors of telomere length in Seychelles warbler chicks.</w:t>
+      </w:r>
+    </w:p>
+    <w:p>
+      <w:r>
+        <w:t xml:space="preserve">In captive zebra finches, juvenile telomere length predicts late-life survival</w:t>
+      </w:r>
+      <w:r>
+        <w:t xml:space="preserve"> </w:t>
+      </w:r>
+      <w:r>
+        <w:t xml:space="preserve">(Heidinger</w:t>
+      </w:r>
+      <w:r>
+        <w:t xml:space="preserve"> </w:t>
+      </w:r>
+      <w:r>
+        <w:rPr>
+          <w:i/>
+        </w:rPr>
+        <w:t xml:space="preserve">et al.</w:t>
+      </w:r>
+      <w:r>
+        <w:t xml:space="preserve"> </w:t>
+      </w:r>
+      <w:r>
+        <w:t xml:space="preserve">2012)</w:t>
+      </w:r>
+      <w:r>
+        <w:t xml:space="preserve">, and in wild bird populations early-life telomere length has recently been linked to survival during the nestling-phase</w:t>
+      </w:r>
+      <w:r>
+        <w:t xml:space="preserve"> </w:t>
+      </w:r>
+      <w:r>
+        <w:t xml:space="preserve">(Watson</w:t>
+      </w:r>
+      <w:r>
+        <w:t xml:space="preserve"> </w:t>
+      </w:r>
+      <w:r>
+        <w:rPr>
+          <w:i/>
+        </w:rPr>
+        <w:t xml:space="preserve">et al.</w:t>
+      </w:r>
+      <w:r>
+        <w:t xml:space="preserve"> </w:t>
+      </w:r>
+      <w:r>
+        <w:t xml:space="preserve">2015)</w:t>
+      </w:r>
+      <w:r>
+        <w:t xml:space="preserve">, and survival to adulthood</w:t>
+      </w:r>
+      <w:r>
+        <w:t xml:space="preserve"> </w:t>
+      </w:r>
+      <w:r>
+        <w:t xml:space="preserve">(Boonekamp</w:t>
+      </w:r>
+      <w:r>
+        <w:t xml:space="preserve"> </w:t>
+      </w:r>
+      <w:r>
+        <w:rPr>
+          <w:i/>
+        </w:rPr>
+        <w:t xml:space="preserve">et al.</w:t>
+      </w:r>
+      <w:r>
+        <w:t xml:space="preserve"> </w:t>
+      </w:r>
+      <w:r>
+        <w:t xml:space="preserve">2014)</w:t>
+      </w:r>
+      <w:r>
+        <w:t xml:space="preserve">. Our results are, to our knowledge, the first to demonstrate that early-life telomere length is associated with late-life survival in a wild population. Previous studies have shown that in juvenile Seychelles warblers, the number of helpers, but not temporal variation in food availability, predicts later-life survival</w:t>
       </w:r>
       <w:r>
         <w:t xml:space="preserve"> </w:t>
@@ -1793,27 +2085,18 @@
         <w:t xml:space="preserve">2013)</w:t>
       </w:r>
       <w:r>
-        <w:t xml:space="preserve">. Here we show that telomeres link early-life conditions to later-life survival in the Seychelles warbler. These findings have a number of implications for research on life history evolution in wild populations.</w:t>
-      </w:r>
-    </w:p>
-    <w:p>
-      <w:r>
-        <w:t xml:space="preserve">Our finding that food availability is related to early-life telomere length adds to a growing body of correlative and experimental evidence showing that the natal environment can have pronounced impacts on early-life telomere length</w:t>
-      </w:r>
-      <w:r>
-        <w:t xml:space="preserve"> </w:t>
-      </w:r>
-      <w:r>
-        <w:t xml:space="preserve">(Monaghan 2014)</w:t>
-      </w:r>
-      <w:r>
-        <w:t xml:space="preserve">. However, very few studies have shown that temporal variation in environmental conditions affects telomere length</w:t>
-      </w:r>
-      <w:r>
-        <w:t xml:space="preserve"> </w:t>
-      </w:r>
-      <w:r>
-        <w:t xml:space="preserve">(Mizutani</w:t>
+        <w:t xml:space="preserve">.</w:t>
+      </w:r>
+    </w:p>
+    <w:p>
+      <w:r>
+        <w:t xml:space="preserve">That we found a relationship between telomere length, but not loss, and survival is surprising as other studies have found the opposite</w:t>
+      </w:r>
+      <w:r>
+        <w:t xml:space="preserve"> </w:t>
+      </w:r>
+      <w:r>
+        <w:t xml:space="preserve">(Boonekamp</w:t>
       </w:r>
       <w:r>
         <w:t xml:space="preserve"> </w:t>
@@ -1828,16 +2111,26 @@
         <w:t xml:space="preserve"> </w:t>
       </w:r>
       <w:r>
-        <w:t xml:space="preserve">2013)</w:t>
-      </w:r>
-      <w:r>
-        <w:t xml:space="preserve">. We suspect this is more due to a lack of available long-term datasets with telomere screening, rather than the Seychelles warbler being unique. Indeed, the environment on Cousin is benign in comparison with many regions outside the tropics, where populations undergo large fluctuations in size (e.g.</w:t>
-      </w:r>
-      <w:r>
-        <w:t xml:space="preserve"> </w:t>
-      </w:r>
-      <w:r>
-        <w:t xml:space="preserve">(Coulson</w:t>
+        <w:t xml:space="preserve">2014)</w:t>
+      </w:r>
+      <w:r>
+        <w:t xml:space="preserve">.</w:t>
+      </w:r>
+    </w:p>
+    <w:p>
+      <w:r>
+        <w:t xml:space="preserve">There are numerous promising avenues for future research into telomere molecular ecology in this system and others. Here we have considered survival, but telomere length and shortening in early life may also be linked to recruitment into the breeding population and/or reproductive senescence.</w:t>
+      </w:r>
+    </w:p>
+    <w:p>
+      <w:r>
+        <w:t xml:space="preserve">Together with previous research on the Seychelles warbler, our results confirm that both temporal and spatial variation in the early-life environment is linked to later-life survival, and our results suggest that telomeres go some to way to capturing this complexity. Thus, our results support the idea that telomeres can be used as a 'generic currency' with which we can measure variation in costs among individuals and populations</w:t>
+      </w:r>
+      <w:r>
+        <w:t xml:space="preserve"> </w:t>
+      </w:r>
+      <w:r>
+        <w:t xml:space="preserve">(Asghar</w:t>
       </w:r>
       <w:r>
         <w:t xml:space="preserve"> </w:t>
@@ -1852,102 +2145,6 @@
         <w:t xml:space="preserve"> </w:t>
       </w:r>
       <w:r>
-        <w:t xml:space="preserve">2001)</w:t>
-      </w:r>
-      <w:r>
-        <w:t xml:space="preserve">). We therefore expect that as more long-term studies generate telomere datasets, the effects of temporal changes in the environment on telomere dynamics will become increasingly clear.</w:t>
-      </w:r>
-    </w:p>
-    <w:p>
-      <w:r>
-        <w:t xml:space="preserve">We found no evidence that telomere length predicts survival to adulthood in Seychelles warblers. This is surprising, as we previously found that telomere length in adult Seychelles warblers predicts survival to the next year</w:t>
-      </w:r>
-      <w:r>
-        <w:t xml:space="preserve"> </w:t>
-      </w:r>
-      <w:r>
-        <w:t xml:space="preserve">(Barrett</w:t>
-      </w:r>
-      <w:r>
-        <w:t xml:space="preserve"> </w:t>
-      </w:r>
-      <w:r>
-        <w:rPr>
-          <w:i/>
-        </w:rPr>
-        <w:t xml:space="preserve">et al.</w:t>
-      </w:r>
-      <w:r>
-        <w:t xml:space="preserve"> </w:t>
-      </w:r>
-      <w:r>
-        <w:t xml:space="preserve">2013)</w:t>
-      </w:r>
-      <w:r>
-        <w:t xml:space="preserve">. Moreover, our cross-sectional data show that telomere length is longer, on average, in one year-old birds compared to juveniles (Figure S1), while there was no evidence of telomere lengthening from the longitudinal data. A pattern like this is expected when there is selective disappearance - a known phenomenon in studies of telomere dynamics whereby individuals with short telomeres die, resulting in an apparent increase in telomere length in cross-sectional data</w:t>
-      </w:r>
-      <w:r>
-        <w:t xml:space="preserve"> </w:t>
-      </w:r>
-      <w:r>
-        <w:t xml:space="preserve">(Haussmann &amp; Mauck 2008)</w:t>
-      </w:r>
-      <w:r>
-        <w:t xml:space="preserve">. Thus, the raw data suggest that a survival effect may occur in early life, but this was not supported by our logistic regression analyses. This contradiction in results may be due to lack of power if a survival effect is present but weak and/or cohort specific. Increased sampling within years will help better elucidate the short-term survival impacts of early-life telomere length in this system.</w:t>
-      </w:r>
-    </w:p>
-    <w:p>
-      <w:r>
-        <w:t xml:space="preserve">In captive zebra finches, juvenile telomere length predicts late-life survival</w:t>
-      </w:r>
-      <w:r>
-        <w:t xml:space="preserve"> </w:t>
-      </w:r>
-      <w:r>
-        <w:t xml:space="preserve">(Heidinger</w:t>
-      </w:r>
-      <w:r>
-        <w:t xml:space="preserve"> </w:t>
-      </w:r>
-      <w:r>
-        <w:rPr>
-          <w:i/>
-        </w:rPr>
-        <w:t xml:space="preserve">et al.</w:t>
-      </w:r>
-      <w:r>
-        <w:t xml:space="preserve"> </w:t>
-      </w:r>
-      <w:r>
-        <w:t xml:space="preserve">2012)</w:t>
-      </w:r>
-      <w:r>
-        <w:t xml:space="preserve">. Our results are the first to replicate this relationship in the wild. However, the effect varied among cohorts, suggesting that the relationship between early-life telomere length and late-life survival may not be a straightforward one in natural systems. Indeed, it appears that the interplay between the environment, telomeres and late-life survival at a given point in time is a snapshot of a fluid and dynamic evolutionary process. We therefore recommend that relationships involving telomeres from single cohorts should be interpreted with caution until we gain a better understanding of what drives spatiotemporal variation in telomere dynamics and survival.</w:t>
-      </w:r>
-    </w:p>
-    <w:p>
-      <w:r>
-        <w:t xml:space="preserve">Together, our results confirm that there is cohort-level variation in the relationship between the early-life environment and later-life survival, and suggest that telomeres go some to way to capturing this complexity. Thus, our results support the idea that telomeres can be used as a 'generic currency' with which we can measure variation in costs among individuals and populations</w:t>
-      </w:r>
-      <w:r>
-        <w:t xml:space="preserve"> </w:t>
-      </w:r>
-      <w:r>
-        <w:t xml:space="preserve">(Asghar</w:t>
-      </w:r>
-      <w:r>
-        <w:t xml:space="preserve"> </w:t>
-      </w:r>
-      <w:r>
-        <w:rPr>
-          <w:i/>
-        </w:rPr>
-        <w:t xml:space="preserve">et al.</w:t>
-      </w:r>
-      <w:r>
-        <w:t xml:space="preserve"> </w:t>
-      </w:r>
-      <w:r>
         <w:t xml:space="preserve">2015)</w:t>
       </w:r>
       <w:r>
@@ -1955,223 +2152,53 @@
       </w:r>
     </w:p>
     <w:p>
-      <w:r>
-        <w:t xml:space="preserve">Despite the promise of telomeres as biomarkers of cost, ecologists interested in understanding variation within populations are still left with the problem of identifying what explains individual-level variation in telomere length. Telomere length in juveniles will be the product of a range of factors, including inherited telomere length at birth</w:t>
-      </w:r>
-      <w:r>
-        <w:t xml:space="preserve"> </w:t>
-      </w:r>
-      <w:r>
-        <w:t xml:space="preserve">(Horn</w:t>
-      </w:r>
-      <w:r>
-        <w:t xml:space="preserve"> </w:t>
-      </w:r>
-      <w:r>
-        <w:rPr>
-          <w:i/>
-        </w:rPr>
-        <w:t xml:space="preserve">et al.</w:t>
-      </w:r>
-      <w:r>
-        <w:t xml:space="preserve"> </w:t>
-      </w:r>
-      <w:r>
-        <w:t xml:space="preserve">2011)</w:t>
-      </w:r>
-      <w:r>
-        <w:t xml:space="preserve">, age at sampling</w:t>
-      </w:r>
-      <w:r>
-        <w:t xml:space="preserve"> </w:t>
-      </w:r>
-      <w:r>
-        <w:t xml:space="preserve">(Heidinger</w:t>
-      </w:r>
-      <w:r>
-        <w:t xml:space="preserve"> </w:t>
-      </w:r>
-      <w:r>
-        <w:rPr>
-          <w:i/>
-        </w:rPr>
-        <w:t xml:space="preserve">et al.</w:t>
-      </w:r>
-      <w:r>
-        <w:t xml:space="preserve"> </w:t>
-      </w:r>
-      <w:r>
-        <w:t xml:space="preserve">2012)</w:t>
-      </w:r>
-      <w:r>
-        <w:t xml:space="preserve">, the early-life environment</w:t>
-      </w:r>
-      <w:r>
-        <w:t xml:space="preserve"> </w:t>
-      </w:r>
-      <w:r>
-        <w:t xml:space="preserve">(Boonekamp</w:t>
-      </w:r>
-      <w:r>
-        <w:t xml:space="preserve"> </w:t>
-      </w:r>
-      <w:r>
-        <w:rPr>
-          <w:i/>
-        </w:rPr>
-        <w:t xml:space="preserve">et al.</w:t>
-      </w:r>
-      <w:r>
-        <w:t xml:space="preserve"> </w:t>
-      </w:r>
-      <w:r>
-        <w:t xml:space="preserve">2014)</w:t>
-      </w:r>
-      <w:r>
-        <w:t xml:space="preserve">, and, potentially, individual quality. In the Seychelles warbler we do not yet know how these different factors contribute to within-cohort variation in telomere length. However, a previous study on the Seychelles warbler showed that maternal heterozygosity influences offspring survival in bad years, but not good years</w:t>
-      </w:r>
-      <w:r>
-        <w:t xml:space="preserve"> </w:t>
-      </w:r>
-      <w:r>
-        <w:t xml:space="preserve">(Brouwer, Komdeur &amp; Richardson 2007)</w:t>
-      </w:r>
-      <w:r>
-        <w:t xml:space="preserve">. This raises the possibility that in the Seychelles warbler there is variation in individual quality, and high quality individuals are better able to cope with early-life stress</w:t>
-      </w:r>
-      <w:r>
-        <w:t xml:space="preserve"> </w:t>
-      </w:r>
-      <w:r>
-        <w:t xml:space="preserve">(Brouwer</w:t>
-      </w:r>
-      <w:r>
-        <w:t xml:space="preserve"> </w:t>
-      </w:r>
-      <w:r>
-        <w:rPr>
-          <w:i/>
-        </w:rPr>
-        <w:t xml:space="preserve">et al.</w:t>
-      </w:r>
-      <w:r>
-        <w:t xml:space="preserve"> </w:t>
-      </w:r>
-      <w:r>
-        <w:t xml:space="preserve">2007)</w:t>
-      </w:r>
-      <w:r>
-        <w:t xml:space="preserve">. Thus in the near future it will become possible to use telomeres to link genetic variation, inheritance, environmental variation and senescence in the Seychelles warbler and other long-term systems.</w:t>
-      </w:r>
-    </w:p>
-    <w:p>
       <w:pPr>
         <w:pStyle w:val="Heading3"/>
       </w:pPr>
-      <w:bookmarkStart w:id="36" w:name="ethics"/>
+      <w:bookmarkStart w:id="36" w:name="data-accessibility"/>
       <w:bookmarkEnd w:id="36"/>
       <w:r>
-        <w:t xml:space="preserve">Ethics</w:t>
-      </w:r>
-    </w:p>
-    <w:p>
-      <w:r>
-        <w:t xml:space="preserve">All research activities were approved by the ethics committee at the University of East Anglia, the Seychelles Department of Environment and the Seychelles Bureau of Standards (approval reference A0347).</w:t>
-      </w:r>
-    </w:p>
-    <w:p>
-      <w:pPr>
-        <w:pStyle w:val="Heading3"/>
-      </w:pPr>
-      <w:bookmarkStart w:id="37" w:name="data-accessibility"/>
-      <w:bookmarkEnd w:id="37"/>
-      <w:r>
         <w:t xml:space="preserve">Data accessibility</w:t>
       </w:r>
     </w:p>
     <w:p>
       <w:r>
-        <w:t xml:space="preserve">All data and scripts required to reproduce the analyses within this manuscript are available on GitHub (</w:t>
-      </w:r>
-      <w:hyperlink r:id="rId38">
+        <w:t xml:space="preserve">This manuscript was written in R Markdown (</w:t>
+      </w:r>
+      <w:hyperlink r:id="rId37">
         <w:r>
           <w:rPr>
             <w:rStyle w:val="Link"/>
           </w:rPr>
-          <w:t xml:space="preserve">https://github.com/lewisspurgin/SW_Early_life_telomeres</w:t>
+          <w:t xml:space="preserve">http://rmarkdown.rstudio.com/</w:t>
         </w:r>
       </w:hyperlink>
       <w:r>
-        <w:t xml:space="preserve">)</w:t>
+        <w:t xml:space="preserve">). All data and scripts required to reproduce the manuscript, and all figures and analyses contained within it, will be made available on GitHub.</w:t>
       </w:r>
     </w:p>
     <w:p>
       <w:pPr>
         <w:pStyle w:val="Heading3"/>
       </w:pPr>
-      <w:bookmarkStart w:id="39" w:name="competing-interests"/>
+      <w:bookmarkStart w:id="38" w:name="acknowledgements"/>
+      <w:bookmarkEnd w:id="38"/>
+      <w:r>
+        <w:t xml:space="preserve">Acknowledgements</w:t>
+      </w:r>
+    </w:p>
+    <w:p>
+      <w:r>
+        <w:t xml:space="preserve">Nature Seychelles facilitate the long-term Seychelles warbler project, allowing us to stay on Cousin Island, and providing accommodation and facilities during field work. The Seychelles Bureau of Standards and Department of Environment gave permission for sampling and fieldwork. Emma Barrett laid the foundations for this study, generating much of the telomere data. We thank everyone who has helped in the field, and the current Seychelles warbler research group for useful discussions. This work was funded by two Natural Environment Research Council (NERC) grants to DSR (NE/F02083X/1 and NE/K005502/1) on which JK, TB and HLD were project partners. HLD was funded by a NERC fellowship.</w:t>
+      </w:r>
+    </w:p>
+    <w:p>
+      <w:pPr>
+        <w:pStyle w:val="Heading3"/>
+      </w:pPr>
+      <w:bookmarkStart w:id="39" w:name="references"/>
       <w:bookmarkEnd w:id="39"/>
       <w:r>
-        <w:t xml:space="preserve">Competing interests</w:t>
-      </w:r>
-    </w:p>
-    <w:p>
-      <w:r>
-        <w:t xml:space="preserve">There are no competing interests</w:t>
-      </w:r>
-    </w:p>
-    <w:p>
-      <w:pPr>
-        <w:pStyle w:val="Heading3"/>
-      </w:pPr>
-      <w:bookmarkStart w:id="40" w:name="authors-contributions"/>
-      <w:bookmarkEnd w:id="40"/>
-      <w:r>
-        <w:t xml:space="preserve">Authors' contributions</w:t>
-      </w:r>
-    </w:p>
-    <w:p>
-      <w:r>
-        <w:t xml:space="preserve">DSR developed the idea and obtained funding for the overall telomere project; DSR, JK, HLD and TB supervised the overall running of the overall Seychelles warbler project and contributed resources; HLD managed the longitudinal fitness database. EAF, KLB and LGS generated and processed the telomere data; LGS performed the analyses and wrote the manuscript, in discussion with DSR. All authors read and contributed to the manuscript.</w:t>
-      </w:r>
-    </w:p>
-    <w:p>
-      <w:pPr>
-        <w:pStyle w:val="Heading3"/>
-      </w:pPr>
-      <w:bookmarkStart w:id="41" w:name="acknowledgements"/>
-      <w:bookmarkEnd w:id="41"/>
-      <w:r>
-        <w:t xml:space="preserve">Acknowledgements</w:t>
-      </w:r>
-    </w:p>
-    <w:p>
-      <w:r>
-        <w:t xml:space="preserve">Nature Seychelles facilitate the long-term Seychelles warbler project, allowing us to stay on Cousin Island, and providing accommodation and facilities during field work. The Seychelles Bureau of Standards and Department of Environment gave permission for sampling and fieldwork. Emma Barrett laid the foundations for this study, generating much of the telomere data. We thank everyone who has helped in the field, and the current Seychelles warbler research group for useful discussions.</w:t>
-      </w:r>
-    </w:p>
-    <w:p>
-      <w:pPr>
-        <w:pStyle w:val="Heading3"/>
-      </w:pPr>
-      <w:bookmarkStart w:id="42" w:name="funding"/>
-      <w:bookmarkEnd w:id="42"/>
-      <w:r>
-        <w:t xml:space="preserve">Funding</w:t>
-      </w:r>
-    </w:p>
-    <w:p>
-      <w:r>
-        <w:t xml:space="preserve">This work was funded by two Natural Environment Research Council (NERC) grants to DSR (NE/F02083X/1 and NE/K005502/1) on which JK, TB and HLD were project partners. HLD was funded by a NERC fellowship.</w:t>
-      </w:r>
-    </w:p>
-    <w:p>
-      <w:pPr>
-        <w:pStyle w:val="Heading3"/>
-      </w:pPr>
-      <w:bookmarkStart w:id="43" w:name="references"/>
-      <w:bookmarkEnd w:id="43"/>
-      <w:r>
         <w:t xml:space="preserve">References</w:t>
       </w:r>
     </w:p>
@@ -2328,7 +2355,318 @@
         <w:pStyle w:val="Bibliography"/>
       </w:pPr>
       <w:r>
-        <w:t xml:space="preserve">Brouwer, L., Komdeur, J. &amp; Richardson, D.S. (2007) Heterozygosity-fitness correlations in a bottlenecked island species: A case study on the Seychelles warbler.</w:t>
+        <w:t xml:space="preserve">Brouwer, L., Richardson, D. &amp; Komdeur, J. (2012) Helpers at the nest improve late-life offspring performance: evidence from a long-term study and a cross-foster experiment.</w:t>
+      </w:r>
+      <w:r>
+        <w:t xml:space="preserve"> </w:t>
+      </w:r>
+      <w:r>
+        <w:rPr>
+          <w:i/>
+        </w:rPr>
+        <w:t xml:space="preserve">PLoS ONE</w:t>
+      </w:r>
+      <w:r>
+        <w:t xml:space="preserve">,</w:t>
+      </w:r>
+      <w:r>
+        <w:t xml:space="preserve"> </w:t>
+      </w:r>
+      <w:r>
+        <w:rPr>
+          <w:b/>
+        </w:rPr>
+        <w:t xml:space="preserve">7</w:t>
+      </w:r>
+      <w:r>
+        <w:t xml:space="preserve">, e33167.</w:t>
+      </w:r>
+    </w:p>
+    <w:p>
+      <w:pPr>
+        <w:pStyle w:val="Bibliography"/>
+      </w:pPr>
+      <w:r>
+        <w:t xml:space="preserve">Brouwer, L., Richardson, D.S., Eikenaar, C. &amp; Komdeur, J. (2006) The role of group size and environmental factors on survival in a cooperatively breeding tropical passerine.</w:t>
+      </w:r>
+      <w:r>
+        <w:t xml:space="preserve"> </w:t>
+      </w:r>
+      <w:r>
+        <w:rPr>
+          <w:i/>
+        </w:rPr>
+        <w:t xml:space="preserve">Journal of Animal Ecology</w:t>
+      </w:r>
+      <w:r>
+        <w:t xml:space="preserve">,</w:t>
+      </w:r>
+      <w:r>
+        <w:t xml:space="preserve"> </w:t>
+      </w:r>
+      <w:r>
+        <w:rPr>
+          <w:b/>
+        </w:rPr>
+        <w:t xml:space="preserve">75</w:t>
+      </w:r>
+      <w:r>
+        <w:t xml:space="preserve">, 1321–1329.</w:t>
+      </w:r>
+    </w:p>
+    <w:p>
+      <w:pPr>
+        <w:pStyle w:val="Bibliography"/>
+      </w:pPr>
+      <w:r>
+        <w:t xml:space="preserve">Burnham, K., Anderson, D. &amp; Huyvaert, K. (2011) AIC model selection and multimodel inference in behavioral ecology: some background, observations, and comparisons.</w:t>
+      </w:r>
+      <w:r>
+        <w:t xml:space="preserve"> </w:t>
+      </w:r>
+      <w:r>
+        <w:rPr>
+          <w:i/>
+        </w:rPr>
+        <w:t xml:space="preserve">Behavioral Ecology and Sociobiology</w:t>
+      </w:r>
+      <w:r>
+        <w:t xml:space="preserve">,</w:t>
+      </w:r>
+      <w:r>
+        <w:t xml:space="preserve"> </w:t>
+      </w:r>
+      <w:r>
+        <w:rPr>
+          <w:b/>
+        </w:rPr>
+        <w:t xml:space="preserve">65</w:t>
+      </w:r>
+      <w:r>
+        <w:t xml:space="preserve">, 23–25.</w:t>
+      </w:r>
+    </w:p>
+    <w:p>
+      <w:pPr>
+        <w:pStyle w:val="Bibliography"/>
+      </w:pPr>
+      <w:r>
+        <w:t xml:space="preserve">Campisi, J. (2003) Cellular senescence and apoptosis: How cellular responses might influence aging phenotypes.</w:t>
+      </w:r>
+      <w:r>
+        <w:t xml:space="preserve"> </w:t>
+      </w:r>
+      <w:r>
+        <w:rPr>
+          <w:i/>
+        </w:rPr>
+        <w:t xml:space="preserve">Experimental Gerontology</w:t>
+      </w:r>
+      <w:r>
+        <w:t xml:space="preserve">,</w:t>
+      </w:r>
+      <w:r>
+        <w:t xml:space="preserve"> </w:t>
+      </w:r>
+      <w:r>
+        <w:rPr>
+          <w:b/>
+        </w:rPr>
+        <w:t xml:space="preserve">38</w:t>
+      </w:r>
+      <w:r>
+        <w:t xml:space="preserve">, 5–11.</w:t>
+      </w:r>
+    </w:p>
+    <w:p>
+      <w:pPr>
+        <w:pStyle w:val="Bibliography"/>
+      </w:pPr>
+      <w:r>
+        <w:t xml:space="preserve">Cartwright, S.J., Nicoll, M.A.C., Jones, C.G., Tatayah, V. &amp; Norris, K. (2014) Anthropogenic natal environmental effects on life histories in a wild bird population.</w:t>
+      </w:r>
+      <w:r>
+        <w:t xml:space="preserve"> </w:t>
+      </w:r>
+      <w:r>
+        <w:rPr>
+          <w:i/>
+        </w:rPr>
+        <w:t xml:space="preserve">Current Biology</w:t>
+      </w:r>
+      <w:r>
+        <w:t xml:space="preserve">,</w:t>
+      </w:r>
+      <w:r>
+        <w:t xml:space="preserve"> </w:t>
+      </w:r>
+      <w:r>
+        <w:rPr>
+          <w:b/>
+        </w:rPr>
+        <w:t xml:space="preserve">24</w:t>
+      </w:r>
+      <w:r>
+        <w:t xml:space="preserve">, 536–40.</w:t>
+      </w:r>
+    </w:p>
+    <w:p>
+      <w:pPr>
+        <w:pStyle w:val="Bibliography"/>
+      </w:pPr>
+      <w:r>
+        <w:t xml:space="preserve">Coulson, T., Catchpole, E.A., Albon, S.D., Morgan, B.J., Pemberton, J.M., Clutton-Brock, T.H., Crawley, M.J. &amp; Grenfell, B.T. (2001) Age, sex, density, winter weather, and population crashes in Soay sheep.</w:t>
+      </w:r>
+      <w:r>
+        <w:t xml:space="preserve"> </w:t>
+      </w:r>
+      <w:r>
+        <w:rPr>
+          <w:i/>
+        </w:rPr>
+        <w:t xml:space="preserve">Science (New York, N.Y.)</w:t>
+      </w:r>
+      <w:r>
+        <w:t xml:space="preserve">,</w:t>
+      </w:r>
+      <w:r>
+        <w:t xml:space="preserve"> </w:t>
+      </w:r>
+      <w:r>
+        <w:rPr>
+          <w:b/>
+        </w:rPr>
+        <w:t xml:space="preserve">292</w:t>
+      </w:r>
+      <w:r>
+        <w:t xml:space="preserve">, 1528–31.</w:t>
+      </w:r>
+    </w:p>
+    <w:p>
+      <w:pPr>
+        <w:pStyle w:val="Bibliography"/>
+      </w:pPr>
+      <w:r>
+        <w:t xml:space="preserve">Douhard, M., Gaillard, J.-M., Delorme, D., Capron, G., Duncan, P., Klein, F. &amp; Bonenfant, C. (2013) Variation in adult body mass of roe deer: early environmental conditions influence early and late body growth of females.</w:t>
+      </w:r>
+      <w:r>
+        <w:t xml:space="preserve"> </w:t>
+      </w:r>
+      <w:r>
+        <w:rPr>
+          <w:i/>
+        </w:rPr>
+        <w:t xml:space="preserve">Ecology</w:t>
+      </w:r>
+      <w:r>
+        <w:t xml:space="preserve">,</w:t>
+      </w:r>
+      <w:r>
+        <w:t xml:space="preserve"> </w:t>
+      </w:r>
+      <w:r>
+        <w:rPr>
+          <w:b/>
+        </w:rPr>
+        <w:t xml:space="preserve">94</w:t>
+      </w:r>
+      <w:r>
+        <w:t xml:space="preserve">, 1805–1814.</w:t>
+      </w:r>
+    </w:p>
+    <w:p>
+      <w:pPr>
+        <w:pStyle w:val="Bibliography"/>
+      </w:pPr>
+      <w:r>
+        <w:t xml:space="preserve">Drummond, H., Rodríguez, C. &amp; Oro, D. (2011) Natural ’poor start’ does not increase mortality over the lifetime.</w:t>
+      </w:r>
+      <w:r>
+        <w:t xml:space="preserve"> </w:t>
+      </w:r>
+      <w:r>
+        <w:rPr>
+          <w:i/>
+        </w:rPr>
+        <w:t xml:space="preserve">Proceedings of the Royal Society B: Biological Sciences</w:t>
+      </w:r>
+      <w:r>
+        <w:t xml:space="preserve">,</w:t>
+      </w:r>
+      <w:r>
+        <w:t xml:space="preserve"> </w:t>
+      </w:r>
+      <w:r>
+        <w:rPr>
+          <w:b/>
+        </w:rPr>
+        <w:t xml:space="preserve">278</w:t>
+      </w:r>
+      <w:r>
+        <w:t xml:space="preserve">, 3421–7.</w:t>
+      </w:r>
+    </w:p>
+    <w:p>
+      <w:pPr>
+        <w:pStyle w:val="Bibliography"/>
+      </w:pPr>
+      <w:r>
+        <w:t xml:space="preserve">Frenck, R.W., Blackburn, E.H. &amp; Shannon, K.M. (1998) The rate of telomere sequence loss in human leukocytes varies with age.</w:t>
+      </w:r>
+      <w:r>
+        <w:t xml:space="preserve"> </w:t>
+      </w:r>
+      <w:r>
+        <w:rPr>
+          <w:i/>
+        </w:rPr>
+        <w:t xml:space="preserve">Proceedings of the National Academy of Sciences of the United States of America</w:t>
+      </w:r>
+      <w:r>
+        <w:t xml:space="preserve">,</w:t>
+      </w:r>
+      <w:r>
+        <w:t xml:space="preserve"> </w:t>
+      </w:r>
+      <w:r>
+        <w:rPr>
+          <w:b/>
+        </w:rPr>
+        <w:t xml:space="preserve">95</w:t>
+      </w:r>
+      <w:r>
+        <w:t xml:space="preserve">, 5607–5610.</w:t>
+      </w:r>
+    </w:p>
+    <w:p>
+      <w:pPr>
+        <w:pStyle w:val="Bibliography"/>
+      </w:pPr>
+      <w:r>
+        <w:t xml:space="preserve">Grafen, A. (1988) On the uses of data on lifetime reproductive success.</w:t>
+      </w:r>
+      <w:r>
+        <w:t xml:space="preserve"> </w:t>
+      </w:r>
+      <w:r>
+        <w:rPr>
+          <w:i/>
+        </w:rPr>
+        <w:t xml:space="preserve">Reproductive success</w:t>
+      </w:r>
+      <w:r>
+        <w:t xml:space="preserve"> </w:t>
+      </w:r>
+      <w:r>
+        <w:t xml:space="preserve">(ed T. Clutton-Brock).</w:t>
+      </w:r>
+    </w:p>
+    <w:p>
+      <w:pPr>
+        <w:pStyle w:val="Bibliography"/>
+      </w:pPr>
+      <w:r>
+        <w:t xml:space="preserve">Griffiths, R., Double, M.C., Orr, K. &amp; Dawson, R.J. (1998) A DNA test to sex most birds.</w:t>
       </w:r>
       <w:r>
         <w:t xml:space="preserve"> </w:t>
@@ -2349,10 +2687,766 @@
         <w:rPr>
           <w:b/>
         </w:rPr>
+        <w:t xml:space="preserve">7</w:t>
+      </w:r>
+      <w:r>
+        <w:t xml:space="preserve">, 1071–5.</w:t>
+      </w:r>
+    </w:p>
+    <w:p>
+      <w:pPr>
+        <w:pStyle w:val="Bibliography"/>
+      </w:pPr>
+      <w:r>
+        <w:t xml:space="preserve">Hammers, M., Kingma, S.A., Bebbington, K., Crommenacker, J. van de, Spurgin, L.G., Richardson, D.S., Burke, T., Dugdale, H.L. &amp; Komdeur, J. (2015) Senescence in the wild: Insights from a long-term study on Seychelles warblers.</w:t>
+      </w:r>
+      <w:r>
+        <w:t xml:space="preserve"> </w:t>
+      </w:r>
+      <w:r>
+        <w:rPr>
+          <w:i/>
+        </w:rPr>
+        <w:t xml:space="preserve">Experimental Gerontology</w:t>
+      </w:r>
+      <w:r>
+        <w:t xml:space="preserve">.</w:t>
+      </w:r>
+    </w:p>
+    <w:p>
+      <w:pPr>
+        <w:pStyle w:val="Bibliography"/>
+      </w:pPr>
+      <w:r>
+        <w:t xml:space="preserve">Hammers, M., Richardson, D.S., Burke, T. &amp; Komdeur, J. (2013) The impact of reproductive investment and early-life environmental conditions on senescence: support for the disposable soma hypothesis.</w:t>
+      </w:r>
+      <w:r>
+        <w:t xml:space="preserve"> </w:t>
+      </w:r>
+      <w:r>
+        <w:rPr>
+          <w:i/>
+        </w:rPr>
+        <w:t xml:space="preserve">Journal of Evolutionary Biology</w:t>
+      </w:r>
+      <w:r>
+        <w:t xml:space="preserve">,</w:t>
+      </w:r>
+      <w:r>
+        <w:t xml:space="preserve"> </w:t>
+      </w:r>
+      <w:r>
+        <w:rPr>
+          <w:b/>
+        </w:rPr>
+        <w:t xml:space="preserve">26</w:t>
+      </w:r>
+      <w:r>
+        <w:t xml:space="preserve">, 1999–2007.</w:t>
+      </w:r>
+    </w:p>
+    <w:p>
+      <w:pPr>
+        <w:pStyle w:val="Bibliography"/>
+      </w:pPr>
+      <w:r>
+        <w:t xml:space="preserve">Haussmann, M.F. &amp; Marchetto, N.M. (2010) Telomeres: Linking stress and survival, ecology and evolution.</w:t>
+      </w:r>
+      <w:r>
+        <w:t xml:space="preserve"> </w:t>
+      </w:r>
+      <w:r>
+        <w:rPr>
+          <w:i/>
+        </w:rPr>
+        <w:t xml:space="preserve">Current Zoology</w:t>
+      </w:r>
+      <w:r>
+        <w:t xml:space="preserve">,</w:t>
+      </w:r>
+      <w:r>
+        <w:t xml:space="preserve"> </w:t>
+      </w:r>
+      <w:r>
+        <w:rPr>
+          <w:b/>
+        </w:rPr>
+        <w:t xml:space="preserve">56</w:t>
+      </w:r>
+      <w:r>
+        <w:t xml:space="preserve">, 714–727.</w:t>
+      </w:r>
+    </w:p>
+    <w:p>
+      <w:pPr>
+        <w:pStyle w:val="Bibliography"/>
+      </w:pPr>
+      <w:r>
+        <w:t xml:space="preserve">Haussmann, M.F., Vleck, C.M. &amp; Nisbet, I.C.T. (2003) Calibrating the telomere clock in common terns, Sterna hirundo.</w:t>
+      </w:r>
+      <w:r>
+        <w:t xml:space="preserve"> </w:t>
+      </w:r>
+      <w:r>
+        <w:rPr>
+          <w:i/>
+        </w:rPr>
+        <w:t xml:space="preserve">Experimental Gerontology</w:t>
+      </w:r>
+      <w:r>
+        <w:t xml:space="preserve">,</w:t>
+      </w:r>
+      <w:r>
+        <w:t xml:space="preserve"> </w:t>
+      </w:r>
+      <w:r>
+        <w:rPr>
+          <w:b/>
+        </w:rPr>
+        <w:t xml:space="preserve">38</w:t>
+      </w:r>
+      <w:r>
+        <w:t xml:space="preserve">, 787–789.</w:t>
+      </w:r>
+    </w:p>
+    <w:p>
+      <w:pPr>
+        <w:pStyle w:val="Bibliography"/>
+      </w:pPr>
+      <w:r>
+        <w:t xml:space="preserve">Hayward, A.D., Rickard, I.J. &amp; Lummaa, V. (2013) Influence of early-life nutrition on mortality and reproductive success during a subsequent famine in a preindustrial population.</w:t>
+      </w:r>
+      <w:r>
+        <w:t xml:space="preserve"> </w:t>
+      </w:r>
+      <w:r>
+        <w:rPr>
+          <w:i/>
+        </w:rPr>
+        <w:t xml:space="preserve">Proceedings of the National Academy of Sciences of the United States of America</w:t>
+      </w:r>
+      <w:r>
+        <w:t xml:space="preserve">,</w:t>
+      </w:r>
+      <w:r>
+        <w:t xml:space="preserve"> </w:t>
+      </w:r>
+      <w:r>
+        <w:rPr>
+          <w:b/>
+        </w:rPr>
+        <w:t xml:space="preserve">110</w:t>
+      </w:r>
+      <w:r>
+        <w:t xml:space="preserve">, 13886–91.</w:t>
+      </w:r>
+    </w:p>
+    <w:p>
+      <w:pPr>
+        <w:pStyle w:val="Bibliography"/>
+      </w:pPr>
+      <w:r>
+        <w:t xml:space="preserve">Heidinger, B.J., Blount, J.D., Boner, W., Griffiths, K., Metcalfe, N.B. &amp; Monaghan, P. (2012) Telomere length in early life predicts lifespan.</w:t>
+      </w:r>
+      <w:r>
+        <w:t xml:space="preserve"> </w:t>
+      </w:r>
+      <w:r>
+        <w:rPr>
+          <w:i/>
+        </w:rPr>
+        <w:t xml:space="preserve">Proceedings of the National Academy of Sciences of the United States of America</w:t>
+      </w:r>
+      <w:r>
+        <w:t xml:space="preserve">,</w:t>
+      </w:r>
+      <w:r>
+        <w:t xml:space="preserve"> </w:t>
+      </w:r>
+      <w:r>
+        <w:rPr>
+          <w:b/>
+        </w:rPr>
+        <w:t xml:space="preserve">109</w:t>
+      </w:r>
+      <w:r>
+        <w:t xml:space="preserve">, 1743–8.</w:t>
+      </w:r>
+    </w:p>
+    <w:p>
+      <w:pPr>
+        <w:pStyle w:val="Bibliography"/>
+      </w:pPr>
+      <w:r>
+        <w:t xml:space="preserve">Hoffman, A.A. &amp; Hercus, M.J. (2000) Environmental Stress as an Evolutionary Force.</w:t>
+      </w:r>
+      <w:r>
+        <w:t xml:space="preserve"> </w:t>
+      </w:r>
+      <w:r>
+        <w:rPr>
+          <w:i/>
+        </w:rPr>
+        <w:t xml:space="preserve">BioScience</w:t>
+      </w:r>
+      <w:r>
+        <w:t xml:space="preserve">,</w:t>
+      </w:r>
+      <w:r>
+        <w:t xml:space="preserve"> </w:t>
+      </w:r>
+      <w:r>
+        <w:rPr>
+          <w:b/>
+        </w:rPr>
+        <w:t xml:space="preserve">50</w:t>
+      </w:r>
+      <w:r>
+        <w:t xml:space="preserve">, 217–226.</w:t>
+      </w:r>
+    </w:p>
+    <w:p>
+      <w:pPr>
+        <w:pStyle w:val="Bibliography"/>
+      </w:pPr>
+      <w:r>
+        <w:t xml:space="preserve">Horn, T., Robertson, B.C. &amp; Gemmell, N.J. (2010) The use of telomere length in ecology and evolutionary biology.</w:t>
+      </w:r>
+      <w:r>
+        <w:t xml:space="preserve"> </w:t>
+      </w:r>
+      <w:r>
+        <w:rPr>
+          <w:i/>
+        </w:rPr>
+        <w:t xml:space="preserve">Heredity</w:t>
+      </w:r>
+      <w:r>
+        <w:t xml:space="preserve">,</w:t>
+      </w:r>
+      <w:r>
+        <w:t xml:space="preserve"> </w:t>
+      </w:r>
+      <w:r>
+        <w:rPr>
+          <w:b/>
+        </w:rPr>
+        <w:t xml:space="preserve">105</w:t>
+      </w:r>
+      <w:r>
+        <w:t xml:space="preserve">, 497–506.</w:t>
+      </w:r>
+    </w:p>
+    <w:p>
+      <w:pPr>
+        <w:pStyle w:val="Bibliography"/>
+      </w:pPr>
+      <w:r>
+        <w:t xml:space="preserve">Komdeur, J. (1992) Importance of habitat saturation and territory quality for evolution of cooperative breeding in the Seychelles warbler.</w:t>
+      </w:r>
+      <w:r>
+        <w:t xml:space="preserve"> </w:t>
+      </w:r>
+      <w:r>
+        <w:rPr>
+          <w:i/>
+        </w:rPr>
+        <w:t xml:space="preserve">Nature</w:t>
+      </w:r>
+      <w:r>
+        <w:t xml:space="preserve">,</w:t>
+      </w:r>
+      <w:r>
+        <w:t xml:space="preserve"> </w:t>
+      </w:r>
+      <w:r>
+        <w:rPr>
+          <w:b/>
+        </w:rPr>
+        <w:t xml:space="preserve">358</w:t>
+      </w:r>
+      <w:r>
+        <w:t xml:space="preserve">, 493–495.</w:t>
+      </w:r>
+    </w:p>
+    <w:p>
+      <w:pPr>
+        <w:pStyle w:val="Bibliography"/>
+      </w:pPr>
+      <w:r>
+        <w:t xml:space="preserve">Komdeur, J., Piersma, T., Kraaijeveld, K., Kraaijeveld-Smit, F. &amp; Richardson, D.S. (2004) Why Seychelles Warblers fail to recolonize nearby islands: Unwilling or unable to fly there?</w:t>
+      </w:r>
+      <w:r>
+        <w:t xml:space="preserve"> </w:t>
+      </w:r>
+      <w:r>
+        <w:rPr>
+          <w:i/>
+        </w:rPr>
+        <w:t xml:space="preserve">Ibis</w:t>
+      </w:r>
+      <w:r>
+        <w:t xml:space="preserve">,</w:t>
+      </w:r>
+      <w:r>
+        <w:t xml:space="preserve"> </w:t>
+      </w:r>
+      <w:r>
+        <w:rPr>
+          <w:b/>
+        </w:rPr>
+        <w:t xml:space="preserve">146</w:t>
+      </w:r>
+      <w:r>
+        <w:t xml:space="preserve">, 298–302.</w:t>
+      </w:r>
+    </w:p>
+    <w:p>
+      <w:pPr>
+        <w:pStyle w:val="Bibliography"/>
+      </w:pPr>
+      <w:r>
+        <w:t xml:space="preserve">Madsen, T. &amp; Shine, R. (2000) Silver spoons and snake body sizes: prey availability early in life influences long‐term growth rates of free‐ranging pythons.</w:t>
+      </w:r>
+      <w:r>
+        <w:t xml:space="preserve"> </w:t>
+      </w:r>
+      <w:r>
+        <w:rPr>
+          <w:i/>
+        </w:rPr>
+        <w:t xml:space="preserve">Journal of Animal Ecology</w:t>
+      </w:r>
+      <w:r>
+        <w:t xml:space="preserve">,</w:t>
+      </w:r>
+      <w:r>
+        <w:t xml:space="preserve"> </w:t>
+      </w:r>
+      <w:r>
+        <w:rPr>
+          <w:b/>
+        </w:rPr>
+        <w:t xml:space="preserve">69</w:t>
+      </w:r>
+      <w:r>
+        <w:t xml:space="preserve">, 952–958.</w:t>
+      </w:r>
+    </w:p>
+    <w:p>
+      <w:pPr>
+        <w:pStyle w:val="Bibliography"/>
+      </w:pPr>
+      <w:r>
+        <w:t xml:space="preserve">Mizutani, Y., Tomita, N., Niizuma, Y. &amp; Yoda, K. (2013) Environmental perturbations influence telomere dynamics in long-lived birds in their natural habitat.</w:t>
+      </w:r>
+      <w:r>
+        <w:t xml:space="preserve"> </w:t>
+      </w:r>
+      <w:r>
+        <w:rPr>
+          <w:i/>
+        </w:rPr>
+        <w:t xml:space="preserve">Biology Letters</w:t>
+      </w:r>
+      <w:r>
+        <w:t xml:space="preserve">,</w:t>
+      </w:r>
+      <w:r>
+        <w:t xml:space="preserve"> </w:t>
+      </w:r>
+      <w:r>
+        <w:rPr>
+          <w:b/>
+        </w:rPr>
+        <w:t xml:space="preserve">9</w:t>
+      </w:r>
+      <w:r>
+        <w:t xml:space="preserve">, 20130511.</w:t>
+      </w:r>
+    </w:p>
+    <w:p>
+      <w:pPr>
+        <w:pStyle w:val="Bibliography"/>
+      </w:pPr>
+      <w:r>
+        <w:t xml:space="preserve">Monaghan, P. (2008) Early growth conditions, phenotypic development and environmental change.</w:t>
+      </w:r>
+      <w:r>
+        <w:t xml:space="preserve"> </w:t>
+      </w:r>
+      <w:r>
+        <w:rPr>
+          <w:i/>
+        </w:rPr>
+        <w:t xml:space="preserve">Philosophical Transactions of the Royal Society B: Biological sciences</w:t>
+      </w:r>
+      <w:r>
+        <w:t xml:space="preserve">,</w:t>
+      </w:r>
+      <w:r>
+        <w:t xml:space="preserve"> </w:t>
+      </w:r>
+      <w:r>
+        <w:rPr>
+          <w:b/>
+        </w:rPr>
+        <w:t xml:space="preserve">363</w:t>
+      </w:r>
+      <w:r>
+        <w:t xml:space="preserve">, 1365.</w:t>
+      </w:r>
+    </w:p>
+    <w:p>
+      <w:pPr>
+        <w:pStyle w:val="Bibliography"/>
+      </w:pPr>
+      <w:r>
+        <w:t xml:space="preserve">Monaghan, P. (2014) Organismal stress, telomeres and life histories.</w:t>
+      </w:r>
+      <w:r>
+        <w:t xml:space="preserve"> </w:t>
+      </w:r>
+      <w:r>
+        <w:rPr>
+          <w:i/>
+        </w:rPr>
+        <w:t xml:space="preserve">Journal of Experimental Biology</w:t>
+      </w:r>
+      <w:r>
+        <w:t xml:space="preserve">,</w:t>
+      </w:r>
+      <w:r>
+        <w:t xml:space="preserve"> </w:t>
+      </w:r>
+      <w:r>
+        <w:rPr>
+          <w:b/>
+        </w:rPr>
+        <w:t xml:space="preserve">217</w:t>
+      </w:r>
+      <w:r>
+        <w:t xml:space="preserve">, 57–66.</w:t>
+      </w:r>
+    </w:p>
+    <w:p>
+      <w:pPr>
+        <w:pStyle w:val="Bibliography"/>
+      </w:pPr>
+      <w:r>
+        <w:t xml:space="preserve">Monaghan, P. &amp; Haussmann, M.F. (2006) Do telomere dynamics link lifestyle and lifespan?</w:t>
+      </w:r>
+      <w:r>
+        <w:t xml:space="preserve"> </w:t>
+      </w:r>
+      <w:r>
+        <w:rPr>
+          <w:i/>
+        </w:rPr>
+        <w:t xml:space="preserve">Trends in Ecology and Evolution</w:t>
+      </w:r>
+      <w:r>
+        <w:t xml:space="preserve">,</w:t>
+      </w:r>
+      <w:r>
+        <w:t xml:space="preserve"> </w:t>
+      </w:r>
+      <w:r>
+        <w:rPr>
+          <w:b/>
+        </w:rPr>
+        <w:t xml:space="preserve">21</w:t>
+      </w:r>
+      <w:r>
+        <w:t xml:space="preserve">, 47–53.</w:t>
+      </w:r>
+    </w:p>
+    <w:p>
+      <w:pPr>
+        <w:pStyle w:val="Bibliography"/>
+      </w:pPr>
+      <w:r>
+        <w:t xml:space="preserve">Nettle, D., Andrews, C. &amp; Monaghan, P. (2015) Developmental and familial predictors of adult cognitive traits in the European starling.</w:t>
+      </w:r>
+      <w:r>
+        <w:t xml:space="preserve"> </w:t>
+      </w:r>
+      <w:r>
+        <w:rPr>
+          <w:i/>
+        </w:rPr>
+        <w:t xml:space="preserve">Animal Behaviour</w:t>
+      </w:r>
+      <w:r>
+        <w:t xml:space="preserve">,</w:t>
+      </w:r>
+      <w:r>
+        <w:t xml:space="preserve"> </w:t>
+      </w:r>
+      <w:r>
+        <w:rPr>
+          <w:b/>
+        </w:rPr>
+        <w:t xml:space="preserve">107</w:t>
+      </w:r>
+      <w:r>
+        <w:t xml:space="preserve">, 239–248.</w:t>
+      </w:r>
+    </w:p>
+    <w:p>
+      <w:pPr>
+        <w:pStyle w:val="Bibliography"/>
+      </w:pPr>
+      <w:r>
+        <w:t xml:space="preserve">Nettle, D., Monaghan, P., Gillespie, R., Brilot, B., Bedford, T. &amp; Bateson, M. (2015) An experimental demonstration that early-life competitive disadvantage accelerates telomere loss.</w:t>
+      </w:r>
+      <w:r>
+        <w:t xml:space="preserve"> </w:t>
+      </w:r>
+      <w:r>
+        <w:rPr>
+          <w:i/>
+        </w:rPr>
+        <w:t xml:space="preserve">Proceedings of the Royal Society B: Biological Sciences</w:t>
+      </w:r>
+      <w:r>
+        <w:t xml:space="preserve">,</w:t>
+      </w:r>
+      <w:r>
+        <w:t xml:space="preserve"> </w:t>
+      </w:r>
+      <w:r>
+        <w:rPr>
+          <w:b/>
+        </w:rPr>
+        <w:t xml:space="preserve">282</w:t>
+      </w:r>
+      <w:r>
+        <w:t xml:space="preserve">, 20141610.</w:t>
+      </w:r>
+    </w:p>
+    <w:p>
+      <w:pPr>
+        <w:pStyle w:val="Bibliography"/>
+      </w:pPr>
+      <w:r>
+        <w:t xml:space="preserve">Nussey, D., Kruuk, L., Morris, A. &amp; Clutton-Brock, T. (2007) Environmental conditions in early life influence ageing rates in a wild population of red deer.</w:t>
+      </w:r>
+      <w:r>
+        <w:t xml:space="preserve"> </w:t>
+      </w:r>
+      <w:r>
+        <w:rPr>
+          <w:i/>
+        </w:rPr>
+        <w:t xml:space="preserve">Current Biology</w:t>
+      </w:r>
+      <w:r>
+        <w:t xml:space="preserve">,</w:t>
+      </w:r>
+      <w:r>
+        <w:t xml:space="preserve"> </w:t>
+      </w:r>
+      <w:r>
+        <w:rPr>
+          <w:b/>
+        </w:rPr>
+        <w:t xml:space="preserve">17</w:t>
+      </w:r>
+      <w:r>
+        <w:t xml:space="preserve">, R1000–R1001.</w:t>
+      </w:r>
+    </w:p>
+    <w:p>
+      <w:pPr>
+        <w:pStyle w:val="Bibliography"/>
+      </w:pPr>
+      <w:r>
+        <w:t xml:space="preserve">Price, L.H., Kao, H.T., Burgers, D.E., Carpenter, L.L. &amp; Tyrka, A.R. (2013) Telomeres and early-life stress: An overview.</w:t>
+      </w:r>
+      <w:r>
+        <w:t xml:space="preserve"> </w:t>
+      </w:r>
+      <w:r>
+        <w:rPr>
+          <w:i/>
+        </w:rPr>
+        <w:t xml:space="preserve">Biological Psychiatry</w:t>
+      </w:r>
+      <w:r>
+        <w:t xml:space="preserve">,</w:t>
+      </w:r>
+      <w:r>
+        <w:t xml:space="preserve"> </w:t>
+      </w:r>
+      <w:r>
+        <w:rPr>
+          <w:b/>
+        </w:rPr>
+        <w:t xml:space="preserve">73</w:t>
+      </w:r>
+      <w:r>
+        <w:t xml:space="preserve">, 15–23.</w:t>
+      </w:r>
+    </w:p>
+    <w:p>
+      <w:pPr>
+        <w:pStyle w:val="Bibliography"/>
+      </w:pPr>
+      <w:r>
+        <w:t xml:space="preserve">R Development Core Team. (2011) R: A Language and Environment for Statistical Computing (ed RDC Team).</w:t>
+      </w:r>
+      <w:r>
+        <w:t xml:space="preserve"> </w:t>
+      </w:r>
+      <w:r>
+        <w:rPr>
+          <w:i/>
+        </w:rPr>
+        <w:t xml:space="preserve">R foundation for statistical computing</w:t>
+      </w:r>
+      <w:r>
+        <w:t xml:space="preserve">,</w:t>
+      </w:r>
+      <w:r>
+        <w:t xml:space="preserve"> </w:t>
+      </w:r>
+      <w:r>
+        <w:rPr>
+          <w:b/>
+        </w:rPr>
+        <w:t xml:space="preserve">1</w:t>
+      </w:r>
+      <w:r>
+        <w:t xml:space="preserve">, 409.</w:t>
+      </w:r>
+    </w:p>
+    <w:p>
+      <w:pPr>
+        <w:pStyle w:val="Bibliography"/>
+      </w:pPr>
+      <w:r>
+        <w:t xml:space="preserve">Reichert, S., Criscuolo, F. &amp; Zahn, S. (2015) Immediate and delayed effects of growth conditions on ageing parameters in nestling zebra finches.</w:t>
+      </w:r>
+      <w:r>
+        <w:t xml:space="preserve"> </w:t>
+      </w:r>
+      <w:r>
+        <w:rPr>
+          <w:i/>
+        </w:rPr>
+        <w:t xml:space="preserve">The Journal of Experimental Biology</w:t>
+      </w:r>
+      <w:r>
+        <w:t xml:space="preserve">,</w:t>
+      </w:r>
+      <w:r>
+        <w:t xml:space="preserve"> </w:t>
+      </w:r>
+      <w:r>
+        <w:rPr>
+          <w:b/>
+        </w:rPr>
+        <w:t xml:space="preserve">218</w:t>
+      </w:r>
+      <w:r>
+        <w:t xml:space="preserve">.</w:t>
+      </w:r>
+    </w:p>
+    <w:p>
+      <w:pPr>
+        <w:pStyle w:val="Bibliography"/>
+      </w:pPr>
+      <w:r>
+        <w:t xml:space="preserve">Reid, J.M., Bignal, E.M., Bignal, S., McCracken, D.I. &amp; Monaghan, P. (2003) Environmental variability, life-history covariation and cohort effects in the red-billed chough Pyrrhocorax pyrrhocorax.</w:t>
+      </w:r>
+      <w:r>
+        <w:t xml:space="preserve"> </w:t>
+      </w:r>
+      <w:r>
+        <w:rPr>
+          <w:i/>
+        </w:rPr>
+        <w:t xml:space="preserve">Journal of Animal Ecology</w:t>
+      </w:r>
+      <w:r>
+        <w:t xml:space="preserve">,</w:t>
+      </w:r>
+      <w:r>
+        <w:t xml:space="preserve"> </w:t>
+      </w:r>
+      <w:r>
+        <w:rPr>
+          <w:b/>
+        </w:rPr>
+        <w:t xml:space="preserve">72</w:t>
+      </w:r>
+      <w:r>
+        <w:t xml:space="preserve">, 36–46.</w:t>
+      </w:r>
+    </w:p>
+    <w:p>
+      <w:pPr>
+        <w:pStyle w:val="Bibliography"/>
+      </w:pPr>
+      <w:r>
+        <w:t xml:space="preserve">Richards, E.J. (2006) Inherited epigenetic variation–revisiting soft inheritance.</w:t>
+      </w:r>
+      <w:r>
+        <w:t xml:space="preserve"> </w:t>
+      </w:r>
+      <w:r>
+        <w:rPr>
+          <w:i/>
+        </w:rPr>
+        <w:t xml:space="preserve">Nature Reviews Genetics</w:t>
+      </w:r>
+      <w:r>
+        <w:t xml:space="preserve">,</w:t>
+      </w:r>
+      <w:r>
+        <w:t xml:space="preserve"> </w:t>
+      </w:r>
+      <w:r>
+        <w:rPr>
+          <w:b/>
+        </w:rPr>
+        <w:t xml:space="preserve">7</w:t>
+      </w:r>
+      <w:r>
+        <w:t xml:space="preserve">, 395–401.</w:t>
+      </w:r>
+    </w:p>
+    <w:p>
+      <w:pPr>
+        <w:pStyle w:val="Bibliography"/>
+      </w:pPr>
+      <w:r>
+        <w:t xml:space="preserve">Richardson, D.S., Burke, T. &amp; Komdeur, J. (2003) Sex-specific associative learning cues and inclusive fitness benefits in the Seychelles warbler.</w:t>
+      </w:r>
+      <w:r>
+        <w:t xml:space="preserve"> </w:t>
+      </w:r>
+      <w:r>
+        <w:rPr>
+          <w:i/>
+        </w:rPr>
+        <w:t xml:space="preserve">Journal of Evolutionary Biology</w:t>
+      </w:r>
+      <w:r>
+        <w:t xml:space="preserve">,</w:t>
+      </w:r>
+      <w:r>
+        <w:t xml:space="preserve"> </w:t>
+      </w:r>
+      <w:r>
+        <w:rPr>
+          <w:b/>
+        </w:rPr>
         <w:t xml:space="preserve">16</w:t>
       </w:r>
       <w:r>
-        <w:t xml:space="preserve">, 3134–3144.</w:t>
+        <w:t xml:space="preserve">, 854–861.</w:t>
       </w:r>
     </w:p>
     <w:p>
@@ -2360,16 +3454,16 @@
         <w:pStyle w:val="Bibliography"/>
       </w:pPr>
       <w:r>
-        <w:t xml:space="preserve">Brouwer, L., Richardson, D. &amp; Komdeur, J. (2012) Helpers at the nest improve late-life offspring performance: evidence from a long-term study and a cross-foster experiment.</w:t>
-      </w:r>
-      <w:r>
-        <w:t xml:space="preserve"> </w:t>
-      </w:r>
-      <w:r>
-        <w:rPr>
-          <w:i/>
-        </w:rPr>
-        <w:t xml:space="preserve">PLoS ONE</w:t>
+        <w:t xml:space="preserve">Roach, D.A. &amp; Carey, J.R. (2014) Population Biology of Aging in the Wild.</w:t>
+      </w:r>
+      <w:r>
+        <w:t xml:space="preserve"> </w:t>
+      </w:r>
+      <w:r>
+        <w:rPr>
+          <w:i/>
+        </w:rPr>
+        <w:t xml:space="preserve">Annual Review of Ecology, Evolution, and Systematics</w:t>
       </w:r>
       <w:r>
         <w:t xml:space="preserve">,</w:t>
@@ -2381,10 +3475,10 @@
         <w:rPr>
           <w:b/>
         </w:rPr>
-        <w:t xml:space="preserve">7</w:t>
-      </w:r>
-      <w:r>
-        <w:t xml:space="preserve">, e33167.</w:t>
+        <w:t xml:space="preserve">45</w:t>
+      </w:r>
+      <w:r>
+        <w:t xml:space="preserve">, 421–443.</w:t>
       </w:r>
     </w:p>
     <w:p>
@@ -2392,7 +3486,62 @@
         <w:pStyle w:val="Bibliography"/>
       </w:pPr>
       <w:r>
-        <w:t xml:space="preserve">Brouwer, L., Richardson, D.S., Eikenaar, C. &amp; Komdeur, J. (2006) The role of group size and environmental factors on survival in a cooperatively breeding tropical passerine.</w:t>
+        <w:t xml:space="preserve">Schultner, J., Moe, B., Chastel, O., Bech, C. &amp; Kitaysky, A.S. (2014) Migration and stress during reproduction govern telomere dynamics in a seabird.</w:t>
+      </w:r>
+      <w:r>
+        <w:t xml:space="preserve"> </w:t>
+      </w:r>
+      <w:r>
+        <w:rPr>
+          <w:i/>
+        </w:rPr>
+        <w:t xml:space="preserve">Biology Letters</w:t>
+      </w:r>
+      <w:r>
+        <w:t xml:space="preserve">,</w:t>
+      </w:r>
+      <w:r>
+        <w:t xml:space="preserve"> </w:t>
+      </w:r>
+      <w:r>
+        <w:rPr>
+          <w:b/>
+        </w:rPr>
+        <w:t xml:space="preserve">10</w:t>
+      </w:r>
+      <w:r>
+        <w:t xml:space="preserve">, 20130889.</w:t>
+      </w:r>
+    </w:p>
+    <w:p>
+      <w:pPr>
+        <w:pStyle w:val="Bibliography"/>
+      </w:pPr>
+      <w:r>
+        <w:t xml:space="preserve">Simons, M.J. (2015) Questioning causal involvement of telomeres in aging.</w:t>
+      </w:r>
+      <w:r>
+        <w:t xml:space="preserve"> </w:t>
+      </w:r>
+      <w:r>
+        <w:rPr>
+          <w:i/>
+        </w:rPr>
+        <w:t xml:space="preserve">Ageing Research Reviews</w:t>
+      </w:r>
+      <w:r>
+        <w:t xml:space="preserve">.</w:t>
+      </w:r>
+    </w:p>
+    <w:p>
+      <w:pPr>
+        <w:pStyle w:val="Bibliography"/>
+      </w:pPr>
+      <w:r>
+        <w:t xml:space="preserve">Van de Crommenacker</w:t>
+      </w:r>
+      <w:r>
+        <w:t xml:space="preserve">, J., Komdeur, J., Burke, T. &amp; Richardson, D.S. (2011) Spatio-temporal variation in territory quality and oxidative status: A natural experiment in the Seychelles warbler (Acrocephalus sechellensis).</w:t>
       </w:r>
       <w:r>
         <w:t xml:space="preserve"> </w:t>
@@ -2413,10 +3562,54 @@
         <w:rPr>
           <w:b/>
         </w:rPr>
+        <w:t xml:space="preserve">80</w:t>
+      </w:r>
+      <w:r>
+        <w:t xml:space="preserve">, 668–680.</w:t>
+      </w:r>
+    </w:p>
+    <w:p>
+      <w:pPr>
+        <w:pStyle w:val="Bibliography"/>
+      </w:pPr>
+      <w:r>
+        <w:t xml:space="preserve">Van de Pol</w:t>
+      </w:r>
+      <w:r>
+        <w:t xml:space="preserve">, M., Bruinzeel, L.W., Heg, D.,</w:t>
+      </w:r>
+      <w:r>
+        <w:t xml:space="preserve"> </w:t>
+      </w:r>
+      <w:r>
+        <w:t xml:space="preserve">Van der Jeugd</w:t>
+      </w:r>
+      <w:r>
+        <w:t xml:space="preserve">, H.P. &amp; Verhulst, S. (2006) A silver spoon for a golden future: long-term effects of natal origin on fitness prospects of oystercatchers (Haematopus ostralegus).</w:t>
+      </w:r>
+      <w:r>
+        <w:t xml:space="preserve"> </w:t>
+      </w:r>
+      <w:r>
+        <w:rPr>
+          <w:i/>
+        </w:rPr>
+        <w:t xml:space="preserve">Journal of Animal Ecology</w:t>
+      </w:r>
+      <w:r>
+        <w:t xml:space="preserve">,</w:t>
+      </w:r>
+      <w:r>
+        <w:t xml:space="preserve"> </w:t>
+      </w:r>
+      <w:r>
+        <w:rPr>
+          <w:b/>
+        </w:rPr>
         <w:t xml:space="preserve">75</w:t>
       </w:r>
       <w:r>
-        <w:t xml:space="preserve">, 1321–1329.</w:t>
+        <w:t xml:space="preserve">, 616–626.</w:t>
       </w:r>
     </w:p>
     <w:p>
@@ -2424,16 +3617,16 @@
         <w:pStyle w:val="Bibliography"/>
       </w:pPr>
       <w:r>
-        <w:t xml:space="preserve">Burnham, K., Anderson, D. &amp; Huyvaert, K. (2011) AIC model selection and multimodel inference in behavioral ecology: some background, observations, and comparisons.</w:t>
-      </w:r>
-      <w:r>
-        <w:t xml:space="preserve"> </w:t>
-      </w:r>
-      <w:r>
-        <w:rPr>
-          <w:i/>
-        </w:rPr>
-        <w:t xml:space="preserve">Behavioral Ecology and Sociobiology</w:t>
+        <w:t xml:space="preserve">Verhulst, S., Aviv, A., Benetos, A., Berenson, G.S. &amp; Kark, J.D. (2013) Do leukocyte telomere length dynamics depend on baseline telomere length? An analysis that corrects for ’regression to the mean’.</w:t>
+      </w:r>
+      <w:r>
+        <w:t xml:space="preserve"> </w:t>
+      </w:r>
+      <w:r>
+        <w:rPr>
+          <w:i/>
+        </w:rPr>
+        <w:t xml:space="preserve">European Journal of Epidemiology</w:t>
       </w:r>
       <w:r>
         <w:t xml:space="preserve">,</w:t>
@@ -2445,10 +3638,10 @@
         <w:rPr>
           <w:b/>
         </w:rPr>
-        <w:t xml:space="preserve">65</w:t>
-      </w:r>
-      <w:r>
-        <w:t xml:space="preserve">, 23–25.</w:t>
+        <w:t xml:space="preserve">28</w:t>
+      </w:r>
+      <w:r>
+        <w:t xml:space="preserve">, 859–66.</w:t>
       </w:r>
     </w:p>
     <w:p>
@@ -2456,16 +3649,19 @@
         <w:pStyle w:val="Bibliography"/>
       </w:pPr>
       <w:r>
-        <w:t xml:space="preserve">Campisi, J. (2003) Cellular senescence and apoptosis: How cellular responses might influence aging phenotypes.</w:t>
-      </w:r>
-      <w:r>
-        <w:t xml:space="preserve"> </w:t>
-      </w:r>
-      <w:r>
-        <w:rPr>
-          <w:i/>
-        </w:rPr>
-        <w:t xml:space="preserve">Experimental Gerontology</w:t>
+        <w:t xml:space="preserve">Von Zglinicki</w:t>
+      </w:r>
+      <w:r>
+        <w:t xml:space="preserve">, T. (2002) Oxidative stress shortens telomeres.</w:t>
+      </w:r>
+      <w:r>
+        <w:t xml:space="preserve"> </w:t>
+      </w:r>
+      <w:r>
+        <w:rPr>
+          <w:i/>
+        </w:rPr>
+        <w:t xml:space="preserve">Trends in biochemical sciences</w:t>
       </w:r>
       <w:r>
         <w:t xml:space="preserve">,</w:t>
@@ -2477,10 +3673,10 @@
         <w:rPr>
           <w:b/>
         </w:rPr>
-        <w:t xml:space="preserve">38</w:t>
-      </w:r>
-      <w:r>
-        <w:t xml:space="preserve">, 5–11.</w:t>
+        <w:t xml:space="preserve">27</w:t>
+      </w:r>
+      <w:r>
+        <w:t xml:space="preserve">, 339–344.</w:t>
       </w:r>
     </w:p>
     <w:p>
@@ -2488,16 +3684,16 @@
         <w:pStyle w:val="Bibliography"/>
       </w:pPr>
       <w:r>
-        <w:t xml:space="preserve">Cartwright, S.J., Nicoll, M.A.C., Jones, C.G., Tatayah, V. &amp; Norris, K. (2014) Anthropogenic natal environmental effects on life histories in a wild bird population.</w:t>
-      </w:r>
-      <w:r>
-        <w:t xml:space="preserve"> </w:t>
-      </w:r>
-      <w:r>
-        <w:rPr>
-          <w:i/>
-        </w:rPr>
-        <w:t xml:space="preserve">Current Biology</w:t>
+        <w:t xml:space="preserve">Watson, H., Bolton, M. &amp; Monaghan, P. (2015) Variation in early-life telomere dynamics in a long-lived bird: links to environmental conditions and survival.</w:t>
+      </w:r>
+      <w:r>
+        <w:t xml:space="preserve"> </w:t>
+      </w:r>
+      <w:r>
+        <w:rPr>
+          <w:i/>
+        </w:rPr>
+        <w:t xml:space="preserve">The Journal of Experimental Biology</w:t>
       </w:r>
       <w:r>
         <w:t xml:space="preserve">,</w:t>
@@ -2509,1127 +3705,10 @@
         <w:rPr>
           <w:b/>
         </w:rPr>
-        <w:t xml:space="preserve">24</w:t>
-      </w:r>
-      <w:r>
-        <w:t xml:space="preserve">, 536–40.</w:t>
-      </w:r>
-    </w:p>
-    <w:p>
-      <w:pPr>
-        <w:pStyle w:val="Bibliography"/>
-      </w:pPr>
-      <w:r>
-        <w:t xml:space="preserve">Coulson, T., Catchpole, E.A., Albon, S.D., Morgan, B.J., Pemberton, J.M., Clutton-Brock, T.H., Crawley, M.J. &amp; Grenfell, B.T. (2001) Age, sex, density, winter weather, and population crashes in Soay sheep.</w:t>
-      </w:r>
-      <w:r>
-        <w:t xml:space="preserve"> </w:t>
-      </w:r>
-      <w:r>
-        <w:rPr>
-          <w:i/>
-        </w:rPr>
-        <w:t xml:space="preserve">Science (New York, N.Y.)</w:t>
-      </w:r>
-      <w:r>
-        <w:t xml:space="preserve">,</w:t>
-      </w:r>
-      <w:r>
-        <w:t xml:space="preserve"> </w:t>
-      </w:r>
-      <w:r>
-        <w:rPr>
-          <w:b/>
-        </w:rPr>
-        <w:t xml:space="preserve">292</w:t>
-      </w:r>
-      <w:r>
-        <w:t xml:space="preserve">, 1528–31.</w:t>
-      </w:r>
-    </w:p>
-    <w:p>
-      <w:pPr>
-        <w:pStyle w:val="Bibliography"/>
-      </w:pPr>
-      <w:r>
-        <w:t xml:space="preserve">Douhard, M., Gaillard, J.-M., Delorme, D., Capron, G., Duncan, P., Klein, F. &amp; Bonenfant, C. (2013) Variation in adult body mass of roe deer: early environmental conditions influence early and late body growth of females.</w:t>
-      </w:r>
-      <w:r>
-        <w:t xml:space="preserve"> </w:t>
-      </w:r>
-      <w:r>
-        <w:rPr>
-          <w:i/>
-        </w:rPr>
-        <w:t xml:space="preserve">Ecology</w:t>
-      </w:r>
-      <w:r>
-        <w:t xml:space="preserve">,</w:t>
-      </w:r>
-      <w:r>
-        <w:t xml:space="preserve"> </w:t>
-      </w:r>
-      <w:r>
-        <w:rPr>
-          <w:b/>
-        </w:rPr>
-        <w:t xml:space="preserve">94</w:t>
-      </w:r>
-      <w:r>
-        <w:t xml:space="preserve">, 1805–1814.</w:t>
-      </w:r>
-    </w:p>
-    <w:p>
-      <w:pPr>
-        <w:pStyle w:val="Bibliography"/>
-      </w:pPr>
-      <w:r>
-        <w:t xml:space="preserve">Drummond, H., Rodríguez, C. &amp; Oro, D. (2011) Natural ’poor start’ does not increase mortality over the lifetime.</w:t>
-      </w:r>
-      <w:r>
-        <w:t xml:space="preserve"> </w:t>
-      </w:r>
-      <w:r>
-        <w:rPr>
-          <w:i/>
-        </w:rPr>
-        <w:t xml:space="preserve">Proceedings of the Royal Society B: Biological Sciences</w:t>
-      </w:r>
-      <w:r>
-        <w:t xml:space="preserve">,</w:t>
-      </w:r>
-      <w:r>
-        <w:t xml:space="preserve"> </w:t>
-      </w:r>
-      <w:r>
-        <w:rPr>
-          <w:b/>
-        </w:rPr>
-        <w:t xml:space="preserve">278</w:t>
-      </w:r>
-      <w:r>
-        <w:t xml:space="preserve">, 3421–7.</w:t>
-      </w:r>
-    </w:p>
-    <w:p>
-      <w:pPr>
-        <w:pStyle w:val="Bibliography"/>
-      </w:pPr>
-      <w:r>
-        <w:t xml:space="preserve">Frenck, R.W., Blackburn, E.H. &amp; Shannon, K.M. (1998) The rate of telomere sequence loss in human leukocytes varies with age.</w:t>
-      </w:r>
-      <w:r>
-        <w:t xml:space="preserve"> </w:t>
-      </w:r>
-      <w:r>
-        <w:rPr>
-          <w:i/>
-        </w:rPr>
-        <w:t xml:space="preserve">Proceedings of the National Academy of Sciences of the United States of America</w:t>
-      </w:r>
-      <w:r>
-        <w:t xml:space="preserve">,</w:t>
-      </w:r>
-      <w:r>
-        <w:t xml:space="preserve"> </w:t>
-      </w:r>
-      <w:r>
-        <w:rPr>
-          <w:b/>
-        </w:rPr>
-        <w:t xml:space="preserve">95</w:t>
-      </w:r>
-      <w:r>
-        <w:t xml:space="preserve">, 5607–5610.</w:t>
-      </w:r>
-    </w:p>
-    <w:p>
-      <w:pPr>
-        <w:pStyle w:val="Bibliography"/>
-      </w:pPr>
-      <w:r>
-        <w:t xml:space="preserve">Grafen, A. (1988) On the uses of data on lifetime reproductive success.</w:t>
-      </w:r>
-      <w:r>
-        <w:t xml:space="preserve"> </w:t>
-      </w:r>
-      <w:r>
-        <w:rPr>
-          <w:i/>
-        </w:rPr>
-        <w:t xml:space="preserve">Reproductive success</w:t>
-      </w:r>
-      <w:r>
-        <w:t xml:space="preserve"> </w:t>
-      </w:r>
-      <w:r>
-        <w:t xml:space="preserve">(ed T. Clutton-Brock).</w:t>
-      </w:r>
-    </w:p>
-    <w:p>
-      <w:pPr>
-        <w:pStyle w:val="Bibliography"/>
-      </w:pPr>
-      <w:r>
-        <w:t xml:space="preserve">Griffiths, R., Double, M.C., Orr, K. &amp; Dawson, R.J. (1998) A DNA test to sex most birds.</w:t>
-      </w:r>
-      <w:r>
-        <w:t xml:space="preserve"> </w:t>
-      </w:r>
-      <w:r>
-        <w:rPr>
-          <w:i/>
-        </w:rPr>
-        <w:t xml:space="preserve">Molecular Ecology</w:t>
-      </w:r>
-      <w:r>
-        <w:t xml:space="preserve">,</w:t>
-      </w:r>
-      <w:r>
-        <w:t xml:space="preserve"> </w:t>
-      </w:r>
-      <w:r>
-        <w:rPr>
-          <w:b/>
-        </w:rPr>
-        <w:t xml:space="preserve">7</w:t>
-      </w:r>
-      <w:r>
-        <w:t xml:space="preserve">, 1071–5.</w:t>
-      </w:r>
-    </w:p>
-    <w:p>
-      <w:pPr>
-        <w:pStyle w:val="Bibliography"/>
-      </w:pPr>
-      <w:r>
-        <w:t xml:space="preserve">Hammers, M., Kingma, S.A., Bebbington, K., Crommenacker, J. van de, Spurgin, L.G., Richardson, D.S., Burke, T., Dugdale, H.L. &amp; Komdeur, J. (2015) Senescence in the wild: Insights from a long-term study on Seychelles warblers.</w:t>
-      </w:r>
-      <w:r>
-        <w:t xml:space="preserve"> </w:t>
-      </w:r>
-      <w:r>
-        <w:rPr>
-          <w:i/>
-        </w:rPr>
-        <w:t xml:space="preserve">Experimental Gerontology</w:t>
-      </w:r>
-      <w:r>
-        <w:t xml:space="preserve">.</w:t>
-      </w:r>
-    </w:p>
-    <w:p>
-      <w:pPr>
-        <w:pStyle w:val="Bibliography"/>
-      </w:pPr>
-      <w:r>
-        <w:t xml:space="preserve">Hammers, M., Richardson, D.S., Burke, T. &amp; Komdeur, J. (2013) The impact of reproductive investment and early-life environmental conditions on senescence: support for the disposable soma hypothesis.</w:t>
-      </w:r>
-      <w:r>
-        <w:t xml:space="preserve"> </w:t>
-      </w:r>
-      <w:r>
-        <w:rPr>
-          <w:i/>
-        </w:rPr>
-        <w:t xml:space="preserve">Journal of Evolutionary Biology</w:t>
-      </w:r>
-      <w:r>
-        <w:t xml:space="preserve">,</w:t>
-      </w:r>
-      <w:r>
-        <w:t xml:space="preserve"> </w:t>
-      </w:r>
-      <w:r>
-        <w:rPr>
-          <w:b/>
-        </w:rPr>
-        <w:t xml:space="preserve">26</w:t>
-      </w:r>
-      <w:r>
-        <w:t xml:space="preserve">, 1999–2007.</w:t>
-      </w:r>
-    </w:p>
-    <w:p>
-      <w:pPr>
-        <w:pStyle w:val="Bibliography"/>
-      </w:pPr>
-      <w:r>
-        <w:t xml:space="preserve">Haussmann, M.F. &amp; Mauck, R.A. (2008) Telomeres and longevity: Testing an evolutionary hypothesis.</w:t>
-      </w:r>
-      <w:r>
-        <w:t xml:space="preserve"> </w:t>
-      </w:r>
-      <w:r>
-        <w:rPr>
-          <w:i/>
-        </w:rPr>
-        <w:t xml:space="preserve">Molecular Biology and Evolution</w:t>
-      </w:r>
-      <w:r>
-        <w:t xml:space="preserve">,</w:t>
-      </w:r>
-      <w:r>
-        <w:t xml:space="preserve"> </w:t>
-      </w:r>
-      <w:r>
-        <w:rPr>
-          <w:b/>
-        </w:rPr>
-        <w:t xml:space="preserve">25</w:t>
-      </w:r>
-      <w:r>
-        <w:t xml:space="preserve">, 220–228.</w:t>
-      </w:r>
-    </w:p>
-    <w:p>
-      <w:pPr>
-        <w:pStyle w:val="Bibliography"/>
-      </w:pPr>
-      <w:r>
-        <w:t xml:space="preserve">Haussmann, M.F., Vleck, C.M. &amp; Nisbet, I.C.T. (2003) Calibrating the telomere clock in common terns, Sterna hirundo.</w:t>
-      </w:r>
-      <w:r>
-        <w:t xml:space="preserve"> </w:t>
-      </w:r>
-      <w:r>
-        <w:rPr>
-          <w:i/>
-        </w:rPr>
-        <w:t xml:space="preserve">Experimental Gerontology</w:t>
-      </w:r>
-      <w:r>
-        <w:t xml:space="preserve">,</w:t>
-      </w:r>
-      <w:r>
-        <w:t xml:space="preserve"> </w:t>
-      </w:r>
-      <w:r>
-        <w:rPr>
-          <w:b/>
-        </w:rPr>
-        <w:t xml:space="preserve">38</w:t>
-      </w:r>
-      <w:r>
-        <w:t xml:space="preserve">, 787–789.</w:t>
-      </w:r>
-    </w:p>
-    <w:p>
-      <w:pPr>
-        <w:pStyle w:val="Bibliography"/>
-      </w:pPr>
-      <w:r>
-        <w:t xml:space="preserve">Hayward, A.D., Rickard, I.J. &amp; Lummaa, V. (2013) Influence of early-life nutrition on mortality and reproductive success during a subsequent famine in a preindustrial population.</w:t>
-      </w:r>
-      <w:r>
-        <w:t xml:space="preserve"> </w:t>
-      </w:r>
-      <w:r>
-        <w:rPr>
-          <w:i/>
-        </w:rPr>
-        <w:t xml:space="preserve">Proceedings of the National Academy of Sciences of the United States of America</w:t>
-      </w:r>
-      <w:r>
-        <w:t xml:space="preserve">,</w:t>
-      </w:r>
-      <w:r>
-        <w:t xml:space="preserve"> </w:t>
-      </w:r>
-      <w:r>
-        <w:rPr>
-          <w:b/>
-        </w:rPr>
-        <w:t xml:space="preserve">110</w:t>
-      </w:r>
-      <w:r>
-        <w:t xml:space="preserve">, 13886–91.</w:t>
-      </w:r>
-    </w:p>
-    <w:p>
-      <w:pPr>
-        <w:pStyle w:val="Bibliography"/>
-      </w:pPr>
-      <w:r>
-        <w:t xml:space="preserve">Heidinger, B.J., Blount, J.D., Boner, W., Griffiths, K., Metcalfe, N.B. &amp; Monaghan, P. (2012) Telomere length in early life predicts lifespan.</w:t>
-      </w:r>
-      <w:r>
-        <w:t xml:space="preserve"> </w:t>
-      </w:r>
-      <w:r>
-        <w:rPr>
-          <w:i/>
-        </w:rPr>
-        <w:t xml:space="preserve">Proceedings of the National Academy of Sciences of the United States of America</w:t>
-      </w:r>
-      <w:r>
-        <w:t xml:space="preserve">,</w:t>
-      </w:r>
-      <w:r>
-        <w:t xml:space="preserve"> </w:t>
-      </w:r>
-      <w:r>
-        <w:rPr>
-          <w:b/>
-        </w:rPr>
-        <w:t xml:space="preserve">109</w:t>
-      </w:r>
-      <w:r>
-        <w:t xml:space="preserve">, 1743–8.</w:t>
-      </w:r>
-    </w:p>
-    <w:p>
-      <w:pPr>
-        <w:pStyle w:val="Bibliography"/>
-      </w:pPr>
-      <w:r>
-        <w:t xml:space="preserve">Hoffman, A.A. &amp; Hercus, M.J. (2000) Environmental Stress as an Evolutionary Force.</w:t>
-      </w:r>
-      <w:r>
-        <w:t xml:space="preserve"> </w:t>
-      </w:r>
-      <w:r>
-        <w:rPr>
-          <w:i/>
-        </w:rPr>
-        <w:t xml:space="preserve">BioScience</w:t>
-      </w:r>
-      <w:r>
-        <w:t xml:space="preserve">,</w:t>
-      </w:r>
-      <w:r>
-        <w:t xml:space="preserve"> </w:t>
-      </w:r>
-      <w:r>
-        <w:rPr>
-          <w:b/>
-        </w:rPr>
-        <w:t xml:space="preserve">50</w:t>
-      </w:r>
-      <w:r>
-        <w:t xml:space="preserve">, 217–226.</w:t>
-      </w:r>
-    </w:p>
-    <w:p>
-      <w:pPr>
-        <w:pStyle w:val="Bibliography"/>
-      </w:pPr>
-      <w:r>
-        <w:t xml:space="preserve">Horn, T., Robertson, B.C., Will, M., Eason, D.K., Elliott, G.P. &amp; Gemmell, N.J. (2011) Inheritance of telomere length in a bird.</w:t>
-      </w:r>
-      <w:r>
-        <w:t xml:space="preserve"> </w:t>
-      </w:r>
-      <w:r>
-        <w:rPr>
-          <w:i/>
-        </w:rPr>
-        <w:t xml:space="preserve">PLoS ONE</w:t>
-      </w:r>
-      <w:r>
-        <w:t xml:space="preserve">,</w:t>
-      </w:r>
-      <w:r>
-        <w:t xml:space="preserve"> </w:t>
-      </w:r>
-      <w:r>
-        <w:rPr>
-          <w:b/>
-        </w:rPr>
-        <w:t xml:space="preserve">6</w:t>
-      </w:r>
-      <w:r>
-        <w:t xml:space="preserve">.</w:t>
-      </w:r>
-    </w:p>
-    <w:p>
-      <w:pPr>
-        <w:pStyle w:val="Bibliography"/>
-      </w:pPr>
-      <w:r>
-        <w:t xml:space="preserve">Komdeur, J. (1992) Importance of habitat saturation and territory quality for evolution of cooperative breeding in the Seychelles warbler.</w:t>
-      </w:r>
-      <w:r>
-        <w:t xml:space="preserve"> </w:t>
-      </w:r>
-      <w:r>
-        <w:rPr>
-          <w:i/>
-        </w:rPr>
-        <w:t xml:space="preserve">Nature</w:t>
-      </w:r>
-      <w:r>
-        <w:t xml:space="preserve">,</w:t>
-      </w:r>
-      <w:r>
-        <w:t xml:space="preserve"> </w:t>
-      </w:r>
-      <w:r>
-        <w:rPr>
-          <w:b/>
-        </w:rPr>
-        <w:t xml:space="preserve">358</w:t>
-      </w:r>
-      <w:r>
-        <w:t xml:space="preserve">, 493–495.</w:t>
-      </w:r>
-    </w:p>
-    <w:p>
-      <w:pPr>
-        <w:pStyle w:val="Bibliography"/>
-      </w:pPr>
-      <w:r>
-        <w:t xml:space="preserve">Komdeur, J., Piersma, T., Kraaijeveld, K., Kraaijeveld-Smit, F. &amp; Richardson, D.S. (2004) Why Seychelles Warblers fail to recolonize nearby islands: Unwilling or unable to fly there?</w:t>
-      </w:r>
-      <w:r>
-        <w:t xml:space="preserve"> </w:t>
-      </w:r>
-      <w:r>
-        <w:rPr>
-          <w:i/>
-        </w:rPr>
-        <w:t xml:space="preserve">Ibis</w:t>
-      </w:r>
-      <w:r>
-        <w:t xml:space="preserve">,</w:t>
-      </w:r>
-      <w:r>
-        <w:t xml:space="preserve"> </w:t>
-      </w:r>
-      <w:r>
-        <w:rPr>
-          <w:b/>
-        </w:rPr>
-        <w:t xml:space="preserve">146</w:t>
-      </w:r>
-      <w:r>
-        <w:t xml:space="preserve">, 298–302.</w:t>
-      </w:r>
-    </w:p>
-    <w:p>
-      <w:pPr>
-        <w:pStyle w:val="Bibliography"/>
-      </w:pPr>
-      <w:r>
-        <w:t xml:space="preserve">Madsen, T. &amp; Shine, R. (2000) Silver spoons and snake body sizes: prey availability early in life influences long‐term growth rates of free‐ranging pythons.</w:t>
-      </w:r>
-      <w:r>
-        <w:t xml:space="preserve"> </w:t>
-      </w:r>
-      <w:r>
-        <w:rPr>
-          <w:i/>
-        </w:rPr>
-        <w:t xml:space="preserve">Journal of Animal Ecology</w:t>
-      </w:r>
-      <w:r>
-        <w:t xml:space="preserve">,</w:t>
-      </w:r>
-      <w:r>
-        <w:t xml:space="preserve"> </w:t>
-      </w:r>
-      <w:r>
-        <w:rPr>
-          <w:b/>
-        </w:rPr>
-        <w:t xml:space="preserve">69</w:t>
-      </w:r>
-      <w:r>
-        <w:t xml:space="preserve">, 952–958.</w:t>
-      </w:r>
-    </w:p>
-    <w:p>
-      <w:pPr>
-        <w:pStyle w:val="Bibliography"/>
-      </w:pPr>
-      <w:r>
-        <w:t xml:space="preserve">Mizutani, Y., Tomita, N., Niizuma, Y. &amp; Yoda, K. (2013) Environmental perturbations influence telomere dynamics in long-lived birds in their natural habitat.</w:t>
-      </w:r>
-      <w:r>
-        <w:t xml:space="preserve"> </w:t>
-      </w:r>
-      <w:r>
-        <w:rPr>
-          <w:i/>
-        </w:rPr>
-        <w:t xml:space="preserve">Biology Letters</w:t>
-      </w:r>
-      <w:r>
-        <w:t xml:space="preserve">,</w:t>
-      </w:r>
-      <w:r>
-        <w:t xml:space="preserve"> </w:t>
-      </w:r>
-      <w:r>
-        <w:rPr>
-          <w:b/>
-        </w:rPr>
-        <w:t xml:space="preserve">9</w:t>
-      </w:r>
-      <w:r>
-        <w:t xml:space="preserve">, 20130511.</w:t>
-      </w:r>
-    </w:p>
-    <w:p>
-      <w:pPr>
-        <w:pStyle w:val="Bibliography"/>
-      </w:pPr>
-      <w:r>
-        <w:t xml:space="preserve">Monaghan, P. (2008) Early growth conditions, phenotypic development and environmental change.</w:t>
-      </w:r>
-      <w:r>
-        <w:t xml:space="preserve"> </w:t>
-      </w:r>
-      <w:r>
-        <w:rPr>
-          <w:i/>
-        </w:rPr>
-        <w:t xml:space="preserve">Philosophical Transactions of the Royal Society B: Biological sciences</w:t>
-      </w:r>
-      <w:r>
-        <w:t xml:space="preserve">,</w:t>
-      </w:r>
-      <w:r>
-        <w:t xml:space="preserve"> </w:t>
-      </w:r>
-      <w:r>
-        <w:rPr>
-          <w:b/>
-        </w:rPr>
-        <w:t xml:space="preserve">363</w:t>
-      </w:r>
-      <w:r>
-        <w:t xml:space="preserve">, 1365.</w:t>
-      </w:r>
-    </w:p>
-    <w:p>
-      <w:pPr>
-        <w:pStyle w:val="Bibliography"/>
-      </w:pPr>
-      <w:r>
-        <w:t xml:space="preserve">Monaghan, P. (2014) Organismal stress, telomeres and life histories.</w:t>
-      </w:r>
-      <w:r>
-        <w:t xml:space="preserve"> </w:t>
-      </w:r>
-      <w:r>
-        <w:rPr>
-          <w:i/>
-        </w:rPr>
-        <w:t xml:space="preserve">Journal of Experimental Biology</w:t>
-      </w:r>
-      <w:r>
-        <w:t xml:space="preserve">,</w:t>
-      </w:r>
-      <w:r>
-        <w:t xml:space="preserve"> </w:t>
-      </w:r>
-      <w:r>
-        <w:rPr>
-          <w:b/>
-        </w:rPr>
-        <w:t xml:space="preserve">217</w:t>
-      </w:r>
-      <w:r>
-        <w:t xml:space="preserve">, 57–66.</w:t>
-      </w:r>
-    </w:p>
-    <w:p>
-      <w:pPr>
-        <w:pStyle w:val="Bibliography"/>
-      </w:pPr>
-      <w:r>
-        <w:t xml:space="preserve">Monaghan, P. &amp; Haussmann, M.F. (2006) Do telomere dynamics link lifestyle and lifespan?</w:t>
-      </w:r>
-      <w:r>
-        <w:t xml:space="preserve"> </w:t>
-      </w:r>
-      <w:r>
-        <w:rPr>
-          <w:i/>
-        </w:rPr>
-        <w:t xml:space="preserve">Trends in Ecology and Evolution</w:t>
-      </w:r>
-      <w:r>
-        <w:t xml:space="preserve">,</w:t>
-      </w:r>
-      <w:r>
-        <w:t xml:space="preserve"> </w:t>
-      </w:r>
-      <w:r>
-        <w:rPr>
-          <w:b/>
-        </w:rPr>
-        <w:t xml:space="preserve">21</w:t>
-      </w:r>
-      <w:r>
-        <w:t xml:space="preserve">, 47–53.</w:t>
-      </w:r>
-    </w:p>
-    <w:p>
-      <w:pPr>
-        <w:pStyle w:val="Bibliography"/>
-      </w:pPr>
-      <w:r>
-        <w:t xml:space="preserve">Nettle, D., Andrews, C. &amp; Monaghan, P. (2015) Developmental and familial predictors of adult cognitive traits in the European starling.</w:t>
-      </w:r>
-      <w:r>
-        <w:t xml:space="preserve"> </w:t>
-      </w:r>
-      <w:r>
-        <w:rPr>
-          <w:i/>
-        </w:rPr>
-        <w:t xml:space="preserve">Animal Behaviour</w:t>
-      </w:r>
-      <w:r>
-        <w:t xml:space="preserve">,</w:t>
-      </w:r>
-      <w:r>
-        <w:t xml:space="preserve"> </w:t>
-      </w:r>
-      <w:r>
-        <w:rPr>
-          <w:b/>
-        </w:rPr>
-        <w:t xml:space="preserve">107</w:t>
-      </w:r>
-      <w:r>
-        <w:t xml:space="preserve">, 239–248.</w:t>
-      </w:r>
-    </w:p>
-    <w:p>
-      <w:pPr>
-        <w:pStyle w:val="Bibliography"/>
-      </w:pPr>
-      <w:r>
-        <w:t xml:space="preserve">Nettle, D., Monaghan, P., Gillespie, R., Brilot, B., Bedford, T. &amp; Bateson, M. (2015) An experimental demonstration that early-life competitive disadvantage accelerates telomere loss.</w:t>
-      </w:r>
-      <w:r>
-        <w:t xml:space="preserve"> </w:t>
-      </w:r>
-      <w:r>
-        <w:rPr>
-          <w:i/>
-        </w:rPr>
-        <w:t xml:space="preserve">Proceedings of the Royal Society B: Biological Sciences</w:t>
-      </w:r>
-      <w:r>
-        <w:t xml:space="preserve">,</w:t>
-      </w:r>
-      <w:r>
-        <w:t xml:space="preserve"> </w:t>
-      </w:r>
-      <w:r>
-        <w:rPr>
-          <w:b/>
-        </w:rPr>
-        <w:t xml:space="preserve">282</w:t>
-      </w:r>
-      <w:r>
-        <w:t xml:space="preserve">, 20141610.</w:t>
-      </w:r>
-    </w:p>
-    <w:p>
-      <w:pPr>
-        <w:pStyle w:val="Bibliography"/>
-      </w:pPr>
-      <w:r>
-        <w:t xml:space="preserve">Nussey, D., Kruuk, L., Morris, A. &amp; Clutton-Brock, T. (2007) Environmental conditions in early life influence ageing rates in a wild population of red deer.</w:t>
-      </w:r>
-      <w:r>
-        <w:t xml:space="preserve"> </w:t>
-      </w:r>
-      <w:r>
-        <w:rPr>
-          <w:i/>
-        </w:rPr>
-        <w:t xml:space="preserve">Current Biology</w:t>
-      </w:r>
-      <w:r>
-        <w:t xml:space="preserve">,</w:t>
-      </w:r>
-      <w:r>
-        <w:t xml:space="preserve"> </w:t>
-      </w:r>
-      <w:r>
-        <w:rPr>
-          <w:b/>
-        </w:rPr>
-        <w:t xml:space="preserve">17</w:t>
-      </w:r>
-      <w:r>
-        <w:t xml:space="preserve">, R1000–R1001.</w:t>
-      </w:r>
-    </w:p>
-    <w:p>
-      <w:pPr>
-        <w:pStyle w:val="Bibliography"/>
-      </w:pPr>
-      <w:r>
-        <w:t xml:space="preserve">R Development Core Team. (2011) R: A Language and Environment for Statistical Computing (ed RDC Team).</w:t>
-      </w:r>
-      <w:r>
-        <w:t xml:space="preserve"> </w:t>
-      </w:r>
-      <w:r>
-        <w:rPr>
-          <w:i/>
-        </w:rPr>
-        <w:t xml:space="preserve">R foundation for statistical computing</w:t>
-      </w:r>
-      <w:r>
-        <w:t xml:space="preserve">,</w:t>
-      </w:r>
-      <w:r>
-        <w:t xml:space="preserve"> </w:t>
-      </w:r>
-      <w:r>
-        <w:rPr>
-          <w:b/>
-        </w:rPr>
-        <w:t xml:space="preserve">1</w:t>
-      </w:r>
-      <w:r>
-        <w:t xml:space="preserve">, 409.</w:t>
-      </w:r>
-    </w:p>
-    <w:p>
-      <w:pPr>
-        <w:pStyle w:val="Bibliography"/>
-      </w:pPr>
-      <w:r>
-        <w:t xml:space="preserve">Reichert, S., Criscuolo, F. &amp; Zahn, S. (2015) Immediate and delayed effects of growth conditions on ageing parameters in nestling zebra finches.</w:t>
-      </w:r>
-      <w:r>
-        <w:t xml:space="preserve"> </w:t>
-      </w:r>
-      <w:r>
-        <w:rPr>
-          <w:i/>
-        </w:rPr>
-        <w:t xml:space="preserve">The Journal of Experimental Biology</w:t>
-      </w:r>
-      <w:r>
-        <w:t xml:space="preserve">,</w:t>
-      </w:r>
-      <w:r>
-        <w:t xml:space="preserve"> </w:t>
-      </w:r>
-      <w:r>
-        <w:rPr>
-          <w:b/>
-        </w:rPr>
         <w:t xml:space="preserve">218</w:t>
       </w:r>
       <w:r>
-        <w:t xml:space="preserve">.</w:t>
-      </w:r>
-    </w:p>
-    <w:p>
-      <w:pPr>
-        <w:pStyle w:val="Bibliography"/>
-      </w:pPr>
-      <w:r>
-        <w:t xml:space="preserve">Reid, J.M., Bignal, E.M., Bignal, S., McCracken, D.I. &amp; Monaghan, P. (2003) Environmental variability, life-history covariation and cohort effects in the red-billed chough Pyrrhocorax pyrrhocorax.</w:t>
-      </w:r>
-      <w:r>
-        <w:t xml:space="preserve"> </w:t>
-      </w:r>
-      <w:r>
-        <w:rPr>
-          <w:i/>
-        </w:rPr>
-        <w:t xml:space="preserve">Journal of Animal Ecology</w:t>
-      </w:r>
-      <w:r>
-        <w:t xml:space="preserve">,</w:t>
-      </w:r>
-      <w:r>
-        <w:t xml:space="preserve"> </w:t>
-      </w:r>
-      <w:r>
-        <w:rPr>
-          <w:b/>
-        </w:rPr>
-        <w:t xml:space="preserve">72</w:t>
-      </w:r>
-      <w:r>
-        <w:t xml:space="preserve">, 36–46.</w:t>
-      </w:r>
-    </w:p>
-    <w:p>
-      <w:pPr>
-        <w:pStyle w:val="Bibliography"/>
-      </w:pPr>
-      <w:r>
-        <w:t xml:space="preserve">Richards, E.J. (2006) Inherited epigenetic variation–revisiting soft inheritance.</w:t>
-      </w:r>
-      <w:r>
-        <w:t xml:space="preserve"> </w:t>
-      </w:r>
-      <w:r>
-        <w:rPr>
-          <w:i/>
-        </w:rPr>
-        <w:t xml:space="preserve">Nature Reviews Genetics</w:t>
-      </w:r>
-      <w:r>
-        <w:t xml:space="preserve">,</w:t>
-      </w:r>
-      <w:r>
-        <w:t xml:space="preserve"> </w:t>
-      </w:r>
-      <w:r>
-        <w:rPr>
-          <w:b/>
-        </w:rPr>
-        <w:t xml:space="preserve">7</w:t>
-      </w:r>
-      <w:r>
-        <w:t xml:space="preserve">, 395–401.</w:t>
-      </w:r>
-    </w:p>
-    <w:p>
-      <w:pPr>
-        <w:pStyle w:val="Bibliography"/>
-      </w:pPr>
-      <w:r>
-        <w:t xml:space="preserve">Richardson, D.S., Burke, T. &amp; Komdeur, J. (2003) Sex-specific associative learning cues and inclusive fitness benefits in the Seychelles warbler.</w:t>
-      </w:r>
-      <w:r>
-        <w:t xml:space="preserve"> </w:t>
-      </w:r>
-      <w:r>
-        <w:rPr>
-          <w:i/>
-        </w:rPr>
-        <w:t xml:space="preserve">Journal of Evolutionary Biology</w:t>
-      </w:r>
-      <w:r>
-        <w:t xml:space="preserve">,</w:t>
-      </w:r>
-      <w:r>
-        <w:t xml:space="preserve"> </w:t>
-      </w:r>
-      <w:r>
-        <w:rPr>
-          <w:b/>
-        </w:rPr>
-        <w:t xml:space="preserve">16</w:t>
-      </w:r>
-      <w:r>
-        <w:t xml:space="preserve">, 854–861.</w:t>
-      </w:r>
-    </w:p>
-    <w:p>
-      <w:pPr>
-        <w:pStyle w:val="Bibliography"/>
-      </w:pPr>
-      <w:r>
-        <w:t xml:space="preserve">Roach, D.A. &amp; Carey, J.R. (2014) Population Biology of Aging in the Wild.</w:t>
-      </w:r>
-      <w:r>
-        <w:t xml:space="preserve"> </w:t>
-      </w:r>
-      <w:r>
-        <w:rPr>
-          <w:i/>
-        </w:rPr>
-        <w:t xml:space="preserve">Annual Review of Ecology, Evolution, and Systematics</w:t>
-      </w:r>
-      <w:r>
-        <w:t xml:space="preserve">,</w:t>
-      </w:r>
-      <w:r>
-        <w:t xml:space="preserve"> </w:t>
-      </w:r>
-      <w:r>
-        <w:rPr>
-          <w:b/>
-        </w:rPr>
-        <w:t xml:space="preserve">45</w:t>
-      </w:r>
-      <w:r>
-        <w:t xml:space="preserve">, 421–443.</w:t>
-      </w:r>
-    </w:p>
-    <w:p>
-      <w:pPr>
-        <w:pStyle w:val="Bibliography"/>
-      </w:pPr>
-      <w:r>
-        <w:t xml:space="preserve">Schultner, J., Moe, B., Chastel, O., Bech, C. &amp; Kitaysky, A.S. (2014) Migration and stress during reproduction govern telomere dynamics in a seabird.</w:t>
-      </w:r>
-      <w:r>
-        <w:t xml:space="preserve"> </w:t>
-      </w:r>
-      <w:r>
-        <w:rPr>
-          <w:i/>
-        </w:rPr>
-        <w:t xml:space="preserve">Biology Letters</w:t>
-      </w:r>
-      <w:r>
-        <w:t xml:space="preserve">,</w:t>
-      </w:r>
-      <w:r>
-        <w:t xml:space="preserve"> </w:t>
-      </w:r>
-      <w:r>
-        <w:rPr>
-          <w:b/>
-        </w:rPr>
-        <w:t xml:space="preserve">10</w:t>
-      </w:r>
-      <w:r>
-        <w:t xml:space="preserve">, 20130889.</w:t>
-      </w:r>
-    </w:p>
-    <w:p>
-      <w:pPr>
-        <w:pStyle w:val="Bibliography"/>
-      </w:pPr>
-      <w:r>
-        <w:t xml:space="preserve">Van de Crommenacker</w:t>
-      </w:r>
-      <w:r>
-        <w:t xml:space="preserve">, J., Komdeur, J., Burke, T. &amp; Richardson, D.S. (2011) Spatio-temporal variation in territory quality and oxidative status: A natural experiment in the Seychelles warbler (Acrocephalus sechellensis).</w:t>
-      </w:r>
-      <w:r>
-        <w:t xml:space="preserve"> </w:t>
-      </w:r>
-      <w:r>
-        <w:rPr>
-          <w:i/>
-        </w:rPr>
-        <w:t xml:space="preserve">Journal of Animal Ecology</w:t>
-      </w:r>
-      <w:r>
-        <w:t xml:space="preserve">,</w:t>
-      </w:r>
-      <w:r>
-        <w:t xml:space="preserve"> </w:t>
-      </w:r>
-      <w:r>
-        <w:rPr>
-          <w:b/>
-        </w:rPr>
-        <w:t xml:space="preserve">80</w:t>
-      </w:r>
-      <w:r>
-        <w:t xml:space="preserve">, 668–680.</w:t>
-      </w:r>
-    </w:p>
-    <w:p>
-      <w:pPr>
-        <w:pStyle w:val="Bibliography"/>
-      </w:pPr>
-      <w:r>
-        <w:t xml:space="preserve">Van de Pol</w:t>
-      </w:r>
-      <w:r>
-        <w:t xml:space="preserve">, M., Bruinzeel, L.W., Heg, D.,</w:t>
-      </w:r>
-      <w:r>
-        <w:t xml:space="preserve"> </w:t>
-      </w:r>
-      <w:r>
-        <w:t xml:space="preserve">Van der Jeugd</w:t>
-      </w:r>
-      <w:r>
-        <w:t xml:space="preserve">, H.P. &amp; Verhulst, S. (2006) A silver spoon for a golden future: long-term effects of natal origin on fitness prospects of oystercatchers (Haematopus ostralegus).</w:t>
-      </w:r>
-      <w:r>
-        <w:t xml:space="preserve"> </w:t>
-      </w:r>
-      <w:r>
-        <w:rPr>
-          <w:i/>
-        </w:rPr>
-        <w:t xml:space="preserve">Journal of Animal Ecology</w:t>
-      </w:r>
-      <w:r>
-        <w:t xml:space="preserve">,</w:t>
-      </w:r>
-      <w:r>
-        <w:t xml:space="preserve"> </w:t>
-      </w:r>
-      <w:r>
-        <w:rPr>
-          <w:b/>
-        </w:rPr>
-        <w:t xml:space="preserve">75</w:t>
-      </w:r>
-      <w:r>
-        <w:t xml:space="preserve">, 616–626.</w:t>
-      </w:r>
-    </w:p>
-    <w:p>
-      <w:pPr>
-        <w:pStyle w:val="Bibliography"/>
-      </w:pPr>
-      <w:r>
-        <w:t xml:space="preserve">Verhulst, S., Aviv, A., Benetos, A., Berenson, G.S. &amp; Kark, J.D. (2013) Do leukocyte telomere length dynamics depend on baseline telomere length? An analysis that corrects for ’regression to the mean’.</w:t>
-      </w:r>
-      <w:r>
-        <w:t xml:space="preserve"> </w:t>
-      </w:r>
-      <w:r>
-        <w:rPr>
-          <w:i/>
-        </w:rPr>
-        <w:t xml:space="preserve">European Journal of Epidemiology</w:t>
-      </w:r>
-      <w:r>
-        <w:t xml:space="preserve">,</w:t>
-      </w:r>
-      <w:r>
-        <w:t xml:space="preserve"> </w:t>
-      </w:r>
-      <w:r>
-        <w:rPr>
-          <w:b/>
-        </w:rPr>
-        <w:t xml:space="preserve">28</w:t>
-      </w:r>
-      <w:r>
-        <w:t xml:space="preserve">, 859–66.</w:t>
-      </w:r>
-    </w:p>
-    <w:p>
-      <w:pPr>
-        <w:pStyle w:val="Bibliography"/>
-      </w:pPr>
-      <w:r>
-        <w:t xml:space="preserve">Von Zglinicki</w:t>
-      </w:r>
-      <w:r>
-        <w:t xml:space="preserve">, T. (2002) Oxidative stress shortens telomeres.</w:t>
-      </w:r>
-      <w:r>
-        <w:t xml:space="preserve"> </w:t>
-      </w:r>
-      <w:r>
-        <w:rPr>
-          <w:i/>
-        </w:rPr>
-        <w:t xml:space="preserve">Trends in biochemical sciences</w:t>
-      </w:r>
-      <w:r>
-        <w:t xml:space="preserve">,</w:t>
-      </w:r>
-      <w:r>
-        <w:t xml:space="preserve"> </w:t>
-      </w:r>
-      <w:r>
-        <w:rPr>
-          <w:b/>
-        </w:rPr>
-        <w:t xml:space="preserve">27</w:t>
-      </w:r>
-      <w:r>
-        <w:t xml:space="preserve">, 339–344.</w:t>
+        <w:t xml:space="preserve">, 668–674.</w:t>
       </w:r>
     </w:p>
     <w:p>
@@ -3952,7 +4031,7 @@
     </w:lvl>
   </w:abstractNum>
   <w:abstractNum w:abstractNumId="990">
-    <w:nsid w:val="1fedea08"/>
+    <w:nsid w:val="7d30df1b"/>
     <w:multiLevelType w:val="multilevel"/>
     <w:lvl w:ilvl="0">
       <w:numFmt w:val="bullet"/>
@@ -4033,7 +4112,7 @@
     </w:lvl>
   </w:abstractNum>
   <w:abstractNum w:abstractNumId="99711">
-    <w:nsid w:val="e9592ad2"/>
+    <w:nsid w:val="bf093a72"/>
     <w:multiLevelType w:val="multilevel"/>
     <w:lvl w:ilvl="0">
       <w:start w:val="1"/>
@@ -4121,7 +4200,7 @@
     </w:lvl>
   </w:abstractNum>
   <w:abstractNum w:abstractNumId="99411">
-    <w:nsid w:val="ceab7273"/>
+    <w:nsid w:val="bf2a08d3"/>
     <w:multiLevelType w:val="multilevel"/>
     <w:lvl w:ilvl="0">
       <w:start w:val="1"/>

--- a/Manuscript/SW_early_life_telomeres_v9.docx
+++ b/Manuscript/SW_early_life_telomeres_v9.docx
@@ -1650,7 +1650,7 @@
         <w:t xml:space="preserve"> </w:t>
       </w:r>
       <w:r>
-        <w:t xml:space="preserve">= 0.160); however, what variation there was in rates of telomere shortening could be explained by temporal variation in food availability (R</w:t>
+        <w:t xml:space="preserve">= 0.16); however, what variation there was in rates of telomere shortening could be explained by temporal variation in food availability (R</w:t>
       </w:r>
       <w:r>
         <w:rPr>
@@ -1677,7 +1677,7 @@
         <w:t xml:space="preserve"> </w:t>
       </w:r>
       <w:r>
-        <w:t xml:space="preserve">= 0.054). This pattern corresponded with the cross-sectional data: individuals born in seasons with low food availability lost telomeres, on average, at a faster rate than those born in years with high food availability (Fig. 2B). Unforutunately our limited sample size within the longitudinal dataset precluded us from running this analysis seperately for each age class.</w:t>
+        <w:t xml:space="preserve">= 0.05). This pattern corresponded with the cross-sectional data: individuals born in seasons with low food availability lost telomeres, on average, at a faster rate than those born in years with high food availability (Fig. 2B). Unforutunately our limited sample size within the longitudinal dataset precluded us from running this analysis seperately for each age class.</w:t>
       </w:r>
     </w:p>
     <w:p>
@@ -1692,10 +1692,7 @@
     </w:p>
     <w:p>
       <w:r>
-        <w:t xml:space="preserve">The top model explaining within-season variation in chick telomere length contained tarsus length and the number of helpers present in the natal territory (Table S1), and this model was a much better fit than the null model (intercept only;</w:t>
-      </w:r>
-      <w:r>
-        <w:t xml:space="preserve"> </w:t>
+        <w:t xml:space="preserve">The top model explaining within-season variation in chick telomere length contained tarsus length and the number of helpers present in the natal territory (Table S1), and this model was a much better fit than the null model (</w:t>
       </w:r>
       <m:oMath>
         <m:r>
@@ -1723,7 +1720,19 @@
     </w:p>
     <w:p>
       <w:r>
-        <w:t xml:space="preserve">For fledglings, the null model was the top model explaining early-life telomere length (Table S1). Moreover, none of the explanatory terms had high importance in the top model set, and confidence intervals of all estimates close to zero (Fig. 4A), suggesting that none of the variables analysed had a significant effect on fledgling telomere length. For sub-adults, the top model contained territory quality (Table S1), which was negatively related to sub-adult telomere length (Fig. 4B). However, there was only a small difference in AIC between this model and the null model (</w:t>
+        <w:t xml:space="preserve">For fledglings, the null model was the top model explaining early-life telomere length (Table S1). Moreover, none of the explanatory terms had high importance in the top model set, and confidence intervals of all estimates close to zero (Fig. 4A), suggesting that none of the variables analysed had a significant effect on fledgling telomere length. For sub-adults, the top model contained territory quality (Table S1), which was negatively related to sub-adult telomere length (Fig. 4B). However, territory quality explained a tiny amount of variation in subadult telomere length (R</w:t>
+      </w:r>
+      <w:r>
+        <w:rPr>
+          <w:vertAlign w:val="superscript"/>
+        </w:rPr>
+        <w:t xml:space="preserve">2</w:t>
+      </w:r>
+      <w:r>
+        <w:t xml:space="preserve"> </w:t>
+      </w:r>
+      <w:r>
+        <w:t xml:space="preserve">= 0.03), and there was only a small difference in AIC between the model containing territory quality and the null model (</w:t>
       </w:r>
       <m:oMath>
         <m:r>
@@ -1734,19 +1743,7 @@
         </m:r>
       </m:oMath>
       <w:r>
-        <w:t xml:space="preserve">AICc = 0.81). Moreover, territory quality explained a tiny amount of variation in subadult telomere length (R</w:t>
-      </w:r>
-      <w:r>
-        <w:rPr>
-          <w:vertAlign w:val="superscript"/>
-        </w:rPr>
-        <w:t xml:space="preserve">2</w:t>
-      </w:r>
-      <w:r>
-        <w:t xml:space="preserve"> </w:t>
-      </w:r>
-      <w:r>
-        <w:t xml:space="preserve">= 0.03), and the confidence intervals of the territory quality effect overlapped with zero (Fig. 4B).</w:t>
+        <w:t xml:space="preserve">AICc = 0.81). Moreover, the confidence intervals of the territory quality effect overlapped with zero (Fig. 4B).</w:t>
       </w:r>
     </w:p>
     <w:p>
@@ -1964,7 +1961,7 @@
     </w:p>
     <w:p>
       <w:r>
-        <w:t xml:space="preserve">Our finding that telomere length in early life varies over time has a number of ramifications for our understanding of telomere dynamics in natural populations. First, our findings suggest that telomere dynamics</w:t>
+        <w:t xml:space="preserve">If temporal variation in early-life telomere dynamics is common in nature, this has a number of ramifications for our understanding of telomere dynamics in natural populations. First, our findings suggest that telomere dynamics</w:t>
       </w:r>
     </w:p>
     <w:p>
@@ -4031,7 +4028,7 @@
     </w:lvl>
   </w:abstractNum>
   <w:abstractNum w:abstractNumId="990">
-    <w:nsid w:val="7d30df1b"/>
+    <w:nsid w:val="909f8f97"/>
     <w:multiLevelType w:val="multilevel"/>
     <w:lvl w:ilvl="0">
       <w:numFmt w:val="bullet"/>
@@ -4112,7 +4109,7 @@
     </w:lvl>
   </w:abstractNum>
   <w:abstractNum w:abstractNumId="99711">
-    <w:nsid w:val="bf093a72"/>
+    <w:nsid w:val="a701b780"/>
     <w:multiLevelType w:val="multilevel"/>
     <w:lvl w:ilvl="0">
       <w:start w:val="1"/>
@@ -4200,7 +4197,7 @@
     </w:lvl>
   </w:abstractNum>
   <w:abstractNum w:abstractNumId="99411">
-    <w:nsid w:val="bf2a08d3"/>
+    <w:nsid w:val="caaffcad"/>
     <w:multiLevelType w:val="multilevel"/>
     <w:lvl w:ilvl="0">
       <w:start w:val="1"/>

--- a/Manuscript/SW_early_life_telomeres_v9.docx
+++ b/Manuscript/SW_early_life_telomeres_v9.docx
@@ -197,7 +197,7 @@
         </w:numPr>
       </w:pPr>
       <w:r>
-        <w:t xml:space="preserve">Favourable conditions early in life can confer delayed fitness advantages. However, the mechanistic basis of these 'silver spoon effects' remains poorly understood. Telomeres - protective caps on the ends of chromosomes - shorten in response to early life stress, and early life telomere shortening can cause reduced later life survival. It is thus possible that telomeres provide a 'missing link' between early-life environmental variation and later-life fitness.</w:t>
+        <w:t xml:space="preserve">Favourable conditions early in life can confer delayed fitness advantages. However, the mechanistic basis of these 'silver spoon effects' remains poorly understood. Telomeres - protective caps on the ends of chromosomes - shorten in response to early life stress, and early life telomere shortening has been associated with reduced later-life survival. It is thus possible that telomeres provide a 'missing link' between early-life environmental variation and later-life fitness.</w:t>
       </w:r>
     </w:p>
     <w:p>
@@ -208,7 +208,7 @@
         </w:numPr>
       </w:pPr>
       <w:r>
-        <w:t xml:space="preserve">The prevalence and strength of silver spoon effects has consequences for individual fitness and population growth rates. Understanding the physiological and ecological links between early life experiences and later life survival is therefore fundamental to our understanding of life-history evolution and population ecology alike.</w:t>
+        <w:t xml:space="preserve">The prevalence and strength of silver spoon effects has consequences for individual fitness and population growth rates. Understanding the physiological and ecological links between early life experiences and later life survival is therefore fundamental to our understanding of life-history evolution and population ecology.</w:t>
       </w:r>
     </w:p>
     <w:p>
@@ -228,7 +228,7 @@
         <w:t xml:space="preserve">Acrocephalus sechellensis</w:t>
       </w:r>
       <w:r>
-        <w:t xml:space="preserve">). The Seychelles warbler system is excellently suited to addressing this question, due to the long-term lonigtudinal data on survival and senescence. We combined this with cross-sectional and longitudinal telomere measurements taken from over 300 birds from multiple cohorts, and analyse how the variation in the early life environment within and across cohorts affects telomere dynamics and survival.</w:t>
+        <w:t xml:space="preserve">). The Seychelles warbler system is excellently suited to addressing this question, due to the long-term longitudinal data on survival and senescence. We combined this with cross-sectional and longitudinal telomere measurements taken from over 300 birds from multiple cohorts, and analyse how variation in the early life environment within and across cohorts affects telomere dynamics and survival.</w:t>
       </w:r>
     </w:p>
     <w:p>
@@ -239,7 +239,7 @@
         </w:numPr>
       </w:pPr>
       <w:r>
-        <w:t xml:space="preserve">We show that early-life telomere length and shortening rates vary markedly across cohorts, and that this variation is related to temporal fluctuations variation in food availability. Individuals born in breeding seasons with high food availability have longer telomeres and reduced telomere shortening compared to individuals born in years with low food availability. Within cohorts, we found telomere length in chicks was related to growth, and to the number of helpers present in the natal territory. However, the number of helpers was not related to telomere shortening rates, nor to telomere length in fledgling or subadult birds.</w:t>
+        <w:t xml:space="preserve">We show that early-life telomere length and shortening rates vary markedly across cohorts, and that this variation is related to temporal fluctuations in food availability. Individuals born in breeding seasons with high food availability have longer telomeres and reduced telomere shortening compared to individuals born in years with low food availability. Within cohorts, we found telomere length in chicks was related to growth, and to the number of helpers present in the natal territory. However, the number of helpers was not related to telomere shortening rates, nor to telomere length in fledgling or subadult birds. Finally, we found that longer telomeres and reduced telomere shortening rates in early life were associated with increased survival later in life.</w:t>
       </w:r>
     </w:p>
     <w:p>
@@ -1006,7 +1006,7 @@
         <w:t xml:space="preserve"> </w:t>
       </w:r>
       <w:r>
-        <w:t xml:space="preserve">(Brouwer, Richardson &amp; Komdeur 2012)</w:t>
+        <w:t xml:space="preserve">(2012)</w:t>
       </w:r>
       <w:r>
         <w:t xml:space="preserve">.</w:t>
@@ -1074,7 +1074,7 @@
         <w:t xml:space="preserve">2013)</w:t>
       </w:r>
       <w:r>
-        <w:t xml:space="preserve">. Cousin is also subject to intra- and inter-annual variation in rainfall and food availability, and such island-wide temporal variation may override the effects of absolute territory quality. As an estimate of variation in food availability, we calculated an index of the number of insects across the entire island during. This index represents the average number of insects found per unit leaf area over all surveys carried out on the island in a breeding season.</w:t>
+        <w:t xml:space="preserve">. Cousin is also subject to intra- and inter-annual variation in rainfall and food availability, and such island-wide temporal variation may override the effects of absolute territory quality. As an estimate of variation in food availability, we calculated an index of the number of insects across the entire island during each breeding season. This index represents the average number of insects found per unit leaf area over all surveys carried out on the island in a breeding season.</w:t>
       </w:r>
     </w:p>
     <w:p>
@@ -1117,7 +1117,7 @@
         </m:r>
       </m:oMath>
       <w:r>
-        <w:t xml:space="preserve">l) is taken from each bird via brachial venipuncture, and stored in 1 m1 absolute ethanol in a 1.5 ml screw-cap microfuge tube at room temperature.</w:t>
+        <w:t xml:space="preserve">l) is taken from each bird via brachial venipuncture, and stored in 1 ml absolute ethanol in a 1.5 ml screw-cap microfuge tube at room temperature.</w:t>
       </w:r>
     </w:p>
     <w:p>
@@ -1167,7 +1167,7 @@
         </m:r>
       </m:oMath>
       <w:r>
-        <w:t xml:space="preserve">l. DNA concentration and purity were quantified using a NanoDrop 8000 Spectrophotometer (ThermoScientific), and DNA integrity was validated by by visualization with ethidium bromide after electrophoresis on a 1.2% agarose gel. Sex was determined using the molecular method outlined by Griffiths</w:t>
+        <w:t xml:space="preserve">l. DNA concentration and purity were quantified using a NanoDrop 8000 Spectrophotometer (ThermoScientific), and DNA integrity was validated by visualization with ethidium bromide after electrophoresis on a 1.2% agarose gel. Sex was determined using the molecular method outlined by Griffiths</w:t>
       </w:r>
       <w:r>
         <w:t xml:space="preserve"> </w:t>
@@ -1190,13 +1190,13 @@
     </w:p>
     <w:p>
       <w:r>
-        <w:t xml:space="preserve">Telomere lengths were measured from 327 samples taken cross-sectionally from birds aged less than twelve months, between 1995 and 2012. Of these birds, 81 were nestlings less than two months old (chicks), 118 were aged between two and six months (fledglings), and 128 were aged seven to twelve months (subadults). We measured absolute telomere quantity per diploid genome using a quantitative PCR (qPCR) assay (full details in</w:t>
-      </w:r>
-      <w:r>
-        <w:t xml:space="preserve"> </w:t>
-      </w:r>
-      <w:r>
-        <w:t xml:space="preserve">(Barrett</w:t>
+        <w:t xml:space="preserve">Telomere lengths were measured from 327 samples taken cross-sectionally from birds aged less than twelve months, between 1995 and 2012. Of these birds, 81 were nestlings less than two months old (chicks), 118 were aged between two and six months (fledglings), and 128 were aged seven to twelve months (subadults). For a subset of first-year birds (n = 83 individuals) we had longitudinal data, with samples from individuals caught both in their first year and then again within two years. We measured absolute telomere quantity per diploid genome for all samples using a quantitative PCR (qPCR) assay</w:t>
+      </w:r>
+      <w:r>
+        <w:t xml:space="preserve"> </w:t>
+      </w:r>
+      <w:r>
+        <w:t xml:space="preserve">(full details in Barrett</w:t>
       </w:r>
       <w:r>
         <w:t xml:space="preserve"> </w:t>
@@ -1214,7 +1214,7 @@
         <w:t xml:space="preserve">2012)</w:t>
       </w:r>
       <w:r>
-        <w:t xml:space="preserve">).</w:t>
+        <w:t xml:space="preserve">.</w:t>
       </w:r>
     </w:p>
     <w:p>
@@ -1238,7 +1238,7 @@
         <w:t xml:space="preserve">(R Development Core Team 2011)</w:t>
       </w:r>
       <w:r>
-        <w:t xml:space="preserve">. Our sampling regime covers 17 years, and temporal variation in rainfall and food availability on Cousin over this period is expected to result in variation in a range of social and evironmental variables</w:t>
+        <w:t xml:space="preserve">. Our sampling regime covers 17 years, and temporal variation in rainfall and food availability on Cousin over this period is expected to result in variation in a range of social and environmental variables</w:t>
       </w:r>
       <w:r>
         <w:t xml:space="preserve"> </w:t>
@@ -1262,41 +1262,17 @@
         <w:t xml:space="preserve">2012)</w:t>
       </w:r>
       <w:r>
-        <w:t xml:space="preserve">. This makes it difficult to disentangle how spatial and temporal processes differentially affect early-life telomere dynamics. To get around this, we seperately analysed how variation in early life conditions among and within breeding seasons was related to variation in early life telomere length.</w:t>
-      </w:r>
-    </w:p>
-    <w:p>
-      <w:r>
-        <w:t xml:space="preserve">First, to analyse whether temporal variation in food availability drives population-level variation in telomere dynamics, we calculated average telomere length among all birds born in a given breeding season (i.e. a cohort). We tested for a difference in telomere length amomg cohorts using a one-way ANOVA, and then used linear regression to test whether variation in mean telomere length among cohorts is explained by temporal variation in insect abundance.</w:t>
-      </w:r>
-    </w:p>
-    <w:p>
-      <w:r>
-        <w:t xml:space="preserve">We then tested tested how spatially varying early-life environmental and social conditions influence telomere length within cohorts using linear models. For these analyses, telomere length was standarsised by mean-centering within cohorts, thus controlling for any temporal variation in telomere length. As explanatory variables we included tarsus length, sex, territory quality and the number of helping and non-helping subordinates present in the natal territory</w:t>
-      </w:r>
-      <w:r>
-        <w:t xml:space="preserve"> </w:t>
-      </w:r>
-      <w:r>
-        <w:t xml:space="preserve">(Brouwer</w:t>
-      </w:r>
-      <w:r>
-        <w:t xml:space="preserve"> </w:t>
-      </w:r>
-      <w:r>
-        <w:rPr>
-          <w:i/>
-        </w:rPr>
-        <w:t xml:space="preserve">et al.</w:t>
-      </w:r>
-      <w:r>
-        <w:t xml:space="preserve"> </w:t>
-      </w:r>
-      <w:r>
-        <w:t xml:space="preserve">2012)</w:t>
-      </w:r>
-      <w:r>
-        <w:t xml:space="preserve">. We used model averaging to assess how these variables shape telomere length and dynamics in early life. We created a full model containing all of the above terms, and a top model set was then defined, containing all models with AICc</w:t>
+        <w:t xml:space="preserve">. This makes it difficult to disentangle how spatial and temporal processes differentially affect early-life telomere dynamics. To get around this, we separately analysed how variation in early life conditions among and within breeding seasons was related to variation in early life telomere length.</w:t>
+      </w:r>
+    </w:p>
+    <w:p>
+      <w:r>
+        <w:t xml:space="preserve">First, to analyse whether temporal variation in food availability drives population-level variation in telomere dynamics, we calculated average telomere length among all birds born in a given breeding season (i.e. a cohort). We tested for a difference in telomere length among cohorts using a one-way ANOVA, and then used linear regression to test whether variation in mean telomere length among cohorts is explained by temporal variation in insect abundance.</w:t>
+      </w:r>
+    </w:p>
+    <w:p>
+      <w:r>
+        <w:t xml:space="preserve">We then tested tested how spatially varying early-life environmental and social conditions influence telomere length within cohorts using linear models. For these analyses, both response and explanatory variables were standardised by mean-centering within cohorts, thus controlling for any temporal variation in telomere length and the social and ecological environment. As explanatory variables we included tarsus length, sex, territory quality and the number of helping and non-helping subordinates present in the natal territory. We used model averaging to assess how these variables shape telomere length and dynamics in early life. We created a full model containing all of the above terms, and a top model set was then defined, containing all models with AICc</w:t>
       </w:r>
       <w:r>
         <w:t xml:space="preserve"> </w:t>
@@ -1336,7 +1312,7 @@
     </w:p>
     <w:p>
       <w:r>
-        <w:t xml:space="preserve">For a subset of first-year birds (n = 98 individuals) we had longitudinal data (i.e samples from individuals caught both in their first year and as an adult). For these individuals we calculated a rate of telomere loss between the first-year sample and earliest adult sample by subtracting the adult telomere length from the early-life telomere length and dividing this difference by the length of time (in days) between sampling events. To account for regression to the mean effects, we applied a correction based on correlations among samples within individuals following Verhulst</w:t>
+        <w:t xml:space="preserve">For the individuals with longitudinal data we calculated a rate of telomere loss between the first-year sample and earliest adult sample by subtracting the adult telomere length from the early-life telomere length and dividing this difference by the length of time (in days) between sampling events. To account for regression to the mean effects, we applied a correction based on correlations among samples within individuals following Verhulst</w:t>
       </w:r>
       <w:r>
         <w:t xml:space="preserve"> </w:t>
@@ -1359,7 +1335,7 @@
     </w:p>
     <w:p>
       <w:r>
-        <w:t xml:space="preserve">Finally, we analysed the effects of telomere dynamics on survival, again by looking at variation both within and among cohorts. First, we tested the prediction that cohort-level telomere dynamics are associated with survival by comparing the mean telomere length and loss of each cohort with the mean lifespan of all individuals, using linear regression. We then used parametric survival analysis to test whether individual-level telomere length and loss were related to to survival. For this analysis, implemented in the FlexSurv package in R, we mean-centred telomere length within cohorts to eliminate cohort-level variation in telomeres and survival. The survival time distribution was chosen by comparing the fit of a range of distributions (exponential, Weibull, log-normal, gamma, gompertz and generalized F) against the observed survival data, by visually inspecting plots and by comparing AIC values. As explanatory variables of survival we included early-life telomere length/loss (we ran a seperate analysis for each, using the cross-seciotna and longitudinal data, respectively), plus the factors identified as being related to telomere length in the previous analysis. With this approach we aimed to assess the effect of early-life telomere length on survival while controlling for potentially confounding variables that may be correlated with telomere dynamics.</w:t>
+        <w:t xml:space="preserve">Finally, we analysed the effects of telomere dynamics on survival, again by looking at variation both within and among cohorts. First, we tested the prediction that cohort-level telomere dynamics are associated with survival by comparing the mean telomere length and loss of each cohort with the mean lifespan of all individuals, using linear regression. For this analysis we excluded any recent breeding seasons where &gt;10% of individuals in a cohort were still alive. We then used parametric survival analysis,implemented in the FlexSurv package in R, to test whether individual-level telomere length and loss were related to to survival. Again, we mean-centred variables within cohorts to eliminate temporal variation in telomeres and survival. The survival time distribution was chosen by comparing the fit of a range of distributions (exponential, Weibull, log-normal, gamma, gompertz and generalized F) against the observed survival data, by visually inspecting plots and by comparing AIC values. As explanatory variables of survival we included early-life telomere length/loss (we ran a separate analysis for each, using the cross-sectional and longitudinal data, respectively), plus the factors identified as being related to telomere length in the previous analysis. With this approach we aimed to assess the effect of early-life telomere length on survival while controlling for potentially confounding variables that may be correlated with telomere dynamics.</w:t>
       </w:r>
     </w:p>
     <w:p>
@@ -1432,7 +1408,7 @@
         <w:t xml:space="preserve"> </w:t>
       </w:r>
       <w:r>
-        <w:t xml:space="preserve">0.15 kb). However, when we considered age classes seperately, we found substantial age-related variation in telomere length within the first year of life (F = 8.84;</w:t>
+        <w:t xml:space="preserve">0.15 kb). However, when we considered age classes separately, we found substantial age-related variation in telomere length within the first year of life (F = 8.84;</w:t>
       </w:r>
       <w:r>
         <w:t xml:space="preserve"> </w:t>
@@ -1447,7 +1423,7 @@
         <w:t xml:space="preserve"> </w:t>
       </w:r>
       <w:r>
-        <w:t xml:space="preserve">= &lt; 0.01). This revealed that chicks have longer telomeres than any other age group, but also that there was an apparent increase in average telomere length from the fledgling to subadult stages (Fig. 1A). However, a longitudinal analysis of telomere loss showed that chicks, fleglings and subadults all lost telomeres early in life (intercept of model of telomere loss and age class significantly greater than zero;</w:t>
+        <w:t xml:space="preserve">= &lt; 0.01). Chicks had longer telomeres than any other age group, but there was an apparent increase in average telomere length from the fledgling to subadult stages (Fig. 1A). However, a longitudinal analysis of telomere loss showed that chicks, fledglings and subadults all lost telomeres early in life, but that there was no difference in the rate of telomere loss among age classes (F = 0.35;</w:t>
       </w:r>
       <w:r>
         <w:t xml:space="preserve"> </w:t>
@@ -1462,22 +1438,7 @@
         <w:t xml:space="preserve"> </w:t>
       </w:r>
       <w:r>
-        <w:t xml:space="preserve">= 0.29), but that there was no difference in the rate of telomere loss among age classes (F = 0.90;</w:t>
-      </w:r>
-      <w:r>
-        <w:t xml:space="preserve"> </w:t>
-      </w:r>
-      <w:r>
-        <w:rPr>
-          <w:i/>
-        </w:rPr>
-        <w:t xml:space="preserve">P</w:t>
-      </w:r>
-      <w:r>
-        <w:t xml:space="preserve"> </w:t>
-      </w:r>
-      <w:r>
-        <w:t xml:space="preserve">= 0.41; Fig. 1B). This suggests that the apparent increase in telomere length between fledglings and subadults in the cross-sectional data was a result of the sampling, rather than telomere elongation.</w:t>
+        <w:t xml:space="preserve">= 0.71; Fig. 1B). This suggests that the apparent increase in telomere length between fledglings and subadults in the cross-sectional data was a result of the sampling, rather than telomere elongation.</w:t>
       </w:r>
     </w:p>
     <w:p>
@@ -1507,7 +1468,7 @@
         <w:t xml:space="preserve"> </w:t>
       </w:r>
       <w:r>
-        <w:t xml:space="preserve">= &lt; 0.001), and this variation in average telomere length over breeding seasons was positively related to island-wide food aviilability (linear regression, R</w:t>
+        <w:t xml:space="preserve">= &lt; 0.001), and this variation in average telomere length over breeding seasons was positively related to island-wide food availability (linear regression, R</w:t>
       </w:r>
       <w:r>
         <w:rPr>
@@ -1534,7 +1495,7 @@
         <w:t xml:space="preserve"> </w:t>
       </w:r>
       <w:r>
-        <w:t xml:space="preserve">= 0.008; Fig. 2A). Running the regression of cohort-level telomere length and food availability seperately for each age class revealed a postive and significant relationship in fledglings (R</w:t>
+        <w:t xml:space="preserve">= 0.008; Fig. 2A). Running the regression of cohort-level telomere length and food availability separately for each age class revealed positive but non-significant relationships in fledglings (R</w:t>
       </w:r>
       <w:r>
         <w:rPr>
@@ -1546,7 +1507,7 @@
         <w:t xml:space="preserve"> </w:t>
       </w:r>
       <w:r>
-        <w:t xml:space="preserve">= 0.45; F = 8.18;</w:t>
+        <w:t xml:space="preserve">= 0.33; F = 4.41;</w:t>
       </w:r>
       <w:r>
         <w:t xml:space="preserve"> </w:t>
@@ -1561,7 +1522,7 @@
         <w:t xml:space="preserve"> </w:t>
       </w:r>
       <w:r>
-        <w:t xml:space="preserve">= 0.017) and subadults (R</w:t>
+        <w:t xml:space="preserve">= 0.065) and subadults (R</w:t>
       </w:r>
       <w:r>
         <w:rPr>
@@ -1573,7 +1534,7 @@
         <w:t xml:space="preserve"> </w:t>
       </w:r>
       <w:r>
-        <w:t xml:space="preserve">= 0.41; F = 7.63;</w:t>
+        <w:t xml:space="preserve">= 0.20; F = 2.47;</w:t>
       </w:r>
       <w:r>
         <w:t xml:space="preserve"> </w:t>
@@ -1588,7 +1549,7 @@
         <w:t xml:space="preserve"> </w:t>
       </w:r>
       <w:r>
-        <w:t xml:space="preserve">= 0.018), but a marginally non-significant</w:t>
+        <w:t xml:space="preserve">= 0.147), but a non-significant</w:t>
       </w:r>
       <w:r>
         <w:t xml:space="preserve"> </w:t>
@@ -1603,7 +1564,7 @@
         <w:t xml:space="preserve"> </w:t>
       </w:r>
       <w:r>
-        <w:t xml:space="preserve">relationship was found for chicks (R</w:t>
+        <w:t xml:space="preserve">relationship in chicks (R</w:t>
       </w:r>
       <w:r>
         <w:rPr>
@@ -1615,7 +1576,7 @@
         <w:t xml:space="preserve"> </w:t>
       </w:r>
       <w:r>
-        <w:t xml:space="preserve">= 0.44; F = 5.49;</w:t>
+        <w:t xml:space="preserve">= 0.52; F = 3.31;</w:t>
       </w:r>
       <w:r>
         <w:t xml:space="preserve"> </w:t>
@@ -1630,12 +1591,12 @@
         <w:t xml:space="preserve"> </w:t>
       </w:r>
       <w:r>
-        <w:t xml:space="preserve">= 0.052).</w:t>
-      </w:r>
-    </w:p>
-    <w:p>
-      <w:r>
-        <w:t xml:space="preserve">The rate of telomere shortening in early life did not vary significantly among breeding seasons (F = 1.39;</w:t>
+        <w:t xml:space="preserve">= 0.167).</w:t>
+      </w:r>
+    </w:p>
+    <w:p>
+      <w:r>
+        <w:t xml:space="preserve">The rate of telomere shortening in early life did not vary significantly among breeding seasons (F = 0.94;</w:t>
       </w:r>
       <w:r>
         <w:t xml:space="preserve"> </w:t>
@@ -1650,7 +1611,7 @@
         <w:t xml:space="preserve"> </w:t>
       </w:r>
       <w:r>
-        <w:t xml:space="preserve">= 0.16); however, what variation there was in rates of telomere shortening could be explained by temporal variation in food availability (R</w:t>
+        <w:t xml:space="preserve">= 0.53); however, what variation there was in rates of telomere shortening could be explained by temporal variation in food availability (R</w:t>
       </w:r>
       <w:r>
         <w:rPr>
@@ -1662,7 +1623,7 @@
         <w:t xml:space="preserve"> </w:t>
       </w:r>
       <w:r>
-        <w:t xml:space="preserve">= 0.26; F = 4.51;</w:t>
+        <w:t xml:space="preserve">= 0.30; F = 5.09;</w:t>
       </w:r>
       <w:r>
         <w:t xml:space="preserve"> </w:t>
@@ -1677,7 +1638,7 @@
         <w:t xml:space="preserve"> </w:t>
       </w:r>
       <w:r>
-        <w:t xml:space="preserve">= 0.05). This pattern corresponded with the cross-sectional data: individuals born in seasons with low food availability lost telomeres, on average, at a faster rate than those born in years with high food availability (Fig. 2B). Unforutunately our limited sample size within the longitudinal dataset precluded us from running this analysis seperately for each age class.</w:t>
+        <w:t xml:space="preserve">= 0.04). This pattern corresponded with the cross-sectional data: individuals born in seasons with low food availability lost telomeres, on average, at a faster rate than those born in years with high food availability (Fig. 2B). Unfortunately our limited sample size within the longitudinal dataset precluded us from running this analysis separately for each age class.</w:t>
       </w:r>
     </w:p>
     <w:p>
@@ -1715,12 +1676,12 @@
         <w:t xml:space="preserve"> </w:t>
       </w:r>
       <w:r>
-        <w:t xml:space="preserve">= 0.24). Telomere length was positively related to the number of helpers (Fig. 3C), and negatively related to tarus length (Fig. 3D).</w:t>
-      </w:r>
-    </w:p>
-    <w:p>
-      <w:r>
-        <w:t xml:space="preserve">For fledglings, the null model was the top model explaining early-life telomere length (Table S1). Moreover, none of the explanatory terms had high importance in the top model set, and confidence intervals of all estimates close to zero (Fig. 4A), suggesting that none of the variables analysed had a significant effect on fledgling telomere length. For sub-adults, the top model contained territory quality (Table S1), which was negatively related to sub-adult telomere length (Fig. 4B). However, territory quality explained a tiny amount of variation in subadult telomere length (R</w:t>
+        <w:t xml:space="preserve">= 0.24). Telomere length was positively related to the number of helpers (Fig. 3B), and negatively related to tarus length (Fig. 3C).</w:t>
+      </w:r>
+    </w:p>
+    <w:p>
+      <w:r>
+        <w:t xml:space="preserve">For fledglings, the null model was the top model explaining early-life telomere length (Table S1). None of the explanatory terms had high importance in the top model set, and confidence intervals of all estimates were close to zero (Fig. 4A), suggesting that none of the variables analysed had a significant effect on fledgling telomere length. For subadults, the top model contained territory quality (Table S1), which was negatively related to subadult telomere length (Fig. 4B). However, territory quality explained a tiny amount of variation in subadult telomere length (R</w:t>
       </w:r>
       <w:r>
         <w:rPr>
@@ -1743,12 +1704,12 @@
         </m:r>
       </m:oMath>
       <w:r>
-        <w:t xml:space="preserve">AICc = 0.81). Moreover, the confidence intervals of the territory quality effect overlapped with zero (Fig. 4B).</w:t>
-      </w:r>
-    </w:p>
-    <w:p>
-      <w:r>
-        <w:t xml:space="preserve">For the subset of individuals with longitudinal data, we tested whether the factors previously identified as being related early-life telomere length (i.e. tarsus length, sex and number of helpers) were also associated with differences in rates of early life telomere loss. Due to a limited sample size, we considered all age classes together for this analysis. We found that none of these variables were associated with differences in telomere shortening (all</w:t>
+        <w:t xml:space="preserve">AICc = 0.81). Moreover, the confidence intervals of the territory quality effect overlapped with zero (Fig. 4B), suggesting that any negative effect of territory quality on subadult telomere length was negligible.</w:t>
+      </w:r>
+    </w:p>
+    <w:p>
+      <w:r>
+        <w:t xml:space="preserve">For the subset of individuals with longitudinal data, we tested whether the factors previously identified as being related to early-life telomere length (i.e. tarsus length, sex and number of helpers) were also associated with differences in rates of early life telomere loss. Due to a limited sample size, we considered all age classes together for this analysis. We found that none of these variables were associated with differences in telomere loss (all</w:t>
       </w:r>
       <w:r>
         <w:t xml:space="preserve"> </w:t>
@@ -1778,7 +1739,7 @@
     </w:p>
     <w:p>
       <w:r>
-        <w:t xml:space="preserve">At the population-level, we found no evidence that individuals born in breeding seasons with high food avilability had longer lifespans (R</w:t>
+        <w:t xml:space="preserve">At the population-level, we found no evidence that individuals born in breeding seasons with high food availability had longer lifespans (R</w:t>
       </w:r>
       <w:r>
         <w:rPr>
@@ -1832,7 +1793,22 @@
         <w:t xml:space="preserve"> </w:t>
       </w:r>
       <w:r>
-        <w:t xml:space="preserve">= 0.72; Fig. 5A). Interestingly, however, we found a strong, negative relationship between population-level telomere loss and lifespan (R</w:t>
+        <w:t xml:space="preserve">= 0.72; Fig. 5A). Testing the latter relationship separately for each age class revealed that there was no age-specific relationship between cohort-level telomere length and lifespan (all</w:t>
+      </w:r>
+      <w:r>
+        <w:t xml:space="preserve"> </w:t>
+      </w:r>
+      <w:r>
+        <w:rPr>
+          <w:i/>
+        </w:rPr>
+        <w:t xml:space="preserve">P</w:t>
+      </w:r>
+      <w:r>
+        <w:t xml:space="preserve"> </w:t>
+      </w:r>
+      <w:r>
+        <w:t xml:space="preserve">&gt; 0.2). There was a negative relationship between population-level telomere loss and lifespan, although this was marginally non-significant (R</w:t>
       </w:r>
       <w:r>
         <w:rPr>
@@ -1844,7 +1820,7 @@
         <w:t xml:space="preserve"> </w:t>
       </w:r>
       <w:r>
-        <w:t xml:space="preserve">= 0.289; F = 6.92;</w:t>
+        <w:t xml:space="preserve">= 0.201; F = 3.78;</w:t>
       </w:r>
       <w:r>
         <w:t xml:space="preserve"> </w:t>
@@ -1859,12 +1835,12 @@
         <w:t xml:space="preserve"> </w:t>
       </w:r>
       <w:r>
-        <w:t xml:space="preserve">= 0.02; Fig. 5B), which suggests that individuals born in periods where early-life telomere shortening is lowest live, on average, longer overall.</w:t>
-      </w:r>
-    </w:p>
-    <w:p>
-      <w:r>
-        <w:t xml:space="preserve">For the individual-based survival analysis, a log-normal survival model best fitted the Seychelles warbler data (AIC = 1115.35, AIC of next best distribution (Weibull) = 1134.82). A survival model including all first year birds, early-life telomere length was not associated with survival (estimate = 0.064, CI = &lt; 0.001-0.189). However, we did find differential survival effects among age classes. Chick telomere length had no effect on survival (estimate = &lt; 0.001, CI = &lt; 0.001-0.127; Fig. 6A). However, telomere length at both the fledgling and subadult stage was significantly related to survival (fledglings: estimate = 0.249, CI = 0.018-0.481; subadults: estimate = 0.205, CI = 0.036-0.374). In both cases this effect was positive, with longer telomeres in early life associated with increased survival later in life (Figs 6B, 6C). Finally, using the longitudinal data, we found no effect of early-life telomere shortening on subsequent survival (estimate = 0.11, CI = &lt; 0.001-0.339).</w:t>
+        <w:t xml:space="preserve">= 0.07; Fig. 5B).</w:t>
+      </w:r>
+    </w:p>
+    <w:p>
+      <w:r>
+        <w:t xml:space="preserve">For the individual-based survival analysis, a log-normal survival model best fitted the Seychelles warbler data (AIC = 1115.35, AIC of next best distribution (Weibull) = 1134.82). A survival model including all first year birds, early-life telomere length was not associated with survival (estimate = 0.064, CI = -0.060-0.189). However, we did find differential survival effects among age classes. Chick telomere length had no effect on survival (estimate = -0.080, CI = -0.287-0.127; Fig. 6A). However, telomere length at both the fledgling and subadult stage was significantly related to survival (fledglings: estimate = 0.249, CI = 0.018-0.481; subadults: estimate = 0.205, CI = 0.036-0.374). In both cases this effect was positive, with longer telomeres in early life associated with increased survival later in life (Figs 6B, 6C). Finally, using the longitudinal data, we found no effect of early-life telomere shortening on subsequent survival (estimate = 0.16, CI = -0.089-0.400).</w:t>
       </w:r>
     </w:p>
     <w:p>
@@ -1879,12 +1855,12 @@
     </w:p>
     <w:p>
       <w:r>
-        <w:t xml:space="preserve">Here we show that telomeres link early-life conditions to later-life survival in the Seychelles warbler. We first show that telomere length and rates of shortening in early life are subject to strong cohort effects, and that cohort-level telomere dynamics can be explained by island-wide temporal variation in food availability. We then show that within cohorts, the social environemnt (i.e. number of helpers) affects telomere length, but that this effect is age-dependent. Finally, we show that telomere length in early life predicts later-life survival. These findings have important implications for research on life history evolution in wild populations.</w:t>
-      </w:r>
-    </w:p>
-    <w:p>
-      <w:r>
-        <w:t xml:space="preserve">Our finding that food availability is related to early-life telomere length adds to a growing body of evidence from humans and wild animals, showing that the natal environment can have pronounced impacts on early-life telomere length</w:t>
+        <w:t xml:space="preserve">Here we show that telomeres link early-life conditions to later-life survival in the Seychelles warbler. We first show that telomere length and rates of shortening in early life are subject to strong cohort effects, and that cohort-level telomere dynamics can be explained by island-wide temporal variation in food availability. We then show that within cohorts, the social environment (i.e. number of helpers) affects telomere length, but that this effect is age-dependent. Finally, we show that telomere length in early life predicts later-life survival. These findings have important implications for research on life history evolution in wild populations.</w:t>
+      </w:r>
+    </w:p>
+    <w:p>
+      <w:r>
+        <w:t xml:space="preserve">Our finding that food availability is related to early-life telomere length and rate of shortening adds to a growing body of evidence from humans and wild animals showing that the natal environment can have pronounced impacts on early-life telomere dynamics</w:t>
       </w:r>
       <w:r>
         <w:t xml:space="preserve"> </w:t>
@@ -1908,13 +1884,16 @@
         <w:t xml:space="preserve">2013; Monaghan 2014)</w:t>
       </w:r>
       <w:r>
-        <w:t xml:space="preserve">. However, very few studies have shown that temporal variation in environmental conditions affects telomere dynamics in natural populations</w:t>
-      </w:r>
-      <w:r>
-        <w:t xml:space="preserve"> </w:t>
-      </w:r>
-      <w:r>
-        <w:t xml:space="preserve">(Mizutani</w:t>
+        <w:t xml:space="preserve">. However, very few studies have shown that temporal variation in environmental conditions affects telomere dynamics in natural populations. In a recent study on black-tailed gulls (</w:t>
+      </w:r>
+      <w:r>
+        <w:rPr>
+          <w:i/>
+        </w:rPr>
+        <w:t xml:space="preserve">Larus crassirostris</w:t>
+      </w:r>
+      <w:r>
+        <w:t xml:space="preserve">), Mizutani</w:t>
       </w:r>
       <w:r>
         <w:t xml:space="preserve"> </w:t>
@@ -1929,16 +1908,13 @@
         <w:t xml:space="preserve"> </w:t>
       </w:r>
       <w:r>
-        <w:t xml:space="preserve">2013; Watson, Bolton &amp; Monaghan 2015)</w:t>
-      </w:r>
-      <w:r>
-        <w:t xml:space="preserve">. We suspect this is more due to a lack of available long-term datasets with telomere screening, rather than the Seychelles warbler being unique. Indeed, the environment on Cousin is benign in comparison with many regions outside the tropics, where populations undergo large fluctuations in size (e.g.</w:t>
-      </w:r>
-      <w:r>
-        <w:t xml:space="preserve"> </w:t>
-      </w:r>
-      <w:r>
-        <w:t xml:space="preserve">(Coulson</w:t>
+        <w:t xml:space="preserve">(2013)</w:t>
+      </w:r>
+      <w:r>
+        <w:t xml:space="preserve"> </w:t>
+      </w:r>
+      <w:r>
+        <w:t xml:space="preserve">showed that temporal variation in telomere shortening occurred over a two-year period, which they suggest was the result of changing climatic conditions. Similarly, Watson</w:t>
       </w:r>
       <w:r>
         <w:t xml:space="preserve"> </w:t>
@@ -1953,25 +1929,202 @@
         <w:t xml:space="preserve"> </w:t>
       </w:r>
       <w:r>
+        <w:t xml:space="preserve">(2015)</w:t>
+      </w:r>
+      <w:r>
+        <w:t xml:space="preserve"> </w:t>
+      </w:r>
+      <w:r>
+        <w:t xml:space="preserve">studied telomere shortening in two cohorts of European storm petrel (</w:t>
+      </w:r>
+      <w:r>
+        <w:rPr>
+          <w:i/>
+        </w:rPr>
+        <w:t xml:space="preserve">Hydrobates pelagicus</w:t>
+      </w:r>
+      <w:r>
+        <w:t xml:space="preserve">), and found that the cohort raised in more favourable conditions had, on average, longer telomeres. The long-term Seychelles warbler dataset has allowed us, using many more cohorts than has been possible in other studies, to show that temporal variation in environmental conditions does indeed affect telomere dynamics, and that this effect can be seen at the population level. Interestingly, in the Seychelles warbler annual variation in food availability is not directly linked to survival</w:t>
+      </w:r>
+      <w:r>
+        <w:t xml:space="preserve"> </w:t>
+      </w:r>
+      <w:r>
+        <w:t xml:space="preserve">(Brouwer</w:t>
+      </w:r>
+      <w:r>
+        <w:t xml:space="preserve"> </w:t>
+      </w:r>
+      <w:r>
+        <w:rPr>
+          <w:i/>
+        </w:rPr>
+        <w:t xml:space="preserve">et al.</w:t>
+      </w:r>
+      <w:r>
+        <w:t xml:space="preserve"> </w:t>
+      </w:r>
+      <w:r>
+        <w:t xml:space="preserve">2006; Hammers</w:t>
+      </w:r>
+      <w:r>
+        <w:t xml:space="preserve"> </w:t>
+      </w:r>
+      <w:r>
+        <w:rPr>
+          <w:i/>
+        </w:rPr>
+        <w:t xml:space="preserve">et al.</w:t>
+      </w:r>
+      <w:r>
+        <w:t xml:space="preserve"> </w:t>
+      </w:r>
+      <w:r>
+        <w:t xml:space="preserve">2013)</w:t>
+      </w:r>
+      <w:r>
+        <w:t xml:space="preserve">. Our results therefore suggest that telomeres can detect hidden costs in natural populations that are not detectable using life-history data alone</w:t>
+      </w:r>
+      <w:r>
+        <w:t xml:space="preserve"> </w:t>
+      </w:r>
+      <w:r>
+        <w:t xml:space="preserve">(Asghar</w:t>
+      </w:r>
+      <w:r>
+        <w:t xml:space="preserve"> </w:t>
+      </w:r>
+      <w:r>
+        <w:rPr>
+          <w:i/>
+        </w:rPr>
+        <w:t xml:space="preserve">et al.</w:t>
+      </w:r>
+      <w:r>
+        <w:t xml:space="preserve"> </w:t>
+      </w:r>
+      <w:r>
+        <w:t xml:space="preserve">2015)</w:t>
+      </w:r>
+    </w:p>
+    <w:p>
+      <w:r>
+        <w:t xml:space="preserve">We suspect the current lack of information on temporal variation in telomere dynamics is more due to a lack of available long-term datasets with telomere screening, rather than the Seychelles warbler being unique. Indeed, the environment on Cousin is benign in comparison with many regions outside the tropics, where populations undergo large fluctuations in size</w:t>
+      </w:r>
+      <w:r>
+        <w:t xml:space="preserve"> </w:t>
+      </w:r>
+      <w:r>
+        <w:t xml:space="preserve">(e.g. Coulson</w:t>
+      </w:r>
+      <w:r>
+        <w:t xml:space="preserve"> </w:t>
+      </w:r>
+      <w:r>
+        <w:rPr>
+          <w:i/>
+        </w:rPr>
+        <w:t xml:space="preserve">et al.</w:t>
+      </w:r>
+      <w:r>
+        <w:t xml:space="preserve"> </w:t>
+      </w:r>
+      <w:r>
         <w:t xml:space="preserve">2001)</w:t>
       </w:r>
       <w:r>
-        <w:t xml:space="preserve">). We therefore expect that as more long-term studies generate telomere datasets, the effects of temporal changes in the environment on telomere dynamics will become increasingly clear.</w:t>
-      </w:r>
-    </w:p>
-    <w:p>
-      <w:r>
-        <w:t xml:space="preserve">If temporal variation in early-life telomere dynamics is common in nature, this has a number of ramifications for our understanding of telomere dynamics in natural populations. First, our findings suggest that telomere dynamics</w:t>
-      </w:r>
-    </w:p>
-    <w:p>
-      <w:r>
-        <w:t xml:space="preserve">We found that after controlling for among-cohort variation in telomere length, tarsus length and the number of helpers were the most important predictors of telomere length in Seychelles warbler chicks.</w:t>
-      </w:r>
-    </w:p>
-    <w:p>
-      <w:r>
-        <w:t xml:space="preserve">In captive zebra finches, juvenile telomere length predicts late-life survival</w:t>
+        <w:t xml:space="preserve">. We therefore expect that as more long-term studies generate telomere datasets, the effects of temporal changes in the environment on telomere dynamics will become increasingly clear. If our findings are replicated in other systems and temporal variation in early-life telomere dynamics is common in nature, this has a number of ramifications for our understanding of senescence in natural populations. First, our findings suggest that telomere dynamics of a population at a given point in time represent a snapshot of a temporally varying process. More research is now needed within and across multiple cohorts and populations to better understand the complexity of telomere evolutionary ecology. Secondly, our findings raise the interesting prospect of using telomeres as indicators of population health - an approach that would be useful to a broad range of conservation and animal health practitioners. However, our analyses are confined to a single island, and research across populations with different environments and genetic histories is required in order to provide further insight into the usefulness of telomeres as biomarkers of population health.</w:t>
+      </w:r>
+    </w:p>
+    <w:p>
+      <w:r>
+        <w:t xml:space="preserve">We found that when looking within cohorts, tarsus length and the number of helpers were the most important predictors of telomere length in Seychelles warbler chicks. The tarsus effect most likely reflects the fact that in passerine birds tarsus length is correlated with age during the nestling stage (DAVE DO YOU HAVE A REF??). Telomere loss is most rapid early in life due to ongoing cell replication, and a negative correlation between telomere length and body size in early life is therefore expected (REF). However, ours is the first study to show that the presence of helping co-breeders has a beneficial effect on offspring in terms of their telomeres. In the Seychelles warbler the survival benefits of having helpers in the natal territory is well established</w:t>
+      </w:r>
+      <w:r>
+        <w:t xml:space="preserve"> </w:t>
+      </w:r>
+      <w:r>
+        <w:t xml:space="preserve">(Komdeur 1994; Brouwer</w:t>
+      </w:r>
+      <w:r>
+        <w:t xml:space="preserve"> </w:t>
+      </w:r>
+      <w:r>
+        <w:rPr>
+          <w:i/>
+        </w:rPr>
+        <w:t xml:space="preserve">et al.</w:t>
+      </w:r>
+      <w:r>
+        <w:t xml:space="preserve"> </w:t>
+      </w:r>
+      <w:r>
+        <w:t xml:space="preserve">2012)</w:t>
+      </w:r>
+      <w:r>
+        <w:t xml:space="preserve">, and that this effect is detected in the telomere data is therefore encouraging. However, we found no evidence that tarsus length or the number of helpers was related to telomere loss - this is perhaps surprising as telomere loss is expected to be a better indicator of stress than telomere length</w:t>
+      </w:r>
+      <w:r>
+        <w:t xml:space="preserve"> </w:t>
+      </w:r>
+      <w:r>
+        <w:rPr>
+          <w:i/>
+        </w:rPr>
+        <w:t xml:space="preserve">per se</w:t>
+      </w:r>
+      <w:r>
+        <w:t xml:space="preserve"> </w:t>
+      </w:r>
+      <w:r>
+        <w:t xml:space="preserve">(Boonekamp</w:t>
+      </w:r>
+      <w:r>
+        <w:t xml:space="preserve"> </w:t>
+      </w:r>
+      <w:r>
+        <w:rPr>
+          <w:i/>
+        </w:rPr>
+        <w:t xml:space="preserve">et al.</w:t>
+      </w:r>
+      <w:r>
+        <w:t xml:space="preserve"> </w:t>
+      </w:r>
+      <w:r>
+        <w:t xml:space="preserve">2014)</w:t>
+      </w:r>
+      <w:r>
+        <w:t xml:space="preserve">. Our (lack of) finding here is probably due to the limited nature of our longitudinal dataset, both in terms of sample size and resolution (i.e. time between sampling events). Seychelles warblers have not rarely been sampled multiple times within their first year of life, so much of the telomere shortening that occurs in early life will be missed with our sampling regime. It is likely, therefore that in this system the effects of environmental variation on telomere loss will only be detected when they are very strong, and that telomere length constitutes a better indicator of early life stress.</w:t>
+      </w:r>
+    </w:p>
+    <w:p>
+      <w:r>
+        <w:t xml:space="preserve">While the relationship between telomeres and mortality in adults has been established for some time</w:t>
+      </w:r>
+      <w:r>
+        <w:t xml:space="preserve"> </w:t>
+      </w:r>
+      <w:r>
+        <w:t xml:space="preserve">(Cawthon</w:t>
+      </w:r>
+      <w:r>
+        <w:t xml:space="preserve"> </w:t>
+      </w:r>
+      <w:r>
+        <w:rPr>
+          <w:i/>
+        </w:rPr>
+        <w:t xml:space="preserve">et al.</w:t>
+      </w:r>
+      <w:r>
+        <w:t xml:space="preserve"> </w:t>
+      </w:r>
+      <w:r>
+        <w:t xml:space="preserve">2003)</w:t>
+      </w:r>
+      <w:r>
+        <w:t xml:space="preserve">, only recently has the link between early-life telomere dynamics and later-life survival been studied. In captive zebra finches, juvenile telomere length predicts late-life survival</w:t>
       </w:r>
       <w:r>
         <w:t xml:space="preserve"> </w:t>
@@ -1995,7 +2148,7 @@
         <w:t xml:space="preserve">2012)</w:t>
       </w:r>
       <w:r>
-        <w:t xml:space="preserve">, and in wild bird populations early-life telomere length has recently been linked to survival during the nestling-phase</w:t>
+        <w:t xml:space="preserve">, and in wild bird populations early-life telomere dynamics have been linked to survival during the nestling-phase</w:t>
       </w:r>
       <w:r>
         <w:t xml:space="preserve"> </w:t>
@@ -2043,13 +2196,27 @@
         <w:t xml:space="preserve">2014)</w:t>
       </w:r>
       <w:r>
-        <w:t xml:space="preserve">. Our results are, to our knowledge, the first to demonstrate that early-life telomere length is associated with late-life survival in a wild population. Previous studies have shown that in juvenile Seychelles warblers, the number of helpers, but not temporal variation in food availability, predicts later-life survival</w:t>
-      </w:r>
-      <w:r>
-        <w:t xml:space="preserve"> </w:t>
-      </w:r>
-      <w:r>
-        <w:t xml:space="preserve">(Brouwer</w:t>
+        <w:t xml:space="preserve">. Our results are, to our knowledge, the first to demonstrate that early-life telomere length is associated with later-life survival in a wild population. This effect can be seen at the individual level, and (to a lesser extent) at the cohort level, although the nature of the relationship varies according to to age class, and depending on whether cross-sectional or longitudinal data are used (Figs 5,6). At the individual level, we found that telomere length in fledglings and subadults, but not chicks, was related to survival. This is unsurprising, as at the chick stage telomere length at the fledgling and subadult stage is likely to be the best indicator of early life stress (see also previous paragraph). The lack of correlation between population-level telomere length and lifespan is more difficult to explain, and given the sample size and resolution of the data, the replationship between population-level telomere loss and lifespan should be cautiously interpreted. Nonetheless, our data do support the general conclusion that early-life telomere dynamics are important indicators of early-life stress.</w:t>
+      </w:r>
+    </w:p>
+    <w:p>
+      <w:r>
+        <w:t xml:space="preserve">There are numerous promising avenues for future research into telomere evolutionary ecology in this system and others. Here we have considered survival, but telomere length and shortening in early life may also be linked to other components of fitness</w:t>
+      </w:r>
+      <w:r>
+        <w:t xml:space="preserve"> </w:t>
+      </w:r>
+      <w:r>
+        <w:t xml:space="preserve">(Monaghan 2014)</w:t>
+      </w:r>
+      <w:r>
+        <w:t xml:space="preserve">. Reproductive senescence occurs in the Seychelles warbler</w:t>
+      </w:r>
+      <w:r>
+        <w:t xml:space="preserve"> </w:t>
+      </w:r>
+      <w:r>
+        <w:t xml:space="preserve">(reviewed in Hammers</w:t>
       </w:r>
       <w:r>
         <w:t xml:space="preserve"> </w:t>
@@ -2064,88 +2231,28 @@
         <w:t xml:space="preserve"> </w:t>
       </w:r>
       <w:r>
-        <w:t xml:space="preserve">2006, 2012; Hammers</w:t>
-      </w:r>
-      <w:r>
-        <w:t xml:space="preserve"> </w:t>
-      </w:r>
-      <w:r>
-        <w:rPr>
-          <w:i/>
-        </w:rPr>
-        <w:t xml:space="preserve">et al.</w:t>
-      </w:r>
-      <w:r>
-        <w:t xml:space="preserve"> </w:t>
-      </w:r>
-      <w:r>
-        <w:t xml:space="preserve">2013)</w:t>
-      </w:r>
-      <w:r>
-        <w:t xml:space="preserve">.</w:t>
-      </w:r>
-    </w:p>
-    <w:p>
-      <w:r>
-        <w:t xml:space="preserve">That we found a relationship between telomere length, but not loss, and survival is surprising as other studies have found the opposite</w:t>
-      </w:r>
-      <w:r>
-        <w:t xml:space="preserve"> </w:t>
-      </w:r>
-      <w:r>
-        <w:t xml:space="preserve">(Boonekamp</w:t>
-      </w:r>
-      <w:r>
-        <w:t xml:space="preserve"> </w:t>
-      </w:r>
-      <w:r>
-        <w:rPr>
-          <w:i/>
-        </w:rPr>
-        <w:t xml:space="preserve">et al.</w:t>
-      </w:r>
-      <w:r>
-        <w:t xml:space="preserve"> </w:t>
-      </w:r>
-      <w:r>
-        <w:t xml:space="preserve">2014)</w:t>
-      </w:r>
-      <w:r>
-        <w:t xml:space="preserve">.</w:t>
-      </w:r>
-    </w:p>
-    <w:p>
-      <w:r>
-        <w:t xml:space="preserve">There are numerous promising avenues for future research into telomere molecular ecology in this system and others. Here we have considered survival, but telomere length and shortening in early life may also be linked to recruitment into the breeding population and/or reproductive senescence.</w:t>
-      </w:r>
-    </w:p>
-    <w:p>
-      <w:r>
-        <w:t xml:space="preserve">Together with previous research on the Seychelles warbler, our results confirm that both temporal and spatial variation in the early-life environment is linked to later-life survival, and our results suggest that telomeres go some to way to capturing this complexity. Thus, our results support the idea that telomeres can be used as a 'generic currency' with which we can measure variation in costs among individuals and populations</w:t>
-      </w:r>
-      <w:r>
-        <w:t xml:space="preserve"> </w:t>
-      </w:r>
-      <w:r>
-        <w:t xml:space="preserve">(Asghar</w:t>
-      </w:r>
-      <w:r>
-        <w:t xml:space="preserve"> </w:t>
-      </w:r>
-      <w:r>
-        <w:rPr>
-          <w:i/>
-        </w:rPr>
-        <w:t xml:space="preserve">et al.</w:t>
-      </w:r>
-      <w:r>
-        <w:t xml:space="preserve"> </w:t>
-      </w:r>
-      <w:r>
         <w:t xml:space="preserve">2015)</w:t>
       </w:r>
       <w:r>
-        <w:t xml:space="preserve">. The prospect of using telomeres as indicators of population health is a particularly interesting one, as such an approach would be useful to a broad range of conservation and animal health practitioners. Our findings suggest that telomere length at the population level does reflect environmental stress. However, our analyses are confined to a single island, and research across populations with different environments and genetic histories is required in order to provide further insight into the usefulness of telomeres as biomarkers of population health.</w:t>
+        <w:t xml:space="preserve">, making this system well suited to examining how telomere length affects lifetime reproductive success. A further avenue for future research will be examining, in a quantitative genetic framework, how genetic and environmental components, and their interactions, affect telomere dynamics and senescence in natural populations</w:t>
+      </w:r>
+      <w:r>
+        <w:t xml:space="preserve"> </w:t>
+      </w:r>
+      <w:r>
+        <w:t xml:space="preserve">(</w:t>
+      </w:r>
+      <w:r>
+        <w:rPr>
+          <w:b/>
+        </w:rPr>
+        <w:t xml:space="preserve">???</w:t>
+      </w:r>
+      <w:r>
+        <w:t xml:space="preserve">)</w:t>
+      </w:r>
+      <w:r>
+        <w:t xml:space="preserve">. We expect that by gaining a fuller understanding of telomere dynamics in natural populations, the fields of life-history evolution and evolutionary ecology will be greatly enhanced.</w:t>
       </w:r>
     </w:p>
     <w:p>
@@ -2512,6 +2619,38 @@
         <w:pStyle w:val="Bibliography"/>
       </w:pPr>
       <w:r>
+        <w:t xml:space="preserve">Cawthon, R.M., Smith, K.R., O’Brien, E., Sivatchenko, A. &amp; Kerber, R.A. (2003) Association between telomere length in blood and mortality in people aged 60 years or older.</w:t>
+      </w:r>
+      <w:r>
+        <w:t xml:space="preserve"> </w:t>
+      </w:r>
+      <w:r>
+        <w:rPr>
+          <w:i/>
+        </w:rPr>
+        <w:t xml:space="preserve">Lancet</w:t>
+      </w:r>
+      <w:r>
+        <w:t xml:space="preserve">,</w:t>
+      </w:r>
+      <w:r>
+        <w:t xml:space="preserve"> </w:t>
+      </w:r>
+      <w:r>
+        <w:rPr>
+          <w:b/>
+        </w:rPr>
+        <w:t xml:space="preserve">361</w:t>
+      </w:r>
+      <w:r>
+        <w:t xml:space="preserve">, 393–395.</w:t>
+      </w:r>
+    </w:p>
+    <w:p>
+      <w:pPr>
+        <w:pStyle w:val="Bibliography"/>
+      </w:pPr>
+      <w:r>
         <w:t xml:space="preserve">Coulson, T., Catchpole, E.A., Albon, S.D., Morgan, B.J., Pemberton, J.M., Clutton-Brock, T.H., Crawley, M.J. &amp; Grenfell, B.T. (2001) Age, sex, density, winter weather, and population crashes in Soay sheep.</w:t>
       </w:r>
       <w:r>
@@ -2964,6 +3103,38 @@
       </w:r>
       <w:r>
         <w:t xml:space="preserve">, 493–495.</w:t>
+      </w:r>
+    </w:p>
+    <w:p>
+      <w:pPr>
+        <w:pStyle w:val="Bibliography"/>
+      </w:pPr>
+      <w:r>
+        <w:t xml:space="preserve">Komdeur, J. (1994) Experimental evidence for helping and hindering by previous offspring in the cooperative-breeding Seychelles warbler Acrocephalus sechellensis.</w:t>
+      </w:r>
+      <w:r>
+        <w:t xml:space="preserve"> </w:t>
+      </w:r>
+      <w:r>
+        <w:rPr>
+          <w:i/>
+        </w:rPr>
+        <w:t xml:space="preserve">Behavioral ecology and sociobiology</w:t>
+      </w:r>
+      <w:r>
+        <w:t xml:space="preserve">,</w:t>
+      </w:r>
+      <w:r>
+        <w:t xml:space="preserve"> </w:t>
+      </w:r>
+      <w:r>
+        <w:rPr>
+          <w:b/>
+        </w:rPr>
+        <w:t xml:space="preserve">34</w:t>
+      </w:r>
+      <w:r>
+        <w:t xml:space="preserve">, 175–186.</w:t>
       </w:r>
     </w:p>
     <w:p>
@@ -4028,7 +4199,7 @@
     </w:lvl>
   </w:abstractNum>
   <w:abstractNum w:abstractNumId="990">
-    <w:nsid w:val="909f8f97"/>
+    <w:nsid w:val="6b0417e9"/>
     <w:multiLevelType w:val="multilevel"/>
     <w:lvl w:ilvl="0">
       <w:numFmt w:val="bullet"/>
@@ -4109,7 +4280,7 @@
     </w:lvl>
   </w:abstractNum>
   <w:abstractNum w:abstractNumId="99711">
-    <w:nsid w:val="a701b780"/>
+    <w:nsid w:val="492ff927"/>
     <w:multiLevelType w:val="multilevel"/>
     <w:lvl w:ilvl="0">
       <w:start w:val="1"/>
@@ -4197,7 +4368,7 @@
     </w:lvl>
   </w:abstractNum>
   <w:abstractNum w:abstractNumId="99411">
-    <w:nsid w:val="caaffcad"/>
+    <w:nsid w:val="672b5263"/>
     <w:multiLevelType w:val="multilevel"/>
     <w:lvl w:ilvl="0">
       <w:start w:val="1"/>

--- a/Manuscript/SW_early_life_telomeres_v9.docx
+++ b/Manuscript/SW_early_life_telomeres_v9.docx
@@ -197,7 +197,7 @@
         </w:numPr>
       </w:pPr>
       <w:r>
-        <w:t xml:space="preserve">Favourable conditions early in life can confer delayed fitness advantages. However, the mechanistic basis of these 'silver spoon effects' remains poorly understood. Telomeres - protective caps on the ends of chromosomes - shorten in response to early life stress, and early life telomere shortening has been associated with reduced later-life survival. It is thus possible that telomeres provide a 'missing link' between early-life environmental variation and later-life fitness.</w:t>
+        <w:t xml:space="preserve">Favourable conditions early in life can confer delayed fitness advantages. However, the mechanistic basis of these 'silver spoon effects' remains poorly understood. Telomeres - protective caps on the ends of chromosomes - shorten in response to early life stress, and early-life telomere shortening is correlated with reduced later-life survival. It is thus possible that as telomeres are able to measure the impact of early life costs, they may provide a link between early-life environmental variation and later-life fitness.</w:t>
       </w:r>
     </w:p>
     <w:p>
@@ -228,7 +228,7 @@
         <w:t xml:space="preserve">Acrocephalus sechellensis</w:t>
       </w:r>
       <w:r>
-        <w:t xml:space="preserve">). The Seychelles warbler system is excellently suited to addressing this question, due to the long-term longitudinal data on survival and senescence. We combined this with cross-sectional and longitudinal telomere measurements taken from over 300 birds from multiple cohorts, and analyse how variation in the early life environment within and across cohorts affects telomere dynamics and survival.</w:t>
+        <w:t xml:space="preserve">). The Seychelles warbler system is excellently suited to addressing this question, due to the availability of long-term longitudinal survival and senescence data unconfounded by dispersal. We combined this with cross-sectional and longitudinal telomere measurements taken from over 300 birds from multiple cohorts, and analyse how variation in the early life environment within and across cohorts affects telomere dynamics and survival.</w:t>
       </w:r>
     </w:p>
     <w:p>
@@ -239,7 +239,7 @@
         </w:numPr>
       </w:pPr>
       <w:r>
-        <w:t xml:space="preserve">We show that early-life telomere length and shortening rates vary markedly across cohorts, and that this variation is related to temporal fluctuations in food availability. Individuals born in breeding seasons with high food availability have longer telomeres and reduced telomere shortening compared to individuals born in years with low food availability. Within cohorts, we found telomere length in chicks was related to growth, and to the number of helpers present in the natal territory. However, the number of helpers was not related to telomere shortening rates, nor to telomere length in fledgling or subadult birds. Finally, we found that longer telomeres and reduced telomere shortening rates in early life were associated with increased survival later in life.</w:t>
+        <w:t xml:space="preserve">We show that early-life telomere length and shortening rates vary markedly across cohorts, and that this variation is related to temporal fluctuations in food availability. Individuals born in breeding seasons with high food availability have reduced telomere shortening compared to individuals born in years with low food availability. Within cohorts, we found telomere length in chicks was related to tarsus length (which likely represents chick ), and to the number of helpers present in the natal territory. However, the number of helpers was not related to telomere shortening rates, nor to telomere length in fledged birds. Finally, we found that longer telomeres and reduced telomere shortening rates in early life were associated with increased survival later in life.</w:t>
       </w:r>
     </w:p>
     <w:p>
@@ -433,7 +433,7 @@
     </w:p>
     <w:p>
       <w:r>
-        <w:t xml:space="preserve">While it is clear that silver spoon effects can occur, we have little understanding of how and under what conditions early-life environments will affect adult fitness. Because the phenotypic consequences of an adverse environment can depend on an individual's genetic or epigenetic makeup</w:t>
+        <w:t xml:space="preserve">While it is clear that silver spoon effects can occur, we have little understanding of how and under what conditions early-life environments will affect adult fitness. Because the phenotypic consequences of an adverse environment can depend on an individual's initial condition, and genetic or epigenetic makeup</w:t>
       </w:r>
       <w:r>
         <w:t xml:space="preserve"> </w:t>
@@ -442,7 +442,7 @@
         <w:t xml:space="preserve">(Hoffman &amp; Hercus 2000; Richards 2006)</w:t>
       </w:r>
       <w:r>
-        <w:t xml:space="preserve">, the later-life consequences of a good/poor start are expected to vary among individuals, populations and species. Moreover, it is not always possible to fully quantify what constitutes a good or bad environment, and any 'hidden' environmental variation may obscure relationships relationships between the early-life conditions that are measured and adult phenotypes. Indeed, the pervasiveness of silver spoon effects varies between species</w:t>
+        <w:t xml:space="preserve">, the later-life consequences of a good or poor start are expected to vary among individuals, populations and species. Moreover, it is not always possible to fully quantify what constitutes a good or bad environment, and any 'hidden' environmental variation may obscure relationships between the early-life conditions that are measured and adult phenotypes. Indeed, the pervasiveness of silver spoon effects varies between species</w:t>
       </w:r>
       <w:r>
         <w:t xml:space="preserve"> </w:t>
@@ -501,7 +501,7 @@
         <w:t xml:space="preserve">(Monaghan &amp; Haussmann 2006)</w:t>
       </w:r>
       <w:r>
-        <w:t xml:space="preserve">, and in response to oxidative damage that can occur due to environmental stress</w:t>
+        <w:t xml:space="preserve">, and in response to oxidative stress levels which can be elevated due to environmental factors</w:t>
       </w:r>
       <w:r>
         <w:t xml:space="preserve"> </w:t>
@@ -528,7 +528,7 @@
         <w:t xml:space="preserve">(Campisi 2003)</w:t>
       </w:r>
       <w:r>
-        <w:t xml:space="preserve">, resulting in organismal senescence and death</w:t>
+        <w:t xml:space="preserve">, and the accumulation of these cells can result in organismal senescence and death</w:t>
       </w:r>
       <w:r>
         <w:t xml:space="preserve"> </w:t>
@@ -561,13 +561,13 @@
         <w:t xml:space="preserve">(Haussmann &amp; Marchetto 2010; reviewed in Horn, Robertson &amp; Gemmell 2010; Monaghan 2014)</w:t>
       </w:r>
       <w:r>
-        <w:t xml:space="preserve">. While there is little evidence the relationship between telomere dynamics and survival is causal</w:t>
-      </w:r>
-      <w:r>
-        <w:t xml:space="preserve"> </w:t>
-      </w:r>
-      <w:r>
-        <w:t xml:space="preserve">(Simons 2015)</w:t>
+        <w:t xml:space="preserve">. While there is little direct evidence the relationship between telomere dynamics and survival is causal</w:t>
+      </w:r>
+      <w:r>
+        <w:t xml:space="preserve"> </w:t>
+      </w:r>
+      <w:r>
+        <w:t xml:space="preserve">(Barrett &amp; Richardson 2011; Simons 2015)</w:t>
       </w:r>
       <w:r>
         <w:t xml:space="preserve">, there is now excellent evidence that telomeres can act as biomarkers of cost in wild populations, retaining signatures of ecological stress that are otherwise difficult to detect</w:t>
@@ -614,16 +614,16 @@
     </w:p>
     <w:p>
       <w:r>
-        <w:t xml:space="preserve">There is evidence from a range of taxa that the greatest rate of telomere loss occurs in early life (e.g.</w:t>
-      </w:r>
-      <w:r>
-        <w:t xml:space="preserve"> </w:t>
-      </w:r>
-      <w:r>
-        <w:t xml:space="preserve">(Frenck, Blackburn &amp; Shannon 1998; Haussmann, Vleck &amp; Nisbet 2003)</w:t>
-      </w:r>
-      <w:r>
-        <w:t xml:space="preserve">), and that the extent of this telomere shortening is influenced by the conditions experienced early in life</w:t>
+        <w:t xml:space="preserve">There is evidence from a range of taxa that the greatest rate of telomere loss occurs in early life</w:t>
+      </w:r>
+      <w:r>
+        <w:t xml:space="preserve"> </w:t>
+      </w:r>
+      <w:r>
+        <w:t xml:space="preserve">(e.g. Frenck, Blackburn &amp; Shannon 1998; Haussmann, Vleck &amp; Nisbet 2003)</w:t>
+      </w:r>
+      <w:r>
+        <w:t xml:space="preserve">, and that the extent of this telomere shortening is influenced by the conditions experienced early in life</w:t>
       </w:r>
       <w:r>
         <w:t xml:space="preserve"> </w:t>
@@ -730,7 +730,7 @@
         <w:t xml:space="preserve"> </w:t>
       </w:r>
       <w:r>
-        <w:t xml:space="preserve">(Hammers</w:t>
+        <w:t xml:space="preserve">(reviewed in Hammers</w:t>
       </w:r>
       <w:r>
         <w:t xml:space="preserve"> </w:t>
@@ -772,7 +772,7 @@
         <w:t xml:space="preserve">2013)</w:t>
       </w:r>
       <w:r>
-        <w:t xml:space="preserve">. Finally, ecological conditions on Cousin are variable over space and time due to spatiotemporal variation in foliage cover and food availability</w:t>
+        <w:t xml:space="preserve">. Finally, ecological conditions on Cousin are variable over space and time due to weather-induced changes in foliage cover and food availability</w:t>
       </w:r>
       <w:r>
         <w:t xml:space="preserve"> </w:t>
@@ -831,7 +831,7 @@
         <w:t xml:space="preserve">2011)</w:t>
       </w:r>
       <w:r>
-        <w:t xml:space="preserve">, but neither natal territory quality nor natal local density are linked to early-life or adult survival</w:t>
+        <w:t xml:space="preserve">, but neither natal territory quality nor natal local density appear to be linked to early-life or adult survival</w:t>
       </w:r>
       <w:r>
         <w:t xml:space="preserve"> </w:t>
@@ -870,7 +870,25 @@
         <w:t xml:space="preserve">2013)</w:t>
       </w:r>
       <w:r>
-        <w:t xml:space="preserve">. In this study we analyse patterns of early-life telomere length and subsequent survival to test the prediction that telomeres fill a missing link between early-life environmental variation and late-life fitness. Specifically we predict that: i) individuals raised in good quality conditions will have longer telomeres, and ii) having longer telomeres in early life is associated with greater short and long-term survival.</w:t>
+        <w:t xml:space="preserve">. Importantly, cooperative breeding occurs in the Seychelles warbler</w:t>
+      </w:r>
+      <w:r>
+        <w:t xml:space="preserve"> </w:t>
+      </w:r>
+      <w:r>
+        <w:t xml:space="preserve">(Komdeur 1994a; Richardson, Komdeur &amp; Burke 2003)</w:t>
+      </w:r>
+      <w:r>
+        <w:t xml:space="preserve">, and the presence of helping subordinates (but not non-helping subordiantes) in the natal territory has been associated with increased survival later in life</w:t>
+      </w:r>
+      <w:r>
+        <w:t xml:space="preserve"> </w:t>
+      </w:r>
+      <w:r>
+        <w:t xml:space="preserve">(Brouwer, Richardson &amp; Komdeur 2012)</w:t>
+      </w:r>
+      <w:r>
+        <w:t xml:space="preserve">. In this study we test the prediction that telomeres link early-life environmental variation to late-life fitness. Because telomere length and shortening will reflect individual-level variation in the costs of early-life experiences, they may allow a more sensitive analysis of the effects of early early-life environmental variation than would be possible with a direct comparison of the early-life environment and survival. With this in mind, we predict that: i) individuals raised in good quality conditions will have longer telomeres, and ii) having longer telomeres in early life is associated with greater short and long-term survival.</w:t>
       </w:r>
     </w:p>
     <w:p>
@@ -919,13 +937,25 @@
         <w:t xml:space="preserve">2013)</w:t>
       </w:r>
       <w:r>
-        <w:t xml:space="preserve">. The population on Cousin Island (04'20'S, 55'40'E) has been intensively studied since 1986</w:t>
-      </w:r>
-      <w:r>
-        <w:t xml:space="preserve"> </w:t>
-      </w:r>
-      <w:r>
-        <w:t xml:space="preserve">(Richardson, Burke &amp; Komdeur 2003; Barrett</w:t>
+        <w:t xml:space="preserve">. The population of</w:t>
+      </w:r>
+      <w:r>
+        <w:t xml:space="preserve"> </w:t>
+      </w:r>
+      <w:r>
+        <w:rPr>
+          <w:i/>
+        </w:rPr>
+        <w:t xml:space="preserve">ca</w:t>
+      </w:r>
+      <w:r>
+        <w:t xml:space="preserve">. 320 birds on Cousin Island (04'20'S, 55'40'E) has been intensively studied since 1986</w:t>
+      </w:r>
+      <w:r>
+        <w:t xml:space="preserve"> </w:t>
+      </w:r>
+      <w:r>
+        <w:t xml:space="preserve">(Richardson, Burke &amp; Komdeur 2003; Spurgin</w:t>
       </w:r>
       <w:r>
         <w:t xml:space="preserve"> </w:t>
@@ -940,16 +970,117 @@
         <w:t xml:space="preserve"> </w:t>
       </w:r>
       <w:r>
+        <w:t xml:space="preserve">2014)</w:t>
+      </w:r>
+      <w:r>
+        <w:t xml:space="preserve">. This species has two breeding seasons, running from June-August (main breeding season) and December-February (minor breeding season), when females on one of the</w:t>
+      </w:r>
+      <w:r>
+        <w:t xml:space="preserve"> </w:t>
+      </w:r>
+      <w:r>
+        <w:rPr>
+          <w:i/>
+        </w:rPr>
+        <w:t xml:space="preserve">ca</w:t>
+      </w:r>
+      <w:r>
+        <w:t xml:space="preserve">. 115 breeding territories lay one or, rarely, two or three eggs</w:t>
+      </w:r>
+      <w:r>
+        <w:t xml:space="preserve"> </w:t>
+      </w:r>
+      <w:r>
+        <w:t xml:space="preserve">(Komdeur, Bullock &amp; Rands 1991)</w:t>
+      </w:r>
+      <w:r>
+        <w:t xml:space="preserve">. As a result of this low reproductive output, combined with a higher mortality rate among first-year birds</w:t>
+      </w:r>
+      <w:r>
+        <w:t xml:space="preserve"> </w:t>
+      </w:r>
+      <w:r>
+        <w:t xml:space="preserve">(61% survival; Brouwer</w:t>
+      </w:r>
+      <w:r>
+        <w:t xml:space="preserve"> </w:t>
+      </w:r>
+      <w:r>
+        <w:rPr>
+          <w:i/>
+        </w:rPr>
+        <w:t xml:space="preserve">et al.</w:t>
+      </w:r>
+      <w:r>
+        <w:t xml:space="preserve"> </w:t>
+      </w:r>
+      <w:r>
+        <w:t xml:space="preserve">2006)</w:t>
+      </w:r>
+      <w:r>
+        <w:t xml:space="preserve">, cohort sizes in the Seychelles warbler are small (&lt;50).</w:t>
+      </w:r>
+    </w:p>
+    <w:p>
+      <w:r>
+        <w:t xml:space="preserve">Individuals are usually ringed in their first year of life, and so are of known age. They are then followed throughout their lives, and as they are non-migratory endemics naturally confined to the island</w:t>
+      </w:r>
+      <w:r>
+        <w:t xml:space="preserve"> </w:t>
+      </w:r>
+      <w:r>
+        <w:t xml:space="preserve">(Komdeur</w:t>
+      </w:r>
+      <w:r>
+        <w:t xml:space="preserve"> </w:t>
+      </w:r>
+      <w:r>
+        <w:rPr>
+          <w:i/>
+        </w:rPr>
+        <w:t xml:space="preserve">et al.</w:t>
+      </w:r>
+      <w:r>
+        <w:t xml:space="preserve"> </w:t>
+      </w:r>
+      <w:r>
+        <w:t xml:space="preserve">2004)</w:t>
+      </w:r>
+      <w:r>
+        <w:t xml:space="preserve">, a biannual census of birds on Cousin during each breeding season gives accurate measures of local density and individual survival</w:t>
+      </w:r>
+      <w:r>
+        <w:t xml:space="preserve"> </w:t>
+      </w:r>
+      <w:r>
+        <w:t xml:space="preserve">(Barrett</w:t>
+      </w:r>
+      <w:r>
+        <w:t xml:space="preserve"> </w:t>
+      </w:r>
+      <w:r>
+        <w:rPr>
+          <w:i/>
+        </w:rPr>
+        <w:t xml:space="preserve">et al.</w:t>
+      </w:r>
+      <w:r>
+        <w:t xml:space="preserve"> </w:t>
+      </w:r>
+      <w:r>
         <w:t xml:space="preserve">2013)</w:t>
       </w:r>
       <w:r>
-        <w:t xml:space="preserve">. Individuals are usually ringed in their first year of life, and so are of known age. They are then followed throughout their lives, and as they are non-migratory endemics and are naturally confined to the island</w:t>
-      </w:r>
-      <w:r>
-        <w:t xml:space="preserve"> </w:t>
-      </w:r>
-      <w:r>
-        <w:t xml:space="preserve">(Komdeur</w:t>
+        <w:t xml:space="preserve">. The isolated nature of the Cousin population is a key advantage of the system for analyses involving survival, which are often confounded by emigration</w:t>
+      </w:r>
+      <w:r>
+        <w:t xml:space="preserve"> </w:t>
+      </w:r>
+      <w:r>
+        <w:t xml:space="preserve">(see Ergon &amp; Gardner 2014 for a recent discussion)</w:t>
+      </w:r>
+      <w:r>
+        <w:t xml:space="preserve">. Full details of catching and census methods can be found in Brouwer</w:t>
       </w:r>
       <w:r>
         <w:t xml:space="preserve"> </w:t>
@@ -964,16 +1095,21 @@
         <w:t xml:space="preserve"> </w:t>
       </w:r>
       <w:r>
-        <w:t xml:space="preserve">2004)</w:t>
-      </w:r>
-      <w:r>
-        <w:t xml:space="preserve">, a biannual census of birds on Cousin during the main (June-August) and minor (December-February) breeding seasons gives an accurate measure of levels of local density and individual survival rate</w:t>
-      </w:r>
-      <w:r>
-        <w:t xml:space="preserve"> </w:t>
-      </w:r>
-      <w:r>
-        <w:t xml:space="preserve">(Barrett</w:t>
+        <w:t xml:space="preserve">(2012)</w:t>
+      </w:r>
+      <w:r>
+        <w:t xml:space="preserve">.</w:t>
+      </w:r>
+    </w:p>
+    <w:p>
+      <w:r>
+        <w:t xml:space="preserve">All territories are mapped during the breeding seasons using detailed observational data of foraging and territorial defence behaviour, and surveyed for territory quality</w:t>
+      </w:r>
+      <w:r>
+        <w:t xml:space="preserve"> </w:t>
+      </w:r>
+      <w:r>
+        <w:t xml:space="preserve">(Richardson</w:t>
       </w:r>
       <w:r>
         <w:t xml:space="preserve"> </w:t>
@@ -988,98 +1124,48 @@
         <w:t xml:space="preserve"> </w:t>
       </w:r>
       <w:r>
+        <w:t xml:space="preserve">2003)</w:t>
+      </w:r>
+      <w:r>
+        <w:t xml:space="preserve">. Territory quality is calculated based on territory size, foliage cover and insect abundance</w:t>
+      </w:r>
+      <w:r>
+        <w:t xml:space="preserve"> </w:t>
+      </w:r>
+      <w:r>
+        <w:t xml:space="preserve">(Komdeur 1992)</w:t>
+      </w:r>
+      <w:r>
+        <w:t xml:space="preserve">, and territory quality estimates obtained across years are averaged to obtain a single value for each territory</w:t>
+      </w:r>
+      <w:r>
+        <w:t xml:space="preserve"> </w:t>
+      </w:r>
+      <w:r>
+        <w:t xml:space="preserve">(Hammers</w:t>
+      </w:r>
+      <w:r>
+        <w:t xml:space="preserve"> </w:t>
+      </w:r>
+      <w:r>
+        <w:rPr>
+          <w:i/>
+        </w:rPr>
+        <w:t xml:space="preserve">et al.</w:t>
+      </w:r>
+      <w:r>
+        <w:t xml:space="preserve"> </w:t>
+      </w:r>
+      <w:r>
         <w:t xml:space="preserve">2013)</w:t>
       </w:r>
       <w:r>
-        <w:t xml:space="preserve">. Full details of catching and census methods can be found in Brouwer</w:t>
-      </w:r>
-      <w:r>
-        <w:t xml:space="preserve"> </w:t>
-      </w:r>
-      <w:r>
-        <w:rPr>
-          <w:i/>
-        </w:rPr>
-        <w:t xml:space="preserve">et al.</w:t>
-      </w:r>
-      <w:r>
-        <w:t xml:space="preserve"> </w:t>
-      </w:r>
-      <w:r>
-        <w:t xml:space="preserve">(2012)</w:t>
-      </w:r>
-      <w:r>
-        <w:t xml:space="preserve">.</w:t>
-      </w:r>
-    </w:p>
-    <w:p>
-      <w:r>
-        <w:t xml:space="preserve">All territories are mapped during the main and minor breeding seasons based on detailed observational data of foraging and territorial defence behaviour, and surveyed for territory quality</w:t>
-      </w:r>
-      <w:r>
-        <w:t xml:space="preserve"> </w:t>
-      </w:r>
-      <w:r>
-        <w:t xml:space="preserve">(Richardson</w:t>
-      </w:r>
-      <w:r>
-        <w:t xml:space="preserve"> </w:t>
-      </w:r>
-      <w:r>
-        <w:rPr>
-          <w:i/>
-        </w:rPr>
-        <w:t xml:space="preserve">et al.</w:t>
-      </w:r>
-      <w:r>
-        <w:t xml:space="preserve"> </w:t>
-      </w:r>
-      <w:r>
-        <w:t xml:space="preserve">2003)</w:t>
-      </w:r>
-      <w:r>
-        <w:t xml:space="preserve">. Territory quality is calculated based on territory size, foliage cover and insect abundance</w:t>
-      </w:r>
-      <w:r>
-        <w:t xml:space="preserve"> </w:t>
-      </w:r>
-      <w:r>
-        <w:t xml:space="preserve">(Komdeur 1992)</w:t>
-      </w:r>
-      <w:r>
-        <w:t xml:space="preserve"> </w:t>
-      </w:r>
-      <w:r>
-        <w:t xml:space="preserve">and averaged within territories</w:t>
-      </w:r>
-      <w:r>
-        <w:t xml:space="preserve"> </w:t>
-      </w:r>
-      <w:r>
-        <w:t xml:space="preserve">(Hammers</w:t>
-      </w:r>
-      <w:r>
-        <w:t xml:space="preserve"> </w:t>
-      </w:r>
-      <w:r>
-        <w:rPr>
-          <w:i/>
-        </w:rPr>
-        <w:t xml:space="preserve">et al.</w:t>
-      </w:r>
-      <w:r>
-        <w:t xml:space="preserve"> </w:t>
-      </w:r>
-      <w:r>
-        <w:t xml:space="preserve">2013)</w:t>
-      </w:r>
-      <w:r>
-        <w:t xml:space="preserve">. Cousin is also subject to intra- and inter-annual variation in rainfall and food availability, and such island-wide temporal variation may override the effects of absolute territory quality. As an estimate of variation in food availability, we calculated an index of the number of insects across the entire island during each breeding season. This index represents the average number of insects found per unit leaf area over all surveys carried out on the island in a breeding season.</w:t>
-      </w:r>
-    </w:p>
-    <w:p>
-      <w:r>
-        <w:t xml:space="preserve">Each time a bird is caught on Cousin body mass and tarsus length are measured, and age is assessed on the basis of eye colour and previous captures</w:t>
+        <w:t xml:space="preserve">. Cousin is subject to intra- and inter-annual variation in rainfall and food availability, and such island-wide temporal variation may override the effects of absolute territory quality. As an estimate of seasonal variation in food availability, we calculated an index of the number of insects across the entire island during each breeding season. This index represents the average number of insects found per unit leaf area over all surveys carried out on the island in a breeding season.</w:t>
+      </w:r>
+    </w:p>
+    <w:p>
+      <w:r>
+        <w:t xml:space="preserve">Each time a bird is caught on Cousin body mass and tarsus length are measured (to the nearest 0.1g and 0.1mm, respectively), and age is assessed on the basis of eye colour and previous captures</w:t>
       </w:r>
       <w:r>
         <w:t xml:space="preserve"> </w:t>
@@ -1117,7 +1203,7 @@
         </m:r>
       </m:oMath>
       <w:r>
-        <w:t xml:space="preserve">l) is taken from each bird via brachial venipuncture, and stored in 1 ml absolute ethanol in a 1.5 ml screw-cap microfuge tube at room temperature.</w:t>
+        <w:t xml:space="preserve">l) is taken from each bird via brachial venipuncture, and stored in 1 ml of absolute ethanol in a 1.5 ml screw-cap microfuge tube at room temperature.</w:t>
       </w:r>
     </w:p>
     <w:p>
@@ -1190,7 +1276,7 @@
     </w:p>
     <w:p>
       <w:r>
-        <w:t xml:space="preserve">Telomere lengths were measured from 327 samples taken cross-sectionally from birds aged less than twelve months, between 1995 and 2012. Of these birds, 81 were nestlings less than two months old (chicks), 118 were aged between two and six months (fledglings), and 128 were aged seven to twelve months (subadults). For a subset of first-year birds (n = 83 individuals) we had longitudinal data, with samples from individuals caught both in their first year and then again within two years. We measured absolute telomere quantity per diploid genome for all samples using a quantitative PCR (qPCR) assay</w:t>
+        <w:t xml:space="preserve">Telomere lengths were measured from a total of 410 samples from 327 birds caught within their first year of life, between 1995 and 2012. Of these birds, 81 were nestlings less than two months old (chicks), 118 were aged between two and six months (fledglings), and 128 were aged seven to twelve months (subadults). For a subset of first-year birds (n = 83 individuals) we had longitudinal data, with samples from individuals caught both in their first year and then again within two years. We measured absolute telomere quantity per diploid genome for all samples using a quantitative PCR (qPCR) assay</w:t>
       </w:r>
       <w:r>
         <w:t xml:space="preserve"> </w:t>
@@ -1272,7 +1358,7 @@
     </w:p>
     <w:p>
       <w:r>
-        <w:t xml:space="preserve">We then tested tested how spatially varying early-life environmental and social conditions influence telomere length within cohorts using linear models. For these analyses, both response and explanatory variables were standardised by mean-centering within cohorts, thus controlling for any temporal variation in telomere length and the social and ecological environment. As explanatory variables we included tarsus length, sex, territory quality and the number of helping and non-helping subordinates present in the natal territory. We used model averaging to assess how these variables shape telomere length and dynamics in early life. We created a full model containing all of the above terms, and a top model set was then defined, containing all models with AICc</w:t>
+        <w:t xml:space="preserve">We then tested tested how spatially varying early-life environmental and social conditions influence telomere length within cohorts using linear models. For these analyses, both response and explanatory variables were standardised by mean-centering within cohorts, thus controlling for any between-cohort temporal variation in telomere length and the social and ecological environment. As explanatory variables we included tarsus length, sex, territory quality and the number of helping and non-helping subordinate birds present in the natal territory. We used model averaging to assess how these variables shape telomere length and dynamics in early life. We created a full model containing all of the above terms, and a top model set was then defined, containing all models with AICc</w:t>
       </w:r>
       <w:r>
         <w:t xml:space="preserve"> </w:t>
@@ -1312,7 +1398,7 @@
     </w:p>
     <w:p>
       <w:r>
-        <w:t xml:space="preserve">For the individuals with longitudinal data we calculated a rate of telomere loss between the first-year sample and earliest adult sample by subtracting the adult telomere length from the early-life telomere length and dividing this difference by the length of time (in days) between sampling events. To account for regression to the mean effects, we applied a correction based on correlations among samples within individuals following Verhulst</w:t>
+        <w:t xml:space="preserve">For individuals with longitudinal data we calculated a rate of telomere loss between the first-year sample and earliest adult sample by subtracting the adult telomere length from the early-life telomere length and dividing this difference by the length of time (in days) between sampling events. To account for regression to the mean effects, we applied a correction based on correlations among samples within individuals following Verhulst</w:t>
       </w:r>
       <w:r>
         <w:t xml:space="preserve"> </w:t>
@@ -1335,7 +1421,7 @@
     </w:p>
     <w:p>
       <w:r>
-        <w:t xml:space="preserve">Finally, we analysed the effects of telomere dynamics on survival, again by looking at variation both within and among cohorts. First, we tested the prediction that cohort-level telomere dynamics are associated with survival by comparing the mean telomere length and loss of each cohort with the mean lifespan of all individuals, using linear regression. For this analysis we excluded any recent breeding seasons where &gt;10% of individuals in a cohort were still alive. We then used parametric survival analysis,implemented in the FlexSurv package in R, to test whether individual-level telomere length and loss were related to to survival. Again, we mean-centred variables within cohorts to eliminate temporal variation in telomeres and survival. The survival time distribution was chosen by comparing the fit of a range of distributions (exponential, Weibull, log-normal, gamma, gompertz and generalized F) against the observed survival data, by visually inspecting plots and by comparing AIC values. As explanatory variables of survival we included early-life telomere length/loss (we ran a separate analysis for each, using the cross-sectional and longitudinal data, respectively), plus the factors identified as being related to telomere length in the previous analysis. With this approach we aimed to assess the effect of early-life telomere length on survival while controlling for potentially confounding variables that may be correlated with telomere dynamics.</w:t>
+        <w:t xml:space="preserve">Finally, we analysed the effects of telomere dynamics on survival, again by looking at variation both within and among cohorts. First, we tested the prediction that cohort-level telomere dynamics are associated with survival by comparing the mean telomere length and rate of loss of each cohort with the mean lifespan of all individuals, using linear regression. For this analysis we excluded any recent breeding seasons where &gt;10% of individuals in a cohort were still alive. We then used parametric survival analysis to test whether individual-level telomere length and rate of loss were related to to survival. Again, we mean-centred variables within cohorts to eliminate between-season temporal variation in telomeres and survival. The survival time distribution was chosen by comparing the fit of a range of distributions (exponential, Weibull, log-normal, gamma, gompertz and generalized F) against the observed survival data, by visually inspecting plots and by comparing AIC values. As explanatory variables of survival we included early-life telomere length/loss (we ran a separate analysis for each, using the cross-sectional and longitudinal data, respectively), plus the factors identified as being related to telomere length in the previous analysis. With this approach we aimed to assess the effect of early-life telomere length on survival while controlling for potentially confounding variables that may be correlated with telomere dynamics.</w:t>
       </w:r>
     </w:p>
     <w:p>
@@ -1408,7 +1494,7 @@
         <w:t xml:space="preserve"> </w:t>
       </w:r>
       <w:r>
-        <w:t xml:space="preserve">0.15 kb). However, when we considered age classes separately, we found substantial age-related variation in telomere length within the first year of life (F = 8.84;</w:t>
+        <w:t xml:space="preserve">0.15 kb). However, when we considered age classes within the first year of life separately, we found substantial age-related variation in telomere length (F = 8.84;</w:t>
       </w:r>
       <w:r>
         <w:t xml:space="preserve"> </w:t>
@@ -1423,7 +1509,7 @@
         <w:t xml:space="preserve"> </w:t>
       </w:r>
       <w:r>
-        <w:t xml:space="preserve">= &lt; 0.01). Chicks had longer telomeres than any other age group, but there was an apparent increase in average telomere length from the fledgling to subadult stages (Fig. 1A). However, a longitudinal analysis of telomere loss showed that chicks, fledglings and subadults all lost telomeres early in life, but that there was no difference in the rate of telomere loss among age classes (F = 0.35;</w:t>
+        <w:t xml:space="preserve">= &lt; 0.001). Chicks had longer telomeres than any other age group, but there was an apparent increase in average telomere length from the fledgling to subadult stages (Fig. 1A). However, a longitudinal analysis of telomere loss showed that chicks, fledglings and subadults all lost telomeres early in life, but that there was no difference in the rate of telomere loss among age classes (F = 0.35;</w:t>
       </w:r>
       <w:r>
         <w:t xml:space="preserve"> </w:t>
@@ -1468,7 +1554,7 @@
         <w:t xml:space="preserve"> </w:t>
       </w:r>
       <w:r>
-        <w:t xml:space="preserve">= &lt; 0.001), and this variation in average telomere length over breeding seasons was positively related to island-wide food availability (linear regression, R</w:t>
+        <w:t xml:space="preserve">&lt; 0.001), and this variation in average telomere length over breeding seasons was positively related to island-wide food availability (linear regression, R</w:t>
       </w:r>
       <w:r>
         <w:rPr>
@@ -2044,7 +2130,7 @@
         <w:t xml:space="preserve"> </w:t>
       </w:r>
       <w:r>
-        <w:t xml:space="preserve">(Komdeur 1994; Brouwer</w:t>
+        <w:t xml:space="preserve">(Komdeur 1994b; Brouwer</w:t>
       </w:r>
       <w:r>
         <w:t xml:space="preserve"> </w:t>
@@ -2207,7 +2293,7 @@
         <w:t xml:space="preserve"> </w:t>
       </w:r>
       <w:r>
-        <w:t xml:space="preserve">(Monaghan 2014)</w:t>
+        <w:t xml:space="preserve">(reviewed in Monaghan 2014)</w:t>
       </w:r>
       <w:r>
         <w:t xml:space="preserve">. Reproductive senescence occurs in the Seychelles warbler</w:t>
@@ -2240,16 +2326,37 @@
         <w:t xml:space="preserve"> </w:t>
       </w:r>
       <w:r>
-        <w:t xml:space="preserve">(</w:t>
-      </w:r>
-      <w:r>
-        <w:rPr>
-          <w:b/>
-        </w:rPr>
-        <w:t xml:space="preserve">???</w:t>
-      </w:r>
-      <w:r>
-        <w:t xml:space="preserve">)</w:t>
+        <w:t xml:space="preserve">(Asghar</w:t>
+      </w:r>
+      <w:r>
+        <w:t xml:space="preserve"> </w:t>
+      </w:r>
+      <w:r>
+        <w:rPr>
+          <w:i/>
+        </w:rPr>
+        <w:t xml:space="preserve">et al.</w:t>
+      </w:r>
+      <w:r>
+        <w:t xml:space="preserve"> </w:t>
+      </w:r>
+      <w:r>
+        <w:t xml:space="preserve">2014; Becker</w:t>
+      </w:r>
+      <w:r>
+        <w:t xml:space="preserve"> </w:t>
+      </w:r>
+      <w:r>
+        <w:rPr>
+          <w:i/>
+        </w:rPr>
+        <w:t xml:space="preserve">et al.</w:t>
+      </w:r>
+      <w:r>
+        <w:t xml:space="preserve"> </w:t>
+      </w:r>
+      <w:r>
+        <w:t xml:space="preserve">2015)</w:t>
       </w:r>
       <w:r>
         <w:t xml:space="preserve">. We expect that by gaining a fuller understanding of telomere dynamics in natural populations, the fields of life-history evolution and evolutionary ecology will be greatly enhanced.</w:t>
@@ -2311,6 +2418,38 @@
         <w:pStyle w:val="Bibliography"/>
       </w:pPr>
       <w:r>
+        <w:t xml:space="preserve">Asghar, M., Bensch, S., Tarka, M., Hansson, B. &amp; Hasselquist, D. (2014) Maternal and genetic factors determine early life telomere length.</w:t>
+      </w:r>
+      <w:r>
+        <w:t xml:space="preserve"> </w:t>
+      </w:r>
+      <w:r>
+        <w:rPr>
+          <w:i/>
+        </w:rPr>
+        <w:t xml:space="preserve">Proceedings of the Royal Society B: Biological Sciences</w:t>
+      </w:r>
+      <w:r>
+        <w:t xml:space="preserve">,</w:t>
+      </w:r>
+      <w:r>
+        <w:t xml:space="preserve"> </w:t>
+      </w:r>
+      <w:r>
+        <w:rPr>
+          <w:b/>
+        </w:rPr>
+        <w:t xml:space="preserve">282</w:t>
+      </w:r>
+      <w:r>
+        <w:t xml:space="preserve">, 20142263–20142263.</w:t>
+      </w:r>
+    </w:p>
+    <w:p>
+      <w:pPr>
+        <w:pStyle w:val="Bibliography"/>
+      </w:pPr>
+      <w:r>
         <w:t xml:space="preserve">Asghar, M., Hasselquist, D., Hansson, B., Zehtindjiev, P., Westerdahl, H. &amp; Bensch, S. (2015) Hidden costs of infection: Chronic malaria accelerates telomere degradation and senescence in wild birds.</w:t>
       </w:r>
       <w:r>
@@ -2343,6 +2482,38 @@
         <w:pStyle w:val="Bibliography"/>
       </w:pPr>
       <w:r>
+        <w:t xml:space="preserve">Barrett, E.L.B. &amp; Richardson, D.S. (2011) Sex differences in telomeres and lifespan.</w:t>
+      </w:r>
+      <w:r>
+        <w:t xml:space="preserve"> </w:t>
+      </w:r>
+      <w:r>
+        <w:rPr>
+          <w:i/>
+        </w:rPr>
+        <w:t xml:space="preserve">Aging Cell</w:t>
+      </w:r>
+      <w:r>
+        <w:t xml:space="preserve">,</w:t>
+      </w:r>
+      <w:r>
+        <w:t xml:space="preserve"> </w:t>
+      </w:r>
+      <w:r>
+        <w:rPr>
+          <w:b/>
+        </w:rPr>
+        <w:t xml:space="preserve">10</w:t>
+      </w:r>
+      <w:r>
+        <w:t xml:space="preserve">, 913–21.</w:t>
+      </w:r>
+    </w:p>
+    <w:p>
+      <w:pPr>
+        <w:pStyle w:val="Bibliography"/>
+      </w:pPr>
+      <w:r>
         <w:t xml:space="preserve">Barrett, E.L.B., Boner, W., Mulder, E., Monaghan, P., Verhulst, S. &amp; Richardson, D.S. (2012) Absolute standards as a useful addition to the avian quantitative PCR telomere assay.</w:t>
       </w:r>
       <w:r>
@@ -2427,6 +2598,38 @@
         <w:pStyle w:val="Bibliography"/>
       </w:pPr>
       <w:r>
+        <w:t xml:space="preserve">Becker, P.J.J., Reichert, S., Zahn, S., Hegelbach, J., Massemin, S., Keller, L.F., Postma, E. &amp; Criscuolo, F. (2015) Mother-offspring and nest-mate resemblance but no heritability in early-life telomere length in white-throated dippers.</w:t>
+      </w:r>
+      <w:r>
+        <w:t xml:space="preserve"> </w:t>
+      </w:r>
+      <w:r>
+        <w:rPr>
+          <w:i/>
+        </w:rPr>
+        <w:t xml:space="preserve">Proceedings of the Royal Society B: Biological Sciences</w:t>
+      </w:r>
+      <w:r>
+        <w:t xml:space="preserve">,</w:t>
+      </w:r>
+      <w:r>
+        <w:t xml:space="preserve"> </w:t>
+      </w:r>
+      <w:r>
+        <w:rPr>
+          <w:b/>
+        </w:rPr>
+        <w:t xml:space="preserve">282</w:t>
+      </w:r>
+      <w:r>
+        <w:t xml:space="preserve">, 20142924.</w:t>
+      </w:r>
+    </w:p>
+    <w:p>
+      <w:pPr>
+        <w:pStyle w:val="Bibliography"/>
+      </w:pPr>
+      <w:r>
         <w:t xml:space="preserve">Boonekamp, J.J., Mulder, G.A., Salomons, H.M., Dijkstra, C. &amp; Verhulst, S. (2014) Nestling telomere shortening, but not telomere length, reflects developmental stress and predicts survival in wild birds.</w:t>
       </w:r>
       <w:r>
@@ -2747,6 +2950,38 @@
         <w:pStyle w:val="Bibliography"/>
       </w:pPr>
       <w:r>
+        <w:t xml:space="preserve">Ergon, T. &amp; Gardner, B. (2014) Separating mortality and emigration: modelling space use, dispersal and survival with robust-design spatial capture-recapture data (ed E Cooch).</w:t>
+      </w:r>
+      <w:r>
+        <w:t xml:space="preserve"> </w:t>
+      </w:r>
+      <w:r>
+        <w:rPr>
+          <w:i/>
+        </w:rPr>
+        <w:t xml:space="preserve">Methods in Ecology and Evolution</w:t>
+      </w:r>
+      <w:r>
+        <w:t xml:space="preserve">,</w:t>
+      </w:r>
+      <w:r>
+        <w:t xml:space="preserve"> </w:t>
+      </w:r>
+      <w:r>
+        <w:rPr>
+          <w:b/>
+        </w:rPr>
+        <w:t xml:space="preserve">5</w:t>
+      </w:r>
+      <w:r>
+        <w:t xml:space="preserve">, 1327–1336.</w:t>
+      </w:r>
+    </w:p>
+    <w:p>
+      <w:pPr>
+        <w:pStyle w:val="Bibliography"/>
+      </w:pPr>
+      <w:r>
         <w:t xml:space="preserve">Frenck, R.W., Blackburn, E.H. &amp; Shannon, K.M. (1998) The rate of telomere sequence loss in human leukocytes varies with age.</w:t>
       </w:r>
       <w:r>
@@ -2834,7 +3069,16 @@
         <w:pStyle w:val="Bibliography"/>
       </w:pPr>
       <w:r>
-        <w:t xml:space="preserve">Hammers, M., Kingma, S.A., Bebbington, K., Crommenacker, J. van de, Spurgin, L.G., Richardson, D.S., Burke, T., Dugdale, H.L. &amp; Komdeur, J. (2015) Senescence in the wild: Insights from a long-term study on Seychelles warblers.</w:t>
+        <w:t xml:space="preserve">Hammers, M., Kingma, S.A., Bebbington, K.,</w:t>
+      </w:r>
+      <w:r>
+        <w:t xml:space="preserve"> </w:t>
+      </w:r>
+      <w:r>
+        <w:t xml:space="preserve">Van de Crommenacker</w:t>
+      </w:r>
+      <w:r>
+        <w:t xml:space="preserve">, J., Spurgin, L.G., Richardson, D.S., Burke, T., Dugdale, H.L. &amp; Komdeur, J. (2015) Senescence in the wild: Insights from a long-term study on Seychelles warblers.</w:t>
       </w:r>
       <w:r>
         <w:t xml:space="preserve"> </w:t>
@@ -3110,7 +3354,39 @@
         <w:pStyle w:val="Bibliography"/>
       </w:pPr>
       <w:r>
-        <w:t xml:space="preserve">Komdeur, J. (1994) Experimental evidence for helping and hindering by previous offspring in the cooperative-breeding Seychelles warbler Acrocephalus sechellensis.</w:t>
+        <w:t xml:space="preserve">Komdeur, J. (1994a) The Effect of Kinship on Helping in the Cooperative Breeding Seychelles Warbler (Acrocephalus sechellensis).</w:t>
+      </w:r>
+      <w:r>
+        <w:t xml:space="preserve"> </w:t>
+      </w:r>
+      <w:r>
+        <w:rPr>
+          <w:i/>
+        </w:rPr>
+        <w:t xml:space="preserve">Proceedings of the royal society b: Biological sciences</w:t>
+      </w:r>
+      <w:r>
+        <w:t xml:space="preserve">,</w:t>
+      </w:r>
+      <w:r>
+        <w:t xml:space="preserve"> </w:t>
+      </w:r>
+      <w:r>
+        <w:rPr>
+          <w:b/>
+        </w:rPr>
+        <w:t xml:space="preserve">256</w:t>
+      </w:r>
+      <w:r>
+        <w:t xml:space="preserve">, 47–52.</w:t>
+      </w:r>
+    </w:p>
+    <w:p>
+      <w:pPr>
+        <w:pStyle w:val="Bibliography"/>
+      </w:pPr>
+      <w:r>
+        <w:t xml:space="preserve">Komdeur, J. (1994b) Experimental evidence for helping and hindering by previous offspring in the cooperative-breeding Seychelles warbler Acrocephalus sechellensis.</w:t>
       </w:r>
       <w:r>
         <w:t xml:space="preserve"> </w:t>
@@ -3142,6 +3418,38 @@
         <w:pStyle w:val="Bibliography"/>
       </w:pPr>
       <w:r>
+        <w:t xml:space="preserve">Komdeur, J., Bullock, I.D. &amp; Rands, M.R.W. (1991) Conserving the Seychelles Warbler Acrocephalus sechellensis by translocation: a transfer from Cousin Island to Aride Island.</w:t>
+      </w:r>
+      <w:r>
+        <w:t xml:space="preserve"> </w:t>
+      </w:r>
+      <w:r>
+        <w:rPr>
+          <w:i/>
+        </w:rPr>
+        <w:t xml:space="preserve">Bird conservation international</w:t>
+      </w:r>
+      <w:r>
+        <w:t xml:space="preserve">,</w:t>
+      </w:r>
+      <w:r>
+        <w:t xml:space="preserve"> </w:t>
+      </w:r>
+      <w:r>
+        <w:rPr>
+          <w:b/>
+        </w:rPr>
+        <w:t xml:space="preserve">1</w:t>
+      </w:r>
+      <w:r>
+        <w:t xml:space="preserve">, 177–185.</w:t>
+      </w:r>
+    </w:p>
+    <w:p>
+      <w:pPr>
+        <w:pStyle w:val="Bibliography"/>
+      </w:pPr>
+      <w:r>
         <w:t xml:space="preserve">Komdeur, J., Piersma, T., Kraaijeveld, K., Kraaijeveld-Smit, F. &amp; Richardson, D.S. (2004) Why Seychelles Warblers fail to recolonize nearby islands: Unwilling or unable to fly there?</w:t>
       </w:r>
       <w:r>
@@ -3622,6 +3930,38 @@
         <w:pStyle w:val="Bibliography"/>
       </w:pPr>
       <w:r>
+        <w:t xml:space="preserve">Richardson, D.S., Komdeur, J. &amp; Burke, T. (2003) Avian behaviour: Altruism and infidelity among warblers.</w:t>
+      </w:r>
+      <w:r>
+        <w:t xml:space="preserve"> </w:t>
+      </w:r>
+      <w:r>
+        <w:rPr>
+          <w:i/>
+        </w:rPr>
+        <w:t xml:space="preserve">Nature</w:t>
+      </w:r>
+      <w:r>
+        <w:t xml:space="preserve">,</w:t>
+      </w:r>
+      <w:r>
+        <w:t xml:space="preserve"> </w:t>
+      </w:r>
+      <w:r>
+        <w:rPr>
+          <w:b/>
+        </w:rPr>
+        <w:t xml:space="preserve">422</w:t>
+      </w:r>
+      <w:r>
+        <w:t xml:space="preserve">, 580.</w:t>
+      </w:r>
+    </w:p>
+    <w:p>
+      <w:pPr>
+        <w:pStyle w:val="Bibliography"/>
+      </w:pPr>
+      <w:r>
         <w:t xml:space="preserve">Roach, D.A. &amp; Carey, J.R. (2014) Population Biology of Aging in the Wild.</w:t>
       </w:r>
       <w:r>
@@ -3699,6 +4039,26 @@
       </w:r>
       <w:r>
         <w:t xml:space="preserve">.</w:t>
+      </w:r>
+    </w:p>
+    <w:p>
+      <w:pPr>
+        <w:pStyle w:val="Bibliography"/>
+      </w:pPr>
+      <w:r>
+        <w:t xml:space="preserve">Spurgin, L.G., Wright, D.J., Velde, M. van der, Collar, N.J., Komdeur, J., Burke, T. &amp; Richardson, D.S. (2014) Museum DNA reveals the demographic history of the endangered Seychelles warbler.</w:t>
+      </w:r>
+      <w:r>
+        <w:t xml:space="preserve"> </w:t>
+      </w:r>
+      <w:r>
+        <w:rPr>
+          <w:i/>
+        </w:rPr>
+        <w:t xml:space="preserve">Evolutionary Applications</w:t>
+      </w:r>
+      <w:r>
+        <w:t xml:space="preserve">, n/a–n/a.</w:t>
       </w:r>
     </w:p>
     <w:p>
@@ -4199,7 +4559,7 @@
     </w:lvl>
   </w:abstractNum>
   <w:abstractNum w:abstractNumId="990">
-    <w:nsid w:val="6b0417e9"/>
+    <w:nsid w:val="bb0d8940"/>
     <w:multiLevelType w:val="multilevel"/>
     <w:lvl w:ilvl="0">
       <w:numFmt w:val="bullet"/>
@@ -4280,7 +4640,7 @@
     </w:lvl>
   </w:abstractNum>
   <w:abstractNum w:abstractNumId="99711">
-    <w:nsid w:val="492ff927"/>
+    <w:nsid w:val="ccc29c3a"/>
     <w:multiLevelType w:val="multilevel"/>
     <w:lvl w:ilvl="0">
       <w:start w:val="1"/>
@@ -4368,7 +4728,7 @@
     </w:lvl>
   </w:abstractNum>
   <w:abstractNum w:abstractNumId="99411">
-    <w:nsid w:val="672b5263"/>
+    <w:nsid w:val="909910b4"/>
     <w:multiLevelType w:val="multilevel"/>
     <w:lvl w:ilvl="0">
       <w:start w:val="1"/>

--- a/Manuscript/SW_early_life_telomeres_v9.docx
+++ b/Manuscript/SW_early_life_telomeres_v9.docx
@@ -239,7 +239,7 @@
         </w:numPr>
       </w:pPr>
       <w:r>
-        <w:t xml:space="preserve">We show that early-life telomere length and shortening rates vary markedly across cohorts, and that this variation is related to temporal fluctuations in food availability. Individuals born in breeding seasons with high food availability have reduced telomere shortening compared to individuals born in years with low food availability. Within cohorts, we found telomere length in chicks was related to tarsus length (which likely represents chick ), and to the number of helpers present in the natal territory. However, the number of helpers was not related to telomere shortening rates, nor to telomere length in fledged birds. Finally, we found that longer telomeres and reduced telomere shortening rates in early life were associated with increased survival later in life.</w:t>
+        <w:t xml:space="preserve">We show that early-life telomere length and shortening rates vary markedly across cohorts, and that this variation is related to temporal fluctuations in food availability. Individuals born in breeding seasons with high food availability have reduced telomere shortening compared to individuals born in years with low food availability. Within cohorts, we found telomere length in nestlings was nrgatively related to tarsus length (which likely represents nestling crowth), and positvely related to the number of helpers present in the natal territory. However, neither tarsus length nor the number of helpers was related to telomere length in fledged birds. Finally, we found that longer telomeres and reduced telomere shortening rates in early life were associated with increased survival later in life.</w:t>
       </w:r>
     </w:p>
     <w:p>
@@ -748,7 +748,118 @@
         <w:t xml:space="preserve">2015)</w:t>
       </w:r>
       <w:r>
-        <w:t xml:space="preserve">. Specifically, it is ideally suited for assessing the relationship between early-life environmental variation, telomere length and late-life fitness. Firstly, due to the isolated nature of the study population and intensive field monitoring, we have excellent survival data and sampling material spanning many years (see methods, below). Secondly, telomere length predicts survival independently of age in adult Seychelles warblers, suggesting that telomeres act as a biomarker of cost in this species</w:t>
+        <w:t xml:space="preserve">. Due to the isolated nature of the study population and intensive field monitoring, we have excellent survival data and sampling material spanning many years (see methods, below). Ecological conditions an population density on Cousin are variable over space and time due to weather-induced changes in foliage cover and food availability</w:t>
+      </w:r>
+      <w:r>
+        <w:t xml:space="preserve"> </w:t>
+      </w:r>
+      <w:r>
+        <w:t xml:space="preserve">(</w:t>
+      </w:r>
+      <w:r>
+        <w:t xml:space="preserve">Van de Crommenacker</w:t>
+      </w:r>
+      <w:r>
+        <w:t xml:space="preserve"> </w:t>
+      </w:r>
+      <w:r>
+        <w:rPr>
+          <w:i/>
+        </w:rPr>
+        <w:t xml:space="preserve">et al.</w:t>
+      </w:r>
+      <w:r>
+        <w:t xml:space="preserve"> </w:t>
+      </w:r>
+      <w:r>
+        <w:t xml:space="preserve">2011)</w:t>
+      </w:r>
+      <w:r>
+        <w:t xml:space="preserve">. Variation in natal territory quality has been linked to changes in levels of oxidative stress</w:t>
+      </w:r>
+      <w:r>
+        <w:t xml:space="preserve"> </w:t>
+      </w:r>
+      <w:r>
+        <w:t xml:space="preserve">(</w:t>
+      </w:r>
+      <w:r>
+        <w:t xml:space="preserve">Van de Crommenacker</w:t>
+      </w:r>
+      <w:r>
+        <w:t xml:space="preserve"> </w:t>
+      </w:r>
+      <w:r>
+        <w:rPr>
+          <w:i/>
+        </w:rPr>
+        <w:t xml:space="preserve">et al.</w:t>
+      </w:r>
+      <w:r>
+        <w:t xml:space="preserve"> </w:t>
+      </w:r>
+      <w:r>
+        <w:t xml:space="preserve">2011)</w:t>
+      </w:r>
+      <w:r>
+        <w:t xml:space="preserve">, but neither natal territory quality nor natal local density appear to be linked to early-life or adult survival</w:t>
+      </w:r>
+      <w:r>
+        <w:t xml:space="preserve"> </w:t>
+      </w:r>
+      <w:r>
+        <w:t xml:space="preserve">(Brouwer</w:t>
+      </w:r>
+      <w:r>
+        <w:t xml:space="preserve"> </w:t>
+      </w:r>
+      <w:r>
+        <w:rPr>
+          <w:i/>
+        </w:rPr>
+        <w:t xml:space="preserve">et al.</w:t>
+      </w:r>
+      <w:r>
+        <w:t xml:space="preserve"> </w:t>
+      </w:r>
+      <w:r>
+        <w:t xml:space="preserve">2006; Hammers</w:t>
+      </w:r>
+      <w:r>
+        <w:t xml:space="preserve"> </w:t>
+      </w:r>
+      <w:r>
+        <w:rPr>
+          <w:i/>
+        </w:rPr>
+        <w:t xml:space="preserve">et al.</w:t>
+      </w:r>
+      <w:r>
+        <w:t xml:space="preserve"> </w:t>
+      </w:r>
+      <w:r>
+        <w:t xml:space="preserve">2013)</w:t>
+      </w:r>
+      <w:r>
+        <w:t xml:space="preserve">. Cooperative breeding occurs in the Seychelles warbler</w:t>
+      </w:r>
+      <w:r>
+        <w:t xml:space="preserve"> </w:t>
+      </w:r>
+      <w:r>
+        <w:t xml:space="preserve">(Komdeur 1994a; Richardson, Komdeur &amp; Burke 2003)</w:t>
+      </w:r>
+      <w:r>
+        <w:t xml:space="preserve">, and the presence of helping subordinates (but not non-helping subordiantes) in the natal territory has been associated with increased survival later in life</w:t>
+      </w:r>
+      <w:r>
+        <w:t xml:space="preserve"> </w:t>
+      </w:r>
+      <w:r>
+        <w:t xml:space="preserve">(Brouwer, Richardson &amp; Komdeur 2012)</w:t>
+      </w:r>
+      <w:r>
+        <w:t xml:space="preserve">.Finally, we have an established protocol for assessing absoltute telomere length in this species</w:t>
       </w:r>
       <w:r>
         <w:t xml:space="preserve"> </w:t>
@@ -769,126 +880,39 @@
         <w:t xml:space="preserve"> </w:t>
       </w:r>
       <w:r>
+        <w:t xml:space="preserve">2012)</w:t>
+      </w:r>
+      <w:r>
+        <w:t xml:space="preserve">, and telomere length predicts survival independently of age in adult Seychelles warblers, suggesting that telomeres act as a biomarker of cost</w:t>
+      </w:r>
+      <w:r>
+        <w:t xml:space="preserve"> </w:t>
+      </w:r>
+      <w:r>
+        <w:t xml:space="preserve">(Barrett</w:t>
+      </w:r>
+      <w:r>
+        <w:t xml:space="preserve"> </w:t>
+      </w:r>
+      <w:r>
+        <w:rPr>
+          <w:i/>
+        </w:rPr>
+        <w:t xml:space="preserve">et al.</w:t>
+      </w:r>
+      <w:r>
+        <w:t xml:space="preserve"> </w:t>
+      </w:r>
+      <w:r>
         <w:t xml:space="preserve">2013)</w:t>
       </w:r>
       <w:r>
-        <w:t xml:space="preserve">. Finally, ecological conditions on Cousin are variable over space and time due to weather-induced changes in foliage cover and food availability</w:t>
-      </w:r>
-      <w:r>
-        <w:t xml:space="preserve"> </w:t>
-      </w:r>
-      <w:r>
-        <w:t xml:space="preserve">(</w:t>
-      </w:r>
-      <w:r>
-        <w:t xml:space="preserve">Van de Crommenacker</w:t>
-      </w:r>
-      <w:r>
-        <w:t xml:space="preserve"> </w:t>
-      </w:r>
-      <w:r>
-        <w:rPr>
-          <w:i/>
-        </w:rPr>
-        <w:t xml:space="preserve">et al.</w:t>
-      </w:r>
-      <w:r>
-        <w:t xml:space="preserve"> </w:t>
-      </w:r>
-      <w:r>
-        <w:t xml:space="preserve">2011)</w:t>
-      </w:r>
-      <w:r>
-        <w:t xml:space="preserve">.</w:t>
-      </w:r>
-    </w:p>
-    <w:p>
-      <w:r>
-        <w:t xml:space="preserve">In Seychelles warblers, oxidative stress is linked to natal territory quality</w:t>
-      </w:r>
-      <w:r>
-        <w:t xml:space="preserve"> </w:t>
-      </w:r>
-      <w:r>
-        <w:t xml:space="preserve">(</w:t>
-      </w:r>
-      <w:r>
-        <w:t xml:space="preserve">Van de Crommenacker</w:t>
-      </w:r>
-      <w:r>
-        <w:t xml:space="preserve"> </w:t>
-      </w:r>
-      <w:r>
-        <w:rPr>
-          <w:i/>
-        </w:rPr>
-        <w:t xml:space="preserve">et al.</w:t>
-      </w:r>
-      <w:r>
-        <w:t xml:space="preserve"> </w:t>
-      </w:r>
-      <w:r>
-        <w:t xml:space="preserve">2011)</w:t>
-      </w:r>
-      <w:r>
-        <w:t xml:space="preserve">, but neither natal territory quality nor natal local density appear to be linked to early-life or adult survival</w:t>
-      </w:r>
-      <w:r>
-        <w:t xml:space="preserve"> </w:t>
-      </w:r>
-      <w:r>
-        <w:t xml:space="preserve">(Brouwer</w:t>
-      </w:r>
-      <w:r>
-        <w:t xml:space="preserve"> </w:t>
-      </w:r>
-      <w:r>
-        <w:rPr>
-          <w:i/>
-        </w:rPr>
-        <w:t xml:space="preserve">et al.</w:t>
-      </w:r>
-      <w:r>
-        <w:t xml:space="preserve"> </w:t>
-      </w:r>
-      <w:r>
-        <w:t xml:space="preserve">2006; Hammers</w:t>
-      </w:r>
-      <w:r>
-        <w:t xml:space="preserve"> </w:t>
-      </w:r>
-      <w:r>
-        <w:rPr>
-          <w:i/>
-        </w:rPr>
-        <w:t xml:space="preserve">et al.</w:t>
-      </w:r>
-      <w:r>
-        <w:t xml:space="preserve"> </w:t>
-      </w:r>
-      <w:r>
-        <w:t xml:space="preserve">2013)</w:t>
-      </w:r>
-      <w:r>
-        <w:t xml:space="preserve">. Importantly, cooperative breeding occurs in the Seychelles warbler</w:t>
-      </w:r>
-      <w:r>
-        <w:t xml:space="preserve"> </w:t>
-      </w:r>
-      <w:r>
-        <w:t xml:space="preserve">(Komdeur 1994a; Richardson, Komdeur &amp; Burke 2003)</w:t>
-      </w:r>
-      <w:r>
-        <w:t xml:space="preserve">, and the presence of helping subordinates (but not non-helping subordiantes) in the natal territory has been associated with increased survival later in life</w:t>
-      </w:r>
-      <w:r>
-        <w:t xml:space="preserve"> </w:t>
-      </w:r>
-      <w:r>
-        <w:t xml:space="preserve">(Brouwer, Richardson &amp; Komdeur 2012)</w:t>
-      </w:r>
-      <w:r>
-        <w:t xml:space="preserve">. In this study we test the prediction that telomeres link early-life environmental variation to late-life fitness. Because telomere length and shortening will reflect individual-level variation in the costs of early-life experiences, they may allow a more sensitive analysis of the effects of early early-life environmental variation than would be possible with a direct comparison of the early-life environment and survival. With this in mind, we predict that: i) individuals raised in good quality conditions will have longer telomeres, and ii) having longer telomeres in early life is associated with greater short and long-term survival.</w:t>
+        <w:t xml:space="preserve">. Thus, we have an excellent system in which to assess the costs of different social and environmental conditions experienced early in life, and to assess the later life consequences of early-life conditions.</w:t>
+      </w:r>
+    </w:p>
+    <w:p>
+      <w:r>
+        <w:t xml:space="preserve">In this study we test the prediction that telomeres link early-life environmental variation to late-life fitness. Because telomere dy6naimcs are expected to reflect individual-level variation in the costs of early-life experiences, they may allow a more sensitive analysis of the effects of early early-life environmental variation than would be possible with a direct comparison of the early-life environment and survival. With this in mind, we predict that: i) individuals raised in good quality conditions will have longer telomeres, and ii) having longer telomeres in early life is associated with greater survival.</w:t>
       </w:r>
     </w:p>
     <w:p>
@@ -1276,7 +1300,7 @@
     </w:p>
     <w:p>
       <w:r>
-        <w:t xml:space="preserve">Telomere lengths were measured from a total of 410 samples from 327 birds caught within their first year of life, between 1995 and 2012. Of these birds, 81 were nestlings less than two months old (chicks), 118 were aged between two and six months (fledglings), and 128 were aged seven to twelve months (subadults). For a subset of first-year birds (n = 83 individuals) we had longitudinal data, with samples from individuals caught both in their first year and then again within two years. We measured absolute telomere quantity per diploid genome for all samples using a quantitative PCR (qPCR) assay</w:t>
+        <w:t xml:space="preserve">Telomere lengths were measured from a total of 406 samples from 323 birds caught within their first year of life, between 1995 and 2009. Of these birds, 80 were nestlings less than two months old (chicks), while the remaining 243 were fledglings and subadults aged between two and twelve months (hereafter reffered to as fledglings). For a subset of first-year birds (n = 83 individuals) we had longitudinal data, with samples from individuals caught both in their first year and then again within two years. We measured absolute telomere quantity per diploid genome for all samples using a quantitative PCR (qPCR) assay</w:t>
       </w:r>
       <w:r>
         <w:t xml:space="preserve"> </w:t>
@@ -1324,7 +1348,7 @@
         <w:t xml:space="preserve">(R Development Core Team 2011)</w:t>
       </w:r>
       <w:r>
-        <w:t xml:space="preserve">. Our sampling regime covers 17 years, and temporal variation in rainfall and food availability on Cousin over this period is expected to result in variation in a range of social and environmental variables</w:t>
+        <w:t xml:space="preserve">. Our sampling regime covers 14 years, and temporal variation in rainfall and food availability on Cousin over this period is expected to result in variation in a range of social and environmental variables</w:t>
       </w:r>
       <w:r>
         <w:t xml:space="preserve"> </w:t>
@@ -1353,12 +1377,7 @@
     </w:p>
     <w:p>
       <w:r>
-        <w:t xml:space="preserve">First, to analyse whether temporal variation in food availability drives population-level variation in telomere dynamics, we calculated average telomere length among all birds born in a given breeding season (i.e. a cohort). We tested for a difference in telomere length among cohorts using a one-way ANOVA, and then used linear regression to test whether variation in mean telomere length among cohorts is explained by temporal variation in insect abundance.</w:t>
-      </w:r>
-    </w:p>
-    <w:p>
-      <w:r>
-        <w:t xml:space="preserve">We then tested tested how spatially varying early-life environmental and social conditions influence telomere length within cohorts using linear models. For these analyses, both response and explanatory variables were standardised by mean-centering within cohorts, thus controlling for any between-cohort temporal variation in telomere length and the social and ecological environment. As explanatory variables we included tarsus length, sex, territory quality and the number of helping and non-helping subordinate birds present in the natal territory. We used model averaging to assess how these variables shape telomere length and dynamics in early life. We created a full model containing all of the above terms, and a top model set was then defined, containing all models with AICc</w:t>
+        <w:t xml:space="preserve">First, to analyse whether temporal variation in food availability drives population-level variation in telomere dynamics, we calculated average telomere length among all birds born in a given breeding season (i.e. a cohort), excluding cohorts where we had samples from</w:t>
       </w:r>
       <w:r>
         <w:t xml:space="preserve"> </w:t>
@@ -1375,6 +1394,28 @@
         <w:t xml:space="preserve"> </w:t>
       </w:r>
       <w:r>
+        <w:t xml:space="preserve">5 birds. We tested for a difference in telomere length among cohorts using a one-way ANOVA, and then used linear regression to test whether variation in mean telomere length among cohorts is explained by temporal variation in insect abundance.</w:t>
+      </w:r>
+    </w:p>
+    <w:p>
+      <w:r>
+        <w:t xml:space="preserve">We then individual-level analyses to test how spatially varying early-life environmental and social conditions influence telomere length within cohorts using linear models. For these analyses, both response and explanatory variables were standardised by mean-centering within cohorts, thus controlling for any between-cohort temporal variation in telomere length and the social and ecological environment. As explanatory variables we included age class (nestling or fledgling), tarsus length, sex, territory quality and the number of helping and non-helping subordinate birds present in the natal territory. We also included interactions between age class and all the other variables. We used model averaging to assess how these variables shape telomere length and dynamics in early life. We created a full model containing all of the above terms, and a top model set was then defined, containing all models with AICc</w:t>
+      </w:r>
+      <w:r>
+        <w:t xml:space="preserve"> </w:t>
+      </w:r>
+      <m:oMath>
+        <m:r>
+          <m:rPr>
+            <m:sty m:val="p"/>
+          </m:rPr>
+          <m:t>≤</m:t>
+        </m:r>
+      </m:oMath>
+      <w:r>
+        <w:t xml:space="preserve"> </w:t>
+      </w:r>
+      <w:r>
         <w:t xml:space="preserve">6 compared to the best supported model</w:t>
       </w:r>
       <w:r>
@@ -1416,7 +1457,7 @@
         <w:t xml:space="preserve">(2013)</w:t>
       </w:r>
       <w:r>
-        <w:t xml:space="preserve">. Using this dataset we repeated the analyses of among and within cohort telomere dynamics, replacing telomere length with telomere loss as the response variable.</w:t>
+        <w:t xml:space="preserve">. Using this dataset we repeated the above analyses of among and within cohort telomere dynamics, replacing telomere length with telomere loss as the response variable.</w:t>
       </w:r>
     </w:p>
     <w:p>
@@ -1494,7 +1535,7 @@
         <w:t xml:space="preserve"> </w:t>
       </w:r>
       <w:r>
-        <w:t xml:space="preserve">0.15 kb). However, when we considered age classes within the first year of life separately, we found substantial age-related variation in telomere length (F = 8.84;</w:t>
+        <w:t xml:space="preserve">0.15 kb). However, when we considered age classes within the first year of life separately, we found substantial age-related variation in telomere length (F = 7.42;</w:t>
       </w:r>
       <w:r>
         <w:t xml:space="preserve"> </w:t>
@@ -1509,7 +1550,7 @@
         <w:t xml:space="preserve"> </w:t>
       </w:r>
       <w:r>
-        <w:t xml:space="preserve">= &lt; 0.001). Chicks had longer telomeres than any other age group, but there was an apparent increase in average telomere length from the fledgling to subadult stages (Fig. 1A). However, a longitudinal analysis of telomere loss showed that chicks, fledglings and subadults all lost telomeres early in life, but that there was no difference in the rate of telomere loss among age classes (F = 0.35;</w:t>
+        <w:t xml:space="preserve">= 0.007). Nestlings had longer telomeres than any other age group, but there was an apparent increase in average telomere length from the fledgling to adult stages (Fig. 1A). A longitudinal analysis of telomere loss showed that nestlings and fledglings both telomeres early in life, but that there was no difference in the rate of telomere loss among age classes (F = 0.46;</w:t>
       </w:r>
       <w:r>
         <w:t xml:space="preserve"> </w:t>
@@ -1524,7 +1565,7 @@
         <w:t xml:space="preserve"> </w:t>
       </w:r>
       <w:r>
-        <w:t xml:space="preserve">= 0.71; Fig. 1B). This suggests that the apparent increase in telomere length between fledglings and subadults in the cross-sectional data was a result of the sampling, rather than telomere elongation.</w:t>
+        <w:t xml:space="preserve">= 0.50; Fig. 1B).</w:t>
       </w:r>
     </w:p>
     <w:p>
@@ -1539,7 +1580,7 @@
     </w:p>
     <w:p>
       <w:r>
-        <w:t xml:space="preserve">Early-life telomere length varied significantly among breeding seasons (one-way ANOVA, F = 2.22;</w:t>
+        <w:t xml:space="preserve">Early-life telomere length varied significantly among breeding seasons (one-way ANOVA, F = 2.13;</w:t>
       </w:r>
       <w:r>
         <w:t xml:space="preserve"> </w:t>
@@ -1554,7 +1595,7 @@
         <w:t xml:space="preserve"> </w:t>
       </w:r>
       <w:r>
-        <w:t xml:space="preserve">&lt; 0.001), and this variation in average telomere length over breeding seasons was positively related to island-wide food availability (linear regression, R</w:t>
+        <w:t xml:space="preserve">0.002), and this variation in average telomere length over breeding seasons was positively related to island-wide food availability (linear regression, R</w:t>
       </w:r>
       <w:r>
         <w:rPr>
@@ -1566,7 +1607,7 @@
         <w:t xml:space="preserve"> </w:t>
       </w:r>
       <w:r>
-        <w:t xml:space="preserve">= 0.40; F = 9.39;</w:t>
+        <w:t xml:space="preserve">= 0.37; F = 6.91;</w:t>
       </w:r>
       <w:r>
         <w:t xml:space="preserve"> </w:t>
@@ -1581,7 +1622,7 @@
         <w:t xml:space="preserve"> </w:t>
       </w:r>
       <w:r>
-        <w:t xml:space="preserve">= 0.008; Fig. 2A). Running the regression of cohort-level telomere length and food availability separately for each age class revealed positive but non-significant relationships in fledglings (R</w:t>
+        <w:t xml:space="preserve">= 0.022; Fig. 2A). Running the regression of cohort-level telomere length and food availability separately for each age class revealed a positive, significant relationship in fledglings (R</w:t>
       </w:r>
       <w:r>
         <w:rPr>
@@ -1593,7 +1634,7 @@
         <w:t xml:space="preserve"> </w:t>
       </w:r>
       <w:r>
-        <w:t xml:space="preserve">= 0.33; F = 4.41;</w:t>
+        <w:t xml:space="preserve">= 0.41; F = 6.82;</w:t>
       </w:r>
       <w:r>
         <w:t xml:space="preserve"> </w:t>
@@ -1608,7 +1649,7 @@
         <w:t xml:space="preserve"> </w:t>
       </w:r>
       <w:r>
-        <w:t xml:space="preserve">= 0.065) and subadults (R</w:t>
+        <w:t xml:space="preserve">= 0.026), but no relationship in nestlings (R</w:t>
       </w:r>
       <w:r>
         <w:rPr>
@@ -1620,7 +1661,7 @@
         <w:t xml:space="preserve"> </w:t>
       </w:r>
       <w:r>
-        <w:t xml:space="preserve">= 0.20; F = 2.47;</w:t>
+        <w:t xml:space="preserve">= 0.61; F = 3.09;</w:t>
       </w:r>
       <w:r>
         <w:t xml:space="preserve"> </w:t>
@@ -1635,22 +1676,27 @@
         <w:t xml:space="preserve"> </w:t>
       </w:r>
       <w:r>
-        <w:t xml:space="preserve">= 0.147), but a non-significant</w:t>
-      </w:r>
-      <w:r>
-        <w:t xml:space="preserve"> </w:t>
-      </w:r>
-      <w:r>
-        <w:rPr>
-          <w:i/>
-        </w:rPr>
-        <w:t xml:space="preserve">negative</w:t>
-      </w:r>
-      <w:r>
-        <w:t xml:space="preserve"> </w:t>
-      </w:r>
-      <w:r>
-        <w:t xml:space="preserve">relationship in chicks (R</w:t>
+        <w:t xml:space="preserve">= 0.221).</w:t>
+      </w:r>
+    </w:p>
+    <w:p>
+      <w:r>
+        <w:t xml:space="preserve">The rate of telomere shortening in early life (taken from the smaller subsert of birds with longitudinal samples) did not vary significantly among breeding seasons (F = 0.95;</w:t>
+      </w:r>
+      <w:r>
+        <w:t xml:space="preserve"> </w:t>
+      </w:r>
+      <w:r>
+        <w:rPr>
+          <w:i/>
+        </w:rPr>
+        <w:t xml:space="preserve">P</w:t>
+      </w:r>
+      <w:r>
+        <w:t xml:space="preserve"> </w:t>
+      </w:r>
+      <w:r>
+        <w:t xml:space="preserve">= 0.53); however, what variation there was in rates of telomere shortening could be explained by temporal variation in food availability (R</w:t>
       </w:r>
       <w:r>
         <w:rPr>
@@ -1662,7 +1708,7 @@
         <w:t xml:space="preserve"> </w:t>
       </w:r>
       <w:r>
-        <w:t xml:space="preserve">= 0.52; F = 3.31;</w:t>
+        <w:t xml:space="preserve">= 0.30; F = 5.14;</w:t>
       </w:r>
       <w:r>
         <w:t xml:space="preserve"> </w:t>
@@ -1677,54 +1723,7 @@
         <w:t xml:space="preserve"> </w:t>
       </w:r>
       <w:r>
-        <w:t xml:space="preserve">= 0.167).</w:t>
-      </w:r>
-    </w:p>
-    <w:p>
-      <w:r>
-        <w:t xml:space="preserve">The rate of telomere shortening in early life did not vary significantly among breeding seasons (F = 0.94;</w:t>
-      </w:r>
-      <w:r>
-        <w:t xml:space="preserve"> </w:t>
-      </w:r>
-      <w:r>
-        <w:rPr>
-          <w:i/>
-        </w:rPr>
-        <w:t xml:space="preserve">P</w:t>
-      </w:r>
-      <w:r>
-        <w:t xml:space="preserve"> </w:t>
-      </w:r>
-      <w:r>
-        <w:t xml:space="preserve">= 0.53); however, what variation there was in rates of telomere shortening could be explained by temporal variation in food availability (R</w:t>
-      </w:r>
-      <w:r>
-        <w:rPr>
-          <w:vertAlign w:val="superscript"/>
-        </w:rPr>
-        <w:t xml:space="preserve">2</w:t>
-      </w:r>
-      <w:r>
-        <w:t xml:space="preserve"> </w:t>
-      </w:r>
-      <w:r>
-        <w:t xml:space="preserve">= 0.30; F = 5.09;</w:t>
-      </w:r>
-      <w:r>
-        <w:t xml:space="preserve"> </w:t>
-      </w:r>
-      <w:r>
-        <w:rPr>
-          <w:i/>
-        </w:rPr>
-        <w:t xml:space="preserve">P</w:t>
-      </w:r>
-      <w:r>
-        <w:t xml:space="preserve"> </w:t>
-      </w:r>
-      <w:r>
-        <w:t xml:space="preserve">= 0.04). This pattern corresponded with the cross-sectional data: individuals born in seasons with low food availability lost telomeres, on average, at a faster rate than those born in years with high food availability (Fig. 2B). Unfortunately our limited sample size within the longitudinal dataset precluded us from running this analysis separately for each age class.</w:t>
+        <w:t xml:space="preserve">= 0.04). This pattern corresponded with the cross-sectional data: individuals born in seasons with low food availability lost telomeres, on average, at a faster rate than those born in years with high food availability (Fig. 2B).</w:t>
       </w:r>
     </w:p>
     <w:p>
@@ -1739,7 +1738,7 @@
     </w:p>
     <w:p>
       <w:r>
-        <w:t xml:space="preserve">The top model explaining within-season variation in chick telomere length contained tarsus length and the number of helpers present in the natal territory (Table S1), and this model was a much better fit than the null model (</w:t>
+        <w:t xml:space="preserve">The top model explaining within-season variation in early-life telomere length contained age class, tarsus length and the number of helpers present in the natal territory, as well as interactions between age class and both tarsus length and the number of helpers (Table S1). This model was much better supported than the null model (</w:t>
       </w:r>
       <m:oMath>
         <m:r>
@@ -1750,7 +1749,7 @@
         </m:r>
       </m:oMath>
       <w:r>
-        <w:t xml:space="preserve">AICc = 10.65). Both tarsus length and the number of helpers had high relative importance in the top model set (Fig. 3A), and the model containing these variables explained a reasonable amount of variation in telomere length (R</w:t>
+        <w:t xml:space="preserve">AICc = 14.72). Both tarsus length and the number of helpers had high relative importance in the top model set (Fig. 3A), and the model containing these variables explained a reasonable amount of variation in telomere length (R</w:t>
       </w:r>
       <w:r>
         <w:rPr>
@@ -1762,40 +1761,12 @@
         <w:t xml:space="preserve"> </w:t>
       </w:r>
       <w:r>
-        <w:t xml:space="preserve">= 0.24). Telomere length was positively related to the number of helpers (Fig. 3B), and negatively related to tarus length (Fig. 3C).</w:t>
-      </w:r>
-    </w:p>
-    <w:p>
-      <w:r>
-        <w:t xml:space="preserve">For fledglings, the null model was the top model explaining early-life telomere length (Table S1). None of the explanatory terms had high importance in the top model set, and confidence intervals of all estimates were close to zero (Fig. 4A), suggesting that none of the variables analysed had a significant effect on fledgling telomere length. For subadults, the top model contained territory quality (Table S1), which was negatively related to subadult telomere length (Fig. 4B). However, territory quality explained a tiny amount of variation in subadult telomere length (R</w:t>
-      </w:r>
-      <w:r>
-        <w:rPr>
-          <w:vertAlign w:val="superscript"/>
-        </w:rPr>
-        <w:t xml:space="preserve">2</w:t>
-      </w:r>
-      <w:r>
-        <w:t xml:space="preserve"> </w:t>
-      </w:r>
-      <w:r>
-        <w:t xml:space="preserve">= 0.03), and there was only a small difference in AIC between the model containing territory quality and the null model (</w:t>
-      </w:r>
-      <m:oMath>
-        <m:r>
-          <m:rPr>
-            <m:sty m:val="p"/>
-          </m:rPr>
-          <m:t>Δ</m:t>
-        </m:r>
-      </m:oMath>
-      <w:r>
-        <w:t xml:space="preserve">AICc = 0.81). Moreover, the confidence intervals of the territory quality effect overlapped with zero (Fig. 4B), suggesting that any negative effect of territory quality on subadult telomere length was negligible.</w:t>
-      </w:r>
-    </w:p>
-    <w:p>
-      <w:r>
-        <w:t xml:space="preserve">For the subset of individuals with longitudinal data, we tested whether the factors previously identified as being related to early-life telomere length (i.e. tarsus length, sex and number of helpers) were also associated with differences in rates of early life telomere loss. Due to a limited sample size, we considered all age classes together for this analysis. We found that none of these variables were associated with differences in telomere loss (all</w:t>
+        <w:t xml:space="preserve">= 0.11). Telomere length was positively related to the number of helpers in nestlings, but not in fledglings (Fig. 3B). Tarsus length was negatively related to telomere length in nestlings, but not in fledglings (Fig. 3C).</w:t>
+      </w:r>
+    </w:p>
+    <w:p>
+      <w:r>
+        <w:t xml:space="preserve">For the subset of individuals with longitudinal data, we tested whether the factors previously identified as being related to early-life telomere length (i.e. tarsus length and number of helpers) were also associated with differences in rates of early life telomere loss. Due to a limited sample size, we considered all age classes together for this analysis. We found that none of these variables were associated with differences in telomere loss (all</w:t>
       </w:r>
       <w:r>
         <w:t xml:space="preserve"> </w:t>
@@ -1825,7 +1796,7 @@
     </w:p>
     <w:p>
       <w:r>
-        <w:t xml:space="preserve">At the population-level, we found no evidence that individuals born in breeding seasons with high food availability had longer lifespans (R</w:t>
+        <w:t xml:space="preserve">At the population-level, there was a positive but non-significant relationship between telomere length and lifespan (R</w:t>
       </w:r>
       <w:r>
         <w:rPr>
@@ -1837,7 +1808,7 @@
         <w:t xml:space="preserve"> </w:t>
       </w:r>
       <w:r>
-        <w:t xml:space="preserve">= 0.09; F = 1.42;</w:t>
+        <w:t xml:space="preserve">= 0.079; F = 1.28;</w:t>
       </w:r>
       <w:r>
         <w:t xml:space="preserve"> </w:t>
@@ -1852,7 +1823,22 @@
         <w:t xml:space="preserve"> </w:t>
       </w:r>
       <w:r>
-        <w:t xml:space="preserve">= 0.25), nor that individuals born in years where average telomere length was longer had longer lifespans (R</w:t>
+        <w:t xml:space="preserve">= 0.28; Fig. 4A). Testing this relationship separately for each age class revealed that there was no age-specific relationship between cohort-level telomere length and lifespan (both</w:t>
+      </w:r>
+      <w:r>
+        <w:t xml:space="preserve"> </w:t>
+      </w:r>
+      <w:r>
+        <w:rPr>
+          <w:i/>
+        </w:rPr>
+        <w:t xml:space="preserve">P</w:t>
+      </w:r>
+      <w:r>
+        <w:t xml:space="preserve"> </w:t>
+      </w:r>
+      <w:r>
+        <w:t xml:space="preserve">&gt; 0.2). There was a negative relationship between population-level telomere loss and lifespan, although this was marginally non-significant (R</w:t>
       </w:r>
       <w:r>
         <w:rPr>
@@ -1864,7 +1850,7 @@
         <w:t xml:space="preserve"> </w:t>
       </w:r>
       <w:r>
-        <w:t xml:space="preserve">= 0.007; F = 0.13;</w:t>
+        <w:t xml:space="preserve">= 0.202; F = 3.80;</w:t>
       </w:r>
       <w:r>
         <w:t xml:space="preserve"> </w:t>
@@ -1879,54 +1865,12 @@
         <w:t xml:space="preserve"> </w:t>
       </w:r>
       <w:r>
-        <w:t xml:space="preserve">= 0.72; Fig. 5A). Testing the latter relationship separately for each age class revealed that there was no age-specific relationship between cohort-level telomere length and lifespan (all</w:t>
-      </w:r>
-      <w:r>
-        <w:t xml:space="preserve"> </w:t>
-      </w:r>
-      <w:r>
-        <w:rPr>
-          <w:i/>
-        </w:rPr>
-        <w:t xml:space="preserve">P</w:t>
-      </w:r>
-      <w:r>
-        <w:t xml:space="preserve"> </w:t>
-      </w:r>
-      <w:r>
-        <w:t xml:space="preserve">&gt; 0.2). There was a negative relationship between population-level telomere loss and lifespan, although this was marginally non-significant (R</w:t>
-      </w:r>
-      <w:r>
-        <w:rPr>
-          <w:vertAlign w:val="superscript"/>
-        </w:rPr>
-        <w:t xml:space="preserve">2</w:t>
-      </w:r>
-      <w:r>
-        <w:t xml:space="preserve"> </w:t>
-      </w:r>
-      <w:r>
-        <w:t xml:space="preserve">= 0.201; F = 3.78;</w:t>
-      </w:r>
-      <w:r>
-        <w:t xml:space="preserve"> </w:t>
-      </w:r>
-      <w:r>
-        <w:rPr>
-          <w:i/>
-        </w:rPr>
-        <w:t xml:space="preserve">P</w:t>
-      </w:r>
-      <w:r>
-        <w:t xml:space="preserve"> </w:t>
-      </w:r>
-      <w:r>
-        <w:t xml:space="preserve">= 0.07; Fig. 5B).</w:t>
-      </w:r>
-    </w:p>
-    <w:p>
-      <w:r>
-        <w:t xml:space="preserve">For the individual-based survival analysis, a log-normal survival model best fitted the Seychelles warbler data (AIC = 1115.35, AIC of next best distribution (Weibull) = 1134.82). A survival model including all first year birds, early-life telomere length was not associated with survival (estimate = 0.064, CI = -0.060-0.189). However, we did find differential survival effects among age classes. Chick telomere length had no effect on survival (estimate = -0.080, CI = -0.287-0.127; Fig. 6A). However, telomere length at both the fledgling and subadult stage was significantly related to survival (fledglings: estimate = 0.249, CI = 0.018-0.481; subadults: estimate = 0.205, CI = 0.036-0.374). In both cases this effect was positive, with longer telomeres in early life associated with increased survival later in life (Figs 6B, 6C). Finally, using the longitudinal data, we found no effect of early-life telomere shortening on subsequent survival (estimate = 0.16, CI = -0.089-0.400).</w:t>
+        <w:t xml:space="preserve">= 0.07; Fig. 4B).</w:t>
+      </w:r>
+    </w:p>
+    <w:p>
+      <w:r>
+        <w:t xml:space="preserve">For the individual-based survival analysis, a log-normal survival model best fitted the Seychelles warbler data (AIC = 1108.59, AIC of next best distribution (Weibull) = 1127.05). A survival model including all first year birds showed that early-life telomere length had a positive effect on survival, but this relationship was marginally non-significant (estimate = 0.056, CI = -0.072-0.184). Running this analysis among age classes revealed differential survival effects. Nestling telomere length had no effect on survival (estimate = -0.128, CI = -0.344-0.089; Fig. 5A), but telomere length at the fledgling stage was significantly related to survival (estimate = 0.247, CI = 0.105-0.389). This effect was positive, with longer telomeres in early life associated with increased survival later in life (Fig. 6B). Finally, using the longitudinal data, we found no effect of early-life telomere shortening on subsequent survival (estimate = 0.16, CI = -0.088-0.401).</w:t>
       </w:r>
     </w:p>
     <w:p>
@@ -1941,7 +1885,7 @@
     </w:p>
     <w:p>
       <w:r>
-        <w:t xml:space="preserve">Here we show that telomeres link early-life conditions to later-life survival in the Seychelles warbler. We first show that telomere length and rates of shortening in early life are subject to strong cohort effects, and that cohort-level telomere dynamics can be explained by island-wide temporal variation in food availability. We then show that within cohorts, the social environment (i.e. number of helpers) affects telomere length, but that this effect is age-dependent. Finally, we show that telomere length in early life predicts later-life survival. These findings have important implications for research on life history evolution in wild populations.</w:t>
+        <w:t xml:space="preserve">Here we show that telomeres link early-life conditions to later-life survival in the Seychelles warbler. We first show that telomere length and rates of shortening in early life are subject to strong cohort effects, and that cohort-level telomere dynamics can be explained by island-wide temporal variation in food availability. We then show that within cohorts, the social environment (i.e. number of helpers) affects telomere length specifically at the nestling stage. Finally, we show that telomere length in early life predicts later-life survival. These findings have important implications for research on life history evolution in wild populations.</w:t>
       </w:r>
     </w:p>
     <w:p>
@@ -1970,16 +1914,13 @@
         <w:t xml:space="preserve">2013; Monaghan 2014)</w:t>
       </w:r>
       <w:r>
-        <w:t xml:space="preserve">. However, very few studies have shown that temporal variation in environmental conditions affects telomere dynamics in natural populations. In a recent study on black-tailed gulls (</w:t>
-      </w:r>
-      <w:r>
-        <w:rPr>
-          <w:i/>
-        </w:rPr>
-        <w:t xml:space="preserve">Larus crassirostris</w:t>
-      </w:r>
-      <w:r>
-        <w:t xml:space="preserve">), Mizutani</w:t>
+        <w:t xml:space="preserve">. However, very few studies have shown that temporal variation in environmental conditions affects telomere dynamics in natural populations, and the studies that have done so are limited to just two seasons</w:t>
+      </w:r>
+      <w:r>
+        <w:t xml:space="preserve"> </w:t>
+      </w:r>
+      <w:r>
+        <w:t xml:space="preserve">(Mizutani</w:t>
       </w:r>
       <w:r>
         <w:t xml:space="preserve"> </w:t>
@@ -1994,13 +1935,16 @@
         <w:t xml:space="preserve"> </w:t>
       </w:r>
       <w:r>
-        <w:t xml:space="preserve">(2013)</w:t>
-      </w:r>
-      <w:r>
-        <w:t xml:space="preserve"> </w:t>
-      </w:r>
-      <w:r>
-        <w:t xml:space="preserve">showed that temporal variation in telomere shortening occurred over a two-year period, which they suggest was the result of changing climatic conditions. Similarly, Watson</w:t>
+        <w:t xml:space="preserve">2013; Watson, Bolton &amp; Monaghan 2015)</w:t>
+      </w:r>
+      <w:r>
+        <w:t xml:space="preserve">. The long-term Seychelles warbler dataset has allowed us, using many more cohorts than has been possible in other studies, to show that temporal variation in environmental conditions does indeed affect telomere dynamics, and that this effect can be seen at the population level. Interestingly, in the Seychelles warbler annual variation in food availability is not directly linked to survival</w:t>
+      </w:r>
+      <w:r>
+        <w:t xml:space="preserve"> </w:t>
+      </w:r>
+      <w:r>
+        <w:t xml:space="preserve">(Brouwer</w:t>
       </w:r>
       <w:r>
         <w:t xml:space="preserve"> </w:t>
@@ -2015,28 +1959,7 @@
         <w:t xml:space="preserve"> </w:t>
       </w:r>
       <w:r>
-        <w:t xml:space="preserve">(2015)</w:t>
-      </w:r>
-      <w:r>
-        <w:t xml:space="preserve"> </w:t>
-      </w:r>
-      <w:r>
-        <w:t xml:space="preserve">studied telomere shortening in two cohorts of European storm petrel (</w:t>
-      </w:r>
-      <w:r>
-        <w:rPr>
-          <w:i/>
-        </w:rPr>
-        <w:t xml:space="preserve">Hydrobates pelagicus</w:t>
-      </w:r>
-      <w:r>
-        <w:t xml:space="preserve">), and found that the cohort raised in more favourable conditions had, on average, longer telomeres. The long-term Seychelles warbler dataset has allowed us, using many more cohorts than has been possible in other studies, to show that temporal variation in environmental conditions does indeed affect telomere dynamics, and that this effect can be seen at the population level. Interestingly, in the Seychelles warbler annual variation in food availability is not directly linked to survival</w:t>
-      </w:r>
-      <w:r>
-        <w:t xml:space="preserve"> </w:t>
-      </w:r>
-      <w:r>
-        <w:t xml:space="preserve">(Brouwer</w:t>
+        <w:t xml:space="preserve">2006; Hammers</w:t>
       </w:r>
       <w:r>
         <w:t xml:space="preserve"> </w:t>
@@ -2051,7 +1974,16 @@
         <w:t xml:space="preserve"> </w:t>
       </w:r>
       <w:r>
-        <w:t xml:space="preserve">2006; Hammers</w:t>
+        <w:t xml:space="preserve">2013)</w:t>
+      </w:r>
+      <w:r>
+        <w:t xml:space="preserve">. It has been suggested that telomeres act as biomarkers of cost in natural populations, as they are able to capture individual and cohort-level variability in the costs experienced as a result of environmental pressures</w:t>
+      </w:r>
+      <w:r>
+        <w:t xml:space="preserve"> </w:t>
+      </w:r>
+      <w:r>
+        <w:t xml:space="preserve">(Asghar</w:t>
       </w:r>
       <w:r>
         <w:t xml:space="preserve"> </w:t>
@@ -2066,16 +1998,21 @@
         <w:t xml:space="preserve"> </w:t>
       </w:r>
       <w:r>
-        <w:t xml:space="preserve">2013)</w:t>
-      </w:r>
-      <w:r>
-        <w:t xml:space="preserve">. Our results therefore suggest that telomeres can detect hidden costs in natural populations that are not detectable using life-history data alone</w:t>
-      </w:r>
-      <w:r>
-        <w:t xml:space="preserve"> </w:t>
-      </w:r>
-      <w:r>
-        <w:t xml:space="preserve">(Asghar</w:t>
+        <w:t xml:space="preserve">2015)</w:t>
+      </w:r>
+      <w:r>
+        <w:t xml:space="preserve">. Our results confirm that telomeres can detect hidden costs in natural populations that are not detectable using life-history and environmental data alone</w:t>
+      </w:r>
+    </w:p>
+    <w:p>
+      <w:r>
+        <w:t xml:space="preserve">We suspect the novelty of our findings of temporal, environmentally-induced variation in telomere dynamics within a population is more due to a lack of available long-term datasets with telomere screening, rather than the Seychelles warbler being unique. Indeed, the environment on Cousin is benign in comparison with many regions outside the tropics, where populations undergo large fluctuations in size</w:t>
+      </w:r>
+      <w:r>
+        <w:t xml:space="preserve"> </w:t>
+      </w:r>
+      <w:r>
+        <w:t xml:space="preserve">(e.g. Coulson</w:t>
       </w:r>
       <w:r>
         <w:t xml:space="preserve"> </w:t>
@@ -2090,18 +2027,190 @@
         <w:t xml:space="preserve"> </w:t>
       </w:r>
       <w:r>
+        <w:t xml:space="preserve">2001)</w:t>
+      </w:r>
+      <w:r>
+        <w:t xml:space="preserve">. We therefore expect that as more long-term studies generate telomere datasets, the effects of temporal changes in the environment on population-level telomere dynamics will become increasingly clear. If our findings are replicated in other systems and population-level variation in early-life telomere dynamics is common in nature, this has a number of ramifications for our understanding of senescence in natural populations. First, our findings suggest that the telomere dynamics of a population at a given point in time represent a snapshot of a temporally varying process. More research is now needed within and across multiple cohorts and populations to better understand the complexity of telomere evolutionary ecology. Secondly, our findings raise the interesting prospect of using telomeres as indicators of population health - an approach that would be useful to a broad range of conservation and animal health practitioners. However, our analyses are confined to a single island, and research across populations with different environments and genetic histories is required in order to provide further insight into the usefulness of telomeres as biomarkers of population health.</w:t>
+      </w:r>
+    </w:p>
+    <w:p>
+      <w:r>
+        <w:t xml:space="preserve">We found that within cohorts, tarsus length and the number of helpers were the most important predictors of telomere length in Seychelles warblers, and that these effects occurred specifically at the nestling stage. The tarsus effect most likely reflects the fact that in passerine birds tarsus length is correlated with age during the nestling stage</w:t>
+      </w:r>
+      <w:r>
+        <w:t xml:space="preserve"> </w:t>
+      </w:r>
+      <w:r>
+        <w:rPr>
+          <w:b/>
+        </w:rPr>
+        <w:t xml:space="preserve">WHY CAN'T I FIND A BLOODY REFERENCE FOR THIS!!!</w:t>
+      </w:r>
+      <w:r>
+        <w:t xml:space="preserve">. Telomere loss is most rapid early in life due to ongoing cell replication</w:t>
+      </w:r>
+      <w:r>
+        <w:t xml:space="preserve"> </w:t>
+      </w:r>
+      <w:r>
+        <w:t xml:space="preserve">(</w:t>
+      </w:r>
+      <w:r>
+        <w:rPr>
+          <w:b/>
+        </w:rPr>
+        <w:t xml:space="preserve">???</w:t>
+      </w:r>
+      <w:r>
+        <w:t xml:space="preserve">)</w:t>
+      </w:r>
+      <w:r>
+        <w:t xml:space="preserve">, and a negative correlation between telomere length and body size in early life is therefore expected.</w:t>
+      </w:r>
+    </w:p>
+    <w:p>
+      <w:r>
+        <w:t xml:space="preserve">Ours is the first study to show that the presence of helping co-breeders has a beneficial effect on offspring in terms of their telomeres. In the Seychelles warbler the survival benefits to a nestling of their being helpers in the natal territory is well established</w:t>
+      </w:r>
+      <w:r>
+        <w:t xml:space="preserve"> </w:t>
+      </w:r>
+      <w:r>
+        <w:t xml:space="preserve">(Komdeur 1994b; Brouwer</w:t>
+      </w:r>
+      <w:r>
+        <w:t xml:space="preserve"> </w:t>
+      </w:r>
+      <w:r>
+        <w:rPr>
+          <w:i/>
+        </w:rPr>
+        <w:t xml:space="preserve">et al.</w:t>
+      </w:r>
+      <w:r>
+        <w:t xml:space="preserve"> </w:t>
+      </w:r>
+      <w:r>
+        <w:t xml:space="preserve">2012)</w:t>
+      </w:r>
+      <w:r>
+        <w:t xml:space="preserve">, and that this effect is detected in terms of differential telomere length, is therefore encouraging. However, we found no evidence that the number of helpers was related to telomere loss - this is perhaps surprising as telomere loss is expected to be a better indicator of stress than telomere length</w:t>
+      </w:r>
+      <w:r>
+        <w:t xml:space="preserve"> </w:t>
+      </w:r>
+      <w:r>
+        <w:rPr>
+          <w:i/>
+        </w:rPr>
+        <w:t xml:space="preserve">per se</w:t>
+      </w:r>
+      <w:r>
+        <w:t xml:space="preserve"> </w:t>
+      </w:r>
+      <w:r>
+        <w:t xml:space="preserve">(Boonekamp</w:t>
+      </w:r>
+      <w:r>
+        <w:t xml:space="preserve"> </w:t>
+      </w:r>
+      <w:r>
+        <w:rPr>
+          <w:i/>
+        </w:rPr>
+        <w:t xml:space="preserve">et al.</w:t>
+      </w:r>
+      <w:r>
+        <w:t xml:space="preserve"> </w:t>
+      </w:r>
+      <w:r>
+        <w:t xml:space="preserve">2014)</w:t>
+      </w:r>
+      <w:r>
+        <w:t xml:space="preserve">. Our (lack of) finding here is probably due to the limited nature of our longitudinal dataset, both in terms of sample size and resolution (i.e. time between sampling events). Seychelles warblers are rarely been sampled multiple times within their first year of life, so much of the telomere shortening that occurs in early life will be missed with our sampling regime. It is likely, therefore that the effects of environmental variation on telomere loss will only be detected when they are very strong using this dataset. Thus telomere length constitutes a better indicator of early life stress.</w:t>
+      </w:r>
+    </w:p>
+    <w:p>
+      <w:r>
+        <w:t xml:space="preserve">While the relationship between telomeres and mortality in adults has been established for some time</w:t>
+      </w:r>
+      <w:r>
+        <w:t xml:space="preserve"> </w:t>
+      </w:r>
+      <w:r>
+        <w:t xml:space="preserve">(Cawthon</w:t>
+      </w:r>
+      <w:r>
+        <w:t xml:space="preserve"> </w:t>
+      </w:r>
+      <w:r>
+        <w:rPr>
+          <w:i/>
+        </w:rPr>
+        <w:t xml:space="preserve">et al.</w:t>
+      </w:r>
+      <w:r>
+        <w:t xml:space="preserve"> </w:t>
+      </w:r>
+      <w:r>
+        <w:t xml:space="preserve">2003)</w:t>
+      </w:r>
+      <w:r>
+        <w:t xml:space="preserve">, only recently has the link between early-life telomere dynamics and later-life survival been studied. In captive zebra finches, juvenile telomere length predicts late-life survival</w:t>
+      </w:r>
+      <w:r>
+        <w:t xml:space="preserve"> </w:t>
+      </w:r>
+      <w:r>
+        <w:t xml:space="preserve">(Heidinger</w:t>
+      </w:r>
+      <w:r>
+        <w:t xml:space="preserve"> </w:t>
+      </w:r>
+      <w:r>
+        <w:rPr>
+          <w:i/>
+        </w:rPr>
+        <w:t xml:space="preserve">et al.</w:t>
+      </w:r>
+      <w:r>
+        <w:t xml:space="preserve"> </w:t>
+      </w:r>
+      <w:r>
+        <w:t xml:space="preserve">2012)</w:t>
+      </w:r>
+      <w:r>
+        <w:t xml:space="preserve">, and in wild bird populations early-life telomere dynamics have been linked to survival during the nestling phase</w:t>
+      </w:r>
+      <w:r>
+        <w:t xml:space="preserve"> </w:t>
+      </w:r>
+      <w:r>
+        <w:t xml:space="preserve">(Watson</w:t>
+      </w:r>
+      <w:r>
+        <w:t xml:space="preserve"> </w:t>
+      </w:r>
+      <w:r>
+        <w:rPr>
+          <w:i/>
+        </w:rPr>
+        <w:t xml:space="preserve">et al.</w:t>
+      </w:r>
+      <w:r>
+        <w:t xml:space="preserve"> </w:t>
+      </w:r>
+      <w:r>
         <w:t xml:space="preserve">2015)</w:t>
       </w:r>
-    </w:p>
-    <w:p>
-      <w:r>
-        <w:t xml:space="preserve">We suspect the current lack of information on temporal variation in telomere dynamics is more due to a lack of available long-term datasets with telomere screening, rather than the Seychelles warbler being unique. Indeed, the environment on Cousin is benign in comparison with many regions outside the tropics, where populations undergo large fluctuations in size</w:t>
-      </w:r>
-      <w:r>
-        <w:t xml:space="preserve"> </w:t>
-      </w:r>
-      <w:r>
-        <w:t xml:space="preserve">(e.g. Coulson</w:t>
+      <w:r>
+        <w:t xml:space="preserve">, and survival to adulthood</w:t>
+      </w:r>
+      <w:r>
+        <w:t xml:space="preserve"> </w:t>
+      </w:r>
+      <w:r>
+        <w:t xml:space="preserve">(Boonekamp</w:t>
       </w:r>
       <w:r>
         <w:t xml:space="preserve"> </w:t>
@@ -2116,173 +2225,10 @@
         <w:t xml:space="preserve"> </w:t>
       </w:r>
       <w:r>
-        <w:t xml:space="preserve">2001)</w:t>
-      </w:r>
-      <w:r>
-        <w:t xml:space="preserve">. We therefore expect that as more long-term studies generate telomere datasets, the effects of temporal changes in the environment on telomere dynamics will become increasingly clear. If our findings are replicated in other systems and temporal variation in early-life telomere dynamics is common in nature, this has a number of ramifications for our understanding of senescence in natural populations. First, our findings suggest that telomere dynamics of a population at a given point in time represent a snapshot of a temporally varying process. More research is now needed within and across multiple cohorts and populations to better understand the complexity of telomere evolutionary ecology. Secondly, our findings raise the interesting prospect of using telomeres as indicators of population health - an approach that would be useful to a broad range of conservation and animal health practitioners. However, our analyses are confined to a single island, and research across populations with different environments and genetic histories is required in order to provide further insight into the usefulness of telomeres as biomarkers of population health.</w:t>
-      </w:r>
-    </w:p>
-    <w:p>
-      <w:r>
-        <w:t xml:space="preserve">We found that when looking within cohorts, tarsus length and the number of helpers were the most important predictors of telomere length in Seychelles warbler chicks. The tarsus effect most likely reflects the fact that in passerine birds tarsus length is correlated with age during the nestling stage (DAVE DO YOU HAVE A REF??). Telomere loss is most rapid early in life due to ongoing cell replication, and a negative correlation between telomere length and body size in early life is therefore expected (REF). However, ours is the first study to show that the presence of helping co-breeders has a beneficial effect on offspring in terms of their telomeres. In the Seychelles warbler the survival benefits of having helpers in the natal territory is well established</w:t>
-      </w:r>
-      <w:r>
-        <w:t xml:space="preserve"> </w:t>
-      </w:r>
-      <w:r>
-        <w:t xml:space="preserve">(Komdeur 1994b; Brouwer</w:t>
-      </w:r>
-      <w:r>
-        <w:t xml:space="preserve"> </w:t>
-      </w:r>
-      <w:r>
-        <w:rPr>
-          <w:i/>
-        </w:rPr>
-        <w:t xml:space="preserve">et al.</w:t>
-      </w:r>
-      <w:r>
-        <w:t xml:space="preserve"> </w:t>
-      </w:r>
-      <w:r>
-        <w:t xml:space="preserve">2012)</w:t>
-      </w:r>
-      <w:r>
-        <w:t xml:space="preserve">, and that this effect is detected in the telomere data is therefore encouraging. However, we found no evidence that tarsus length or the number of helpers was related to telomere loss - this is perhaps surprising as telomere loss is expected to be a better indicator of stress than telomere length</w:t>
-      </w:r>
-      <w:r>
-        <w:t xml:space="preserve"> </w:t>
-      </w:r>
-      <w:r>
-        <w:rPr>
-          <w:i/>
-        </w:rPr>
-        <w:t xml:space="preserve">per se</w:t>
-      </w:r>
-      <w:r>
-        <w:t xml:space="preserve"> </w:t>
-      </w:r>
-      <w:r>
-        <w:t xml:space="preserve">(Boonekamp</w:t>
-      </w:r>
-      <w:r>
-        <w:t xml:space="preserve"> </w:t>
-      </w:r>
-      <w:r>
-        <w:rPr>
-          <w:i/>
-        </w:rPr>
-        <w:t xml:space="preserve">et al.</w:t>
-      </w:r>
-      <w:r>
-        <w:t xml:space="preserve"> </w:t>
-      </w:r>
-      <w:r>
         <w:t xml:space="preserve">2014)</w:t>
       </w:r>
       <w:r>
-        <w:t xml:space="preserve">. Our (lack of) finding here is probably due to the limited nature of our longitudinal dataset, both in terms of sample size and resolution (i.e. time between sampling events). Seychelles warblers have not rarely been sampled multiple times within their first year of life, so much of the telomere shortening that occurs in early life will be missed with our sampling regime. It is likely, therefore that in this system the effects of environmental variation on telomere loss will only be detected when they are very strong, and that telomere length constitutes a better indicator of early life stress.</w:t>
-      </w:r>
-    </w:p>
-    <w:p>
-      <w:r>
-        <w:t xml:space="preserve">While the relationship between telomeres and mortality in adults has been established for some time</w:t>
-      </w:r>
-      <w:r>
-        <w:t xml:space="preserve"> </w:t>
-      </w:r>
-      <w:r>
-        <w:t xml:space="preserve">(Cawthon</w:t>
-      </w:r>
-      <w:r>
-        <w:t xml:space="preserve"> </w:t>
-      </w:r>
-      <w:r>
-        <w:rPr>
-          <w:i/>
-        </w:rPr>
-        <w:t xml:space="preserve">et al.</w:t>
-      </w:r>
-      <w:r>
-        <w:t xml:space="preserve"> </w:t>
-      </w:r>
-      <w:r>
-        <w:t xml:space="preserve">2003)</w:t>
-      </w:r>
-      <w:r>
-        <w:t xml:space="preserve">, only recently has the link between early-life telomere dynamics and later-life survival been studied. In captive zebra finches, juvenile telomere length predicts late-life survival</w:t>
-      </w:r>
-      <w:r>
-        <w:t xml:space="preserve"> </w:t>
-      </w:r>
-      <w:r>
-        <w:t xml:space="preserve">(Heidinger</w:t>
-      </w:r>
-      <w:r>
-        <w:t xml:space="preserve"> </w:t>
-      </w:r>
-      <w:r>
-        <w:rPr>
-          <w:i/>
-        </w:rPr>
-        <w:t xml:space="preserve">et al.</w:t>
-      </w:r>
-      <w:r>
-        <w:t xml:space="preserve"> </w:t>
-      </w:r>
-      <w:r>
-        <w:t xml:space="preserve">2012)</w:t>
-      </w:r>
-      <w:r>
-        <w:t xml:space="preserve">, and in wild bird populations early-life telomere dynamics have been linked to survival during the nestling-phase</w:t>
-      </w:r>
-      <w:r>
-        <w:t xml:space="preserve"> </w:t>
-      </w:r>
-      <w:r>
-        <w:t xml:space="preserve">(Watson</w:t>
-      </w:r>
-      <w:r>
-        <w:t xml:space="preserve"> </w:t>
-      </w:r>
-      <w:r>
-        <w:rPr>
-          <w:i/>
-        </w:rPr>
-        <w:t xml:space="preserve">et al.</w:t>
-      </w:r>
-      <w:r>
-        <w:t xml:space="preserve"> </w:t>
-      </w:r>
-      <w:r>
-        <w:t xml:space="preserve">2015)</w:t>
-      </w:r>
-      <w:r>
-        <w:t xml:space="preserve">, and survival to adulthood</w:t>
-      </w:r>
-      <w:r>
-        <w:t xml:space="preserve"> </w:t>
-      </w:r>
-      <w:r>
-        <w:t xml:space="preserve">(Boonekamp</w:t>
-      </w:r>
-      <w:r>
-        <w:t xml:space="preserve"> </w:t>
-      </w:r>
-      <w:r>
-        <w:rPr>
-          <w:i/>
-        </w:rPr>
-        <w:t xml:space="preserve">et al.</w:t>
-      </w:r>
-      <w:r>
-        <w:t xml:space="preserve"> </w:t>
-      </w:r>
-      <w:r>
-        <w:t xml:space="preserve">2014)</w:t>
-      </w:r>
-      <w:r>
-        <w:t xml:space="preserve">. Our results are, to our knowledge, the first to demonstrate that early-life telomere length is associated with later-life survival in a wild population. This effect can be seen at the individual level, and (to a lesser extent) at the cohort level, although the nature of the relationship varies according to to age class, and depending on whether cross-sectional or longitudinal data are used (Figs 5,6). At the individual level, we found that telomere length in fledglings and subadults, but not chicks, was related to survival. This is unsurprising, as at the chick stage telomere length at the fledgling and subadult stage is likely to be the best indicator of early life stress (see also previous paragraph). The lack of correlation between population-level telomere length and lifespan is more difficult to explain, and given the sample size and resolution of the data, the replationship between population-level telomere loss and lifespan should be cautiously interpreted. Nonetheless, our data do support the general conclusion that early-life telomere dynamics are important indicators of early-life stress.</w:t>
+        <w:t xml:space="preserve">. Our results are, to our knowledge, the first to demonstrate that early-life telomere length is associated with later-life survival in a wild population. This effect can be seen at the individual level, and (to a lesser extent) at the cohort level, although the nature of the relationship varies according to the age class at which chicks are measured. At the individual level, we found that telomere length in fledglings, but not nestlings, was related to survival. This is unsurprising, as only by the fledgling stage is telomere length likely to reflect the accumulation of early life stress (see also previous paragraph). The relationships between population-level telomere length and lifespan in the expected direction (Fig. 4), but not significant, which is perhaps not surprising given that even though we have a lon-term dataset, we are still restricted in termas of sample size when conducting cohort-level analyses. Nonetheless, our data support the general conclusion that early-life telomere dynamics are important indicators of early-life stress.</w:t>
       </w:r>
     </w:p>
     <w:p>
@@ -2385,7 +2331,7 @@
         </w:r>
       </w:hyperlink>
       <w:r>
-        <w:t xml:space="preserve">). All data and scripts required to reproduce the manuscript, and all figures and analyses contained within it, will be made available on GitHub.</w:t>
+        <w:t xml:space="preserve">). All data and scripts required to reproduce the manuscript, figures and analyses will be made available on GitHub.</w:t>
       </w:r>
     </w:p>
     <w:p>
@@ -4349,7 +4295,7 @@
           <w:rPr>
             <w:noProof/>
           </w:rPr>
-          <w:t>2</w:t>
+          <w:t>1</w:t>
         </w:r>
         <w:r>
           <w:rPr>
@@ -4559,7 +4505,7 @@
     </w:lvl>
   </w:abstractNum>
   <w:abstractNum w:abstractNumId="990">
-    <w:nsid w:val="bb0d8940"/>
+    <w:nsid w:val="66986c3d"/>
     <w:multiLevelType w:val="multilevel"/>
     <w:lvl w:ilvl="0">
       <w:numFmt w:val="bullet"/>
@@ -4640,7 +4586,7 @@
     </w:lvl>
   </w:abstractNum>
   <w:abstractNum w:abstractNumId="99711">
-    <w:nsid w:val="ccc29c3a"/>
+    <w:nsid w:val="ea7c6d58"/>
     <w:multiLevelType w:val="multilevel"/>
     <w:lvl w:ilvl="0">
       <w:start w:val="1"/>
@@ -4728,7 +4674,7 @@
     </w:lvl>
   </w:abstractNum>
   <w:abstractNum w:abstractNumId="99411">
-    <w:nsid w:val="909910b4"/>
+    <w:nsid w:val="9d99ee39"/>
     <w:multiLevelType w:val="multilevel"/>
     <w:lvl w:ilvl="0">
       <w:start w:val="1"/>
@@ -5224,8 +5170,9 @@
   <w:style w:type="paragraph" w:default="1" w:styleId="Normal">
     <w:name w:val="Normal"/>
     <w:qFormat/>
+    <w:rsid w:val="00E218BF"/>
     <w:pPr>
-      <w:spacing w:before="180" w:after="180"/>
+      <w:spacing w:before="180" w:after="180" w:line="480" w:lineRule="auto"/>
     </w:pPr>
   </w:style>
   <w:style w:type="paragraph" w:styleId="Heading1">
@@ -5722,6 +5669,127 @@
     <w:uiPriority w:val="99"/>
     <w:rsid w:val="00EA3EEA"/>
   </w:style>
+  <w:style w:type="paragraph" w:customStyle="1" w:styleId="SourceCode">
+    <w:name w:val="Source Code"/>
+    <w:basedOn w:val="Normal"/>
+    <w:link w:val="VerbatimChar"/>
+    <w:pPr>
+      <w:wordWrap w:val="off"/>
+      <w:shd w:val="clear" w:fill="f8f8f8"/>
+    </w:pPr>
+  </w:style>
+  <w:style w:type="character" w:customStyle="1" w:styleId="KeywordTok">
+    <w:name w:val="KeywordTok"/>
+    <w:basedOn w:val="VerbatimChar"/>
+    <w:rPr>
+      <w:color w:val="204a87"/>
+      <w:shd w:val="clear" w:fill="f8f8f8"/>
+      <w:b/>
+    </w:rPr>
+  </w:style>
+  <w:style w:type="character" w:customStyle="1" w:styleId="DataTypeTok">
+    <w:name w:val="DataTypeTok"/>
+    <w:basedOn w:val="VerbatimChar"/>
+    <w:rPr>
+      <w:color w:val="204a87"/>
+      <w:shd w:val="clear" w:fill="f8f8f8"/>
+    </w:rPr>
+  </w:style>
+  <w:style w:type="character" w:customStyle="1" w:styleId="DecValTok">
+    <w:name w:val="DecValTok"/>
+    <w:basedOn w:val="VerbatimChar"/>
+    <w:rPr>
+      <w:color w:val="0000cf"/>
+      <w:shd w:val="clear" w:fill="f8f8f8"/>
+    </w:rPr>
+  </w:style>
+  <w:style w:type="character" w:customStyle="1" w:styleId="BaseNTok">
+    <w:name w:val="BaseNTok"/>
+    <w:basedOn w:val="VerbatimChar"/>
+    <w:rPr>
+      <w:color w:val="0000cf"/>
+      <w:shd w:val="clear" w:fill="f8f8f8"/>
+    </w:rPr>
+  </w:style>
+  <w:style w:type="character" w:customStyle="1" w:styleId="FloatTok">
+    <w:name w:val="FloatTok"/>
+    <w:basedOn w:val="VerbatimChar"/>
+    <w:rPr>
+      <w:color w:val="0000cf"/>
+      <w:shd w:val="clear" w:fill="f8f8f8"/>
+    </w:rPr>
+  </w:style>
+  <w:style w:type="character" w:customStyle="1" w:styleId="CharTok">
+    <w:name w:val="CharTok"/>
+    <w:basedOn w:val="VerbatimChar"/>
+    <w:rPr>
+      <w:color w:val="4e9a06"/>
+      <w:shd w:val="clear" w:fill="f8f8f8"/>
+    </w:rPr>
+  </w:style>
+  <w:style w:type="character" w:customStyle="1" w:styleId="StringTok">
+    <w:name w:val="StringTok"/>
+    <w:basedOn w:val="VerbatimChar"/>
+    <w:rPr>
+      <w:color w:val="4e9a06"/>
+      <w:shd w:val="clear" w:fill="f8f8f8"/>
+    </w:rPr>
+  </w:style>
+  <w:style w:type="character" w:customStyle="1" w:styleId="CommentTok">
+    <w:name w:val="CommentTok"/>
+    <w:basedOn w:val="VerbatimChar"/>
+    <w:rPr>
+      <w:color w:val="8f5902"/>
+      <w:shd w:val="clear" w:fill="f8f8f8"/>
+      <w:i/>
+    </w:rPr>
+  </w:style>
+  <w:style w:type="character" w:customStyle="1" w:styleId="OtherTok">
+    <w:name w:val="OtherTok"/>
+    <w:basedOn w:val="VerbatimChar"/>
+    <w:rPr>
+      <w:color w:val="8f5902"/>
+      <w:shd w:val="clear" w:fill="f8f8f8"/>
+    </w:rPr>
+  </w:style>
+  <w:style w:type="character" w:customStyle="1" w:styleId="AlertTok">
+    <w:name w:val="AlertTok"/>
+    <w:basedOn w:val="VerbatimChar"/>
+    <w:rPr>
+      <w:color w:val="ef2929"/>
+      <w:shd w:val="clear" w:fill="f8f8f8"/>
+    </w:rPr>
+  </w:style>
+  <w:style w:type="character" w:customStyle="1" w:styleId="FunctionTok">
+    <w:name w:val="FunctionTok"/>
+    <w:basedOn w:val="VerbatimChar"/>
+    <w:rPr>
+      <w:color w:val="000000"/>
+      <w:shd w:val="clear" w:fill="f8f8f8"/>
+    </w:rPr>
+  </w:style>
+  <w:style w:type="character" w:customStyle="1" w:styleId="RegionMarkerTok">
+    <w:name w:val="RegionMarkerTok"/>
+    <w:basedOn w:val="VerbatimChar"/>
+    <w:rPr>
+      <w:shd w:val="clear" w:fill="f8f8f8"/>
+    </w:rPr>
+  </w:style>
+  <w:style w:type="character" w:customStyle="1" w:styleId="ErrorTok">
+    <w:name w:val="ErrorTok"/>
+    <w:basedOn w:val="VerbatimChar"/>
+    <w:rPr>
+      <w:shd w:val="clear" w:fill="f8f8f8"/>
+      <w:b/>
+    </w:rPr>
+  </w:style>
+  <w:style w:type="character" w:customStyle="1" w:styleId="NormalTok">
+    <w:name w:val="NormalTok"/>
+    <w:basedOn w:val="VerbatimChar"/>
+    <w:rPr>
+      <w:shd w:val="clear" w:fill="f8f8f8"/>
+    </w:rPr>
+  </w:style>
 </w:styles>
 </file>
 

--- a/Manuscript/SW_early_life_telomeres_v9.docx
+++ b/Manuscript/SW_early_life_telomeres_v9.docx
@@ -197,7 +197,7 @@
         </w:numPr>
       </w:pPr>
       <w:r>
-        <w:t xml:space="preserve">Favourable conditions early in life can confer delayed fitness advantages. However, the mechanistic basis of these 'silver spoon effects' remains poorly understood. Telomeres - protective caps on the ends of chromosomes - shorten in response to early life stress, and early-life telomere shortening is correlated with reduced later-life survival. It is thus possible that as telomeres are able to measure the impact of early life costs, they may provide a link between early-life environmental variation and later-life fitness.</w:t>
+        <w:t xml:space="preserve">Favourable conditions early in life can confer delayed fitness advantages. However, the mechanistic basis of these 'silver spoon effects' remains poorly understood. Telomeres - protective caps on the ends of chromosomes - shorten in response to early life stress, and early-life telomere shortening is correlated with reduced later-life survival. As telomeres are able to measure the impact of early life costs, they may provide a link between early-life environmental variation and later-life fitness.</w:t>
       </w:r>
     </w:p>
     <w:p>
@@ -228,7 +228,7 @@
         <w:t xml:space="preserve">Acrocephalus sechellensis</w:t>
       </w:r>
       <w:r>
-        <w:t xml:space="preserve">). The Seychelles warbler system is excellently suited to addressing this question, due to the availability of long-term longitudinal survival and senescence data unconfounded by dispersal. We combined this with cross-sectional and longitudinal telomere measurements taken from over 300 birds from multiple cohorts, and analyse how variation in the early life environment within and across cohorts affects telomere dynamics and survival.</w:t>
+        <w:t xml:space="preserve">). The Seychelles warbler system is excellently suited to addressing this question, due to the availability of long-term longitudinal survival and senescence data unconfounded by dispersal. We combined this with cross-sectional and longitudinal telomere measurements taken from over 300 birds from multiple cohorts, and analysed how variation in the early life environment within and across cohorts affects telomere dynamics and survival.</w:t>
       </w:r>
     </w:p>
     <w:p>
@@ -239,7 +239,7 @@
         </w:numPr>
       </w:pPr>
       <w:r>
-        <w:t xml:space="preserve">We show that early-life telomere length and shortening rates vary markedly across cohorts, and that this variation is related to temporal fluctuations in food availability. Individuals born in breeding seasons with high food availability have reduced telomere shortening compared to individuals born in years with low food availability. Within cohorts, we found telomere length in nestlings was nrgatively related to tarsus length (which likely represents nestling crowth), and positvely related to the number of helpers present in the natal territory. However, neither tarsus length nor the number of helpers was related to telomere length in fledged birds. Finally, we found that longer telomeres and reduced telomere shortening rates in early life were associated with increased survival later in life.</w:t>
+        <w:t xml:space="preserve">We show that early-life telomere length and shortening rates vary markedly across cohorts, and that this variation is related to temporal fluctuations in food availability. Individuals born in breeding seasons with high food availability have reduced telomere shortening compared to individuals born in years with low food availability. Within cohorts, we found that telomere length in nestlings was negatively related to tarsus length (which likely represents nestling growth), and positively related to the number of helpers present in the natal territory. However, neither tarsus length nor the number of helpers was related to telomere length in fledged birds. Finally, we found that longer telomeres and reduced telomere shortening rates in early life were associated with increased survival later in life.</w:t>
       </w:r>
     </w:p>
     <w:p>
@@ -519,7 +519,7 @@
         <w:t xml:space="preserve">2002)</w:t>
       </w:r>
       <w:r>
-        <w:t xml:space="preserve">. When telomeres reach a critical shortness cells senesce</w:t>
+        <w:t xml:space="preserve">. When telomeres reach a critical shortness cells senescence</w:t>
       </w:r>
       <w:r>
         <w:t xml:space="preserve"> </w:t>
@@ -710,7 +710,7 @@
         <w:t xml:space="preserve">(Nettle, Andrews &amp; Monaghan 2015)</w:t>
       </w:r>
       <w:r>
-        <w:t xml:space="preserve">. However, the extent to which telomeres provide a link between early-life conditions and late-life survival in the wild is very poorly understood. Moreover, how early life telomere dynamics vary over spatial and temporal scales is not known.</w:t>
+        <w:t xml:space="preserve">. However, the link between early-life conditions and late-life survival is limited to a few species, and thus poorly understood. Moreover, how early life telomere dynamics vary over spatial and temporal scales is not known.</w:t>
       </w:r>
     </w:p>
     <w:p>
@@ -775,7 +775,7 @@
         <w:t xml:space="preserve">2011)</w:t>
       </w:r>
       <w:r>
-        <w:t xml:space="preserve">. Variation in natal territory quality has been linked to changes in levels of oxidative stress</w:t>
+        <w:t xml:space="preserve">. Seychelles warblers remain on their natal territories for at least six months, and variation in natal territory quality has been linked to changes in levels of oxidative stress</w:t>
       </w:r>
       <w:r>
         <w:t xml:space="preserve"> </w:t>
@@ -802,7 +802,7 @@
         <w:t xml:space="preserve">2011)</w:t>
       </w:r>
       <w:r>
-        <w:t xml:space="preserve">, but neither natal territory quality nor natal local density appear to be linked to early-life or adult survival</w:t>
+        <w:t xml:space="preserve">. However, neither natal territory quality nor natal local density appear to be linked to early-life or adult survival</w:t>
       </w:r>
       <w:r>
         <w:t xml:space="preserve"> </w:t>
@@ -841,7 +841,7 @@
         <w:t xml:space="preserve">2013)</w:t>
       </w:r>
       <w:r>
-        <w:t xml:space="preserve">. Cooperative breeding occurs in the Seychelles warbler</w:t>
+        <w:t xml:space="preserve">. Facultative cooperative breeding occurs in the Seychelles warbler</w:t>
       </w:r>
       <w:r>
         <w:t xml:space="preserve"> </w:t>
@@ -850,7 +850,7 @@
         <w:t xml:space="preserve">(Komdeur 1994a; Richardson, Komdeur &amp; Burke 2003)</w:t>
       </w:r>
       <w:r>
-        <w:t xml:space="preserve">, and the presence of helping subordinates (but not non-helping subordiantes) in the natal territory has been associated with increased survival later in life</w:t>
+        <w:t xml:space="preserve">, and the presence of helping subordinates (but not non-helping subordinates) in the natal territory has been associated with increased survival later in life</w:t>
       </w:r>
       <w:r>
         <w:t xml:space="preserve"> </w:t>
@@ -859,7 +859,7 @@
         <w:t xml:space="preserve">(Brouwer, Richardson &amp; Komdeur 2012)</w:t>
       </w:r>
       <w:r>
-        <w:t xml:space="preserve">.Finally, we have an established protocol for assessing absoltute telomere length in this species</w:t>
+        <w:t xml:space="preserve">. Lastly, we have an established protocol for assessing absolute telomere length in this species</w:t>
       </w:r>
       <w:r>
         <w:t xml:space="preserve"> </w:t>
@@ -912,7 +912,7 @@
     </w:p>
     <w:p>
       <w:r>
-        <w:t xml:space="preserve">In this study we test the prediction that telomeres link early-life environmental variation to late-life fitness. Because telomere dy6naimcs are expected to reflect individual-level variation in the costs of early-life experiences, they may allow a more sensitive analysis of the effects of early early-life environmental variation than would be possible with a direct comparison of the early-life environment and survival. With this in mind, we predict that: i) individuals raised in good quality conditions will have longer telomeres, and ii) having longer telomeres in early life is associated with greater survival.</w:t>
+        <w:t xml:space="preserve">In this study we test the prediction that telomeres link early-life environmental variation to late-life fitness. Because telomere dynamics are expected to reflect individual-level variation in the costs of early-life experiences, they may allow a more sensitive analysis of the effects of early-life environmental variation than would be possible with a direct comparison of the early-life environment and survival. With this in mind, we predict that: i) individuals raised in good quality conditions will have longer telomeres, and ii) having longer telomeres in early life is associated with greater survival.</w:t>
       </w:r>
     </w:p>
     <w:p>
@@ -997,7 +997,7 @@
         <w:t xml:space="preserve">2014)</w:t>
       </w:r>
       <w:r>
-        <w:t xml:space="preserve">. This species has two breeding seasons, running from June-August (main breeding season) and December-February (minor breeding season), when females on one of the</w:t>
+        <w:t xml:space="preserve">. This species has two breeding seasons, running from June-August (main breeding season) and December-February (minor breeding season), when the breeding females on each of the</w:t>
       </w:r>
       <w:r>
         <w:t xml:space="preserve"> </w:t>
@@ -1009,7 +1009,7 @@
         <w:t xml:space="preserve">ca</w:t>
       </w:r>
       <w:r>
-        <w:t xml:space="preserve">. 115 breeding territories lay one or, rarely, two or three eggs</w:t>
+        <w:t xml:space="preserve">. 115 territories lay one or, rarely, two or three eggs</w:t>
       </w:r>
       <w:r>
         <w:t xml:space="preserve"> </w:t>
@@ -1095,7 +1095,7 @@
         <w:t xml:space="preserve">2013)</w:t>
       </w:r>
       <w:r>
-        <w:t xml:space="preserve">. The isolated nature of the Cousin population is a key advantage of the system for analyses involving survival, which are often confounded by emigration</w:t>
+        <w:t xml:space="preserve">. The isolated nature of the Cousin population is a key advantage of the system for analyses involving survival, which in other systems are often confounded by emigration</w:t>
       </w:r>
       <w:r>
         <w:t xml:space="preserve"> </w:t>
@@ -1127,7 +1127,7 @@
     </w:p>
     <w:p>
       <w:r>
-        <w:t xml:space="preserve">All territories are mapped during the breeding seasons using detailed observational data of foraging and territorial defence behaviour, and surveyed for territory quality</w:t>
+        <w:t xml:space="preserve">Seychelles warblers are highly territorial and all territories are mapped during the breeding seasons using detailed observational data of foraging and territorial defence behaviour, and surveyed for territory quality</w:t>
       </w:r>
       <w:r>
         <w:t xml:space="preserve"> </w:t>
@@ -1184,12 +1184,12 @@
         <w:t xml:space="preserve">2013)</w:t>
       </w:r>
       <w:r>
-        <w:t xml:space="preserve">. Cousin is subject to intra- and inter-annual variation in rainfall and food availability, and such island-wide temporal variation may override the effects of absolute territory quality. As an estimate of seasonal variation in food availability, we calculated an index of the number of insects across the entire island during each breeding season. This index represents the average number of insects found per unit leaf area over all surveys carried out on the island in a breeding season.</w:t>
-      </w:r>
-    </w:p>
-    <w:p>
-      <w:r>
-        <w:t xml:space="preserve">Each time a bird is caught on Cousin body mass and tarsus length are measured (to the nearest 0.1g and 0.1mm, respectively), and age is assessed on the basis of eye colour and previous captures</w:t>
+        <w:t xml:space="preserve">. Cousin is subject to intra- and inter-annual variation in rainfall and food availability, and such island-wide temporal variation may override the effects of individual territory quality. As an estimate of seasonal variation in food availability, we calculated an index of the number of insects across the entire island during each breeding season. This index represents the average number of insects found per unit leaf area over all surveys carried out on the island in a breeding season.</w:t>
+      </w:r>
+    </w:p>
+    <w:p>
+      <w:r>
+        <w:t xml:space="preserve">Each time a bird is caught on Cousin body mass and tarsus length are measured (to the nearest 0.1g and 0.1mm, respectively), and age is confirmed on the basis of eye colour and previous captures</w:t>
       </w:r>
       <w:r>
         <w:t xml:space="preserve"> </w:t>
@@ -1300,7 +1300,7 @@
     </w:p>
     <w:p>
       <w:r>
-        <w:t xml:space="preserve">Telomere lengths were measured from a total of 406 samples from 323 birds caught within their first year of life, between 1995 and 2009. Of these birds, 80 were nestlings less than two months old (chicks), while the remaining 243 were fledglings and subadults aged between two and twelve months (hereafter reffered to as fledglings). For a subset of first-year birds (n = 83 individuals) we had longitudinal data, with samples from individuals caught both in their first year and then again within two years. We measured absolute telomere quantity per diploid genome for all samples using a quantitative PCR (qPCR) assay</w:t>
+        <w:t xml:space="preserve">Telomere lengths were measured from a total of 406 samples from 323 birds caught within their first year of life, between 1995 and 2009. Of these birds, 80 were nestlings less than one month old (chicks), while the remaining 243 were fledglings and subadults aged between two and twelve months (hereafter referred to as fledglings). For a subset of first-year birds (n = 83 individuals) we had longitudinal data, with samples from individuals caught both in their first year and then again within two years. We measured absolute telomere quantity per diploid genome for all samples using a quantitative PCR (qPCR) assay</w:t>
       </w:r>
       <w:r>
         <w:t xml:space="preserve"> </w:t>
@@ -1372,7 +1372,7 @@
         <w:t xml:space="preserve">2012)</w:t>
       </w:r>
       <w:r>
-        <w:t xml:space="preserve">. This makes it difficult to disentangle how spatial and temporal processes differentially affect early-life telomere dynamics. To get around this, we separately analysed how variation in early life conditions among and within breeding seasons was related to variation in early life telomere length.</w:t>
+        <w:t xml:space="preserve">. This makes it difficult to disentangle how spatial and temporal processes differentially affect early-life telomere dynamics. To overcome this, we analysed how variation in early life conditions was related to variation in early-life telomere length separately among and within breeding seasons.</w:t>
       </w:r>
     </w:p>
     <w:p>
@@ -1399,7 +1399,7 @@
     </w:p>
     <w:p>
       <w:r>
-        <w:t xml:space="preserve">We then individual-level analyses to test how spatially varying early-life environmental and social conditions influence telomere length within cohorts using linear models. For these analyses, both response and explanatory variables were standardised by mean-centering within cohorts, thus controlling for any between-cohort temporal variation in telomere length and the social and ecological environment. As explanatory variables we included age class (nestling or fledgling), tarsus length, sex, territory quality and the number of helping and non-helping subordinate birds present in the natal territory. We also included interactions between age class and all the other variables. We used model averaging to assess how these variables shape telomere length and dynamics in early life. We created a full model containing all of the above terms, and a top model set was then defined, containing all models with AICc</w:t>
+        <w:t xml:space="preserve">We then conducted individual-level analyses to test how spatially varying early-life environmental and social conditions influence telomere length within cohorts, using general linear models. For these analyses, both response and explanatory variables were standardised by mean-centering within cohorts, thus controlling for any between-cohort temporal variation in telomere length and the social and ecological environment. As explanatory variables we included age class (nestling or fledgling), tarsus length, sex, territory quality and the number of helping and non-helping subordinate birds present in the natal territory. We also included interactions between age class and all the other variables. We used model averaging to assess how these variables shape telomere length and dynamics in early life. We created a full model containing all of the above terms, and a top model set was then defined, containing all models with AICc</w:t>
       </w:r>
       <w:r>
         <w:t xml:space="preserve"> </w:t>
@@ -1462,7 +1462,7 @@
     </w:p>
     <w:p>
       <w:r>
-        <w:t xml:space="preserve">Finally, we analysed the effects of telomere dynamics on survival, again by looking at variation both within and among cohorts. First, we tested the prediction that cohort-level telomere dynamics are associated with survival by comparing the mean telomere length and rate of loss of each cohort with the mean lifespan of all individuals, using linear regression. For this analysis we excluded any recent breeding seasons where &gt;10% of individuals in a cohort were still alive. We then used parametric survival analysis to test whether individual-level telomere length and rate of loss were related to to survival. Again, we mean-centred variables within cohorts to eliminate between-season temporal variation in telomeres and survival. The survival time distribution was chosen by comparing the fit of a range of distributions (exponential, Weibull, log-normal, gamma, gompertz and generalized F) against the observed survival data, by visually inspecting plots and by comparing AIC values. As explanatory variables of survival we included early-life telomere length/loss (we ran a separate analysis for each, using the cross-sectional and longitudinal data, respectively), plus the factors identified as being related to telomere length in the previous analysis. With this approach we aimed to assess the effect of early-life telomere length on survival while controlling for potentially confounding variables that may be correlated with telomere dynamics.</w:t>
+        <w:t xml:space="preserve">Finally, we analysed the effects of telomere dynamics on survival, again by looking at variation both within and among cohorts. First, we tested the prediction that cohort-level telomere dynamics are associated with survival by comparing the mean telomere length and rate of loss of each cohort with the mean lifespan of all individuals in that cohort, using linear regression. For this analysis we excluded any recent breeding seasons where &gt;10% of individuals in a cohort were still alive. We then used parametric survival analysis to test whether individual-level telomere length and rate of loss were related to to survival. Again, we mean-centred variables within cohorts to eliminate between-season temporal variation in telomeres and survival. The survival time distribution was chosen by comparing the fit of a range of distributions (exponential, Weibull, log-normal, gamma, gompertz and generalized F) against the observed survival data, by visually inspecting plots and by comparing AIC values. As explanatory variables of survival we included early-life telomere length/loss (we ran a separate analysis for each, using the cross-sectional and longitudinal data, respectively), plus the factors identified as being related to telomere length in the previous analysis. With this approach we aimed to assess the effect of early-life telomere length on survival while controlling for potentially confounding variables that may be correlated with telomere dynamics.</w:t>
       </w:r>
     </w:p>
     <w:p>
@@ -1550,7 +1550,7 @@
         <w:t xml:space="preserve"> </w:t>
       </w:r>
       <w:r>
-        <w:t xml:space="preserve">= 0.007). Nestlings had longer telomeres than any other age group, but there was an apparent increase in average telomere length from the fledgling to adult stages (Fig. 1A). A longitudinal analysis of telomere loss showed that nestlings and fledglings both telomeres early in life, but that there was no difference in the rate of telomere loss among age classes (F = 0.46;</w:t>
+        <w:t xml:space="preserve">= 0.007). Nestlings had longer telomeres than any other age group, but there was an apparent increase in average telomere length from the fledgling to adult stages (Fig. 1A). A longitudinal analysis of telomere loss showed that nestlings and fledglings both lost telomeres early in life, but that there was no difference in the rate of telomere loss among age classes (F = 0.46;</w:t>
       </w:r>
       <w:r>
         <w:t xml:space="preserve"> </w:t>
@@ -1595,7 +1595,7 @@
         <w:t xml:space="preserve"> </w:t>
       </w:r>
       <w:r>
-        <w:t xml:space="preserve">0.002), and this variation in average telomere length over breeding seasons was positively related to island-wide food availability (linear regression, R</w:t>
+        <w:t xml:space="preserve">= 0.002), and this variation in average telomere length over breeding seasons was positively related to island-wide food availability (linear regression, R</w:t>
       </w:r>
       <w:r>
         <w:rPr>
@@ -1681,7 +1681,7 @@
     </w:p>
     <w:p>
       <w:r>
-        <w:t xml:space="preserve">The rate of telomere shortening in early life (taken from the smaller subsert of birds with longitudinal samples) did not vary significantly among breeding seasons (F = 0.95;</w:t>
+        <w:t xml:space="preserve">The rate of telomere shortening in early life (taken from the smaller subset of birds with longitudinal samples) did not vary significantly among breeding seasons (F = 0.95;</w:t>
       </w:r>
       <w:r>
         <w:t xml:space="preserve"> </w:t>
@@ -1723,7 +1723,7 @@
         <w:t xml:space="preserve"> </w:t>
       </w:r>
       <w:r>
-        <w:t xml:space="preserve">= 0.04). This pattern corresponded with the cross-sectional data: individuals born in seasons with low food availability lost telomeres, on average, at a faster rate than those born in years with high food availability (Fig. 2B).</w:t>
+        <w:t xml:space="preserve">= 0.04). This pattern corresponded with the cross-sectional data: individuals born in seasons with low food availability lost telomeres, on average, at a faster rate than those born in years with high food availability (Fig. 2B). Unfortunately we did not have sufficient sample sizes within cohorts to run this analysis separately among age classes.</w:t>
       </w:r>
     </w:p>
     <w:p>
@@ -2030,7 +2030,7 @@
         <w:t xml:space="preserve">2001)</w:t>
       </w:r>
       <w:r>
-        <w:t xml:space="preserve">. We therefore expect that as more long-term studies generate telomere datasets, the effects of temporal changes in the environment on population-level telomere dynamics will become increasingly clear. If our findings are replicated in other systems and population-level variation in early-life telomere dynamics is common in nature, this has a number of ramifications for our understanding of senescence in natural populations. First, our findings suggest that the telomere dynamics of a population at a given point in time represent a snapshot of a temporally varying process. More research is now needed within and across multiple cohorts and populations to better understand the complexity of telomere evolutionary ecology. Secondly, our findings raise the interesting prospect of using telomeres as indicators of population health - an approach that would be useful to a broad range of conservation and animal health practitioners. However, our analyses are confined to a single island, and research across populations with different environments and genetic histories is required in order to provide further insight into the usefulness of telomeres as biomarkers of population health.</w:t>
+        <w:t xml:space="preserve">. If our findings are replicated in other systems and population-level variation in early-life telomere dynamics is common in nature, this has a number of ramifications for our understanding of senescence in natural populations. First, our findings suggest that the telomere dynamics of a population at a given point in time represent a snapshot of a temporally varying process. More research is now needed within and across multiple cohorts and populations to better understand the complexity of telomere evolutionary ecology. Secondly, our findings raise the interesting prospect of using telomeres as indicators of population health - an approach that would be useful to a broad range of conservation and animal health practitioners. However, further research across populations with different environments and genetic histories is required in order to provide further insight into the usefulness of telomeres as biomarkers of population health.</w:t>
       </w:r>
     </w:p>
     <w:p>
@@ -2041,10 +2041,7 @@
         <w:t xml:space="preserve"> </w:t>
       </w:r>
       <w:r>
-        <w:rPr>
-          <w:b/>
-        </w:rPr>
-        <w:t xml:space="preserve">WHY CAN'T I FIND A BLOODY REFERENCE FOR THIS!!!</w:t>
+        <w:t xml:space="preserve">(Ricklefs 1976)</w:t>
       </w:r>
       <w:r>
         <w:t xml:space="preserve">. Telomere loss is most rapid early in life due to ongoing cell replication</w:t>
@@ -2053,16 +2050,22 @@
         <w:t xml:space="preserve"> </w:t>
       </w:r>
       <w:r>
-        <w:t xml:space="preserve">(</w:t>
-      </w:r>
-      <w:r>
-        <w:rPr>
-          <w:b/>
-        </w:rPr>
-        <w:t xml:space="preserve">???</w:t>
-      </w:r>
-      <w:r>
-        <w:t xml:space="preserve">)</w:t>
+        <w:t xml:space="preserve">(Frenck</w:t>
+      </w:r>
+      <w:r>
+        <w:t xml:space="preserve"> </w:t>
+      </w:r>
+      <w:r>
+        <w:rPr>
+          <w:i/>
+        </w:rPr>
+        <w:t xml:space="preserve">et al.</w:t>
+      </w:r>
+      <w:r>
+        <w:t xml:space="preserve"> </w:t>
+      </w:r>
+      <w:r>
+        <w:t xml:space="preserve">1998)</w:t>
       </w:r>
       <w:r>
         <w:t xml:space="preserve">, and a negative correlation between telomere length and body size in early life is therefore expected.</w:t>
@@ -2228,7 +2231,7 @@
         <w:t xml:space="preserve">2014)</w:t>
       </w:r>
       <w:r>
-        <w:t xml:space="preserve">. Our results are, to our knowledge, the first to demonstrate that early-life telomere length is associated with later-life survival in a wild population. This effect can be seen at the individual level, and (to a lesser extent) at the cohort level, although the nature of the relationship varies according to the age class at which chicks are measured. At the individual level, we found that telomere length in fledglings, but not nestlings, was related to survival. This is unsurprising, as only by the fledgling stage is telomere length likely to reflect the accumulation of early life stress (see also previous paragraph). The relationships between population-level telomere length and lifespan in the expected direction (Fig. 4), but not significant, which is perhaps not surprising given that even though we have a lon-term dataset, we are still restricted in termas of sample size when conducting cohort-level analyses. Nonetheless, our data support the general conclusion that early-life telomere dynamics are important indicators of early-life stress.</w:t>
+        <w:t xml:space="preserve">. Our results are, to our knowledge, the first to demonstrate that early-life telomere length is associated with later-life survival in a wild population. This effect can be seen at the individual level, and (to a lesser extent) at the cohort level, although the nature of the relationship varies according to the age class at which telomeres are measured. At the individual level, we found that telomere length in fledglings, but not nestlings, was related to survival. This is unsurprising, as only by the fledgling stage is telomere length likely to reflect the accumulation of early life stress (see also previous paragraph). The relationships between population-level telomere length and lifespan in the expected direction (Fig. 4), but not significant, which is perhaps not surprising given that even though we have a long-term dataset, we are still restricted in terms of sample size when conducting cohort-level analyses. Nonetheless, our data support the general conclusion that early-life telomere dynamics are important indicators of early-life stress.</w:t>
       </w:r>
     </w:p>
     <w:p>
@@ -3901,6 +3904,38 @@
       </w:r>
       <w:r>
         <w:t xml:space="preserve">, 580.</w:t>
+      </w:r>
+    </w:p>
+    <w:p>
+      <w:pPr>
+        <w:pStyle w:val="Bibliography"/>
+      </w:pPr>
+      <w:r>
+        <w:t xml:space="preserve">Ricklefs, R.E. (1976) Growth rates of birds in the humid new world tropics.</w:t>
+      </w:r>
+      <w:r>
+        <w:t xml:space="preserve"> </w:t>
+      </w:r>
+      <w:r>
+        <w:rPr>
+          <w:i/>
+        </w:rPr>
+        <w:t xml:space="preserve">Ibis</w:t>
+      </w:r>
+      <w:r>
+        <w:t xml:space="preserve">,</w:t>
+      </w:r>
+      <w:r>
+        <w:t xml:space="preserve"> </w:t>
+      </w:r>
+      <w:r>
+        <w:rPr>
+          <w:b/>
+        </w:rPr>
+        <w:t xml:space="preserve">118</w:t>
+      </w:r>
+      <w:r>
+        <w:t xml:space="preserve">, 179–207.</w:t>
       </w:r>
     </w:p>
     <w:p>
@@ -4505,7 +4540,7 @@
     </w:lvl>
   </w:abstractNum>
   <w:abstractNum w:abstractNumId="990">
-    <w:nsid w:val="66986c3d"/>
+    <w:nsid w:val="9ef9cd9a"/>
     <w:multiLevelType w:val="multilevel"/>
     <w:lvl w:ilvl="0">
       <w:numFmt w:val="bullet"/>
@@ -4586,7 +4621,7 @@
     </w:lvl>
   </w:abstractNum>
   <w:abstractNum w:abstractNumId="99711">
-    <w:nsid w:val="ea7c6d58"/>
+    <w:nsid w:val="41d9657b"/>
     <w:multiLevelType w:val="multilevel"/>
     <w:lvl w:ilvl="0">
       <w:start w:val="1"/>
@@ -4674,7 +4709,7 @@
     </w:lvl>
   </w:abstractNum>
   <w:abstractNum w:abstractNumId="99411">
-    <w:nsid w:val="9d99ee39"/>
+    <w:nsid w:val="e5a70645"/>
     <w:multiLevelType w:val="multilevel"/>
     <w:lvl w:ilvl="0">
       <w:start w:val="1"/>
